--- a/Documentacion/Manual de Usuario/Manual de Usuario.docx
+++ b/Documentacion/Manual de Usuario/Manual de Usuario.docx
@@ -61,7 +61,7 @@
         <w:ind w:left="5664"/>
         <w:jc w:val="right"/>
         <w:rPr>
-          <w:rFonts w:ascii="Arial" w:hAnsi="Arial" w:cs="Arial"/>
+          <w:rFonts w:cs="Arial"/>
           <w:b/>
           <w:sz w:val="24"/>
           <w:szCs w:val="24"/>
@@ -69,7 +69,7 @@
       </w:pPr>
       <w:r>
         <w:rPr>
-          <w:rFonts w:ascii="Arial" w:hAnsi="Arial" w:cs="Arial"/>
+          <w:rFonts w:cs="Arial"/>
           <w:b/>
           <w:sz w:val="24"/>
           <w:szCs w:val="24"/>
@@ -82,7 +82,7 @@
         <w:ind w:left="5664"/>
         <w:jc w:val="right"/>
         <w:rPr>
-          <w:rFonts w:ascii="Arial" w:hAnsi="Arial" w:cs="Arial"/>
+          <w:rFonts w:cs="Arial"/>
           <w:b/>
           <w:sz w:val="24"/>
           <w:szCs w:val="24"/>
@@ -94,7 +94,7 @@
         <w:ind w:left="5664"/>
         <w:jc w:val="right"/>
         <w:rPr>
-          <w:rFonts w:ascii="Arial" w:hAnsi="Arial" w:cs="Arial"/>
+          <w:rFonts w:cs="Arial"/>
           <w:b/>
           <w:sz w:val="24"/>
           <w:szCs w:val="24"/>
@@ -106,7 +106,7 @@
         <w:ind w:left="5664"/>
         <w:jc w:val="right"/>
         <w:rPr>
-          <w:rFonts w:ascii="Arial" w:hAnsi="Arial" w:cs="Arial"/>
+          <w:rFonts w:cs="Arial"/>
           <w:b/>
           <w:sz w:val="24"/>
           <w:szCs w:val="24"/>
@@ -118,7 +118,7 @@
         <w:ind w:left="5664"/>
         <w:jc w:val="right"/>
         <w:rPr>
-          <w:rFonts w:ascii="Arial" w:hAnsi="Arial" w:cs="Arial"/>
+          <w:rFonts w:cs="Arial"/>
           <w:b/>
           <w:sz w:val="24"/>
           <w:szCs w:val="24"/>
@@ -130,7 +130,7 @@
         <w:ind w:left="5664"/>
         <w:jc w:val="right"/>
         <w:rPr>
-          <w:rFonts w:ascii="Arial" w:hAnsi="Arial" w:cs="Arial"/>
+          <w:rFonts w:cs="Arial"/>
           <w:b/>
           <w:sz w:val="24"/>
           <w:szCs w:val="24"/>
@@ -142,7 +142,7 @@
         <w:ind w:left="5664"/>
         <w:jc w:val="right"/>
         <w:rPr>
-          <w:rFonts w:ascii="Arial" w:hAnsi="Arial" w:cs="Arial"/>
+          <w:rFonts w:cs="Arial"/>
           <w:b/>
           <w:sz w:val="24"/>
           <w:szCs w:val="24"/>
@@ -154,7 +154,7 @@
         <w:ind w:left="5664"/>
         <w:jc w:val="right"/>
         <w:rPr>
-          <w:rFonts w:ascii="Arial" w:hAnsi="Arial" w:cs="Arial"/>
+          <w:rFonts w:cs="Arial"/>
           <w:b/>
           <w:sz w:val="24"/>
           <w:szCs w:val="24"/>
@@ -166,7 +166,7 @@
         <w:ind w:left="5664"/>
         <w:jc w:val="right"/>
         <w:rPr>
-          <w:rFonts w:ascii="Arial" w:hAnsi="Arial" w:cs="Arial"/>
+          <w:rFonts w:cs="Arial"/>
           <w:b/>
           <w:sz w:val="24"/>
           <w:szCs w:val="24"/>
@@ -178,7 +178,7 @@
         <w:ind w:left="5664"/>
         <w:jc w:val="right"/>
         <w:rPr>
-          <w:rFonts w:ascii="Arial" w:hAnsi="Arial" w:cs="Arial"/>
+          <w:rFonts w:cs="Arial"/>
           <w:b/>
           <w:sz w:val="24"/>
           <w:szCs w:val="24"/>
@@ -190,7 +190,7 @@
         <w:ind w:left="5664"/>
         <w:jc w:val="right"/>
         <w:rPr>
-          <w:rFonts w:ascii="Arial" w:hAnsi="Arial" w:cs="Arial"/>
+          <w:rFonts w:cs="Arial"/>
           <w:b/>
           <w:sz w:val="24"/>
           <w:szCs w:val="24"/>
@@ -202,7 +202,7 @@
         <w:ind w:left="5664"/>
         <w:jc w:val="right"/>
         <w:rPr>
-          <w:rFonts w:ascii="Arial" w:hAnsi="Arial" w:cs="Arial"/>
+          <w:rFonts w:cs="Arial"/>
           <w:b/>
           <w:sz w:val="24"/>
           <w:szCs w:val="24"/>
@@ -214,7 +214,7 @@
         <w:ind w:left="5664"/>
         <w:jc w:val="right"/>
         <w:rPr>
-          <w:rFonts w:ascii="Arial" w:hAnsi="Arial" w:cs="Arial"/>
+          <w:rFonts w:cs="Arial"/>
           <w:b/>
           <w:sz w:val="24"/>
           <w:szCs w:val="24"/>
@@ -226,7 +226,7 @@
         <w:ind w:left="5664"/>
         <w:jc w:val="right"/>
         <w:rPr>
-          <w:rFonts w:ascii="Arial" w:hAnsi="Arial" w:cs="Arial"/>
+          <w:rFonts w:cs="Arial"/>
           <w:b/>
           <w:sz w:val="24"/>
           <w:szCs w:val="24"/>
@@ -238,7 +238,7 @@
         <w:ind w:left="5664"/>
         <w:jc w:val="right"/>
         <w:rPr>
-          <w:rFonts w:ascii="Arial" w:hAnsi="Arial" w:cs="Arial"/>
+          <w:rFonts w:cs="Arial"/>
           <w:b/>
           <w:sz w:val="24"/>
           <w:szCs w:val="24"/>
@@ -250,7 +250,7 @@
         <w:ind w:left="5664"/>
         <w:jc w:val="right"/>
         <w:rPr>
-          <w:rFonts w:ascii="Arial" w:hAnsi="Arial" w:cs="Arial"/>
+          <w:rFonts w:cs="Arial"/>
           <w:b/>
           <w:sz w:val="24"/>
           <w:szCs w:val="24"/>
@@ -262,7 +262,7 @@
         <w:ind w:left="5664"/>
         <w:jc w:val="right"/>
         <w:rPr>
-          <w:rFonts w:ascii="Arial" w:hAnsi="Arial" w:cs="Arial"/>
+          <w:rFonts w:cs="Arial"/>
           <w:b/>
           <w:sz w:val="24"/>
           <w:szCs w:val="24"/>
@@ -274,7 +274,7 @@
         <w:ind w:left="5664"/>
         <w:jc w:val="right"/>
         <w:rPr>
-          <w:rFonts w:ascii="Arial" w:hAnsi="Arial" w:cs="Arial"/>
+          <w:rFonts w:cs="Arial"/>
           <w:b/>
           <w:sz w:val="24"/>
           <w:szCs w:val="24"/>
@@ -286,7 +286,7 @@
         <w:ind w:left="5664"/>
         <w:jc w:val="right"/>
         <w:rPr>
-          <w:rFonts w:ascii="Arial" w:hAnsi="Arial" w:cs="Arial"/>
+          <w:rFonts w:cs="Arial"/>
           <w:b/>
           <w:sz w:val="24"/>
           <w:szCs w:val="24"/>
@@ -298,17 +298,625 @@
         <w:ind w:left="5664"/>
         <w:jc w:val="right"/>
         <w:rPr>
-          <w:rFonts w:ascii="Arial" w:hAnsi="Arial" w:cs="Arial"/>
-          <w:b/>
-          <w:sz w:val="24"/>
-          <w:szCs w:val="24"/>
-        </w:rPr>
-      </w:pPr>
-    </w:p>
-    <w:p>
-      <w:pPr>
-        <w:rPr>
-          <w:rFonts w:ascii="Arial" w:hAnsi="Arial" w:cs="Arial"/>
+          <w:rFonts w:cs="Arial"/>
+          <w:b/>
+          <w:sz w:val="24"/>
+          <w:szCs w:val="24"/>
+        </w:rPr>
+      </w:pPr>
+    </w:p>
+    <w:p>
+      <w:pPr>
+        <w:rPr>
+          <w:rFonts w:cs="Arial"/>
+          <w:b/>
+          <w:sz w:val="24"/>
+          <w:szCs w:val="24"/>
+        </w:rPr>
+      </w:pPr>
+    </w:p>
+    <w:sdt>
+      <w:sdtPr>
+        <w:rPr>
+          <w:rFonts w:asciiTheme="minorHAnsi" w:eastAsiaTheme="minorHAnsi" w:hAnsiTheme="minorHAnsi" w:cstheme="minorBidi"/>
+          <w:color w:val="auto"/>
+          <w:sz w:val="22"/>
+          <w:szCs w:val="22"/>
+          <w:lang w:val="es-ES" w:eastAsia="en-US"/>
+        </w:rPr>
+        <w:id w:val="-523250890"/>
+        <w:docPartObj>
+          <w:docPartGallery w:val="Table of Contents"/>
+          <w:docPartUnique/>
+        </w:docPartObj>
+      </w:sdtPr>
+      <w:sdtEndPr>
+        <w:rPr>
+          <w:rFonts w:ascii="Arial" w:hAnsi="Arial"/>
+          <w:b/>
+          <w:bCs/>
+        </w:rPr>
+      </w:sdtEndPr>
+      <w:sdtContent>
+        <w:p>
+          <w:pPr>
+            <w:pStyle w:val="TtulodeTDC"/>
+            <w:jc w:val="center"/>
+            <w:rPr>
+              <w:rFonts w:ascii="Arial" w:hAnsi="Arial" w:cs="Arial"/>
+              <w:b/>
+              <w:color w:val="000000" w:themeColor="text1"/>
+            </w:rPr>
+          </w:pPr>
+          <w:r>
+            <w:rPr>
+              <w:rFonts w:ascii="Arial" w:hAnsi="Arial" w:cs="Arial"/>
+              <w:b/>
+              <w:color w:val="000000" w:themeColor="text1"/>
+              <w:lang w:val="es-ES"/>
+            </w:rPr>
+            <w:t>Índice</w:t>
+          </w:r>
+          <w:bookmarkStart w:id="0" w:name="_GoBack"/>
+          <w:bookmarkEnd w:id="0"/>
+        </w:p>
+        <w:p>
+          <w:pPr>
+            <w:pStyle w:val="TDC1"/>
+            <w:tabs>
+              <w:tab w:val="left" w:pos="440"/>
+              <w:tab w:val="right" w:leader="dot" w:pos="8494"/>
+            </w:tabs>
+            <w:rPr>
+              <w:rFonts w:asciiTheme="minorHAnsi" w:eastAsiaTheme="minorEastAsia" w:hAnsiTheme="minorHAnsi"/>
+              <w:noProof/>
+              <w:lang w:eastAsia="es-PE"/>
+            </w:rPr>
+          </w:pPr>
+          <w:r>
+            <w:fldChar w:fldCharType="begin"/>
+          </w:r>
+          <w:r>
+            <w:instrText xml:space="preserve"> TOC \o "1-3" \h \z \u </w:instrText>
+          </w:r>
+          <w:r>
+            <w:fldChar w:fldCharType="separate"/>
+          </w:r>
+          <w:hyperlink w:anchor="_Toc396982244" w:history="1">
+            <w:r>
+              <w:rPr>
+                <w:rStyle w:val="Hipervnculo"/>
+                <w:rFonts w:cs="Arial"/>
+                <w:b/>
+                <w:noProof/>
+              </w:rPr>
+              <w:t>1.</w:t>
+            </w:r>
+            <w:r>
+              <w:rPr>
+                <w:rFonts w:asciiTheme="minorHAnsi" w:eastAsiaTheme="minorEastAsia" w:hAnsiTheme="minorHAnsi"/>
+                <w:noProof/>
+                <w:lang w:eastAsia="es-PE"/>
+              </w:rPr>
+              <w:tab/>
+            </w:r>
+            <w:r>
+              <w:rPr>
+                <w:rStyle w:val="Hipervnculo"/>
+                <w:rFonts w:cs="Arial"/>
+                <w:b/>
+                <w:noProof/>
+              </w:rPr>
+              <w:t>Módulo Configuración</w:t>
+            </w:r>
+            <w:r>
+              <w:rPr>
+                <w:noProof/>
+                <w:webHidden/>
+              </w:rPr>
+              <w:tab/>
+            </w:r>
+            <w:r>
+              <w:rPr>
+                <w:noProof/>
+                <w:webHidden/>
+              </w:rPr>
+              <w:fldChar w:fldCharType="begin"/>
+            </w:r>
+            <w:r>
+              <w:rPr>
+                <w:noProof/>
+                <w:webHidden/>
+              </w:rPr>
+              <w:instrText xml:space="preserve"> PAGEREF _Toc396982244 \h </w:instrText>
+            </w:r>
+            <w:r>
+              <w:rPr>
+                <w:noProof/>
+                <w:webHidden/>
+              </w:rPr>
+            </w:r>
+            <w:r>
+              <w:rPr>
+                <w:noProof/>
+                <w:webHidden/>
+              </w:rPr>
+              <w:fldChar w:fldCharType="separate"/>
+            </w:r>
+            <w:r>
+              <w:rPr>
+                <w:noProof/>
+                <w:webHidden/>
+              </w:rPr>
+              <w:t>3</w:t>
+            </w:r>
+            <w:r>
+              <w:rPr>
+                <w:noProof/>
+                <w:webHidden/>
+              </w:rPr>
+              <w:fldChar w:fldCharType="end"/>
+            </w:r>
+          </w:hyperlink>
+        </w:p>
+        <w:p>
+          <w:pPr>
+            <w:pStyle w:val="TDC2"/>
+            <w:tabs>
+              <w:tab w:val="left" w:pos="880"/>
+              <w:tab w:val="right" w:leader="dot" w:pos="8494"/>
+            </w:tabs>
+            <w:rPr>
+              <w:rFonts w:asciiTheme="minorHAnsi" w:eastAsiaTheme="minorEastAsia" w:hAnsiTheme="minorHAnsi"/>
+              <w:noProof/>
+              <w:lang w:eastAsia="es-PE"/>
+            </w:rPr>
+          </w:pPr>
+          <w:hyperlink w:anchor="_Toc396982245" w:history="1">
+            <w:r>
+              <w:rPr>
+                <w:rStyle w:val="Hipervnculo"/>
+                <w:rFonts w:cs="Arial"/>
+                <w:b/>
+                <w:noProof/>
+              </w:rPr>
+              <w:t>1.1.</w:t>
+            </w:r>
+            <w:r>
+              <w:rPr>
+                <w:rFonts w:asciiTheme="minorHAnsi" w:eastAsiaTheme="minorEastAsia" w:hAnsiTheme="minorHAnsi"/>
+                <w:noProof/>
+                <w:lang w:eastAsia="es-PE"/>
+              </w:rPr>
+              <w:tab/>
+            </w:r>
+            <w:r>
+              <w:rPr>
+                <w:rStyle w:val="Hipervnculo"/>
+                <w:rFonts w:cs="Arial"/>
+                <w:b/>
+                <w:noProof/>
+              </w:rPr>
+              <w:t>Cabecera: Empresa</w:t>
+            </w:r>
+            <w:r>
+              <w:rPr>
+                <w:noProof/>
+                <w:webHidden/>
+              </w:rPr>
+              <w:tab/>
+            </w:r>
+            <w:r>
+              <w:rPr>
+                <w:noProof/>
+                <w:webHidden/>
+              </w:rPr>
+              <w:fldChar w:fldCharType="begin"/>
+            </w:r>
+            <w:r>
+              <w:rPr>
+                <w:noProof/>
+                <w:webHidden/>
+              </w:rPr>
+              <w:instrText xml:space="preserve"> PAGEREF _Toc396982245 \h </w:instrText>
+            </w:r>
+            <w:r>
+              <w:rPr>
+                <w:noProof/>
+                <w:webHidden/>
+              </w:rPr>
+            </w:r>
+            <w:r>
+              <w:rPr>
+                <w:noProof/>
+                <w:webHidden/>
+              </w:rPr>
+              <w:fldChar w:fldCharType="separate"/>
+            </w:r>
+            <w:r>
+              <w:rPr>
+                <w:noProof/>
+                <w:webHidden/>
+              </w:rPr>
+              <w:t>3</w:t>
+            </w:r>
+            <w:r>
+              <w:rPr>
+                <w:noProof/>
+                <w:webHidden/>
+              </w:rPr>
+              <w:fldChar w:fldCharType="end"/>
+            </w:r>
+          </w:hyperlink>
+        </w:p>
+        <w:p>
+          <w:pPr>
+            <w:pStyle w:val="TDC3"/>
+            <w:tabs>
+              <w:tab w:val="left" w:pos="1320"/>
+              <w:tab w:val="right" w:leader="dot" w:pos="8494"/>
+            </w:tabs>
+            <w:rPr>
+              <w:rFonts w:asciiTheme="minorHAnsi" w:eastAsiaTheme="minorEastAsia" w:hAnsiTheme="minorHAnsi"/>
+              <w:noProof/>
+              <w:lang w:eastAsia="es-PE"/>
+            </w:rPr>
+          </w:pPr>
+          <w:hyperlink w:anchor="_Toc396982246" w:history="1">
+            <w:r>
+              <w:rPr>
+                <w:rStyle w:val="Hipervnculo"/>
+                <w:rFonts w:cs="Arial"/>
+                <w:b/>
+                <w:noProof/>
+                <w:lang w:eastAsia="es-PE"/>
+              </w:rPr>
+              <w:t>1.1.1.</w:t>
+            </w:r>
+            <w:r>
+              <w:rPr>
+                <w:rFonts w:asciiTheme="minorHAnsi" w:eastAsiaTheme="minorEastAsia" w:hAnsiTheme="minorHAnsi"/>
+                <w:noProof/>
+                <w:lang w:eastAsia="es-PE"/>
+              </w:rPr>
+              <w:tab/>
+            </w:r>
+            <w:r>
+              <w:rPr>
+                <w:rStyle w:val="Hipervnculo"/>
+                <w:rFonts w:cs="Arial"/>
+                <w:b/>
+                <w:noProof/>
+                <w:lang w:eastAsia="es-PE"/>
+              </w:rPr>
+              <w:t>Asignar Campaña</w:t>
+            </w:r>
+            <w:r>
+              <w:rPr>
+                <w:noProof/>
+                <w:webHidden/>
+              </w:rPr>
+              <w:tab/>
+            </w:r>
+            <w:r>
+              <w:rPr>
+                <w:noProof/>
+                <w:webHidden/>
+              </w:rPr>
+              <w:fldChar w:fldCharType="begin"/>
+            </w:r>
+            <w:r>
+              <w:rPr>
+                <w:noProof/>
+                <w:webHidden/>
+              </w:rPr>
+              <w:instrText xml:space="preserve"> PAGEREF _Toc396982246 \h </w:instrText>
+            </w:r>
+            <w:r>
+              <w:rPr>
+                <w:noProof/>
+                <w:webHidden/>
+              </w:rPr>
+            </w:r>
+            <w:r>
+              <w:rPr>
+                <w:noProof/>
+                <w:webHidden/>
+              </w:rPr>
+              <w:fldChar w:fldCharType="separate"/>
+            </w:r>
+            <w:r>
+              <w:rPr>
+                <w:noProof/>
+                <w:webHidden/>
+              </w:rPr>
+              <w:t>3</w:t>
+            </w:r>
+            <w:r>
+              <w:rPr>
+                <w:noProof/>
+                <w:webHidden/>
+              </w:rPr>
+              <w:fldChar w:fldCharType="end"/>
+            </w:r>
+          </w:hyperlink>
+        </w:p>
+        <w:p>
+          <w:r>
+            <w:rPr>
+              <w:b/>
+              <w:bCs/>
+              <w:lang w:val="es-ES"/>
+            </w:rPr>
+            <w:fldChar w:fldCharType="end"/>
+          </w:r>
+        </w:p>
+      </w:sdtContent>
+    </w:sdt>
+    <w:p>
+      <w:pPr>
+        <w:rPr>
+          <w:rFonts w:cs="Arial"/>
+          <w:b/>
+          <w:sz w:val="24"/>
+          <w:szCs w:val="24"/>
+        </w:rPr>
+      </w:pPr>
+    </w:p>
+    <w:p>
+      <w:pPr>
+        <w:rPr>
+          <w:rFonts w:cs="Arial"/>
+          <w:b/>
+          <w:sz w:val="24"/>
+          <w:szCs w:val="24"/>
+        </w:rPr>
+      </w:pPr>
+    </w:p>
+    <w:p>
+      <w:pPr>
+        <w:rPr>
+          <w:rFonts w:cs="Arial"/>
+          <w:b/>
+          <w:sz w:val="24"/>
+          <w:szCs w:val="24"/>
+        </w:rPr>
+      </w:pPr>
+    </w:p>
+    <w:p>
+      <w:pPr>
+        <w:rPr>
+          <w:rFonts w:cs="Arial"/>
+          <w:b/>
+          <w:sz w:val="24"/>
+          <w:szCs w:val="24"/>
+        </w:rPr>
+      </w:pPr>
+    </w:p>
+    <w:p>
+      <w:pPr>
+        <w:rPr>
+          <w:rFonts w:cs="Arial"/>
+          <w:b/>
+          <w:sz w:val="24"/>
+          <w:szCs w:val="24"/>
+        </w:rPr>
+      </w:pPr>
+    </w:p>
+    <w:p>
+      <w:pPr>
+        <w:rPr>
+          <w:rFonts w:cs="Arial"/>
+          <w:b/>
+          <w:sz w:val="24"/>
+          <w:szCs w:val="24"/>
+        </w:rPr>
+      </w:pPr>
+    </w:p>
+    <w:p>
+      <w:pPr>
+        <w:rPr>
+          <w:rFonts w:cs="Arial"/>
+          <w:b/>
+          <w:sz w:val="24"/>
+          <w:szCs w:val="24"/>
+        </w:rPr>
+      </w:pPr>
+    </w:p>
+    <w:p>
+      <w:pPr>
+        <w:rPr>
+          <w:rFonts w:cs="Arial"/>
+          <w:b/>
+          <w:sz w:val="24"/>
+          <w:szCs w:val="24"/>
+        </w:rPr>
+      </w:pPr>
+    </w:p>
+    <w:p>
+      <w:pPr>
+        <w:rPr>
+          <w:rFonts w:cs="Arial"/>
+          <w:b/>
+          <w:sz w:val="24"/>
+          <w:szCs w:val="24"/>
+        </w:rPr>
+      </w:pPr>
+    </w:p>
+    <w:p>
+      <w:pPr>
+        <w:rPr>
+          <w:rFonts w:cs="Arial"/>
+          <w:b/>
+          <w:sz w:val="24"/>
+          <w:szCs w:val="24"/>
+        </w:rPr>
+      </w:pPr>
+    </w:p>
+    <w:p>
+      <w:pPr>
+        <w:rPr>
+          <w:rFonts w:cs="Arial"/>
+          <w:b/>
+          <w:sz w:val="24"/>
+          <w:szCs w:val="24"/>
+        </w:rPr>
+      </w:pPr>
+    </w:p>
+    <w:p>
+      <w:pPr>
+        <w:rPr>
+          <w:rFonts w:cs="Arial"/>
+          <w:b/>
+          <w:sz w:val="24"/>
+          <w:szCs w:val="24"/>
+        </w:rPr>
+      </w:pPr>
+    </w:p>
+    <w:p>
+      <w:pPr>
+        <w:rPr>
+          <w:rFonts w:cs="Arial"/>
+          <w:b/>
+          <w:sz w:val="24"/>
+          <w:szCs w:val="24"/>
+        </w:rPr>
+      </w:pPr>
+    </w:p>
+    <w:p>
+      <w:pPr>
+        <w:rPr>
+          <w:rFonts w:cs="Arial"/>
+          <w:b/>
+          <w:sz w:val="24"/>
+          <w:szCs w:val="24"/>
+        </w:rPr>
+      </w:pPr>
+    </w:p>
+    <w:p>
+      <w:pPr>
+        <w:rPr>
+          <w:rFonts w:cs="Arial"/>
+          <w:b/>
+          <w:sz w:val="24"/>
+          <w:szCs w:val="24"/>
+        </w:rPr>
+      </w:pPr>
+    </w:p>
+    <w:p>
+      <w:pPr>
+        <w:rPr>
+          <w:rFonts w:cs="Arial"/>
+          <w:b/>
+          <w:sz w:val="24"/>
+          <w:szCs w:val="24"/>
+        </w:rPr>
+      </w:pPr>
+    </w:p>
+    <w:p>
+      <w:pPr>
+        <w:rPr>
+          <w:rFonts w:cs="Arial"/>
+          <w:b/>
+          <w:sz w:val="24"/>
+          <w:szCs w:val="24"/>
+        </w:rPr>
+      </w:pPr>
+    </w:p>
+    <w:p>
+      <w:pPr>
+        <w:rPr>
+          <w:rFonts w:cs="Arial"/>
+          <w:b/>
+          <w:sz w:val="24"/>
+          <w:szCs w:val="24"/>
+        </w:rPr>
+      </w:pPr>
+    </w:p>
+    <w:p>
+      <w:pPr>
+        <w:rPr>
+          <w:rFonts w:cs="Arial"/>
+          <w:b/>
+          <w:sz w:val="24"/>
+          <w:szCs w:val="24"/>
+        </w:rPr>
+      </w:pPr>
+    </w:p>
+    <w:p>
+      <w:pPr>
+        <w:rPr>
+          <w:rFonts w:cs="Arial"/>
+          <w:b/>
+          <w:sz w:val="24"/>
+          <w:szCs w:val="24"/>
+        </w:rPr>
+      </w:pPr>
+    </w:p>
+    <w:p>
+      <w:pPr>
+        <w:rPr>
+          <w:rFonts w:cs="Arial"/>
+          <w:b/>
+          <w:sz w:val="24"/>
+          <w:szCs w:val="24"/>
+        </w:rPr>
+      </w:pPr>
+    </w:p>
+    <w:p>
+      <w:pPr>
+        <w:rPr>
+          <w:rFonts w:cs="Arial"/>
+          <w:b/>
+          <w:sz w:val="24"/>
+          <w:szCs w:val="24"/>
+        </w:rPr>
+      </w:pPr>
+    </w:p>
+    <w:p>
+      <w:pPr>
+        <w:rPr>
+          <w:rFonts w:cs="Arial"/>
+          <w:b/>
+          <w:sz w:val="24"/>
+          <w:szCs w:val="24"/>
+        </w:rPr>
+      </w:pPr>
+    </w:p>
+    <w:p>
+      <w:pPr>
+        <w:rPr>
+          <w:rFonts w:cs="Arial"/>
+          <w:b/>
+          <w:sz w:val="24"/>
+          <w:szCs w:val="24"/>
+        </w:rPr>
+      </w:pPr>
+    </w:p>
+    <w:p>
+      <w:pPr>
+        <w:rPr>
+          <w:rFonts w:cs="Arial"/>
+          <w:b/>
+          <w:sz w:val="24"/>
+          <w:szCs w:val="24"/>
+        </w:rPr>
+      </w:pPr>
+    </w:p>
+    <w:p>
+      <w:pPr>
+        <w:rPr>
+          <w:rFonts w:cs="Arial"/>
+          <w:b/>
+          <w:sz w:val="24"/>
+          <w:szCs w:val="24"/>
+        </w:rPr>
+      </w:pPr>
+    </w:p>
+    <w:p>
+      <w:pPr>
+        <w:rPr>
+          <w:rFonts w:cs="Arial"/>
           <w:b/>
           <w:sz w:val="24"/>
           <w:szCs w:val="24"/>
@@ -329,115 +937,102 @@
           <w:color w:val="000000" w:themeColor="text1"/>
         </w:rPr>
       </w:pPr>
+      <w:bookmarkStart w:id="1" w:name="_Toc396982244"/>
       <w:r>
         <w:rPr>
           <w:rFonts w:ascii="Arial" w:hAnsi="Arial" w:cs="Arial"/>
           <w:b/>
           <w:color w:val="000000" w:themeColor="text1"/>
         </w:rPr>
-        <w:lastRenderedPageBreak/>
         <w:t>Módulo Configuración</w:t>
       </w:r>
-    </w:p>
-    <w:p/>
-    <w:p>
+      <w:bookmarkEnd w:id="1"/>
+    </w:p>
+    <w:p>
+      <w:pPr>
+        <w:pStyle w:val="Ttulo2"/>
+        <w:numPr>
+          <w:ilvl w:val="1"/>
+          <w:numId w:val="1"/>
+        </w:numPr>
+        <w:rPr>
+          <w:rFonts w:ascii="Arial" w:hAnsi="Arial" w:cs="Arial"/>
+          <w:b/>
+          <w:color w:val="000000" w:themeColor="text1"/>
+          <w:sz w:val="24"/>
+          <w:szCs w:val="24"/>
+        </w:rPr>
+      </w:pPr>
+      <w:bookmarkStart w:id="2" w:name="_Toc396982245"/>
       <w:r>
+        <w:rPr>
+          <w:rFonts w:ascii="Arial" w:hAnsi="Arial" w:cs="Arial"/>
+          <w:b/>
+          <w:color w:val="000000" w:themeColor="text1"/>
+          <w:sz w:val="24"/>
+          <w:szCs w:val="24"/>
+        </w:rPr>
+        <w:t>Cabecera: Empresa</w:t>
+      </w:r>
+      <w:bookmarkEnd w:id="2"/>
+    </w:p>
+    <w:p>
+      <w:pPr>
+        <w:pStyle w:val="Ttulo3"/>
+        <w:numPr>
+          <w:ilvl w:val="2"/>
+          <w:numId w:val="1"/>
+        </w:numPr>
+        <w:rPr>
+          <w:rFonts w:ascii="Arial" w:hAnsi="Arial" w:cs="Arial"/>
+          <w:b/>
+          <w:noProof/>
+          <w:color w:val="000000" w:themeColor="text1"/>
+          <w:lang w:eastAsia="es-PE"/>
+        </w:rPr>
+      </w:pPr>
+      <w:bookmarkStart w:id="3" w:name="_Toc396982246"/>
+      <w:r>
+        <w:rPr>
+          <w:rFonts w:ascii="Arial" w:hAnsi="Arial" w:cs="Arial"/>
+          <w:b/>
+          <w:noProof/>
+          <w:color w:val="000000" w:themeColor="text1"/>
+          <w:lang w:eastAsia="es-PE"/>
+        </w:rPr>
+        <w:t>Asignar Campaña</w:t>
+      </w:r>
+      <w:bookmarkEnd w:id="3"/>
+    </w:p>
+    <w:p>
+      <w:pPr>
+        <w:ind w:left="708"/>
+        <w:jc w:val="both"/>
         <w:rPr>
           <w:noProof/>
           <w:lang w:eastAsia="es-PE"/>
         </w:rPr>
-        <w:drawing>
-          <wp:inline distT="0" distB="0" distL="0" distR="0" wp14:anchorId="1BAD0157" wp14:editId="05479641">
-            <wp:extent cx="5353050" cy="2540977"/>
-            <wp:effectExtent l="0" t="0" r="0" b="0"/>
-            <wp:docPr id="2" name="Imagen 2"/>
-            <wp:cNvGraphicFramePr>
-              <a:graphicFrameLocks xmlns:a="http://schemas.openxmlformats.org/drawingml/2006/main" noChangeAspect="1"/>
-            </wp:cNvGraphicFramePr>
-            <a:graphic xmlns:a="http://schemas.openxmlformats.org/drawingml/2006/main">
-              <a:graphicData uri="http://schemas.openxmlformats.org/drawingml/2006/picture">
-                <pic:pic xmlns:pic="http://schemas.openxmlformats.org/drawingml/2006/picture">
-                  <pic:nvPicPr>
-                    <pic:cNvPr id="1" name=""/>
-                    <pic:cNvPicPr/>
-                  </pic:nvPicPr>
-                  <pic:blipFill rotWithShape="1">
-                    <a:blip r:embed="rId5"/>
-                    <a:srcRect t="11294" r="870" b="5008"/>
-                    <a:stretch/>
-                  </pic:blipFill>
-                  <pic:spPr bwMode="auto">
-                    <a:xfrm>
-                      <a:off x="0" y="0"/>
-                      <a:ext cx="5353050" cy="2540977"/>
-                    </a:xfrm>
-                    <a:prstGeom prst="rect">
-                      <a:avLst/>
-                    </a:prstGeom>
-                    <a:ln>
-                      <a:noFill/>
-                    </a:ln>
-                    <a:extLst>
-                      <a:ext uri="{53640926-AAD7-44D8-BBD7-CCE9431645EC}">
-                        <a14:shadowObscured xmlns:a14="http://schemas.microsoft.com/office/drawing/2010/main"/>
-                      </a:ext>
-                    </a:extLst>
-                  </pic:spPr>
-                </pic:pic>
-              </a:graphicData>
-            </a:graphic>
-          </wp:inline>
-        </w:drawing>
-      </w:r>
-    </w:p>
-    <w:p/>
-    <w:p>
-      <w:pPr>
-        <w:pStyle w:val="Prrafodelista"/>
-        <w:numPr>
-          <w:ilvl w:val="0"/>
-          <w:numId w:val="2"/>
-        </w:numPr>
-        <w:jc w:val="both"/>
+      </w:pPr>
+      <w:r>
         <w:rPr>
           <w:noProof/>
           <w:lang w:eastAsia="es-PE"/>
         </w:rPr>
-      </w:pPr>
+        <w:t xml:space="preserve">En esta opcion el usuario podra asignar </w:t>
+      </w:r>
       <w:r>
-        <w:rPr>
-          <w:rFonts w:ascii="Arial" w:hAnsi="Arial" w:cs="Arial"/>
-          <w:b/>
-          <w:noProof/>
-          <w:sz w:val="24"/>
-          <w:szCs w:val="24"/>
-          <w:lang w:eastAsia="es-PE"/>
-        </w:rPr>
-        <w:t>Asignar Campaña</w:t>
-      </w:r>
-    </w:p>
-    <w:p>
-      <w:pPr>
-        <w:ind w:left="708"/>
-        <w:jc w:val="both"/>
         <w:rPr>
           <w:noProof/>
           <w:lang w:eastAsia="es-PE"/>
         </w:rPr>
-      </w:pPr>
-      <w:r>
-        <w:rPr>
-          <w:noProof/>
-          <w:lang w:eastAsia="es-PE"/>
-        </w:rPr>
-        <w:t>En esta opcion el usuario podra asignar campañas a un determinado lote.</w:t>
+        <w:t>una o mas campañas a un determinado lote.</w:t>
       </w:r>
     </w:p>
     <w:p>
       <w:pPr>
         <w:jc w:val="both"/>
         <w:rPr>
-          <w:rFonts w:ascii="Arial" w:hAnsi="Arial" w:cs="Arial"/>
+          <w:rFonts w:cs="Arial"/>
           <w:b/>
           <w:sz w:val="24"/>
           <w:szCs w:val="24"/>
@@ -496,73 +1091,73 @@
       <w:pPr>
         <w:jc w:val="both"/>
         <w:rPr>
-          <w:rFonts w:ascii="Arial" w:hAnsi="Arial" w:cs="Arial"/>
-          <w:b/>
-          <w:sz w:val="24"/>
-          <w:szCs w:val="24"/>
-        </w:rPr>
-      </w:pPr>
-    </w:p>
-    <w:p>
-      <w:pPr>
-        <w:jc w:val="both"/>
-        <w:rPr>
-          <w:rFonts w:ascii="Arial" w:hAnsi="Arial" w:cs="Arial"/>
-          <w:b/>
-          <w:sz w:val="24"/>
-          <w:szCs w:val="24"/>
-        </w:rPr>
-      </w:pPr>
-    </w:p>
-    <w:p>
-      <w:pPr>
-        <w:jc w:val="both"/>
-        <w:rPr>
-          <w:rFonts w:ascii="Arial" w:hAnsi="Arial" w:cs="Arial"/>
-          <w:b/>
-          <w:sz w:val="24"/>
-          <w:szCs w:val="24"/>
-        </w:rPr>
-      </w:pPr>
-    </w:p>
-    <w:p>
-      <w:pPr>
-        <w:jc w:val="both"/>
-        <w:rPr>
-          <w:rFonts w:ascii="Arial" w:hAnsi="Arial" w:cs="Arial"/>
-          <w:b/>
-          <w:sz w:val="24"/>
-          <w:szCs w:val="24"/>
-        </w:rPr>
-      </w:pPr>
-    </w:p>
-    <w:p>
-      <w:pPr>
-        <w:jc w:val="both"/>
-        <w:rPr>
-          <w:rFonts w:ascii="Arial" w:hAnsi="Arial" w:cs="Arial"/>
-          <w:b/>
-          <w:sz w:val="24"/>
-          <w:szCs w:val="24"/>
-        </w:rPr>
-      </w:pPr>
-    </w:p>
-    <w:p>
-      <w:pPr>
-        <w:jc w:val="both"/>
-        <w:rPr>
-          <w:rFonts w:ascii="Arial" w:hAnsi="Arial" w:cs="Arial"/>
-          <w:b/>
-          <w:sz w:val="24"/>
-          <w:szCs w:val="24"/>
-        </w:rPr>
-      </w:pPr>
-    </w:p>
-    <w:p>
-      <w:pPr>
-        <w:jc w:val="both"/>
-        <w:rPr>
-          <w:rFonts w:ascii="Arial" w:hAnsi="Arial" w:cs="Arial"/>
+          <w:rFonts w:cs="Arial"/>
+          <w:b/>
+          <w:sz w:val="24"/>
+          <w:szCs w:val="24"/>
+        </w:rPr>
+      </w:pPr>
+    </w:p>
+    <w:p>
+      <w:pPr>
+        <w:jc w:val="both"/>
+        <w:rPr>
+          <w:rFonts w:cs="Arial"/>
+          <w:b/>
+          <w:sz w:val="24"/>
+          <w:szCs w:val="24"/>
+        </w:rPr>
+      </w:pPr>
+    </w:p>
+    <w:p>
+      <w:pPr>
+        <w:jc w:val="both"/>
+        <w:rPr>
+          <w:rFonts w:cs="Arial"/>
+          <w:b/>
+          <w:sz w:val="24"/>
+          <w:szCs w:val="24"/>
+        </w:rPr>
+      </w:pPr>
+    </w:p>
+    <w:p>
+      <w:pPr>
+        <w:jc w:val="both"/>
+        <w:rPr>
+          <w:rFonts w:cs="Arial"/>
+          <w:b/>
+          <w:sz w:val="24"/>
+          <w:szCs w:val="24"/>
+        </w:rPr>
+      </w:pPr>
+    </w:p>
+    <w:p>
+      <w:pPr>
+        <w:jc w:val="both"/>
+        <w:rPr>
+          <w:rFonts w:cs="Arial"/>
+          <w:b/>
+          <w:sz w:val="24"/>
+          <w:szCs w:val="24"/>
+        </w:rPr>
+      </w:pPr>
+    </w:p>
+    <w:p>
+      <w:pPr>
+        <w:jc w:val="both"/>
+        <w:rPr>
+          <w:rFonts w:cs="Arial"/>
+          <w:b/>
+          <w:sz w:val="24"/>
+          <w:szCs w:val="24"/>
+        </w:rPr>
+      </w:pPr>
+    </w:p>
+    <w:p>
+      <w:pPr>
+        <w:jc w:val="both"/>
+        <w:rPr>
+          <w:rFonts w:cs="Arial"/>
           <w:b/>
           <w:sz w:val="24"/>
           <w:szCs w:val="24"/>
@@ -578,7 +1173,7 @@
         </w:numPr>
         <w:jc w:val="both"/>
         <w:rPr>
-          <w:rFonts w:ascii="Arial" w:hAnsi="Arial" w:cs="Arial"/>
+          <w:rFonts w:cs="Arial"/>
           <w:b/>
           <w:sz w:val="24"/>
           <w:szCs w:val="24"/>
@@ -586,12 +1181,11 @@
       </w:pPr>
       <w:r>
         <w:rPr>
-          <w:rFonts w:ascii="Arial" w:hAnsi="Arial" w:cs="Arial"/>
-          <w:b/>
-          <w:sz w:val="24"/>
-          <w:szCs w:val="24"/>
-        </w:rPr>
-        <w:lastRenderedPageBreak/>
+          <w:rFonts w:cs="Arial"/>
+          <w:b/>
+          <w:sz w:val="24"/>
+          <w:szCs w:val="24"/>
+        </w:rPr>
         <w:t>Opción Campaña</w:t>
       </w:r>
     </w:p>
@@ -599,7 +1193,7 @@
       <w:pPr>
         <w:jc w:val="both"/>
         <w:rPr>
-          <w:rFonts w:ascii="Arial" w:hAnsi="Arial" w:cs="Arial"/>
+          <w:rFonts w:cs="Arial"/>
           <w:b/>
           <w:sz w:val="24"/>
           <w:szCs w:val="24"/>
@@ -610,6 +1204,7 @@
           <w:noProof/>
           <w:lang w:eastAsia="es-PE"/>
         </w:rPr>
+        <w:lastRenderedPageBreak/>
         <w:drawing>
           <wp:inline distT="0" distB="0" distL="0" distR="0" wp14:anchorId="1551EA7F" wp14:editId="4FD685D2">
             <wp:extent cx="5353648" cy="2558562"/>
@@ -663,7 +1258,7 @@
         </w:numPr>
         <w:jc w:val="both"/>
         <w:rPr>
-          <w:rFonts w:ascii="Arial" w:hAnsi="Arial" w:cs="Arial"/>
+          <w:rFonts w:cs="Arial"/>
           <w:b/>
           <w:sz w:val="24"/>
           <w:szCs w:val="24"/>
@@ -671,21 +1266,12 @@
       </w:pPr>
       <w:r>
         <w:rPr>
-          <w:rFonts w:ascii="Arial" w:hAnsi="Arial" w:cs="Arial"/>
-          <w:b/>
-          <w:sz w:val="24"/>
-          <w:szCs w:val="24"/>
-        </w:rPr>
-        <w:t xml:space="preserve">Opción </w:t>
-      </w:r>
-      <w:r>
-        <w:rPr>
-          <w:rFonts w:ascii="Arial" w:hAnsi="Arial" w:cs="Arial"/>
-          <w:b/>
-          <w:sz w:val="24"/>
-          <w:szCs w:val="24"/>
-        </w:rPr>
-        <w:t>Cultivo</w:t>
+          <w:rFonts w:cs="Arial"/>
+          <w:b/>
+          <w:sz w:val="24"/>
+          <w:szCs w:val="24"/>
+        </w:rPr>
+        <w:t>Opción Cultivo</w:t>
       </w:r>
     </w:p>
     <w:p>
@@ -701,7 +1287,7 @@
       <w:pPr>
         <w:jc w:val="both"/>
         <w:rPr>
-          <w:rFonts w:ascii="Arial" w:hAnsi="Arial" w:cs="Arial"/>
+          <w:rFonts w:cs="Arial"/>
           <w:b/>
           <w:sz w:val="24"/>
           <w:szCs w:val="24"/>
@@ -765,7 +1351,7 @@
         </w:numPr>
         <w:jc w:val="both"/>
         <w:rPr>
-          <w:rFonts w:ascii="Arial" w:hAnsi="Arial" w:cs="Arial"/>
+          <w:rFonts w:cs="Arial"/>
           <w:b/>
           <w:sz w:val="24"/>
           <w:szCs w:val="24"/>
@@ -773,28 +1359,19 @@
       </w:pPr>
       <w:r>
         <w:rPr>
-          <w:rFonts w:ascii="Arial" w:hAnsi="Arial" w:cs="Arial"/>
-          <w:b/>
-          <w:sz w:val="24"/>
-          <w:szCs w:val="24"/>
-        </w:rPr>
-        <w:t>Opción</w:t>
+          <w:rFonts w:cs="Arial"/>
+          <w:b/>
+          <w:sz w:val="24"/>
+          <w:szCs w:val="24"/>
+        </w:rPr>
+        <w:t>Opción Edad Cultivo</w:t>
       </w:r>
-      <w:r>
-        <w:rPr>
-          <w:rFonts w:ascii="Arial" w:hAnsi="Arial" w:cs="Arial"/>
-          <w:b/>
-          <w:sz w:val="24"/>
-          <w:szCs w:val="24"/>
-        </w:rPr>
-        <w:t xml:space="preserve"> Edad Cultivo</w:t>
-      </w:r>
-    </w:p>
-    <w:p>
-      <w:pPr>
-        <w:jc w:val="both"/>
-        <w:rPr>
-          <w:rFonts w:ascii="Arial" w:hAnsi="Arial" w:cs="Arial"/>
+    </w:p>
+    <w:p>
+      <w:pPr>
+        <w:jc w:val="both"/>
+        <w:rPr>
+          <w:rFonts w:cs="Arial"/>
           <w:b/>
           <w:sz w:val="24"/>
           <w:szCs w:val="24"/>
@@ -805,7 +1382,6 @@
           <w:noProof/>
           <w:lang w:eastAsia="es-PE"/>
         </w:rPr>
-        <w:lastRenderedPageBreak/>
         <w:drawing>
           <wp:inline distT="0" distB="0" distL="0" distR="0" wp14:anchorId="687BEE3E" wp14:editId="22A3D526">
             <wp:extent cx="5354125" cy="2514600"/>
@@ -859,7 +1435,7 @@
         </w:numPr>
         <w:jc w:val="both"/>
         <w:rPr>
-          <w:rFonts w:ascii="Arial" w:hAnsi="Arial" w:cs="Arial"/>
+          <w:rFonts w:cs="Arial"/>
           <w:b/>
           <w:sz w:val="24"/>
           <w:szCs w:val="24"/>
@@ -867,11 +1443,12 @@
       </w:pPr>
       <w:r>
         <w:rPr>
-          <w:rFonts w:ascii="Arial" w:hAnsi="Arial" w:cs="Arial"/>
-          <w:b/>
-          <w:sz w:val="24"/>
-          <w:szCs w:val="24"/>
-        </w:rPr>
+          <w:rFonts w:cs="Arial"/>
+          <w:b/>
+          <w:sz w:val="24"/>
+          <w:szCs w:val="24"/>
+        </w:rPr>
+        <w:lastRenderedPageBreak/>
         <w:t>Opción Evaluador</w:t>
       </w:r>
     </w:p>
@@ -879,7 +1456,7 @@
       <w:pPr>
         <w:jc w:val="both"/>
         <w:rPr>
-          <w:rFonts w:ascii="Arial" w:hAnsi="Arial" w:cs="Arial"/>
+          <w:rFonts w:cs="Arial"/>
           <w:b/>
           <w:sz w:val="24"/>
           <w:szCs w:val="24"/>
@@ -943,7 +1520,7 @@
         </w:numPr>
         <w:jc w:val="both"/>
         <w:rPr>
-          <w:rFonts w:ascii="Arial" w:hAnsi="Arial" w:cs="Arial"/>
+          <w:rFonts w:cs="Arial"/>
           <w:b/>
           <w:sz w:val="24"/>
           <w:szCs w:val="24"/>
@@ -951,28 +1528,19 @@
       </w:pPr>
       <w:r>
         <w:rPr>
-          <w:rFonts w:ascii="Arial" w:hAnsi="Arial" w:cs="Arial"/>
-          <w:b/>
-          <w:sz w:val="24"/>
-          <w:szCs w:val="24"/>
-        </w:rPr>
-        <w:t>Opción</w:t>
+          <w:rFonts w:cs="Arial"/>
+          <w:b/>
+          <w:sz w:val="24"/>
+          <w:szCs w:val="24"/>
+        </w:rPr>
+        <w:t>Opción Lote</w:t>
       </w:r>
-      <w:r>
-        <w:rPr>
-          <w:rFonts w:ascii="Arial" w:hAnsi="Arial" w:cs="Arial"/>
-          <w:b/>
-          <w:sz w:val="24"/>
-          <w:szCs w:val="24"/>
-        </w:rPr>
-        <w:t xml:space="preserve"> Lote</w:t>
-      </w:r>
-    </w:p>
-    <w:p>
-      <w:pPr>
-        <w:jc w:val="both"/>
-        <w:rPr>
-          <w:rFonts w:ascii="Arial" w:hAnsi="Arial" w:cs="Arial"/>
+    </w:p>
+    <w:p>
+      <w:pPr>
+        <w:jc w:val="both"/>
+        <w:rPr>
+          <w:rFonts w:cs="Arial"/>
           <w:b/>
           <w:sz w:val="24"/>
           <w:szCs w:val="24"/>
@@ -1036,7 +1604,7 @@
         </w:numPr>
         <w:jc w:val="both"/>
         <w:rPr>
-          <w:rFonts w:ascii="Arial" w:hAnsi="Arial" w:cs="Arial"/>
+          <w:rFonts w:cs="Arial"/>
           <w:b/>
           <w:sz w:val="24"/>
           <w:szCs w:val="24"/>
@@ -1044,21 +1612,12 @@
       </w:pPr>
       <w:r>
         <w:rPr>
-          <w:rFonts w:ascii="Arial" w:hAnsi="Arial" w:cs="Arial"/>
-          <w:b/>
-          <w:sz w:val="24"/>
-          <w:szCs w:val="24"/>
-        </w:rPr>
-        <w:t>Opción</w:t>
-      </w:r>
-      <w:r>
-        <w:rPr>
-          <w:rFonts w:ascii="Arial" w:hAnsi="Arial" w:cs="Arial"/>
-          <w:b/>
-          <w:sz w:val="24"/>
-          <w:szCs w:val="24"/>
-        </w:rPr>
-        <w:t xml:space="preserve"> Patrón</w:t>
+          <w:rFonts w:cs="Arial"/>
+          <w:b/>
+          <w:sz w:val="24"/>
+          <w:szCs w:val="24"/>
+        </w:rPr>
+        <w:t>Opción Patrón</w:t>
       </w:r>
     </w:p>
     <w:p>
@@ -1074,7 +1633,7 @@
       <w:pPr>
         <w:jc w:val="both"/>
         <w:rPr>
-          <w:rFonts w:ascii="Arial" w:hAnsi="Arial" w:cs="Arial"/>
+          <w:rFonts w:cs="Arial"/>
           <w:b/>
           <w:sz w:val="24"/>
           <w:szCs w:val="24"/>
@@ -1085,6 +1644,7 @@
           <w:noProof/>
           <w:lang w:eastAsia="es-PE"/>
         </w:rPr>
+        <w:lastRenderedPageBreak/>
         <w:drawing>
           <wp:inline distT="0" distB="0" distL="0" distR="0" wp14:anchorId="771656DC" wp14:editId="2340CEAA">
             <wp:extent cx="5336931" cy="2558219"/>
@@ -1138,7 +1698,7 @@
         </w:numPr>
         <w:jc w:val="both"/>
         <w:rPr>
-          <w:rFonts w:ascii="Arial" w:hAnsi="Arial" w:cs="Arial"/>
+          <w:rFonts w:cs="Arial"/>
           <w:b/>
           <w:sz w:val="24"/>
           <w:szCs w:val="24"/>
@@ -1146,21 +1706,12 @@
       </w:pPr>
       <w:r>
         <w:rPr>
-          <w:rFonts w:ascii="Arial" w:hAnsi="Arial" w:cs="Arial"/>
-          <w:b/>
-          <w:sz w:val="24"/>
-          <w:szCs w:val="24"/>
-        </w:rPr>
-        <w:t>Opción</w:t>
-      </w:r>
-      <w:r>
-        <w:rPr>
-          <w:rFonts w:ascii="Arial" w:hAnsi="Arial" w:cs="Arial"/>
-          <w:b/>
-          <w:sz w:val="24"/>
-          <w:szCs w:val="24"/>
-        </w:rPr>
-        <w:t xml:space="preserve"> Productor</w:t>
+          <w:rFonts w:cs="Arial"/>
+          <w:b/>
+          <w:sz w:val="24"/>
+          <w:szCs w:val="24"/>
+        </w:rPr>
+        <w:t>Opción Productor</w:t>
       </w:r>
     </w:p>
     <w:p>
@@ -1176,7 +1727,7 @@
       <w:pPr>
         <w:jc w:val="both"/>
         <w:rPr>
-          <w:rFonts w:ascii="Arial" w:hAnsi="Arial" w:cs="Arial"/>
+          <w:rFonts w:cs="Arial"/>
           <w:b/>
           <w:sz w:val="24"/>
           <w:szCs w:val="24"/>
@@ -1240,7 +1791,7 @@
         </w:numPr>
         <w:jc w:val="both"/>
         <w:rPr>
-          <w:rFonts w:ascii="Arial" w:hAnsi="Arial" w:cs="Arial"/>
+          <w:rFonts w:cs="Arial"/>
           <w:b/>
           <w:sz w:val="24"/>
           <w:szCs w:val="24"/>
@@ -1248,21 +1799,12 @@
       </w:pPr>
       <w:r>
         <w:rPr>
-          <w:rFonts w:ascii="Arial" w:hAnsi="Arial" w:cs="Arial"/>
-          <w:b/>
-          <w:sz w:val="24"/>
-          <w:szCs w:val="24"/>
-        </w:rPr>
-        <w:t>Opción</w:t>
-      </w:r>
-      <w:r>
-        <w:rPr>
-          <w:rFonts w:ascii="Arial" w:hAnsi="Arial" w:cs="Arial"/>
-          <w:b/>
-          <w:sz w:val="24"/>
-          <w:szCs w:val="24"/>
-        </w:rPr>
-        <w:t xml:space="preserve"> Sector</w:t>
+          <w:rFonts w:cs="Arial"/>
+          <w:b/>
+          <w:sz w:val="24"/>
+          <w:szCs w:val="24"/>
+        </w:rPr>
+        <w:t>Opción Sector</w:t>
       </w:r>
     </w:p>
     <w:p>
@@ -1287,7 +1829,7 @@
       <w:pPr>
         <w:jc w:val="both"/>
         <w:rPr>
-          <w:rFonts w:ascii="Arial" w:hAnsi="Arial" w:cs="Arial"/>
+          <w:rFonts w:cs="Arial"/>
           <w:b/>
           <w:sz w:val="24"/>
           <w:szCs w:val="24"/>
@@ -1352,7 +1894,7 @@
         </w:numPr>
         <w:jc w:val="both"/>
         <w:rPr>
-          <w:rFonts w:ascii="Arial" w:hAnsi="Arial" w:cs="Arial"/>
+          <w:rFonts w:cs="Arial"/>
           <w:b/>
           <w:sz w:val="24"/>
           <w:szCs w:val="24"/>
@@ -1360,21 +1902,12 @@
       </w:pPr>
       <w:r>
         <w:rPr>
-          <w:rFonts w:ascii="Arial" w:hAnsi="Arial" w:cs="Arial"/>
-          <w:b/>
-          <w:sz w:val="24"/>
-          <w:szCs w:val="24"/>
-        </w:rPr>
-        <w:t>Opción</w:t>
-      </w:r>
-      <w:r>
-        <w:rPr>
-          <w:rFonts w:ascii="Arial" w:hAnsi="Arial" w:cs="Arial"/>
-          <w:b/>
-          <w:sz w:val="24"/>
-          <w:szCs w:val="24"/>
-        </w:rPr>
-        <w:t xml:space="preserve"> Subsector</w:t>
+          <w:rFonts w:cs="Arial"/>
+          <w:b/>
+          <w:sz w:val="24"/>
+          <w:szCs w:val="24"/>
+        </w:rPr>
+        <w:t>Opción Subsector</w:t>
       </w:r>
     </w:p>
     <w:p>
@@ -1390,7 +1923,7 @@
       <w:pPr>
         <w:jc w:val="both"/>
         <w:rPr>
-          <w:rFonts w:ascii="Arial" w:hAnsi="Arial" w:cs="Arial"/>
+          <w:rFonts w:cs="Arial"/>
           <w:b/>
           <w:sz w:val="24"/>
           <w:szCs w:val="24"/>
@@ -1454,7 +1987,7 @@
         </w:numPr>
         <w:jc w:val="both"/>
         <w:rPr>
-          <w:rFonts w:ascii="Arial" w:hAnsi="Arial" w:cs="Arial"/>
+          <w:rFonts w:cs="Arial"/>
           <w:b/>
           <w:sz w:val="24"/>
           <w:szCs w:val="24"/>
@@ -1462,7 +1995,7 @@
       </w:pPr>
       <w:r>
         <w:rPr>
-          <w:rFonts w:ascii="Arial" w:hAnsi="Arial" w:cs="Arial"/>
+          <w:rFonts w:cs="Arial"/>
           <w:b/>
           <w:sz w:val="24"/>
           <w:szCs w:val="24"/>
@@ -1501,7 +2034,7 @@
       <w:pPr>
         <w:jc w:val="both"/>
         <w:rPr>
-          <w:rFonts w:ascii="Arial" w:hAnsi="Arial" w:cs="Arial"/>
+          <w:rFonts w:cs="Arial"/>
           <w:b/>
           <w:sz w:val="24"/>
           <w:szCs w:val="24"/>
@@ -1566,7 +2099,7 @@
         </w:numPr>
         <w:jc w:val="both"/>
         <w:rPr>
-          <w:rFonts w:ascii="Arial" w:hAnsi="Arial" w:cs="Arial"/>
+          <w:rFonts w:cs="Arial"/>
           <w:b/>
           <w:sz w:val="24"/>
           <w:szCs w:val="24"/>
@@ -1574,28 +2107,19 @@
       </w:pPr>
       <w:r>
         <w:rPr>
-          <w:rFonts w:ascii="Arial" w:hAnsi="Arial" w:cs="Arial"/>
-          <w:b/>
-          <w:sz w:val="24"/>
-          <w:szCs w:val="24"/>
-        </w:rPr>
-        <w:t>Opción</w:t>
+          <w:rFonts w:cs="Arial"/>
+          <w:b/>
+          <w:sz w:val="24"/>
+          <w:szCs w:val="24"/>
+        </w:rPr>
+        <w:t>Opción Usuarios</w:t>
       </w:r>
-      <w:r>
-        <w:rPr>
-          <w:rFonts w:ascii="Arial" w:hAnsi="Arial" w:cs="Arial"/>
-          <w:b/>
-          <w:sz w:val="24"/>
-          <w:szCs w:val="24"/>
-        </w:rPr>
-        <w:t xml:space="preserve"> Usuarios</w:t>
-      </w:r>
-    </w:p>
-    <w:p>
-      <w:pPr>
-        <w:jc w:val="both"/>
-        <w:rPr>
-          <w:rFonts w:ascii="Arial" w:hAnsi="Arial" w:cs="Arial"/>
+    </w:p>
+    <w:p>
+      <w:pPr>
+        <w:jc w:val="both"/>
+        <w:rPr>
+          <w:rFonts w:cs="Arial"/>
           <w:b/>
           <w:sz w:val="24"/>
           <w:szCs w:val="24"/>
@@ -1654,7 +2178,7 @@
       <w:pPr>
         <w:jc w:val="both"/>
         <w:rPr>
-          <w:rFonts w:ascii="Arial" w:hAnsi="Arial" w:cs="Arial"/>
+          <w:rFonts w:cs="Arial"/>
           <w:b/>
           <w:sz w:val="24"/>
           <w:szCs w:val="24"/>
@@ -1674,7 +2198,7 @@
       <w:pPr>
         <w:jc w:val="both"/>
         <w:rPr>
-          <w:rFonts w:ascii="Arial" w:hAnsi="Arial" w:cs="Arial"/>
+          <w:rFonts w:cs="Arial"/>
           <w:b/>
           <w:sz w:val="24"/>
           <w:szCs w:val="24"/>
@@ -1738,7 +2262,7 @@
         </w:numPr>
         <w:jc w:val="both"/>
         <w:rPr>
-          <w:rFonts w:ascii="Arial" w:hAnsi="Arial" w:cs="Arial"/>
+          <w:rFonts w:cs="Arial"/>
           <w:b/>
           <w:sz w:val="24"/>
           <w:szCs w:val="24"/>
@@ -1746,7 +2270,7 @@
       </w:pPr>
       <w:r>
         <w:rPr>
-          <w:rFonts w:ascii="Arial" w:hAnsi="Arial" w:cs="Arial"/>
+          <w:rFonts w:cs="Arial"/>
           <w:b/>
           <w:sz w:val="24"/>
           <w:szCs w:val="24"/>
@@ -1768,7 +2292,7 @@
       <w:pPr>
         <w:jc w:val="both"/>
         <w:rPr>
-          <w:rFonts w:ascii="Arial" w:hAnsi="Arial" w:cs="Arial"/>
+          <w:rFonts w:cs="Arial"/>
           <w:b/>
           <w:sz w:val="24"/>
           <w:szCs w:val="24"/>
@@ -1832,7 +2356,7 @@
         </w:numPr>
         <w:jc w:val="both"/>
         <w:rPr>
-          <w:rFonts w:ascii="Arial" w:hAnsi="Arial" w:cs="Arial"/>
+          <w:rFonts w:cs="Arial"/>
           <w:b/>
           <w:sz w:val="24"/>
           <w:szCs w:val="24"/>
@@ -1840,28 +2364,19 @@
       </w:pPr>
       <w:r>
         <w:rPr>
-          <w:rFonts w:ascii="Arial" w:hAnsi="Arial" w:cs="Arial"/>
-          <w:b/>
-          <w:sz w:val="24"/>
-          <w:szCs w:val="24"/>
-        </w:rPr>
-        <w:t>Opción</w:t>
+          <w:rFonts w:cs="Arial"/>
+          <w:b/>
+          <w:sz w:val="24"/>
+          <w:szCs w:val="24"/>
+        </w:rPr>
+        <w:t>Opción Vivero</w:t>
       </w:r>
-      <w:r>
-        <w:rPr>
-          <w:rFonts w:ascii="Arial" w:hAnsi="Arial" w:cs="Arial"/>
-          <w:b/>
-          <w:sz w:val="24"/>
-          <w:szCs w:val="24"/>
-        </w:rPr>
-        <w:t xml:space="preserve"> Vivero</w:t>
-      </w:r>
-    </w:p>
-    <w:p>
-      <w:pPr>
-        <w:jc w:val="both"/>
-        <w:rPr>
-          <w:rFonts w:ascii="Arial" w:hAnsi="Arial" w:cs="Arial"/>
+    </w:p>
+    <w:p>
+      <w:pPr>
+        <w:jc w:val="both"/>
+        <w:rPr>
+          <w:rFonts w:cs="Arial"/>
           <w:b/>
           <w:sz w:val="24"/>
           <w:szCs w:val="24"/>
@@ -1881,14 +2396,12 @@
       <w:pPr>
         <w:jc w:val="both"/>
         <w:rPr>
-          <w:rFonts w:ascii="Arial" w:hAnsi="Arial" w:cs="Arial"/>
-          <w:b/>
-          <w:sz w:val="24"/>
-          <w:szCs w:val="24"/>
-        </w:rPr>
-      </w:pPr>
-      <w:bookmarkStart w:id="0" w:name="_GoBack"/>
-      <w:bookmarkEnd w:id="0"/>
+          <w:rFonts w:cs="Arial"/>
+          <w:b/>
+          <w:sz w:val="24"/>
+          <w:szCs w:val="24"/>
+        </w:rPr>
+      </w:pPr>
       <w:r>
         <w:rPr>
           <w:noProof/>
@@ -1942,7 +2455,7 @@
       <w:pPr>
         <w:jc w:val="both"/>
         <w:rPr>
-          <w:rFonts w:ascii="Arial" w:hAnsi="Arial" w:cs="Arial"/>
+          <w:rFonts w:cs="Arial"/>
           <w:b/>
           <w:sz w:val="24"/>
           <w:szCs w:val="24"/>
@@ -1953,7 +2466,7 @@
       <w:pPr>
         <w:ind w:left="5664"/>
         <w:rPr>
-          <w:rFonts w:ascii="Arial" w:hAnsi="Arial" w:cs="Arial"/>
+          <w:rFonts w:cs="Arial"/>
           <w:b/>
           <w:sz w:val="24"/>
           <w:szCs w:val="24"/>
@@ -1965,7 +2478,7 @@
         <w:ind w:left="5664"/>
         <w:jc w:val="right"/>
         <w:rPr>
-          <w:rFonts w:ascii="Arial" w:hAnsi="Arial" w:cs="Arial"/>
+          <w:rFonts w:cs="Arial"/>
           <w:b/>
           <w:sz w:val="24"/>
           <w:szCs w:val="24"/>
@@ -1977,7 +2490,7 @@
         <w:ind w:left="5664"/>
         <w:jc w:val="right"/>
         <w:rPr>
-          <w:rFonts w:ascii="Arial" w:hAnsi="Arial" w:cs="Arial"/>
+          <w:rFonts w:cs="Arial"/>
           <w:b/>
           <w:sz w:val="24"/>
           <w:szCs w:val="24"/>
@@ -1989,7 +2502,7 @@
         <w:ind w:left="5664"/>
         <w:jc w:val="right"/>
         <w:rPr>
-          <w:rFonts w:ascii="Arial" w:hAnsi="Arial" w:cs="Arial"/>
+          <w:rFonts w:cs="Arial"/>
           <w:b/>
           <w:sz w:val="24"/>
           <w:szCs w:val="24"/>
@@ -2001,7 +2514,7 @@
         <w:ind w:left="5664"/>
         <w:jc w:val="right"/>
         <w:rPr>
-          <w:rFonts w:ascii="Arial" w:hAnsi="Arial" w:cs="Arial"/>
+          <w:rFonts w:cs="Arial"/>
           <w:b/>
           <w:sz w:val="24"/>
           <w:szCs w:val="24"/>
@@ -2013,7 +2526,7 @@
         <w:ind w:left="5664"/>
         <w:jc w:val="right"/>
         <w:rPr>
-          <w:rFonts w:ascii="Arial" w:hAnsi="Arial" w:cs="Arial"/>
+          <w:rFonts w:cs="Arial"/>
           <w:b/>
           <w:sz w:val="24"/>
           <w:szCs w:val="24"/>
@@ -2033,6 +2546,92 @@
 <file path=word/numbering.xml><?xml version="1.0" encoding="utf-8"?>
 <w:numbering xmlns:wpc="http://schemas.microsoft.com/office/word/2010/wordprocessingCanvas" xmlns:mc="http://schemas.openxmlformats.org/markup-compatibility/2006" xmlns:o="urn:schemas-microsoft-com:office:office" xmlns:r="http://schemas.openxmlformats.org/officeDocument/2006/relationships" xmlns:m="http://schemas.openxmlformats.org/officeDocument/2006/math" xmlns:v="urn:schemas-microsoft-com:vml" xmlns:wp14="http://schemas.microsoft.com/office/word/2010/wordprocessingDrawing" xmlns:wp="http://schemas.openxmlformats.org/drawingml/2006/wordprocessingDrawing" xmlns:w10="urn:schemas-microsoft-com:office:word" xmlns:w="http://schemas.openxmlformats.org/wordprocessingml/2006/main" xmlns:w14="http://schemas.microsoft.com/office/word/2010/wordml" xmlns:w15="http://schemas.microsoft.com/office/word/2012/wordml" xmlns:wpg="http://schemas.microsoft.com/office/word/2010/wordprocessingGroup" xmlns:wpi="http://schemas.microsoft.com/office/word/2010/wordprocessingInk" xmlns:wne="http://schemas.microsoft.com/office/word/2006/wordml" xmlns:wps="http://schemas.microsoft.com/office/word/2010/wordprocessingShape" mc:Ignorable="w14 w15 wp14">
   <w:abstractNum w:abstractNumId="0">
+    <w:nsid w:val="27D13225"/>
+    <w:multiLevelType w:val="multilevel"/>
+    <w:tmpl w:val="280A001F"/>
+    <w:lvl w:ilvl="0">
+      <w:start w:val="1"/>
+      <w:numFmt w:val="decimal"/>
+      <w:lvlText w:val="%1."/>
+      <w:lvlJc w:val="left"/>
+      <w:pPr>
+        <w:ind w:left="720" w:hanging="360"/>
+      </w:pPr>
+    </w:lvl>
+    <w:lvl w:ilvl="1">
+      <w:start w:val="1"/>
+      <w:numFmt w:val="decimal"/>
+      <w:lvlText w:val="%1.%2."/>
+      <w:lvlJc w:val="left"/>
+      <w:pPr>
+        <w:ind w:left="1152" w:hanging="432"/>
+      </w:pPr>
+    </w:lvl>
+    <w:lvl w:ilvl="2">
+      <w:start w:val="1"/>
+      <w:numFmt w:val="decimal"/>
+      <w:lvlText w:val="%1.%2.%3."/>
+      <w:lvlJc w:val="left"/>
+      <w:pPr>
+        <w:ind w:left="1584" w:hanging="504"/>
+      </w:pPr>
+    </w:lvl>
+    <w:lvl w:ilvl="3">
+      <w:start w:val="1"/>
+      <w:numFmt w:val="decimal"/>
+      <w:lvlText w:val="%1.%2.%3.%4."/>
+      <w:lvlJc w:val="left"/>
+      <w:pPr>
+        <w:ind w:left="2088" w:hanging="648"/>
+      </w:pPr>
+    </w:lvl>
+    <w:lvl w:ilvl="4">
+      <w:start w:val="1"/>
+      <w:numFmt w:val="decimal"/>
+      <w:lvlText w:val="%1.%2.%3.%4.%5."/>
+      <w:lvlJc w:val="left"/>
+      <w:pPr>
+        <w:ind w:left="2592" w:hanging="792"/>
+      </w:pPr>
+    </w:lvl>
+    <w:lvl w:ilvl="5">
+      <w:start w:val="1"/>
+      <w:numFmt w:val="decimal"/>
+      <w:lvlText w:val="%1.%2.%3.%4.%5.%6."/>
+      <w:lvlJc w:val="left"/>
+      <w:pPr>
+        <w:ind w:left="3096" w:hanging="936"/>
+      </w:pPr>
+    </w:lvl>
+    <w:lvl w:ilvl="6">
+      <w:start w:val="1"/>
+      <w:numFmt w:val="decimal"/>
+      <w:lvlText w:val="%1.%2.%3.%4.%5.%6.%7."/>
+      <w:lvlJc w:val="left"/>
+      <w:pPr>
+        <w:ind w:left="3600" w:hanging="1080"/>
+      </w:pPr>
+    </w:lvl>
+    <w:lvl w:ilvl="7">
+      <w:start w:val="1"/>
+      <w:numFmt w:val="decimal"/>
+      <w:lvlText w:val="%1.%2.%3.%4.%5.%6.%7.%8."/>
+      <w:lvlJc w:val="left"/>
+      <w:pPr>
+        <w:ind w:left="4104" w:hanging="1224"/>
+      </w:pPr>
+    </w:lvl>
+    <w:lvl w:ilvl="8">
+      <w:start w:val="1"/>
+      <w:numFmt w:val="decimal"/>
+      <w:lvlText w:val="%1.%2.%3.%4.%5.%6.%7.%8.%9."/>
+      <w:lvlJc w:val="left"/>
+      <w:pPr>
+        <w:ind w:left="4680" w:hanging="1440"/>
+      </w:pPr>
+    </w:lvl>
+  </w:abstractNum>
+  <w:abstractNum w:abstractNumId="1">
     <w:nsid w:val="312A60E5"/>
     <w:multiLevelType w:val="hybridMultilevel"/>
     <w:tmpl w:val="51DCBFEC"/>
@@ -2145,11 +2744,124 @@
       </w:rPr>
     </w:lvl>
   </w:abstractNum>
-  <w:abstractNum w:abstractNumId="1">
-    <w:nsid w:val="7E140CD4"/>
+  <w:abstractNum w:abstractNumId="2">
+    <w:nsid w:val="57D00C46"/>
     <w:multiLevelType w:val="hybridMultilevel"/>
-    <w:tmpl w:val="B46AD608"/>
-    <w:lvl w:ilvl="0" w:tplc="280A000F">
+    <w:tmpl w:val="F90E4CCE"/>
+    <w:lvl w:ilvl="0" w:tplc="280A0001">
+      <w:start w:val="1"/>
+      <w:numFmt w:val="bullet"/>
+      <w:lvlText w:val=""/>
+      <w:lvlJc w:val="left"/>
+      <w:pPr>
+        <w:ind w:left="720" w:hanging="360"/>
+      </w:pPr>
+      <w:rPr>
+        <w:rFonts w:ascii="Symbol" w:hAnsi="Symbol" w:hint="default"/>
+      </w:rPr>
+    </w:lvl>
+    <w:lvl w:ilvl="1" w:tplc="280A0003" w:tentative="1">
+      <w:start w:val="1"/>
+      <w:numFmt w:val="bullet"/>
+      <w:lvlText w:val="o"/>
+      <w:lvlJc w:val="left"/>
+      <w:pPr>
+        <w:ind w:left="1440" w:hanging="360"/>
+      </w:pPr>
+      <w:rPr>
+        <w:rFonts w:ascii="Courier New" w:hAnsi="Courier New" w:cs="Courier New" w:hint="default"/>
+      </w:rPr>
+    </w:lvl>
+    <w:lvl w:ilvl="2" w:tplc="280A0005" w:tentative="1">
+      <w:start w:val="1"/>
+      <w:numFmt w:val="bullet"/>
+      <w:lvlText w:val=""/>
+      <w:lvlJc w:val="left"/>
+      <w:pPr>
+        <w:ind w:left="2160" w:hanging="360"/>
+      </w:pPr>
+      <w:rPr>
+        <w:rFonts w:ascii="Wingdings" w:hAnsi="Wingdings" w:hint="default"/>
+      </w:rPr>
+    </w:lvl>
+    <w:lvl w:ilvl="3" w:tplc="280A0001" w:tentative="1">
+      <w:start w:val="1"/>
+      <w:numFmt w:val="bullet"/>
+      <w:lvlText w:val=""/>
+      <w:lvlJc w:val="left"/>
+      <w:pPr>
+        <w:ind w:left="2880" w:hanging="360"/>
+      </w:pPr>
+      <w:rPr>
+        <w:rFonts w:ascii="Symbol" w:hAnsi="Symbol" w:hint="default"/>
+      </w:rPr>
+    </w:lvl>
+    <w:lvl w:ilvl="4" w:tplc="280A0003" w:tentative="1">
+      <w:start w:val="1"/>
+      <w:numFmt w:val="bullet"/>
+      <w:lvlText w:val="o"/>
+      <w:lvlJc w:val="left"/>
+      <w:pPr>
+        <w:ind w:left="3600" w:hanging="360"/>
+      </w:pPr>
+      <w:rPr>
+        <w:rFonts w:ascii="Courier New" w:hAnsi="Courier New" w:cs="Courier New" w:hint="default"/>
+      </w:rPr>
+    </w:lvl>
+    <w:lvl w:ilvl="5" w:tplc="280A0005" w:tentative="1">
+      <w:start w:val="1"/>
+      <w:numFmt w:val="bullet"/>
+      <w:lvlText w:val=""/>
+      <w:lvlJc w:val="left"/>
+      <w:pPr>
+        <w:ind w:left="4320" w:hanging="360"/>
+      </w:pPr>
+      <w:rPr>
+        <w:rFonts w:ascii="Wingdings" w:hAnsi="Wingdings" w:hint="default"/>
+      </w:rPr>
+    </w:lvl>
+    <w:lvl w:ilvl="6" w:tplc="280A0001" w:tentative="1">
+      <w:start w:val="1"/>
+      <w:numFmt w:val="bullet"/>
+      <w:lvlText w:val=""/>
+      <w:lvlJc w:val="left"/>
+      <w:pPr>
+        <w:ind w:left="5040" w:hanging="360"/>
+      </w:pPr>
+      <w:rPr>
+        <w:rFonts w:ascii="Symbol" w:hAnsi="Symbol" w:hint="default"/>
+      </w:rPr>
+    </w:lvl>
+    <w:lvl w:ilvl="7" w:tplc="280A0003" w:tentative="1">
+      <w:start w:val="1"/>
+      <w:numFmt w:val="bullet"/>
+      <w:lvlText w:val="o"/>
+      <w:lvlJc w:val="left"/>
+      <w:pPr>
+        <w:ind w:left="5760" w:hanging="360"/>
+      </w:pPr>
+      <w:rPr>
+        <w:rFonts w:ascii="Courier New" w:hAnsi="Courier New" w:cs="Courier New" w:hint="default"/>
+      </w:rPr>
+    </w:lvl>
+    <w:lvl w:ilvl="8" w:tplc="280A0005" w:tentative="1">
+      <w:start w:val="1"/>
+      <w:numFmt w:val="bullet"/>
+      <w:lvlText w:val=""/>
+      <w:lvlJc w:val="left"/>
+      <w:pPr>
+        <w:ind w:left="6480" w:hanging="360"/>
+      </w:pPr>
+      <w:rPr>
+        <w:rFonts w:ascii="Wingdings" w:hAnsi="Wingdings" w:hint="default"/>
+      </w:rPr>
+    </w:lvl>
+  </w:abstractNum>
+  <w:abstractNum w:abstractNumId="3">
+    <w:nsid w:val="67420A1B"/>
+    <w:multiLevelType w:val="multilevel"/>
+    <w:tmpl w:val="280A001F"/>
+    <w:lvl w:ilvl="0">
       <w:start w:val="1"/>
       <w:numFmt w:val="decimal"/>
       <w:lvlText w:val="%1."/>
@@ -2158,84 +2870,268 @@
         <w:ind w:left="360" w:hanging="360"/>
       </w:pPr>
     </w:lvl>
-    <w:lvl w:ilvl="1" w:tplc="280A0019" w:tentative="1">
+    <w:lvl w:ilvl="1">
+      <w:start w:val="1"/>
+      <w:numFmt w:val="decimal"/>
+      <w:lvlText w:val="%1.%2."/>
+      <w:lvlJc w:val="left"/>
+      <w:pPr>
+        <w:ind w:left="792" w:hanging="432"/>
+      </w:pPr>
+    </w:lvl>
+    <w:lvl w:ilvl="2">
+      <w:start w:val="1"/>
+      <w:numFmt w:val="decimal"/>
+      <w:lvlText w:val="%1.%2.%3."/>
+      <w:lvlJc w:val="left"/>
+      <w:pPr>
+        <w:ind w:left="1224" w:hanging="504"/>
+      </w:pPr>
+    </w:lvl>
+    <w:lvl w:ilvl="3">
+      <w:start w:val="1"/>
+      <w:numFmt w:val="decimal"/>
+      <w:lvlText w:val="%1.%2.%3.%4."/>
+      <w:lvlJc w:val="left"/>
+      <w:pPr>
+        <w:ind w:left="1728" w:hanging="648"/>
+      </w:pPr>
+    </w:lvl>
+    <w:lvl w:ilvl="4">
+      <w:start w:val="1"/>
+      <w:numFmt w:val="decimal"/>
+      <w:lvlText w:val="%1.%2.%3.%4.%5."/>
+      <w:lvlJc w:val="left"/>
+      <w:pPr>
+        <w:ind w:left="2232" w:hanging="792"/>
+      </w:pPr>
+    </w:lvl>
+    <w:lvl w:ilvl="5">
+      <w:start w:val="1"/>
+      <w:numFmt w:val="decimal"/>
+      <w:lvlText w:val="%1.%2.%3.%4.%5.%6."/>
+      <w:lvlJc w:val="left"/>
+      <w:pPr>
+        <w:ind w:left="2736" w:hanging="936"/>
+      </w:pPr>
+    </w:lvl>
+    <w:lvl w:ilvl="6">
+      <w:start w:val="1"/>
+      <w:numFmt w:val="decimal"/>
+      <w:lvlText w:val="%1.%2.%3.%4.%5.%6.%7."/>
+      <w:lvlJc w:val="left"/>
+      <w:pPr>
+        <w:ind w:left="3240" w:hanging="1080"/>
+      </w:pPr>
+    </w:lvl>
+    <w:lvl w:ilvl="7">
+      <w:start w:val="1"/>
+      <w:numFmt w:val="decimal"/>
+      <w:lvlText w:val="%1.%2.%3.%4.%5.%6.%7.%8."/>
+      <w:lvlJc w:val="left"/>
+      <w:pPr>
+        <w:ind w:left="3744" w:hanging="1224"/>
+      </w:pPr>
+    </w:lvl>
+    <w:lvl w:ilvl="8">
+      <w:start w:val="1"/>
+      <w:numFmt w:val="decimal"/>
+      <w:lvlText w:val="%1.%2.%3.%4.%5.%6.%7.%8.%9."/>
+      <w:lvlJc w:val="left"/>
+      <w:pPr>
+        <w:ind w:left="4320" w:hanging="1440"/>
+      </w:pPr>
+    </w:lvl>
+  </w:abstractNum>
+  <w:abstractNum w:abstractNumId="4">
+    <w:nsid w:val="788274BC"/>
+    <w:multiLevelType w:val="multilevel"/>
+    <w:tmpl w:val="280A001D"/>
+    <w:lvl w:ilvl="0">
+      <w:start w:val="1"/>
+      <w:numFmt w:val="decimal"/>
+      <w:lvlText w:val="%1)"/>
+      <w:lvlJc w:val="left"/>
+      <w:pPr>
+        <w:ind w:left="360" w:hanging="360"/>
+      </w:pPr>
+    </w:lvl>
+    <w:lvl w:ilvl="1">
       <w:start w:val="1"/>
       <w:numFmt w:val="lowerLetter"/>
-      <w:lvlText w:val="%2."/>
+      <w:lvlText w:val="%2)"/>
+      <w:lvlJc w:val="left"/>
+      <w:pPr>
+        <w:ind w:left="720" w:hanging="360"/>
+      </w:pPr>
+    </w:lvl>
+    <w:lvl w:ilvl="2">
+      <w:start w:val="1"/>
+      <w:numFmt w:val="lowerRoman"/>
+      <w:lvlText w:val="%3)"/>
       <w:lvlJc w:val="left"/>
       <w:pPr>
         <w:ind w:left="1080" w:hanging="360"/>
       </w:pPr>
     </w:lvl>
-    <w:lvl w:ilvl="2" w:tplc="280A001B" w:tentative="1">
+    <w:lvl w:ilvl="3">
+      <w:start w:val="1"/>
+      <w:numFmt w:val="decimal"/>
+      <w:lvlText w:val="(%4)"/>
+      <w:lvlJc w:val="left"/>
+      <w:pPr>
+        <w:ind w:left="1440" w:hanging="360"/>
+      </w:pPr>
+    </w:lvl>
+    <w:lvl w:ilvl="4">
+      <w:start w:val="1"/>
+      <w:numFmt w:val="lowerLetter"/>
+      <w:lvlText w:val="(%5)"/>
+      <w:lvlJc w:val="left"/>
+      <w:pPr>
+        <w:ind w:left="1800" w:hanging="360"/>
+      </w:pPr>
+    </w:lvl>
+    <w:lvl w:ilvl="5">
       <w:start w:val="1"/>
       <w:numFmt w:val="lowerRoman"/>
-      <w:lvlText w:val="%3."/>
-      <w:lvlJc w:val="right"/>
-      <w:pPr>
-        <w:ind w:left="1800" w:hanging="180"/>
-      </w:pPr>
-    </w:lvl>
-    <w:lvl w:ilvl="3" w:tplc="280A000F" w:tentative="1">
-      <w:start w:val="1"/>
-      <w:numFmt w:val="decimal"/>
-      <w:lvlText w:val="%4."/>
-      <w:lvlJc w:val="left"/>
-      <w:pPr>
-        <w:ind w:left="2520" w:hanging="360"/>
-      </w:pPr>
-    </w:lvl>
-    <w:lvl w:ilvl="4" w:tplc="280A0019" w:tentative="1">
-      <w:start w:val="1"/>
-      <w:numFmt w:val="lowerLetter"/>
-      <w:lvlText w:val="%5."/>
-      <w:lvlJc w:val="left"/>
-      <w:pPr>
-        <w:ind w:left="3240" w:hanging="360"/>
-      </w:pPr>
-    </w:lvl>
-    <w:lvl w:ilvl="5" w:tplc="280A001B" w:tentative="1">
-      <w:start w:val="1"/>
-      <w:numFmt w:val="lowerRoman"/>
-      <w:lvlText w:val="%6."/>
-      <w:lvlJc w:val="right"/>
-      <w:pPr>
-        <w:ind w:left="3960" w:hanging="180"/>
-      </w:pPr>
-    </w:lvl>
-    <w:lvl w:ilvl="6" w:tplc="280A000F" w:tentative="1">
+      <w:lvlText w:val="(%6)"/>
+      <w:lvlJc w:val="left"/>
+      <w:pPr>
+        <w:ind w:left="2160" w:hanging="360"/>
+      </w:pPr>
+    </w:lvl>
+    <w:lvl w:ilvl="6">
       <w:start w:val="1"/>
       <w:numFmt w:val="decimal"/>
       <w:lvlText w:val="%7."/>
       <w:lvlJc w:val="left"/>
       <w:pPr>
-        <w:ind w:left="4680" w:hanging="360"/>
-      </w:pPr>
-    </w:lvl>
-    <w:lvl w:ilvl="7" w:tplc="280A0019" w:tentative="1">
+        <w:ind w:left="2520" w:hanging="360"/>
+      </w:pPr>
+    </w:lvl>
+    <w:lvl w:ilvl="7">
       <w:start w:val="1"/>
       <w:numFmt w:val="lowerLetter"/>
       <w:lvlText w:val="%8."/>
       <w:lvlJc w:val="left"/>
       <w:pPr>
-        <w:ind w:left="5400" w:hanging="360"/>
-      </w:pPr>
-    </w:lvl>
-    <w:lvl w:ilvl="8" w:tplc="280A001B" w:tentative="1">
+        <w:ind w:left="2880" w:hanging="360"/>
+      </w:pPr>
+    </w:lvl>
+    <w:lvl w:ilvl="8">
       <w:start w:val="1"/>
       <w:numFmt w:val="lowerRoman"/>
       <w:lvlText w:val="%9."/>
-      <w:lvlJc w:val="right"/>
-      <w:pPr>
-        <w:ind w:left="6120" w:hanging="180"/>
+      <w:lvlJc w:val="left"/>
+      <w:pPr>
+        <w:ind w:left="3240" w:hanging="360"/>
+      </w:pPr>
+    </w:lvl>
+  </w:abstractNum>
+  <w:abstractNum w:abstractNumId="5">
+    <w:nsid w:val="7E140CD4"/>
+    <w:multiLevelType w:val="multilevel"/>
+    <w:tmpl w:val="280A001F"/>
+    <w:lvl w:ilvl="0">
+      <w:start w:val="1"/>
+      <w:numFmt w:val="decimal"/>
+      <w:lvlText w:val="%1."/>
+      <w:lvlJc w:val="left"/>
+      <w:pPr>
+        <w:ind w:left="360" w:hanging="360"/>
+      </w:pPr>
+    </w:lvl>
+    <w:lvl w:ilvl="1">
+      <w:start w:val="1"/>
+      <w:numFmt w:val="decimal"/>
+      <w:lvlText w:val="%1.%2."/>
+      <w:lvlJc w:val="left"/>
+      <w:pPr>
+        <w:ind w:left="792" w:hanging="432"/>
+      </w:pPr>
+    </w:lvl>
+    <w:lvl w:ilvl="2">
+      <w:start w:val="1"/>
+      <w:numFmt w:val="decimal"/>
+      <w:lvlText w:val="%1.%2.%3."/>
+      <w:lvlJc w:val="left"/>
+      <w:pPr>
+        <w:ind w:left="1224" w:hanging="504"/>
+      </w:pPr>
+    </w:lvl>
+    <w:lvl w:ilvl="3">
+      <w:start w:val="1"/>
+      <w:numFmt w:val="decimal"/>
+      <w:lvlText w:val="%1.%2.%3.%4."/>
+      <w:lvlJc w:val="left"/>
+      <w:pPr>
+        <w:ind w:left="1728" w:hanging="648"/>
+      </w:pPr>
+    </w:lvl>
+    <w:lvl w:ilvl="4">
+      <w:start w:val="1"/>
+      <w:numFmt w:val="decimal"/>
+      <w:lvlText w:val="%1.%2.%3.%4.%5."/>
+      <w:lvlJc w:val="left"/>
+      <w:pPr>
+        <w:ind w:left="2232" w:hanging="792"/>
+      </w:pPr>
+    </w:lvl>
+    <w:lvl w:ilvl="5">
+      <w:start w:val="1"/>
+      <w:numFmt w:val="decimal"/>
+      <w:lvlText w:val="%1.%2.%3.%4.%5.%6."/>
+      <w:lvlJc w:val="left"/>
+      <w:pPr>
+        <w:ind w:left="2736" w:hanging="936"/>
+      </w:pPr>
+    </w:lvl>
+    <w:lvl w:ilvl="6">
+      <w:start w:val="1"/>
+      <w:numFmt w:val="decimal"/>
+      <w:lvlText w:val="%1.%2.%3.%4.%5.%6.%7."/>
+      <w:lvlJc w:val="left"/>
+      <w:pPr>
+        <w:ind w:left="3240" w:hanging="1080"/>
+      </w:pPr>
+    </w:lvl>
+    <w:lvl w:ilvl="7">
+      <w:start w:val="1"/>
+      <w:numFmt w:val="decimal"/>
+      <w:lvlText w:val="%1.%2.%3.%4.%5.%6.%7.%8."/>
+      <w:lvlJc w:val="left"/>
+      <w:pPr>
+        <w:ind w:left="3744" w:hanging="1224"/>
+      </w:pPr>
+    </w:lvl>
+    <w:lvl w:ilvl="8">
+      <w:start w:val="1"/>
+      <w:numFmt w:val="decimal"/>
+      <w:lvlText w:val="%1.%2.%3.%4.%5.%6.%7.%8.%9."/>
+      <w:lvlJc w:val="left"/>
+      <w:pPr>
+        <w:ind w:left="4320" w:hanging="1440"/>
       </w:pPr>
     </w:lvl>
   </w:abstractNum>
   <w:num w:numId="1">
+    <w:abstractNumId w:val="5"/>
+  </w:num>
+  <w:num w:numId="2">
     <w:abstractNumId w:val="1"/>
   </w:num>
-  <w:num w:numId="2">
+  <w:num w:numId="3">
+    <w:abstractNumId w:val="4"/>
+  </w:num>
+  <w:num w:numId="4">
     <w:abstractNumId w:val="0"/>
+  </w:num>
+  <w:num w:numId="5">
+    <w:abstractNumId w:val="2"/>
+  </w:num>
+  <w:num w:numId="6">
+    <w:abstractNumId w:val="3"/>
   </w:num>
 </w:numbering>
 </file>
@@ -2245,7 +3141,7 @@
   <w:docDefaults>
     <w:rPrDefault>
       <w:rPr>
-        <w:rFonts w:asciiTheme="minorHAnsi" w:eastAsiaTheme="minorHAnsi" w:hAnsiTheme="minorHAnsi" w:cstheme="minorBidi"/>
+        <w:rFonts w:ascii="Arial" w:eastAsiaTheme="minorHAnsi" w:hAnsi="Arial" w:cstheme="minorBidi"/>
         <w:sz w:val="22"/>
         <w:szCs w:val="22"/>
         <w:lang w:val="es-PE" w:eastAsia="en-US" w:bidi="ar-SA"/>
@@ -2655,6 +3551,50 @@
       <w:szCs w:val="32"/>
     </w:rPr>
   </w:style>
+  <w:style w:type="paragraph" w:styleId="Ttulo2">
+    <w:name w:val="heading 2"/>
+    <w:basedOn w:val="Normal"/>
+    <w:next w:val="Normal"/>
+    <w:link w:val="Ttulo2Car"/>
+    <w:uiPriority w:val="9"/>
+    <w:unhideWhenUsed/>
+    <w:qFormat/>
+    <w:rsid w:val="0030005C"/>
+    <w:pPr>
+      <w:keepNext/>
+      <w:keepLines/>
+      <w:spacing w:before="40" w:after="0"/>
+      <w:outlineLvl w:val="1"/>
+    </w:pPr>
+    <w:rPr>
+      <w:rFonts w:asciiTheme="majorHAnsi" w:eastAsiaTheme="majorEastAsia" w:hAnsiTheme="majorHAnsi" w:cstheme="majorBidi"/>
+      <w:color w:val="2E74B5" w:themeColor="accent1" w:themeShade="BF"/>
+      <w:sz w:val="26"/>
+      <w:szCs w:val="26"/>
+    </w:rPr>
+  </w:style>
+  <w:style w:type="paragraph" w:styleId="Ttulo3">
+    <w:name w:val="heading 3"/>
+    <w:basedOn w:val="Normal"/>
+    <w:next w:val="Normal"/>
+    <w:link w:val="Ttulo3Car"/>
+    <w:uiPriority w:val="9"/>
+    <w:unhideWhenUsed/>
+    <w:qFormat/>
+    <w:rsid w:val="0030005C"/>
+    <w:pPr>
+      <w:keepNext/>
+      <w:keepLines/>
+      <w:spacing w:before="40" w:after="0"/>
+      <w:outlineLvl w:val="2"/>
+    </w:pPr>
+    <w:rPr>
+      <w:rFonts w:asciiTheme="majorHAnsi" w:eastAsiaTheme="majorEastAsia" w:hAnsiTheme="majorHAnsi" w:cstheme="majorBidi"/>
+      <w:color w:val="1F4D78" w:themeColor="accent1" w:themeShade="7F"/>
+      <w:sz w:val="24"/>
+      <w:szCs w:val="24"/>
+    </w:rPr>
+  </w:style>
   <w:style w:type="character" w:default="1" w:styleId="Fuentedeprrafopredeter">
     <w:name w:val="Default Paragraph Font"/>
     <w:uiPriority w:val="1"/>
@@ -2704,6 +3644,96 @@
     <w:pPr>
       <w:ind w:left="720"/>
       <w:contextualSpacing/>
+    </w:pPr>
+  </w:style>
+  <w:style w:type="paragraph" w:styleId="TtulodeTDC">
+    <w:name w:val="TOC Heading"/>
+    <w:basedOn w:val="Ttulo1"/>
+    <w:next w:val="Normal"/>
+    <w:uiPriority w:val="39"/>
+    <w:unhideWhenUsed/>
+    <w:qFormat/>
+    <w:rsid w:val="00885F52"/>
+    <w:pPr>
+      <w:outlineLvl w:val="9"/>
+    </w:pPr>
+    <w:rPr>
+      <w:lang w:eastAsia="es-PE"/>
+    </w:rPr>
+  </w:style>
+  <w:style w:type="paragraph" w:styleId="TDC1">
+    <w:name w:val="toc 1"/>
+    <w:basedOn w:val="Normal"/>
+    <w:next w:val="Normal"/>
+    <w:autoRedefine/>
+    <w:uiPriority w:val="39"/>
+    <w:unhideWhenUsed/>
+    <w:rsid w:val="00885F52"/>
+    <w:pPr>
+      <w:spacing w:after="100"/>
+    </w:pPr>
+  </w:style>
+  <w:style w:type="character" w:styleId="Hipervnculo">
+    <w:name w:val="Hyperlink"/>
+    <w:basedOn w:val="Fuentedeprrafopredeter"/>
+    <w:uiPriority w:val="99"/>
+    <w:unhideWhenUsed/>
+    <w:rsid w:val="00885F52"/>
+    <w:rPr>
+      <w:color w:val="0563C1" w:themeColor="hyperlink"/>
+      <w:u w:val="single"/>
+    </w:rPr>
+  </w:style>
+  <w:style w:type="character" w:customStyle="1" w:styleId="Ttulo2Car">
+    <w:name w:val="Título 2 Car"/>
+    <w:basedOn w:val="Fuentedeprrafopredeter"/>
+    <w:link w:val="Ttulo2"/>
+    <w:uiPriority w:val="9"/>
+    <w:rsid w:val="0030005C"/>
+    <w:rPr>
+      <w:rFonts w:asciiTheme="majorHAnsi" w:eastAsiaTheme="majorEastAsia" w:hAnsiTheme="majorHAnsi" w:cstheme="majorBidi"/>
+      <w:color w:val="2E74B5" w:themeColor="accent1" w:themeShade="BF"/>
+      <w:sz w:val="26"/>
+      <w:szCs w:val="26"/>
+    </w:rPr>
+  </w:style>
+  <w:style w:type="paragraph" w:styleId="TDC2">
+    <w:name w:val="toc 2"/>
+    <w:basedOn w:val="Normal"/>
+    <w:next w:val="Normal"/>
+    <w:autoRedefine/>
+    <w:uiPriority w:val="39"/>
+    <w:unhideWhenUsed/>
+    <w:rsid w:val="0030005C"/>
+    <w:pPr>
+      <w:spacing w:after="100"/>
+      <w:ind w:left="220"/>
+    </w:pPr>
+  </w:style>
+  <w:style w:type="character" w:customStyle="1" w:styleId="Ttulo3Car">
+    <w:name w:val="Título 3 Car"/>
+    <w:basedOn w:val="Fuentedeprrafopredeter"/>
+    <w:link w:val="Ttulo3"/>
+    <w:uiPriority w:val="9"/>
+    <w:rsid w:val="0030005C"/>
+    <w:rPr>
+      <w:rFonts w:asciiTheme="majorHAnsi" w:eastAsiaTheme="majorEastAsia" w:hAnsiTheme="majorHAnsi" w:cstheme="majorBidi"/>
+      <w:color w:val="1F4D78" w:themeColor="accent1" w:themeShade="7F"/>
+      <w:sz w:val="24"/>
+      <w:szCs w:val="24"/>
+    </w:rPr>
+  </w:style>
+  <w:style w:type="paragraph" w:styleId="TDC3">
+    <w:name w:val="toc 3"/>
+    <w:basedOn w:val="Normal"/>
+    <w:next w:val="Normal"/>
+    <w:autoRedefine/>
+    <w:uiPriority w:val="39"/>
+    <w:unhideWhenUsed/>
+    <w:rsid w:val="005E06C4"/>
+    <w:pPr>
+      <w:spacing w:after="100"/>
+      <w:ind w:left="440"/>
     </w:pPr>
   </w:style>
 </w:styles>
@@ -2968,4 +3998,16 @@
     </a:ext>
   </a:extLst>
 </a:theme>
+</file>
+
+<file path=customXml/item1.xml><?xml version="1.0" encoding="utf-8"?>
+<b:Sources xmlns:b="http://schemas.openxmlformats.org/officeDocument/2006/bibliography" xmlns="http://schemas.openxmlformats.org/officeDocument/2006/bibliography" SelectedStyle="\APASixthEditionOfficeOnline.xsl" StyleName="APA" Version="6"/>
+</file>
+
+<file path=customXml/itemProps1.xml><?xml version="1.0" encoding="utf-8"?>
+<ds:datastoreItem xmlns:ds="http://schemas.openxmlformats.org/officeDocument/2006/customXml" ds:itemID="{4D03C564-548C-4AC0-A183-371449039594}">
+  <ds:schemaRefs>
+    <ds:schemaRef ds:uri="http://schemas.openxmlformats.org/officeDocument/2006/bibliography"/>
+  </ds:schemaRefs>
+</ds:datastoreItem>
 </file>
--- a/Documentacion/Manual de Usuario/Manual de Usuario.docx
+++ b/Documentacion/Manual de Usuario/Manual de Usuario.docx
@@ -297,6 +297,604 @@
       <w:pPr>
         <w:ind w:left="5664"/>
         <w:jc w:val="right"/>
+        <w:rPr>
+          <w:rFonts w:ascii="Arial" w:hAnsi="Arial" w:cs="Arial"/>
+          <w:b/>
+          <w:sz w:val="24"/>
+          <w:szCs w:val="24"/>
+        </w:rPr>
+      </w:pPr>
+    </w:p>
+    <w:p>
+      <w:pPr>
+        <w:rPr>
+          <w:rFonts w:ascii="Arial" w:hAnsi="Arial" w:cs="Arial"/>
+          <w:b/>
+          <w:sz w:val="24"/>
+          <w:szCs w:val="24"/>
+        </w:rPr>
+      </w:pPr>
+    </w:p>
+    <w:sdt>
+      <w:sdtPr>
+        <w:rPr>
+          <w:lang w:val="es-ES"/>
+        </w:rPr>
+        <w:id w:val="339275634"/>
+        <w:docPartObj>
+          <w:docPartGallery w:val="Table of Contents"/>
+          <w:docPartUnique/>
+        </w:docPartObj>
+      </w:sdtPr>
+      <w:sdtEndPr>
+        <w:rPr>
+          <w:rFonts w:asciiTheme="minorHAnsi" w:eastAsiaTheme="minorHAnsi" w:hAnsiTheme="minorHAnsi" w:cstheme="minorBidi"/>
+          <w:b/>
+          <w:bCs/>
+          <w:color w:val="auto"/>
+          <w:sz w:val="22"/>
+          <w:szCs w:val="22"/>
+          <w:lang w:eastAsia="en-US"/>
+        </w:rPr>
+      </w:sdtEndPr>
+      <w:sdtContent>
+        <w:p>
+          <w:pPr>
+            <w:pStyle w:val="TtulodeTDC"/>
+            <w:jc w:val="center"/>
+            <w:rPr>
+              <w:rFonts w:ascii="Arial" w:hAnsi="Arial" w:cs="Arial"/>
+              <w:b/>
+              <w:color w:val="000000" w:themeColor="text1"/>
+            </w:rPr>
+          </w:pPr>
+          <w:r>
+            <w:rPr>
+              <w:rFonts w:ascii="Arial" w:hAnsi="Arial" w:cs="Arial"/>
+              <w:b/>
+              <w:color w:val="000000" w:themeColor="text1"/>
+              <w:lang w:val="es-ES"/>
+            </w:rPr>
+            <w:t>Índice</w:t>
+          </w:r>
+        </w:p>
+        <w:p>
+          <w:pPr>
+            <w:pStyle w:val="TDC1"/>
+            <w:tabs>
+              <w:tab w:val="left" w:pos="440"/>
+              <w:tab w:val="right" w:leader="dot" w:pos="8494"/>
+            </w:tabs>
+            <w:rPr>
+              <w:rFonts w:eastAsiaTheme="minorEastAsia"/>
+              <w:noProof/>
+              <w:lang w:eastAsia="es-PE"/>
+            </w:rPr>
+          </w:pPr>
+          <w:r>
+            <w:fldChar w:fldCharType="begin"/>
+          </w:r>
+          <w:r>
+            <w:instrText xml:space="preserve"> TOC \o "1-3" \h \z \u </w:instrText>
+          </w:r>
+          <w:r>
+            <w:fldChar w:fldCharType="separate"/>
+          </w:r>
+          <w:hyperlink w:anchor="_Toc396987381" w:history="1">
+            <w:r>
+              <w:rPr>
+                <w:rStyle w:val="Hipervnculo"/>
+                <w:rFonts w:ascii="Arial" w:hAnsi="Arial" w:cs="Arial"/>
+                <w:b/>
+                <w:noProof/>
+              </w:rPr>
+              <w:t>1.</w:t>
+            </w:r>
+            <w:r>
+              <w:rPr>
+                <w:rFonts w:eastAsiaTheme="minorEastAsia"/>
+                <w:noProof/>
+                <w:lang w:eastAsia="es-PE"/>
+              </w:rPr>
+              <w:tab/>
+            </w:r>
+            <w:r>
+              <w:rPr>
+                <w:rStyle w:val="Hipervnculo"/>
+                <w:rFonts w:ascii="Arial" w:hAnsi="Arial" w:cs="Arial"/>
+                <w:b/>
+                <w:noProof/>
+              </w:rPr>
+              <w:t>Módulo Configuración</w:t>
+            </w:r>
+            <w:r>
+              <w:rPr>
+                <w:noProof/>
+                <w:webHidden/>
+              </w:rPr>
+              <w:tab/>
+            </w:r>
+            <w:r>
+              <w:rPr>
+                <w:noProof/>
+                <w:webHidden/>
+              </w:rPr>
+              <w:fldChar w:fldCharType="begin"/>
+            </w:r>
+            <w:r>
+              <w:rPr>
+                <w:noProof/>
+                <w:webHidden/>
+              </w:rPr>
+              <w:instrText xml:space="preserve"> PAGEREF _Toc396987381 \h </w:instrText>
+            </w:r>
+            <w:r>
+              <w:rPr>
+                <w:noProof/>
+                <w:webHidden/>
+              </w:rPr>
+            </w:r>
+            <w:r>
+              <w:rPr>
+                <w:noProof/>
+                <w:webHidden/>
+              </w:rPr>
+              <w:fldChar w:fldCharType="separate"/>
+            </w:r>
+            <w:r>
+              <w:rPr>
+                <w:noProof/>
+                <w:webHidden/>
+              </w:rPr>
+              <w:t>3</w:t>
+            </w:r>
+            <w:r>
+              <w:rPr>
+                <w:noProof/>
+                <w:webHidden/>
+              </w:rPr>
+              <w:fldChar w:fldCharType="end"/>
+            </w:r>
+          </w:hyperlink>
+        </w:p>
+        <w:p>
+          <w:pPr>
+            <w:pStyle w:val="TDC2"/>
+            <w:tabs>
+              <w:tab w:val="left" w:pos="880"/>
+              <w:tab w:val="right" w:leader="dot" w:pos="8494"/>
+            </w:tabs>
+            <w:rPr>
+              <w:noProof/>
+            </w:rPr>
+          </w:pPr>
+          <w:hyperlink w:anchor="_Toc396987382" w:history="1">
+            <w:r>
+              <w:rPr>
+                <w:rStyle w:val="Hipervnculo"/>
+                <w:rFonts w:ascii="Arial" w:hAnsi="Arial" w:cs="Arial"/>
+                <w:b/>
+                <w:noProof/>
+              </w:rPr>
+              <w:t>1.1.</w:t>
+            </w:r>
+            <w:r>
+              <w:rPr>
+                <w:noProof/>
+              </w:rPr>
+              <w:tab/>
+            </w:r>
+            <w:r>
+              <w:rPr>
+                <w:rStyle w:val="Hipervnculo"/>
+                <w:rFonts w:ascii="Arial" w:hAnsi="Arial" w:cs="Arial"/>
+                <w:b/>
+                <w:noProof/>
+              </w:rPr>
+              <w:t>Cabecera: Empresa</w:t>
+            </w:r>
+            <w:r>
+              <w:rPr>
+                <w:noProof/>
+                <w:webHidden/>
+              </w:rPr>
+              <w:tab/>
+            </w:r>
+            <w:r>
+              <w:rPr>
+                <w:noProof/>
+                <w:webHidden/>
+              </w:rPr>
+              <w:fldChar w:fldCharType="begin"/>
+            </w:r>
+            <w:r>
+              <w:rPr>
+                <w:noProof/>
+                <w:webHidden/>
+              </w:rPr>
+              <w:instrText xml:space="preserve"> PAGEREF _Toc396987382 \h </w:instrText>
+            </w:r>
+            <w:r>
+              <w:rPr>
+                <w:noProof/>
+                <w:webHidden/>
+              </w:rPr>
+            </w:r>
+            <w:r>
+              <w:rPr>
+                <w:noProof/>
+                <w:webHidden/>
+              </w:rPr>
+              <w:fldChar w:fldCharType="separate"/>
+            </w:r>
+            <w:r>
+              <w:rPr>
+                <w:noProof/>
+                <w:webHidden/>
+              </w:rPr>
+              <w:t>3</w:t>
+            </w:r>
+            <w:r>
+              <w:rPr>
+                <w:noProof/>
+                <w:webHidden/>
+              </w:rPr>
+              <w:fldChar w:fldCharType="end"/>
+            </w:r>
+          </w:hyperlink>
+        </w:p>
+        <w:p>
+          <w:pPr>
+            <w:pStyle w:val="TDC3"/>
+            <w:tabs>
+              <w:tab w:val="left" w:pos="1320"/>
+              <w:tab w:val="right" w:leader="dot" w:pos="8494"/>
+            </w:tabs>
+            <w:rPr>
+              <w:noProof/>
+            </w:rPr>
+          </w:pPr>
+          <w:hyperlink w:anchor="_Toc396987383" w:history="1">
+            <w:r>
+              <w:rPr>
+                <w:rStyle w:val="Hipervnculo"/>
+                <w:rFonts w:ascii="Arial" w:hAnsi="Arial" w:cs="Arial"/>
+                <w:b/>
+                <w:noProof/>
+                <w:lang w:eastAsia="es-PE"/>
+              </w:rPr>
+              <w:t>1.1.1.</w:t>
+            </w:r>
+            <w:r>
+              <w:rPr>
+                <w:noProof/>
+              </w:rPr>
+              <w:tab/>
+            </w:r>
+            <w:r>
+              <w:rPr>
+                <w:rStyle w:val="Hipervnculo"/>
+                <w:rFonts w:ascii="Arial" w:hAnsi="Arial" w:cs="Arial"/>
+                <w:b/>
+                <w:noProof/>
+                <w:lang w:eastAsia="es-PE"/>
+              </w:rPr>
+              <w:t>Asignar Campaña</w:t>
+            </w:r>
+            <w:r>
+              <w:rPr>
+                <w:noProof/>
+                <w:webHidden/>
+              </w:rPr>
+              <w:tab/>
+            </w:r>
+            <w:r>
+              <w:rPr>
+                <w:noProof/>
+                <w:webHidden/>
+              </w:rPr>
+              <w:fldChar w:fldCharType="begin"/>
+            </w:r>
+            <w:r>
+              <w:rPr>
+                <w:noProof/>
+                <w:webHidden/>
+              </w:rPr>
+              <w:instrText xml:space="preserve"> PAGEREF _Toc396987383 \h </w:instrText>
+            </w:r>
+            <w:r>
+              <w:rPr>
+                <w:noProof/>
+                <w:webHidden/>
+              </w:rPr>
+            </w:r>
+            <w:r>
+              <w:rPr>
+                <w:noProof/>
+                <w:webHidden/>
+              </w:rPr>
+              <w:fldChar w:fldCharType="separate"/>
+            </w:r>
+            <w:r>
+              <w:rPr>
+                <w:noProof/>
+                <w:webHidden/>
+              </w:rPr>
+              <w:t>3</w:t>
+            </w:r>
+            <w:r>
+              <w:rPr>
+                <w:noProof/>
+                <w:webHidden/>
+              </w:rPr>
+              <w:fldChar w:fldCharType="end"/>
+            </w:r>
+          </w:hyperlink>
+        </w:p>
+        <w:p>
+          <w:r>
+            <w:rPr>
+              <w:b/>
+              <w:bCs/>
+              <w:lang w:val="es-ES"/>
+            </w:rPr>
+            <w:fldChar w:fldCharType="end"/>
+          </w:r>
+        </w:p>
+      </w:sdtContent>
+    </w:sdt>
+    <w:p>
+      <w:pPr>
+        <w:rPr>
+          <w:rFonts w:ascii="Arial" w:hAnsi="Arial" w:cs="Arial"/>
+          <w:b/>
+          <w:sz w:val="24"/>
+          <w:szCs w:val="24"/>
+        </w:rPr>
+      </w:pPr>
+    </w:p>
+    <w:p>
+      <w:pPr>
+        <w:rPr>
+          <w:rFonts w:ascii="Arial" w:hAnsi="Arial" w:cs="Arial"/>
+          <w:b/>
+          <w:sz w:val="24"/>
+          <w:szCs w:val="24"/>
+        </w:rPr>
+      </w:pPr>
+    </w:p>
+    <w:p>
+      <w:pPr>
+        <w:rPr>
+          <w:rFonts w:ascii="Arial" w:hAnsi="Arial" w:cs="Arial"/>
+          <w:b/>
+          <w:sz w:val="24"/>
+          <w:szCs w:val="24"/>
+        </w:rPr>
+      </w:pPr>
+    </w:p>
+    <w:p>
+      <w:pPr>
+        <w:rPr>
+          <w:rFonts w:ascii="Arial" w:hAnsi="Arial" w:cs="Arial"/>
+          <w:b/>
+          <w:sz w:val="24"/>
+          <w:szCs w:val="24"/>
+        </w:rPr>
+      </w:pPr>
+    </w:p>
+    <w:p>
+      <w:pPr>
+        <w:rPr>
+          <w:rFonts w:ascii="Arial" w:hAnsi="Arial" w:cs="Arial"/>
+          <w:b/>
+          <w:sz w:val="24"/>
+          <w:szCs w:val="24"/>
+        </w:rPr>
+      </w:pPr>
+    </w:p>
+    <w:p>
+      <w:pPr>
+        <w:rPr>
+          <w:rFonts w:ascii="Arial" w:hAnsi="Arial" w:cs="Arial"/>
+          <w:b/>
+          <w:sz w:val="24"/>
+          <w:szCs w:val="24"/>
+        </w:rPr>
+      </w:pPr>
+    </w:p>
+    <w:p>
+      <w:pPr>
+        <w:rPr>
+          <w:rFonts w:ascii="Arial" w:hAnsi="Arial" w:cs="Arial"/>
+          <w:b/>
+          <w:sz w:val="24"/>
+          <w:szCs w:val="24"/>
+        </w:rPr>
+      </w:pPr>
+    </w:p>
+    <w:p>
+      <w:pPr>
+        <w:rPr>
+          <w:rFonts w:ascii="Arial" w:hAnsi="Arial" w:cs="Arial"/>
+          <w:b/>
+          <w:sz w:val="24"/>
+          <w:szCs w:val="24"/>
+        </w:rPr>
+      </w:pPr>
+    </w:p>
+    <w:p>
+      <w:pPr>
+        <w:rPr>
+          <w:rFonts w:ascii="Arial" w:hAnsi="Arial" w:cs="Arial"/>
+          <w:b/>
+          <w:sz w:val="24"/>
+          <w:szCs w:val="24"/>
+        </w:rPr>
+      </w:pPr>
+    </w:p>
+    <w:p>
+      <w:pPr>
+        <w:rPr>
+          <w:rFonts w:ascii="Arial" w:hAnsi="Arial" w:cs="Arial"/>
+          <w:b/>
+          <w:sz w:val="24"/>
+          <w:szCs w:val="24"/>
+        </w:rPr>
+      </w:pPr>
+    </w:p>
+    <w:p>
+      <w:pPr>
+        <w:rPr>
+          <w:rFonts w:ascii="Arial" w:hAnsi="Arial" w:cs="Arial"/>
+          <w:b/>
+          <w:sz w:val="24"/>
+          <w:szCs w:val="24"/>
+        </w:rPr>
+      </w:pPr>
+    </w:p>
+    <w:p>
+      <w:pPr>
+        <w:rPr>
+          <w:rFonts w:ascii="Arial" w:hAnsi="Arial" w:cs="Arial"/>
+          <w:b/>
+          <w:sz w:val="24"/>
+          <w:szCs w:val="24"/>
+        </w:rPr>
+      </w:pPr>
+    </w:p>
+    <w:p>
+      <w:pPr>
+        <w:rPr>
+          <w:rFonts w:ascii="Arial" w:hAnsi="Arial" w:cs="Arial"/>
+          <w:b/>
+          <w:sz w:val="24"/>
+          <w:szCs w:val="24"/>
+        </w:rPr>
+      </w:pPr>
+    </w:p>
+    <w:p>
+      <w:pPr>
+        <w:rPr>
+          <w:rFonts w:ascii="Arial" w:hAnsi="Arial" w:cs="Arial"/>
+          <w:b/>
+          <w:sz w:val="24"/>
+          <w:szCs w:val="24"/>
+        </w:rPr>
+      </w:pPr>
+    </w:p>
+    <w:p>
+      <w:pPr>
+        <w:rPr>
+          <w:rFonts w:ascii="Arial" w:hAnsi="Arial" w:cs="Arial"/>
+          <w:b/>
+          <w:sz w:val="24"/>
+          <w:szCs w:val="24"/>
+        </w:rPr>
+      </w:pPr>
+    </w:p>
+    <w:p>
+      <w:pPr>
+        <w:rPr>
+          <w:rFonts w:ascii="Arial" w:hAnsi="Arial" w:cs="Arial"/>
+          <w:b/>
+          <w:sz w:val="24"/>
+          <w:szCs w:val="24"/>
+        </w:rPr>
+      </w:pPr>
+    </w:p>
+    <w:p>
+      <w:pPr>
+        <w:rPr>
+          <w:rFonts w:ascii="Arial" w:hAnsi="Arial" w:cs="Arial"/>
+          <w:b/>
+          <w:sz w:val="24"/>
+          <w:szCs w:val="24"/>
+        </w:rPr>
+      </w:pPr>
+    </w:p>
+    <w:p>
+      <w:pPr>
+        <w:rPr>
+          <w:rFonts w:ascii="Arial" w:hAnsi="Arial" w:cs="Arial"/>
+          <w:b/>
+          <w:sz w:val="24"/>
+          <w:szCs w:val="24"/>
+        </w:rPr>
+      </w:pPr>
+    </w:p>
+    <w:p>
+      <w:pPr>
+        <w:rPr>
+          <w:rFonts w:ascii="Arial" w:hAnsi="Arial" w:cs="Arial"/>
+          <w:b/>
+          <w:sz w:val="24"/>
+          <w:szCs w:val="24"/>
+        </w:rPr>
+      </w:pPr>
+    </w:p>
+    <w:p>
+      <w:pPr>
+        <w:rPr>
+          <w:rFonts w:ascii="Arial" w:hAnsi="Arial" w:cs="Arial"/>
+          <w:b/>
+          <w:sz w:val="24"/>
+          <w:szCs w:val="24"/>
+        </w:rPr>
+      </w:pPr>
+    </w:p>
+    <w:p>
+      <w:pPr>
+        <w:rPr>
+          <w:rFonts w:ascii="Arial" w:hAnsi="Arial" w:cs="Arial"/>
+          <w:b/>
+          <w:sz w:val="24"/>
+          <w:szCs w:val="24"/>
+        </w:rPr>
+      </w:pPr>
+    </w:p>
+    <w:p>
+      <w:pPr>
+        <w:rPr>
+          <w:rFonts w:ascii="Arial" w:hAnsi="Arial" w:cs="Arial"/>
+          <w:b/>
+          <w:sz w:val="24"/>
+          <w:szCs w:val="24"/>
+        </w:rPr>
+      </w:pPr>
+    </w:p>
+    <w:p>
+      <w:pPr>
+        <w:rPr>
+          <w:rFonts w:ascii="Arial" w:hAnsi="Arial" w:cs="Arial"/>
+          <w:b/>
+          <w:sz w:val="24"/>
+          <w:szCs w:val="24"/>
+        </w:rPr>
+      </w:pPr>
+    </w:p>
+    <w:p>
+      <w:pPr>
+        <w:rPr>
+          <w:rFonts w:ascii="Arial" w:hAnsi="Arial" w:cs="Arial"/>
+          <w:b/>
+          <w:sz w:val="24"/>
+          <w:szCs w:val="24"/>
+        </w:rPr>
+      </w:pPr>
+    </w:p>
+    <w:p>
+      <w:pPr>
+        <w:rPr>
+          <w:rFonts w:ascii="Arial" w:hAnsi="Arial" w:cs="Arial"/>
+          <w:b/>
+          <w:sz w:val="24"/>
+          <w:szCs w:val="24"/>
+        </w:rPr>
+      </w:pPr>
+    </w:p>
+    <w:p>
+      <w:pPr>
         <w:rPr>
           <w:rFonts w:ascii="Arial" w:hAnsi="Arial" w:cs="Arial"/>
           <w:b/>
@@ -329,17 +927,55 @@
           <w:color w:val="000000" w:themeColor="text1"/>
         </w:rPr>
       </w:pPr>
+      <w:bookmarkStart w:id="0" w:name="_Toc396987381"/>
       <w:r>
         <w:rPr>
           <w:rFonts w:ascii="Arial" w:hAnsi="Arial" w:cs="Arial"/>
           <w:b/>
           <w:color w:val="000000" w:themeColor="text1"/>
         </w:rPr>
-        <w:lastRenderedPageBreak/>
         <w:t>Módulo Configuración</w:t>
       </w:r>
+      <w:bookmarkEnd w:id="0"/>
+    </w:p>
+    <w:p>
+      <w:pPr>
+        <w:rPr>
+          <w:noProof/>
+          <w:lang w:eastAsia="es-PE"/>
+        </w:rPr>
+      </w:pPr>
     </w:p>
     <w:p/>
+    <w:p/>
+    <w:p>
+      <w:pPr>
+        <w:pStyle w:val="Ttulo2"/>
+        <w:numPr>
+          <w:ilvl w:val="1"/>
+          <w:numId w:val="1"/>
+        </w:numPr>
+        <w:rPr>
+          <w:rFonts w:ascii="Arial" w:hAnsi="Arial" w:cs="Arial"/>
+          <w:b/>
+          <w:color w:val="000000" w:themeColor="text1"/>
+          <w:sz w:val="24"/>
+          <w:szCs w:val="24"/>
+        </w:rPr>
+      </w:pPr>
+      <w:bookmarkStart w:id="1" w:name="_Toc396987382"/>
+      <w:r>
+        <w:rPr>
+          <w:rFonts w:ascii="Arial" w:hAnsi="Arial" w:cs="Arial"/>
+          <w:b/>
+          <w:color w:val="000000" w:themeColor="text1"/>
+          <w:sz w:val="24"/>
+          <w:szCs w:val="24"/>
+        </w:rPr>
+        <w:t>Cabecera: Empresa</w:t>
+      </w:r>
+      <w:bookmarkEnd w:id="1"/>
+    </w:p>
     <w:p>
       <w:r>
         <w:rPr>
@@ -347,10 +983,10 @@
           <w:lang w:eastAsia="es-PE"/>
         </w:rPr>
         <w:drawing>
-          <wp:inline distT="0" distB="0" distL="0" distR="0" wp14:anchorId="1BAD0157" wp14:editId="05479641">
-            <wp:extent cx="5353050" cy="2540977"/>
-            <wp:effectExtent l="0" t="0" r="0" b="0"/>
-            <wp:docPr id="2" name="Imagen 2"/>
+          <wp:inline distT="0" distB="0" distL="0" distR="0" wp14:anchorId="52C51076" wp14:editId="6D15563B">
+            <wp:extent cx="5353050" cy="2562225"/>
+            <wp:effectExtent l="0" t="0" r="0" b="9525"/>
+            <wp:docPr id="17" name="Imagen 17"/>
             <wp:cNvGraphicFramePr>
               <a:graphicFrameLocks xmlns:a="http://schemas.openxmlformats.org/drawingml/2006/main" noChangeAspect="1"/>
             </wp:cNvGraphicFramePr>
@@ -362,14 +998,14 @@
                     <pic:cNvPicPr/>
                   </pic:nvPicPr>
                   <pic:blipFill rotWithShape="1">
-                    <a:blip r:embed="rId5"/>
-                    <a:srcRect t="11294" r="870" b="5008"/>
+                    <a:blip r:embed="rId6"/>
+                    <a:srcRect t="10668" r="870" b="4936"/>
                     <a:stretch/>
                   </pic:blipFill>
                   <pic:spPr bwMode="auto">
                     <a:xfrm>
                       <a:off x="0" y="0"/>
-                      <a:ext cx="5353050" cy="2540977"/>
+                      <a:ext cx="5353050" cy="2562225"/>
                     </a:xfrm>
                     <a:prstGeom prst="rect">
                       <a:avLst/>
@@ -393,65 +1029,172 @@
     <w:p/>
     <w:p>
       <w:pPr>
-        <w:pStyle w:val="Prrafodelista"/>
+        <w:pStyle w:val="Ttulo3"/>
         <w:numPr>
-          <w:ilvl w:val="0"/>
-          <w:numId w:val="2"/>
+          <w:ilvl w:val="2"/>
+          <w:numId w:val="1"/>
         </w:numPr>
-        <w:jc w:val="both"/>
-        <w:rPr>
+        <w:spacing w:line="360" w:lineRule="auto"/>
+        <w:rPr>
+          <w:rFonts w:ascii="Arial" w:hAnsi="Arial" w:cs="Arial"/>
+          <w:b/>
           <w:noProof/>
-          <w:lang w:eastAsia="es-PE"/>
-        </w:rPr>
-      </w:pPr>
+          <w:color w:val="000000" w:themeColor="text1"/>
+          <w:lang w:eastAsia="es-PE"/>
+        </w:rPr>
+      </w:pPr>
+      <w:bookmarkStart w:id="2" w:name="_Toc396987383"/>
       <w:r>
         <w:rPr>
           <w:rFonts w:ascii="Arial" w:hAnsi="Arial" w:cs="Arial"/>
           <w:b/>
           <w:noProof/>
-          <w:sz w:val="24"/>
-          <w:szCs w:val="24"/>
+          <w:color w:val="000000" w:themeColor="text1"/>
           <w:lang w:eastAsia="es-PE"/>
         </w:rPr>
         <w:t>Asignar Campaña</w:t>
       </w:r>
-    </w:p>
-    <w:p>
-      <w:pPr>
-        <w:ind w:left="708"/>
-        <w:jc w:val="both"/>
-        <w:rPr>
+      <w:bookmarkEnd w:id="2"/>
+    </w:p>
+    <w:p>
+      <w:pPr>
+        <w:pStyle w:val="Sinespaciado"/>
+        <w:rPr>
+          <w:rFonts w:ascii="Arial" w:hAnsi="Arial" w:cs="Arial"/>
+          <w:sz w:val="20"/>
+          <w:szCs w:val="20"/>
+          <w:lang w:eastAsia="es-PE"/>
+        </w:rPr>
+      </w:pPr>
+      <w:r>
+        <w:rPr>
+          <w:rFonts w:ascii="Arial" w:hAnsi="Arial" w:cs="Arial"/>
+          <w:sz w:val="20"/>
+          <w:szCs w:val="20"/>
+          <w:lang w:eastAsia="es-PE"/>
+        </w:rPr>
+        <w:t xml:space="preserve">El usuario podrá acceder a esta opción ubicándose en el </w:t>
+      </w:r>
+      <w:r>
+        <w:rPr>
+          <w:rFonts w:ascii="Arial" w:hAnsi="Arial" w:cs="Arial"/>
+          <w:b/>
+          <w:sz w:val="20"/>
+          <w:szCs w:val="20"/>
+          <w:lang w:eastAsia="es-PE"/>
+        </w:rPr>
+        <w:t>Modulo Configuración -&gt; Empresa</w:t>
+      </w:r>
+      <w:r>
+        <w:rPr>
+          <w:rFonts w:ascii="Arial" w:hAnsi="Arial" w:cs="Arial"/>
+          <w:sz w:val="20"/>
+          <w:szCs w:val="20"/>
+          <w:lang w:eastAsia="es-PE"/>
+        </w:rPr>
+        <w:t>.</w:t>
+      </w:r>
+    </w:p>
+    <w:p>
+      <w:pPr>
+        <w:pStyle w:val="Sinespaciado"/>
+        <w:rPr>
+          <w:rFonts w:ascii="Arial" w:hAnsi="Arial" w:cs="Arial"/>
           <w:noProof/>
-          <w:lang w:eastAsia="es-PE"/>
-        </w:rPr>
-      </w:pPr>
-      <w:r>
-        <w:rPr>
+          <w:sz w:val="20"/>
+          <w:szCs w:val="20"/>
+          <w:lang w:eastAsia="es-PE"/>
+        </w:rPr>
+      </w:pPr>
+      <w:r>
+        <w:rPr>
+          <w:rFonts w:ascii="Arial" w:hAnsi="Arial" w:cs="Arial"/>
           <w:noProof/>
-          <w:lang w:eastAsia="es-PE"/>
-        </w:rPr>
-        <w:t>En esta opcion el usuario podra asignar campañas a un determinado lote.</w:t>
-      </w:r>
-    </w:p>
-    <w:p>
-      <w:pPr>
-        <w:jc w:val="both"/>
-        <w:rPr>
-          <w:rFonts w:ascii="Arial" w:hAnsi="Arial" w:cs="Arial"/>
-          <w:b/>
-          <w:sz w:val="24"/>
-          <w:szCs w:val="24"/>
-        </w:rPr>
-      </w:pPr>
-      <w:r>
-        <w:rPr>
+          <w:sz w:val="20"/>
+          <w:szCs w:val="20"/>
+          <w:lang w:eastAsia="es-PE"/>
+        </w:rPr>
+        <w:t>En esta opcion el usuario podra asignar</w:t>
+      </w:r>
+      <w:r>
+        <w:rPr>
+          <w:rFonts w:ascii="Arial" w:hAnsi="Arial" w:cs="Arial"/>
           <w:noProof/>
+          <w:sz w:val="20"/>
+          <w:szCs w:val="20"/>
+          <w:lang w:eastAsia="es-PE"/>
+        </w:rPr>
+        <w:t xml:space="preserve"> campañas a un determinado lote. Asignar numero de plantas por l</w:t>
+      </w:r>
+      <w:r>
+        <w:rPr>
+          <w:rFonts w:ascii="Arial" w:hAnsi="Arial" w:cs="Arial"/>
+          <w:noProof/>
+          <w:sz w:val="20"/>
+          <w:szCs w:val="20"/>
+          <w:lang w:eastAsia="es-PE"/>
+        </w:rPr>
+        <w:t xml:space="preserve">ote, </w:t>
+      </w:r>
+      <w:r>
+        <w:rPr>
+          <w:rFonts w:ascii="Arial" w:hAnsi="Arial" w:cs="Arial"/>
+          <w:noProof/>
+          <w:sz w:val="20"/>
+          <w:szCs w:val="20"/>
+          <w:lang w:eastAsia="es-PE"/>
+        </w:rPr>
+        <w:t>su Fecha de Poda</w:t>
+      </w:r>
+      <w:r>
+        <w:rPr>
+          <w:rFonts w:ascii="Arial" w:hAnsi="Arial" w:cs="Arial"/>
+          <w:noProof/>
+          <w:sz w:val="20"/>
+          <w:szCs w:val="20"/>
+          <w:lang w:eastAsia="es-PE"/>
+        </w:rPr>
+        <w:t xml:space="preserve"> y buscar las campañar ya asignadas</w:t>
+      </w:r>
+      <w:r>
+        <w:rPr>
+          <w:rFonts w:ascii="Arial" w:hAnsi="Arial" w:cs="Arial"/>
+          <w:noProof/>
+          <w:sz w:val="20"/>
+          <w:szCs w:val="20"/>
+          <w:lang w:eastAsia="es-PE"/>
+        </w:rPr>
+        <w:t>.</w:t>
+      </w:r>
+    </w:p>
+    <w:p>
+      <w:pPr>
+        <w:pStyle w:val="Sinespaciado"/>
+        <w:rPr>
+          <w:noProof/>
+          <w:lang w:eastAsia="es-PE"/>
+        </w:rPr>
+      </w:pPr>
+    </w:p>
+    <w:p>
+      <w:pPr>
+        <w:jc w:val="both"/>
+        <w:rPr>
+          <w:rFonts w:ascii="Arial" w:hAnsi="Arial" w:cs="Arial"/>
+          <w:b/>
+          <w:sz w:val="24"/>
+          <w:szCs w:val="24"/>
+        </w:rPr>
+      </w:pPr>
+      <w:r>
+        <w:rPr>
+          <w:noProof/>
           <w:lang w:eastAsia="es-PE"/>
         </w:rPr>
         <w:drawing>
-          <wp:inline distT="0" distB="0" distL="0" distR="0" wp14:anchorId="441FEDD8" wp14:editId="577E5409">
-            <wp:extent cx="5353392" cy="2531745"/>
-            <wp:effectExtent l="0" t="0" r="0" b="1905"/>
+          <wp:inline distT="0" distB="0" distL="0" distR="0" wp14:anchorId="3CE2DD6B" wp14:editId="1382486E">
+            <wp:extent cx="5353050" cy="2524125"/>
+            <wp:effectExtent l="0" t="0" r="0" b="9525"/>
             <wp:docPr id="1" name="Imagen 1"/>
             <wp:cNvGraphicFramePr>
               <a:graphicFrameLocks xmlns:a="http://schemas.openxmlformats.org/drawingml/2006/main" noChangeAspect="1"/>
@@ -464,14 +1207,14 @@
                     <pic:cNvPicPr/>
                   </pic:nvPicPr>
                   <pic:blipFill rotWithShape="1">
-                    <a:blip r:embed="rId6"/>
-                    <a:srcRect t="11584" r="843" b="5005"/>
+                    <a:blip r:embed="rId7"/>
+                    <a:srcRect t="11294" r="870" b="5564"/>
                     <a:stretch/>
                   </pic:blipFill>
                   <pic:spPr bwMode="auto">
                     <a:xfrm>
                       <a:off x="0" y="0"/>
-                      <a:ext cx="5354515" cy="2532276"/>
+                      <a:ext cx="5353050" cy="2524125"/>
                     </a:xfrm>
                     <a:prstGeom prst="rect">
                       <a:avLst/>
@@ -494,69 +1237,276 @@
     </w:p>
     <w:p>
       <w:pPr>
-        <w:jc w:val="both"/>
-        <w:rPr>
-          <w:rFonts w:ascii="Arial" w:hAnsi="Arial" w:cs="Arial"/>
-          <w:b/>
-          <w:sz w:val="24"/>
-          <w:szCs w:val="24"/>
-        </w:rPr>
-      </w:pPr>
-    </w:p>
-    <w:p>
-      <w:pPr>
-        <w:jc w:val="both"/>
-        <w:rPr>
-          <w:rFonts w:ascii="Arial" w:hAnsi="Arial" w:cs="Arial"/>
-          <w:b/>
-          <w:sz w:val="24"/>
-          <w:szCs w:val="24"/>
-        </w:rPr>
-      </w:pPr>
-    </w:p>
-    <w:p>
-      <w:pPr>
-        <w:jc w:val="both"/>
-        <w:rPr>
-          <w:rFonts w:ascii="Arial" w:hAnsi="Arial" w:cs="Arial"/>
-          <w:b/>
-          <w:sz w:val="24"/>
-          <w:szCs w:val="24"/>
-        </w:rPr>
-      </w:pPr>
-    </w:p>
-    <w:p>
-      <w:pPr>
-        <w:jc w:val="both"/>
-        <w:rPr>
-          <w:rFonts w:ascii="Arial" w:hAnsi="Arial" w:cs="Arial"/>
-          <w:b/>
-          <w:sz w:val="24"/>
-          <w:szCs w:val="24"/>
-        </w:rPr>
-      </w:pPr>
-    </w:p>
-    <w:p>
-      <w:pPr>
-        <w:jc w:val="both"/>
-        <w:rPr>
-          <w:rFonts w:ascii="Arial" w:hAnsi="Arial" w:cs="Arial"/>
-          <w:b/>
-          <w:sz w:val="24"/>
-          <w:szCs w:val="24"/>
-        </w:rPr>
-      </w:pPr>
-    </w:p>
-    <w:p>
-      <w:pPr>
-        <w:jc w:val="both"/>
-        <w:rPr>
-          <w:rFonts w:ascii="Arial" w:hAnsi="Arial" w:cs="Arial"/>
-          <w:b/>
-          <w:sz w:val="24"/>
-          <w:szCs w:val="24"/>
-        </w:rPr>
-      </w:pPr>
+        <w:pStyle w:val="Sinespaciado"/>
+        <w:rPr>
+          <w:rFonts w:ascii="Arial" w:hAnsi="Arial" w:cs="Arial"/>
+        </w:rPr>
+      </w:pPr>
+    </w:p>
+    <w:p>
+      <w:pPr>
+        <w:jc w:val="both"/>
+        <w:rPr>
+          <w:rFonts w:ascii="Arial" w:hAnsi="Arial" w:cs="Arial"/>
+          <w:sz w:val="20"/>
+          <w:szCs w:val="20"/>
+        </w:rPr>
+      </w:pPr>
+      <w:r>
+        <w:rPr>
+          <w:rFonts w:ascii="Arial" w:hAnsi="Arial" w:cs="Arial"/>
+          <w:sz w:val="20"/>
+          <w:szCs w:val="20"/>
+        </w:rPr>
+        <w:t>El usuario podrá buscar el lote seleccionando la lupa.</w:t>
+      </w:r>
+      <w:r>
+        <w:rPr>
+          <w:rFonts w:ascii="Arial" w:hAnsi="Arial" w:cs="Arial"/>
+          <w:sz w:val="20"/>
+          <w:szCs w:val="20"/>
+        </w:rPr>
+        <w:t xml:space="preserve"> Luego aparecerá una ventana emergente en la cual se visualizaran los lotes existentes. También podrá buscar el lote que desee, indicando el nombre del lote. </w:t>
+      </w:r>
+    </w:p>
+    <w:p>
+      <w:pPr>
+        <w:jc w:val="both"/>
+        <w:rPr>
+          <w:rFonts w:ascii="Arial" w:hAnsi="Arial" w:cs="Arial"/>
+          <w:b/>
+          <w:sz w:val="24"/>
+          <w:szCs w:val="24"/>
+        </w:rPr>
+      </w:pPr>
+      <w:r>
+        <w:rPr>
+          <w:noProof/>
+          <w:lang w:eastAsia="es-PE"/>
+        </w:rPr>
+        <w:lastRenderedPageBreak/>
+        <w:drawing>
+          <wp:inline distT="0" distB="0" distL="0" distR="0" wp14:anchorId="0F7F8A84" wp14:editId="77FCAB06">
+            <wp:extent cx="5278127" cy="2481943"/>
+            <wp:effectExtent l="0" t="0" r="0" b="0"/>
+            <wp:docPr id="18" name="Imagen 18"/>
+            <wp:cNvGraphicFramePr>
+              <a:graphicFrameLocks xmlns:a="http://schemas.openxmlformats.org/drawingml/2006/main" noChangeAspect="1"/>
+            </wp:cNvGraphicFramePr>
+            <a:graphic xmlns:a="http://schemas.openxmlformats.org/drawingml/2006/main">
+              <a:graphicData uri="http://schemas.openxmlformats.org/drawingml/2006/picture">
+                <pic:pic xmlns:pic="http://schemas.openxmlformats.org/drawingml/2006/picture">
+                  <pic:nvPicPr>
+                    <pic:cNvPr id="1" name=""/>
+                    <pic:cNvPicPr/>
+                  </pic:nvPicPr>
+                  <pic:blipFill rotWithShape="1">
+                    <a:blip r:embed="rId8"/>
+                    <a:srcRect t="11389" r="2223" b="6830"/>
+                    <a:stretch/>
+                  </pic:blipFill>
+                  <pic:spPr bwMode="auto">
+                    <a:xfrm>
+                      <a:off x="0" y="0"/>
+                      <a:ext cx="5279966" cy="2482808"/>
+                    </a:xfrm>
+                    <a:prstGeom prst="rect">
+                      <a:avLst/>
+                    </a:prstGeom>
+                    <a:ln>
+                      <a:noFill/>
+                    </a:ln>
+                    <a:extLst>
+                      <a:ext uri="{53640926-AAD7-44D8-BBD7-CCE9431645EC}">
+                        <a14:shadowObscured xmlns:a14="http://schemas.microsoft.com/office/drawing/2010/main"/>
+                      </a:ext>
+                    </a:extLst>
+                  </pic:spPr>
+                </pic:pic>
+              </a:graphicData>
+            </a:graphic>
+          </wp:inline>
+        </w:drawing>
+      </w:r>
+    </w:p>
+    <w:p>
+      <w:pPr>
+        <w:jc w:val="both"/>
+        <w:rPr>
+          <w:rFonts w:ascii="Arial" w:hAnsi="Arial" w:cs="Arial"/>
+          <w:sz w:val="20"/>
+          <w:szCs w:val="20"/>
+        </w:rPr>
+      </w:pPr>
+      <w:r>
+        <w:rPr>
+          <w:rFonts w:ascii="Arial" w:hAnsi="Arial" w:cs="Arial"/>
+          <w:sz w:val="20"/>
+          <w:szCs w:val="20"/>
+        </w:rPr>
+        <w:t>Luego de seleccionar un lote el usuario podrá seleccionar la opción campaña, en la cual aparecerá una lista deslizable con las campañas pertenecientes a ese lote.</w:t>
+      </w:r>
+    </w:p>
+    <w:p>
+      <w:pPr>
+        <w:jc w:val="both"/>
+        <w:rPr>
+          <w:noProof/>
+          <w:lang w:eastAsia="es-PE"/>
+        </w:rPr>
+      </w:pPr>
+    </w:p>
+    <w:p>
+      <w:pPr>
+        <w:jc w:val="both"/>
+        <w:rPr>
+          <w:rFonts w:ascii="Arial" w:hAnsi="Arial" w:cs="Arial"/>
+          <w:sz w:val="20"/>
+          <w:szCs w:val="20"/>
+        </w:rPr>
+      </w:pPr>
+      <w:r>
+        <w:rPr>
+          <w:noProof/>
+          <w:lang w:eastAsia="es-PE"/>
+        </w:rPr>
+        <w:drawing>
+          <wp:inline distT="0" distB="0" distL="0" distR="0" wp14:anchorId="37BCC4E9" wp14:editId="4BF1F6E7">
+            <wp:extent cx="5332013" cy="2520363"/>
+            <wp:effectExtent l="0" t="0" r="2540" b="0"/>
+            <wp:docPr id="19" name="Imagen 19"/>
+            <wp:cNvGraphicFramePr>
+              <a:graphicFrameLocks xmlns:a="http://schemas.openxmlformats.org/drawingml/2006/main" noChangeAspect="1"/>
+            </wp:cNvGraphicFramePr>
+            <a:graphic xmlns:a="http://schemas.openxmlformats.org/drawingml/2006/main">
+              <a:graphicData uri="http://schemas.openxmlformats.org/drawingml/2006/picture">
+                <pic:pic xmlns:pic="http://schemas.openxmlformats.org/drawingml/2006/picture">
+                  <pic:nvPicPr>
+                    <pic:cNvPr id="1" name=""/>
+                    <pic:cNvPicPr/>
+                  </pic:nvPicPr>
+                  <pic:blipFill rotWithShape="1">
+                    <a:blip r:embed="rId9"/>
+                    <a:srcRect t="11136" r="1246" b="5834"/>
+                    <a:stretch/>
+                  </pic:blipFill>
+                  <pic:spPr bwMode="auto">
+                    <a:xfrm>
+                      <a:off x="0" y="0"/>
+                      <a:ext cx="5332719" cy="2520697"/>
+                    </a:xfrm>
+                    <a:prstGeom prst="rect">
+                      <a:avLst/>
+                    </a:prstGeom>
+                    <a:ln>
+                      <a:noFill/>
+                    </a:ln>
+                    <a:extLst>
+                      <a:ext uri="{53640926-AAD7-44D8-BBD7-CCE9431645EC}">
+                        <a14:shadowObscured xmlns:a14="http://schemas.microsoft.com/office/drawing/2010/main"/>
+                      </a:ext>
+                    </a:extLst>
+                  </pic:spPr>
+                </pic:pic>
+              </a:graphicData>
+            </a:graphic>
+          </wp:inline>
+        </w:drawing>
+      </w:r>
+    </w:p>
+    <w:p>
+      <w:pPr>
+        <w:jc w:val="both"/>
+        <w:rPr>
+          <w:rFonts w:ascii="Arial" w:hAnsi="Arial" w:cs="Arial"/>
+          <w:sz w:val="20"/>
+          <w:szCs w:val="20"/>
+        </w:rPr>
+      </w:pPr>
+      <w:r>
+        <w:rPr>
+          <w:rFonts w:ascii="Arial" w:hAnsi="Arial" w:cs="Arial"/>
+          <w:sz w:val="20"/>
+          <w:szCs w:val="20"/>
+        </w:rPr>
+        <w:t xml:space="preserve">El usuario selecciona la campaña </w:t>
+      </w:r>
+      <w:r>
+        <w:rPr>
+          <w:rFonts w:ascii="Arial" w:hAnsi="Arial" w:cs="Arial"/>
+          <w:sz w:val="20"/>
+          <w:szCs w:val="20"/>
+        </w:rPr>
+        <w:t>e</w:t>
+      </w:r>
+      <w:r>
+        <w:rPr>
+          <w:rFonts w:ascii="Arial" w:hAnsi="Arial" w:cs="Arial"/>
+          <w:sz w:val="20"/>
+          <w:szCs w:val="20"/>
+        </w:rPr>
+        <w:t xml:space="preserve"> indica el número</w:t>
+      </w:r>
+      <w:r>
+        <w:rPr>
+          <w:rFonts w:ascii="Arial" w:hAnsi="Arial" w:cs="Arial"/>
+          <w:sz w:val="20"/>
+          <w:szCs w:val="20"/>
+        </w:rPr>
+        <w:t xml:space="preserve"> de plantas su</w:t>
+      </w:r>
+      <w:r>
+        <w:rPr>
+          <w:rFonts w:ascii="Arial" w:hAnsi="Arial" w:cs="Arial"/>
+          <w:sz w:val="20"/>
+          <w:szCs w:val="20"/>
+        </w:rPr>
+        <w:t xml:space="preserve"> fecha de poda.</w:t>
+      </w:r>
+      <w:r>
+        <w:rPr>
+          <w:rFonts w:ascii="Arial" w:hAnsi="Arial" w:cs="Arial"/>
+          <w:sz w:val="20"/>
+          <w:szCs w:val="20"/>
+        </w:rPr>
+        <w:t xml:space="preserve"> Luego selecciona </w:t>
+      </w:r>
+      <w:r>
+        <w:rPr>
+          <w:rFonts w:ascii="Arial" w:hAnsi="Arial" w:cs="Arial"/>
+          <w:b/>
+          <w:sz w:val="20"/>
+          <w:szCs w:val="20"/>
+        </w:rPr>
+        <w:t xml:space="preserve">Grabar </w:t>
+      </w:r>
+      <w:r>
+        <w:rPr>
+          <w:rFonts w:ascii="Arial" w:hAnsi="Arial" w:cs="Arial"/>
+          <w:sz w:val="20"/>
+          <w:szCs w:val="20"/>
+        </w:rPr>
+        <w:t xml:space="preserve">para guardar los cambios o seleccionar </w:t>
+      </w:r>
+      <w:r>
+        <w:rPr>
+          <w:rFonts w:ascii="Arial" w:hAnsi="Arial" w:cs="Arial"/>
+          <w:b/>
+          <w:sz w:val="20"/>
+          <w:szCs w:val="20"/>
+        </w:rPr>
+        <w:t xml:space="preserve">Limpiar </w:t>
+      </w:r>
+      <w:r>
+        <w:rPr>
+          <w:rFonts w:ascii="Arial" w:hAnsi="Arial" w:cs="Arial"/>
+          <w:sz w:val="20"/>
+          <w:szCs w:val="20"/>
+        </w:rPr>
+        <w:t>para volver a hacer la asignación.</w:t>
+      </w:r>
+      <w:bookmarkStart w:id="3" w:name="_GoBack"/>
+      <w:bookmarkEnd w:id="3"/>
     </w:p>
     <w:p>
       <w:pPr>
@@ -591,25 +1541,25 @@
           <w:sz w:val="24"/>
           <w:szCs w:val="24"/>
         </w:rPr>
+        <w:t>Opción Campaña</w:t>
+      </w:r>
+    </w:p>
+    <w:p>
+      <w:pPr>
+        <w:jc w:val="both"/>
+        <w:rPr>
+          <w:rFonts w:ascii="Arial" w:hAnsi="Arial" w:cs="Arial"/>
+          <w:b/>
+          <w:sz w:val="24"/>
+          <w:szCs w:val="24"/>
+        </w:rPr>
+      </w:pPr>
+      <w:r>
+        <w:rPr>
+          <w:noProof/>
+          <w:lang w:eastAsia="es-PE"/>
+        </w:rPr>
         <w:lastRenderedPageBreak/>
-        <w:t>Opción Campaña</w:t>
-      </w:r>
-    </w:p>
-    <w:p>
-      <w:pPr>
-        <w:jc w:val="both"/>
-        <w:rPr>
-          <w:rFonts w:ascii="Arial" w:hAnsi="Arial" w:cs="Arial"/>
-          <w:b/>
-          <w:sz w:val="24"/>
-          <w:szCs w:val="24"/>
-        </w:rPr>
-      </w:pPr>
-      <w:r>
-        <w:rPr>
-          <w:noProof/>
-          <w:lang w:eastAsia="es-PE"/>
-        </w:rPr>
         <w:drawing>
           <wp:inline distT="0" distB="0" distL="0" distR="0" wp14:anchorId="1551EA7F" wp14:editId="4FD685D2">
             <wp:extent cx="5353648" cy="2558562"/>
@@ -626,7 +1576,7 @@
                     <pic:cNvPicPr/>
                   </pic:nvPicPr>
                   <pic:blipFill rotWithShape="1">
-                    <a:blip r:embed="rId7"/>
+                    <a:blip r:embed="rId10"/>
                     <a:srcRect t="10716" r="843" b="4995"/>
                     <a:stretch/>
                   </pic:blipFill>
@@ -676,16 +1626,7 @@
           <w:sz w:val="24"/>
           <w:szCs w:val="24"/>
         </w:rPr>
-        <w:t xml:space="preserve">Opción </w:t>
-      </w:r>
-      <w:r>
-        <w:rPr>
-          <w:rFonts w:ascii="Arial" w:hAnsi="Arial" w:cs="Arial"/>
-          <w:b/>
-          <w:sz w:val="24"/>
-          <w:szCs w:val="24"/>
-        </w:rPr>
-        <w:t>Cultivo</w:t>
+        <w:t>Opción Cultivo</w:t>
       </w:r>
     </w:p>
     <w:p>
@@ -728,7 +1669,7 @@
                     <pic:cNvPicPr/>
                   </pic:nvPicPr>
                   <pic:blipFill rotWithShape="1">
-                    <a:blip r:embed="rId8"/>
+                    <a:blip r:embed="rId11"/>
                     <a:srcRect t="10716" r="857" b="5574"/>
                     <a:stretch/>
                   </pic:blipFill>
@@ -778,16 +1719,7 @@
           <w:sz w:val="24"/>
           <w:szCs w:val="24"/>
         </w:rPr>
-        <w:t>Opción</w:t>
-      </w:r>
-      <w:r>
-        <w:rPr>
-          <w:rFonts w:ascii="Arial" w:hAnsi="Arial" w:cs="Arial"/>
-          <w:b/>
-          <w:sz w:val="24"/>
-          <w:szCs w:val="24"/>
-        </w:rPr>
-        <w:t xml:space="preserve"> Edad Cultivo</w:t>
+        <w:t>Opción Edad Cultivo</w:t>
       </w:r>
     </w:p>
     <w:p>
@@ -805,7 +1737,6 @@
           <w:noProof/>
           <w:lang w:eastAsia="es-PE"/>
         </w:rPr>
-        <w:lastRenderedPageBreak/>
         <w:drawing>
           <wp:inline distT="0" distB="0" distL="0" distR="0" wp14:anchorId="687BEE3E" wp14:editId="22A3D526">
             <wp:extent cx="5354125" cy="2514600"/>
@@ -822,7 +1753,7 @@
                     <pic:cNvPicPr/>
                   </pic:nvPicPr>
                   <pic:blipFill rotWithShape="1">
-                    <a:blip r:embed="rId9"/>
+                    <a:blip r:embed="rId12"/>
                     <a:srcRect t="11874" r="843" b="5292"/>
                     <a:stretch/>
                   </pic:blipFill>
@@ -872,6 +1803,7 @@
           <w:sz w:val="24"/>
           <w:szCs w:val="24"/>
         </w:rPr>
+        <w:lastRenderedPageBreak/>
         <w:t>Opción Evaluador</w:t>
       </w:r>
     </w:p>
@@ -906,7 +1838,7 @@
                     <pic:cNvPicPr/>
                   </pic:nvPicPr>
                   <pic:blipFill rotWithShape="1">
-                    <a:blip r:embed="rId10"/>
+                    <a:blip r:embed="rId13"/>
                     <a:srcRect l="-1" t="10715" r="844" b="5285"/>
                     <a:stretch/>
                   </pic:blipFill>
@@ -956,16 +1888,7 @@
           <w:sz w:val="24"/>
           <w:szCs w:val="24"/>
         </w:rPr>
-        <w:t>Opción</w:t>
-      </w:r>
-      <w:r>
-        <w:rPr>
-          <w:rFonts w:ascii="Arial" w:hAnsi="Arial" w:cs="Arial"/>
-          <w:b/>
-          <w:sz w:val="24"/>
-          <w:szCs w:val="24"/>
-        </w:rPr>
-        <w:t xml:space="preserve"> Lote</w:t>
+        <w:t>Opción Lote</w:t>
       </w:r>
     </w:p>
     <w:p>
@@ -999,7 +1922,7 @@
                     <pic:cNvPicPr/>
                   </pic:nvPicPr>
                   <pic:blipFill rotWithShape="1">
-                    <a:blip r:embed="rId11"/>
+                    <a:blip r:embed="rId14"/>
                     <a:srcRect t="11294" r="1820" b="5877"/>
                     <a:stretch/>
                   </pic:blipFill>
@@ -1049,16 +1972,7 @@
           <w:sz w:val="24"/>
           <w:szCs w:val="24"/>
         </w:rPr>
-        <w:t>Opción</w:t>
-      </w:r>
-      <w:r>
-        <w:rPr>
-          <w:rFonts w:ascii="Arial" w:hAnsi="Arial" w:cs="Arial"/>
-          <w:b/>
-          <w:sz w:val="24"/>
-          <w:szCs w:val="24"/>
-        </w:rPr>
-        <w:t xml:space="preserve"> Patrón</w:t>
+        <w:t>Opción Patrón</w:t>
       </w:r>
     </w:p>
     <w:p>
@@ -1085,6 +1999,7 @@
           <w:noProof/>
           <w:lang w:eastAsia="es-PE"/>
         </w:rPr>
+        <w:lastRenderedPageBreak/>
         <w:drawing>
           <wp:inline distT="0" distB="0" distL="0" distR="0" wp14:anchorId="771656DC" wp14:editId="2340CEAA">
             <wp:extent cx="5336931" cy="2558219"/>
@@ -1101,7 +2016,7 @@
                     <pic:cNvPicPr/>
                   </pic:nvPicPr>
                   <pic:blipFill rotWithShape="1">
-                    <a:blip r:embed="rId12"/>
+                    <a:blip r:embed="rId15"/>
                     <a:srcRect t="10717" r="1157" b="5008"/>
                     <a:stretch/>
                   </pic:blipFill>
@@ -1151,16 +2066,7 @@
           <w:sz w:val="24"/>
           <w:szCs w:val="24"/>
         </w:rPr>
-        <w:t>Opción</w:t>
-      </w:r>
-      <w:r>
-        <w:rPr>
-          <w:rFonts w:ascii="Arial" w:hAnsi="Arial" w:cs="Arial"/>
-          <w:b/>
-          <w:sz w:val="24"/>
-          <w:szCs w:val="24"/>
-        </w:rPr>
-        <w:t xml:space="preserve"> Productor</w:t>
+        <w:t>Opción Productor</w:t>
       </w:r>
     </w:p>
     <w:p>
@@ -1203,7 +2109,7 @@
                     <pic:cNvPicPr/>
                   </pic:nvPicPr>
                   <pic:blipFill rotWithShape="1">
-                    <a:blip r:embed="rId13"/>
+                    <a:blip r:embed="rId16"/>
                     <a:srcRect t="11295" r="1174" b="6438"/>
                     <a:stretch/>
                   </pic:blipFill>
@@ -1253,16 +2159,7 @@
           <w:sz w:val="24"/>
           <w:szCs w:val="24"/>
         </w:rPr>
-        <w:t>Opción</w:t>
-      </w:r>
-      <w:r>
-        <w:rPr>
-          <w:rFonts w:ascii="Arial" w:hAnsi="Arial" w:cs="Arial"/>
-          <w:b/>
-          <w:sz w:val="24"/>
-          <w:szCs w:val="24"/>
-        </w:rPr>
-        <w:t xml:space="preserve"> Sector</w:t>
+        <w:t>Opción Sector</w:t>
       </w:r>
     </w:p>
     <w:p>
@@ -1315,7 +2212,7 @@
                     <pic:cNvPicPr/>
                   </pic:nvPicPr>
                   <pic:blipFill rotWithShape="1">
-                    <a:blip r:embed="rId14"/>
+                    <a:blip r:embed="rId17"/>
                     <a:srcRect t="10716" r="1614" b="5873"/>
                     <a:stretch/>
                   </pic:blipFill>
@@ -1365,16 +2262,7 @@
           <w:sz w:val="24"/>
           <w:szCs w:val="24"/>
         </w:rPr>
-        <w:t>Opción</w:t>
-      </w:r>
-      <w:r>
-        <w:rPr>
-          <w:rFonts w:ascii="Arial" w:hAnsi="Arial" w:cs="Arial"/>
-          <w:b/>
-          <w:sz w:val="24"/>
-          <w:szCs w:val="24"/>
-        </w:rPr>
-        <w:t xml:space="preserve"> Subsector</w:t>
+        <w:t>Opción Subsector</w:t>
       </w:r>
     </w:p>
     <w:p>
@@ -1417,7 +2305,7 @@
                     <pic:cNvPicPr/>
                   </pic:nvPicPr>
                   <pic:blipFill rotWithShape="1">
-                    <a:blip r:embed="rId15"/>
+                    <a:blip r:embed="rId18"/>
                     <a:srcRect t="11296" r="1630" b="6151"/>
                     <a:stretch/>
                   </pic:blipFill>
@@ -1529,7 +2417,7 @@
                     <pic:cNvPicPr/>
                   </pic:nvPicPr>
                   <pic:blipFill rotWithShape="1">
-                    <a:blip r:embed="rId15"/>
+                    <a:blip r:embed="rId18"/>
                     <a:srcRect t="11585" r="994" b="6418"/>
                     <a:stretch/>
                   </pic:blipFill>
@@ -1579,16 +2467,7 @@
           <w:sz w:val="24"/>
           <w:szCs w:val="24"/>
         </w:rPr>
-        <w:t>Opción</w:t>
-      </w:r>
-      <w:r>
-        <w:rPr>
-          <w:rFonts w:ascii="Arial" w:hAnsi="Arial" w:cs="Arial"/>
-          <w:b/>
-          <w:sz w:val="24"/>
-          <w:szCs w:val="24"/>
-        </w:rPr>
-        <w:t xml:space="preserve"> Usuarios</w:t>
+        <w:t>Opción Usuarios</w:t>
       </w:r>
     </w:p>
     <w:p>
@@ -1622,7 +2501,7 @@
                     <pic:cNvPicPr/>
                   </pic:nvPicPr>
                   <pic:blipFill rotWithShape="1">
-                    <a:blip r:embed="rId16"/>
+                    <a:blip r:embed="rId19"/>
                     <a:srcRect l="977" t="11004" r="1047" b="4699"/>
                     <a:stretch/>
                   </pic:blipFill>
@@ -1701,7 +2580,7 @@
                     <pic:cNvPicPr/>
                   </pic:nvPicPr>
                   <pic:blipFill rotWithShape="1">
-                    <a:blip r:embed="rId17"/>
+                    <a:blip r:embed="rId20"/>
                     <a:srcRect t="11005" r="843" b="5571"/>
                     <a:stretch/>
                   </pic:blipFill>
@@ -1795,7 +2674,7 @@
                     <pic:cNvPicPr/>
                   </pic:nvPicPr>
                   <pic:blipFill rotWithShape="1">
-                    <a:blip r:embed="rId18"/>
+                    <a:blip r:embed="rId21"/>
                     <a:srcRect t="11295" r="1006" b="6452"/>
                     <a:stretch/>
                   </pic:blipFill>
@@ -1845,16 +2724,7 @@
           <w:sz w:val="24"/>
           <w:szCs w:val="24"/>
         </w:rPr>
-        <w:t>Opción</w:t>
-      </w:r>
-      <w:r>
-        <w:rPr>
-          <w:rFonts w:ascii="Arial" w:hAnsi="Arial" w:cs="Arial"/>
-          <w:b/>
-          <w:sz w:val="24"/>
-          <w:szCs w:val="24"/>
-        </w:rPr>
-        <w:t xml:space="preserve"> Vivero</w:t>
+        <w:t>Opción Vivero</w:t>
       </w:r>
     </w:p>
     <w:p>
@@ -1887,8 +2757,6 @@
           <w:szCs w:val="24"/>
         </w:rPr>
       </w:pPr>
-      <w:bookmarkStart w:id="0" w:name="_GoBack"/>
-      <w:bookmarkEnd w:id="0"/>
       <w:r>
         <w:rPr>
           <w:noProof/>
@@ -1910,7 +2778,7 @@
                     <pic:cNvPicPr/>
                   </pic:nvPicPr>
                   <pic:blipFill rotWithShape="1">
-                    <a:blip r:embed="rId19"/>
+                    <a:blip r:embed="rId22"/>
                     <a:srcRect t="11005" r="1982" b="5571"/>
                     <a:stretch/>
                   </pic:blipFill>
@@ -2033,6 +2901,92 @@
 <file path=word/numbering.xml><?xml version="1.0" encoding="utf-8"?>
 <w:numbering xmlns:wpc="http://schemas.microsoft.com/office/word/2010/wordprocessingCanvas" xmlns:mc="http://schemas.openxmlformats.org/markup-compatibility/2006" xmlns:o="urn:schemas-microsoft-com:office:office" xmlns:r="http://schemas.openxmlformats.org/officeDocument/2006/relationships" xmlns:m="http://schemas.openxmlformats.org/officeDocument/2006/math" xmlns:v="urn:schemas-microsoft-com:vml" xmlns:wp14="http://schemas.microsoft.com/office/word/2010/wordprocessingDrawing" xmlns:wp="http://schemas.openxmlformats.org/drawingml/2006/wordprocessingDrawing" xmlns:w10="urn:schemas-microsoft-com:office:word" xmlns:w="http://schemas.openxmlformats.org/wordprocessingml/2006/main" xmlns:w14="http://schemas.microsoft.com/office/word/2010/wordml" xmlns:w15="http://schemas.microsoft.com/office/word/2012/wordml" xmlns:wpg="http://schemas.microsoft.com/office/word/2010/wordprocessingGroup" xmlns:wpi="http://schemas.microsoft.com/office/word/2010/wordprocessingInk" xmlns:wne="http://schemas.microsoft.com/office/word/2006/wordml" xmlns:wps="http://schemas.microsoft.com/office/word/2010/wordprocessingShape" mc:Ignorable="w14 w15 wp14">
   <w:abstractNum w:abstractNumId="0">
+    <w:nsid w:val="1E1B3AB8"/>
+    <w:multiLevelType w:val="multilevel"/>
+    <w:tmpl w:val="280A001F"/>
+    <w:lvl w:ilvl="0">
+      <w:start w:val="1"/>
+      <w:numFmt w:val="decimal"/>
+      <w:lvlText w:val="%1."/>
+      <w:lvlJc w:val="left"/>
+      <w:pPr>
+        <w:ind w:left="360" w:hanging="360"/>
+      </w:pPr>
+    </w:lvl>
+    <w:lvl w:ilvl="1">
+      <w:start w:val="1"/>
+      <w:numFmt w:val="decimal"/>
+      <w:lvlText w:val="%1.%2."/>
+      <w:lvlJc w:val="left"/>
+      <w:pPr>
+        <w:ind w:left="792" w:hanging="432"/>
+      </w:pPr>
+    </w:lvl>
+    <w:lvl w:ilvl="2">
+      <w:start w:val="1"/>
+      <w:numFmt w:val="decimal"/>
+      <w:lvlText w:val="%1.%2.%3."/>
+      <w:lvlJc w:val="left"/>
+      <w:pPr>
+        <w:ind w:left="1224" w:hanging="504"/>
+      </w:pPr>
+    </w:lvl>
+    <w:lvl w:ilvl="3">
+      <w:start w:val="1"/>
+      <w:numFmt w:val="decimal"/>
+      <w:lvlText w:val="%1.%2.%3.%4."/>
+      <w:lvlJc w:val="left"/>
+      <w:pPr>
+        <w:ind w:left="1728" w:hanging="648"/>
+      </w:pPr>
+    </w:lvl>
+    <w:lvl w:ilvl="4">
+      <w:start w:val="1"/>
+      <w:numFmt w:val="decimal"/>
+      <w:lvlText w:val="%1.%2.%3.%4.%5."/>
+      <w:lvlJc w:val="left"/>
+      <w:pPr>
+        <w:ind w:left="2232" w:hanging="792"/>
+      </w:pPr>
+    </w:lvl>
+    <w:lvl w:ilvl="5">
+      <w:start w:val="1"/>
+      <w:numFmt w:val="decimal"/>
+      <w:lvlText w:val="%1.%2.%3.%4.%5.%6."/>
+      <w:lvlJc w:val="left"/>
+      <w:pPr>
+        <w:ind w:left="2736" w:hanging="936"/>
+      </w:pPr>
+    </w:lvl>
+    <w:lvl w:ilvl="6">
+      <w:start w:val="1"/>
+      <w:numFmt w:val="decimal"/>
+      <w:lvlText w:val="%1.%2.%3.%4.%5.%6.%7."/>
+      <w:lvlJc w:val="left"/>
+      <w:pPr>
+        <w:ind w:left="3240" w:hanging="1080"/>
+      </w:pPr>
+    </w:lvl>
+    <w:lvl w:ilvl="7">
+      <w:start w:val="1"/>
+      <w:numFmt w:val="decimal"/>
+      <w:lvlText w:val="%1.%2.%3.%4.%5.%6.%7.%8."/>
+      <w:lvlJc w:val="left"/>
+      <w:pPr>
+        <w:ind w:left="3744" w:hanging="1224"/>
+      </w:pPr>
+    </w:lvl>
+    <w:lvl w:ilvl="8">
+      <w:start w:val="1"/>
+      <w:numFmt w:val="decimal"/>
+      <w:lvlText w:val="%1.%2.%3.%4.%5.%6.%7.%8.%9."/>
+      <w:lvlJc w:val="left"/>
+      <w:pPr>
+        <w:ind w:left="4320" w:hanging="1440"/>
+      </w:pPr>
+    </w:lvl>
+  </w:abstractNum>
+  <w:abstractNum w:abstractNumId="1">
     <w:nsid w:val="312A60E5"/>
     <w:multiLevelType w:val="hybridMultilevel"/>
     <w:tmpl w:val="51DCBFEC"/>
@@ -2145,11 +3099,11 @@
       </w:rPr>
     </w:lvl>
   </w:abstractNum>
-  <w:abstractNum w:abstractNumId="1">
+  <w:abstractNum w:abstractNumId="2">
     <w:nsid w:val="7E140CD4"/>
-    <w:multiLevelType w:val="hybridMultilevel"/>
-    <w:tmpl w:val="B46AD608"/>
-    <w:lvl w:ilvl="0" w:tplc="280A000F">
+    <w:multiLevelType w:val="multilevel"/>
+    <w:tmpl w:val="AEF200AC"/>
+    <w:lvl w:ilvl="0">
       <w:start w:val="1"/>
       <w:numFmt w:val="decimal"/>
       <w:lvlText w:val="%1."/>
@@ -2158,83 +3112,118 @@
         <w:ind w:left="360" w:hanging="360"/>
       </w:pPr>
     </w:lvl>
-    <w:lvl w:ilvl="1" w:tplc="280A0019" w:tentative="1">
-      <w:start w:val="1"/>
-      <w:numFmt w:val="lowerLetter"/>
-      <w:lvlText w:val="%2."/>
-      <w:lvlJc w:val="left"/>
-      <w:pPr>
-        <w:ind w:left="1080" w:hanging="360"/>
-      </w:pPr>
-    </w:lvl>
-    <w:lvl w:ilvl="2" w:tplc="280A001B" w:tentative="1">
-      <w:start w:val="1"/>
-      <w:numFmt w:val="lowerRoman"/>
-      <w:lvlText w:val="%3."/>
-      <w:lvlJc w:val="right"/>
-      <w:pPr>
-        <w:ind w:left="1800" w:hanging="180"/>
-      </w:pPr>
-    </w:lvl>
-    <w:lvl w:ilvl="3" w:tplc="280A000F" w:tentative="1">
+    <w:lvl w:ilvl="1">
       <w:start w:val="1"/>
       <w:numFmt w:val="decimal"/>
-      <w:lvlText w:val="%4."/>
+      <w:isLgl/>
+      <w:lvlText w:val="%1.%2."/>
       <w:lvlJc w:val="left"/>
       <w:pPr>
-        <w:ind w:left="2520" w:hanging="360"/>
-      </w:pPr>
+        <w:ind w:left="360" w:hanging="360"/>
+      </w:pPr>
+      <w:rPr>
+        <w:rFonts w:hint="default"/>
+      </w:rPr>
     </w:lvl>
-    <w:lvl w:ilvl="4" w:tplc="280A0019" w:tentative="1">
-      <w:start w:val="1"/>
-      <w:numFmt w:val="lowerLetter"/>
-      <w:lvlText w:val="%5."/>
-      <w:lvlJc w:val="left"/>
-      <w:pPr>
-        <w:ind w:left="3240" w:hanging="360"/>
-      </w:pPr>
-    </w:lvl>
-    <w:lvl w:ilvl="5" w:tplc="280A001B" w:tentative="1">
-      <w:start w:val="1"/>
-      <w:numFmt w:val="lowerRoman"/>
-      <w:lvlText w:val="%6."/>
-      <w:lvlJc w:val="right"/>
-      <w:pPr>
-        <w:ind w:left="3960" w:hanging="180"/>
-      </w:pPr>
-    </w:lvl>
-    <w:lvl w:ilvl="6" w:tplc="280A000F" w:tentative="1">
+    <w:lvl w:ilvl="2">
       <w:start w:val="1"/>
       <w:numFmt w:val="decimal"/>
-      <w:lvlText w:val="%7."/>
+      <w:isLgl/>
+      <w:lvlText w:val="%1.%2.%3."/>
       <w:lvlJc w:val="left"/>
       <w:pPr>
-        <w:ind w:left="4680" w:hanging="360"/>
-      </w:pPr>
+        <w:ind w:left="720" w:hanging="720"/>
+      </w:pPr>
+      <w:rPr>
+        <w:rFonts w:hint="default"/>
+      </w:rPr>
     </w:lvl>
-    <w:lvl w:ilvl="7" w:tplc="280A0019" w:tentative="1">
+    <w:lvl w:ilvl="3">
       <w:start w:val="1"/>
-      <w:numFmt w:val="lowerLetter"/>
-      <w:lvlText w:val="%8."/>
+      <w:numFmt w:val="decimal"/>
+      <w:isLgl/>
+      <w:lvlText w:val="%1.%2.%3.%4."/>
       <w:lvlJc w:val="left"/>
       <w:pPr>
-        <w:ind w:left="5400" w:hanging="360"/>
-      </w:pPr>
+        <w:ind w:left="720" w:hanging="720"/>
+      </w:pPr>
+      <w:rPr>
+        <w:rFonts w:hint="default"/>
+      </w:rPr>
     </w:lvl>
-    <w:lvl w:ilvl="8" w:tplc="280A001B" w:tentative="1">
+    <w:lvl w:ilvl="4">
       <w:start w:val="1"/>
-      <w:numFmt w:val="lowerRoman"/>
-      <w:lvlText w:val="%9."/>
-      <w:lvlJc w:val="right"/>
-      <w:pPr>
-        <w:ind w:left="6120" w:hanging="180"/>
-      </w:pPr>
+      <w:numFmt w:val="decimal"/>
+      <w:isLgl/>
+      <w:lvlText w:val="%1.%2.%3.%4.%5."/>
+      <w:lvlJc w:val="left"/>
+      <w:pPr>
+        <w:ind w:left="1080" w:hanging="1080"/>
+      </w:pPr>
+      <w:rPr>
+        <w:rFonts w:hint="default"/>
+      </w:rPr>
+    </w:lvl>
+    <w:lvl w:ilvl="5">
+      <w:start w:val="1"/>
+      <w:numFmt w:val="decimal"/>
+      <w:isLgl/>
+      <w:lvlText w:val="%1.%2.%3.%4.%5.%6."/>
+      <w:lvlJc w:val="left"/>
+      <w:pPr>
+        <w:ind w:left="1080" w:hanging="1080"/>
+      </w:pPr>
+      <w:rPr>
+        <w:rFonts w:hint="default"/>
+      </w:rPr>
+    </w:lvl>
+    <w:lvl w:ilvl="6">
+      <w:start w:val="1"/>
+      <w:numFmt w:val="decimal"/>
+      <w:isLgl/>
+      <w:lvlText w:val="%1.%2.%3.%4.%5.%6.%7."/>
+      <w:lvlJc w:val="left"/>
+      <w:pPr>
+        <w:ind w:left="1440" w:hanging="1440"/>
+      </w:pPr>
+      <w:rPr>
+        <w:rFonts w:hint="default"/>
+      </w:rPr>
+    </w:lvl>
+    <w:lvl w:ilvl="7">
+      <w:start w:val="1"/>
+      <w:numFmt w:val="decimal"/>
+      <w:isLgl/>
+      <w:lvlText w:val="%1.%2.%3.%4.%5.%6.%7.%8."/>
+      <w:lvlJc w:val="left"/>
+      <w:pPr>
+        <w:ind w:left="1440" w:hanging="1440"/>
+      </w:pPr>
+      <w:rPr>
+        <w:rFonts w:hint="default"/>
+      </w:rPr>
+    </w:lvl>
+    <w:lvl w:ilvl="8">
+      <w:start w:val="1"/>
+      <w:numFmt w:val="decimal"/>
+      <w:isLgl/>
+      <w:lvlText w:val="%1.%2.%3.%4.%5.%6.%7.%8.%9."/>
+      <w:lvlJc w:val="left"/>
+      <w:pPr>
+        <w:ind w:left="1800" w:hanging="1800"/>
+      </w:pPr>
+      <w:rPr>
+        <w:rFonts w:hint="default"/>
+      </w:rPr>
     </w:lvl>
   </w:abstractNum>
   <w:num w:numId="1">
+    <w:abstractNumId w:val="2"/>
+  </w:num>
+  <w:num w:numId="2">
     <w:abstractNumId w:val="1"/>
   </w:num>
-  <w:num w:numId="2">
+  <w:num w:numId="3">
     <w:abstractNumId w:val="0"/>
   </w:num>
 </w:numbering>
@@ -2655,6 +3644,50 @@
       <w:szCs w:val="32"/>
     </w:rPr>
   </w:style>
+  <w:style w:type="paragraph" w:styleId="Ttulo2">
+    <w:name w:val="heading 2"/>
+    <w:basedOn w:val="Normal"/>
+    <w:next w:val="Normal"/>
+    <w:link w:val="Ttulo2Car"/>
+    <w:uiPriority w:val="9"/>
+    <w:unhideWhenUsed/>
+    <w:qFormat/>
+    <w:rsid w:val="008F5761"/>
+    <w:pPr>
+      <w:keepNext/>
+      <w:keepLines/>
+      <w:spacing w:before="40" w:after="0"/>
+      <w:outlineLvl w:val="1"/>
+    </w:pPr>
+    <w:rPr>
+      <w:rFonts w:asciiTheme="majorHAnsi" w:eastAsiaTheme="majorEastAsia" w:hAnsiTheme="majorHAnsi" w:cstheme="majorBidi"/>
+      <w:color w:val="2E74B5" w:themeColor="accent1" w:themeShade="BF"/>
+      <w:sz w:val="26"/>
+      <w:szCs w:val="26"/>
+    </w:rPr>
+  </w:style>
+  <w:style w:type="paragraph" w:styleId="Ttulo3">
+    <w:name w:val="heading 3"/>
+    <w:basedOn w:val="Normal"/>
+    <w:next w:val="Normal"/>
+    <w:link w:val="Ttulo3Car"/>
+    <w:uiPriority w:val="9"/>
+    <w:unhideWhenUsed/>
+    <w:qFormat/>
+    <w:rsid w:val="008F5761"/>
+    <w:pPr>
+      <w:keepNext/>
+      <w:keepLines/>
+      <w:spacing w:before="40" w:after="0"/>
+      <w:outlineLvl w:val="2"/>
+    </w:pPr>
+    <w:rPr>
+      <w:rFonts w:asciiTheme="majorHAnsi" w:eastAsiaTheme="majorEastAsia" w:hAnsiTheme="majorHAnsi" w:cstheme="majorBidi"/>
+      <w:color w:val="1F4D78" w:themeColor="accent1" w:themeShade="7F"/>
+      <w:sz w:val="24"/>
+      <w:szCs w:val="24"/>
+    </w:rPr>
+  </w:style>
   <w:style w:type="character" w:default="1" w:styleId="Fuentedeprrafopredeter">
     <w:name w:val="Default Paragraph Font"/>
     <w:uiPriority w:val="1"/>
@@ -2704,6 +3737,105 @@
     <w:pPr>
       <w:ind w:left="720"/>
       <w:contextualSpacing/>
+    </w:pPr>
+  </w:style>
+  <w:style w:type="paragraph" w:styleId="TtulodeTDC">
+    <w:name w:val="TOC Heading"/>
+    <w:basedOn w:val="Ttulo1"/>
+    <w:next w:val="Normal"/>
+    <w:uiPriority w:val="39"/>
+    <w:unhideWhenUsed/>
+    <w:qFormat/>
+    <w:rsid w:val="008F5761"/>
+    <w:pPr>
+      <w:outlineLvl w:val="9"/>
+    </w:pPr>
+    <w:rPr>
+      <w:lang w:eastAsia="es-PE"/>
+    </w:rPr>
+  </w:style>
+  <w:style w:type="paragraph" w:styleId="TDC1">
+    <w:name w:val="toc 1"/>
+    <w:basedOn w:val="Normal"/>
+    <w:next w:val="Normal"/>
+    <w:autoRedefine/>
+    <w:uiPriority w:val="39"/>
+    <w:unhideWhenUsed/>
+    <w:rsid w:val="008F5761"/>
+    <w:pPr>
+      <w:spacing w:after="100"/>
+    </w:pPr>
+  </w:style>
+  <w:style w:type="character" w:styleId="Hipervnculo">
+    <w:name w:val="Hyperlink"/>
+    <w:basedOn w:val="Fuentedeprrafopredeter"/>
+    <w:uiPriority w:val="99"/>
+    <w:unhideWhenUsed/>
+    <w:rsid w:val="008F5761"/>
+    <w:rPr>
+      <w:color w:val="0563C1" w:themeColor="hyperlink"/>
+      <w:u w:val="single"/>
+    </w:rPr>
+  </w:style>
+  <w:style w:type="character" w:customStyle="1" w:styleId="Ttulo2Car">
+    <w:name w:val="Título 2 Car"/>
+    <w:basedOn w:val="Fuentedeprrafopredeter"/>
+    <w:link w:val="Ttulo2"/>
+    <w:uiPriority w:val="9"/>
+    <w:rsid w:val="008F5761"/>
+    <w:rPr>
+      <w:rFonts w:asciiTheme="majorHAnsi" w:eastAsiaTheme="majorEastAsia" w:hAnsiTheme="majorHAnsi" w:cstheme="majorBidi"/>
+      <w:color w:val="2E74B5" w:themeColor="accent1" w:themeShade="BF"/>
+      <w:sz w:val="26"/>
+      <w:szCs w:val="26"/>
+    </w:rPr>
+  </w:style>
+  <w:style w:type="character" w:customStyle="1" w:styleId="Ttulo3Car">
+    <w:name w:val="Título 3 Car"/>
+    <w:basedOn w:val="Fuentedeprrafopredeter"/>
+    <w:link w:val="Ttulo3"/>
+    <w:uiPriority w:val="9"/>
+    <w:rsid w:val="008F5761"/>
+    <w:rPr>
+      <w:rFonts w:asciiTheme="majorHAnsi" w:eastAsiaTheme="majorEastAsia" w:hAnsiTheme="majorHAnsi" w:cstheme="majorBidi"/>
+      <w:color w:val="1F4D78" w:themeColor="accent1" w:themeShade="7F"/>
+      <w:sz w:val="24"/>
+      <w:szCs w:val="24"/>
+    </w:rPr>
+  </w:style>
+  <w:style w:type="paragraph" w:styleId="TDC2">
+    <w:name w:val="toc 2"/>
+    <w:basedOn w:val="Normal"/>
+    <w:next w:val="Normal"/>
+    <w:autoRedefine/>
+    <w:uiPriority w:val="39"/>
+    <w:unhideWhenUsed/>
+    <w:rsid w:val="008F5761"/>
+    <w:pPr>
+      <w:spacing w:after="100"/>
+      <w:ind w:left="220"/>
+    </w:pPr>
+  </w:style>
+  <w:style w:type="paragraph" w:styleId="TDC3">
+    <w:name w:val="toc 3"/>
+    <w:basedOn w:val="Normal"/>
+    <w:next w:val="Normal"/>
+    <w:autoRedefine/>
+    <w:uiPriority w:val="39"/>
+    <w:unhideWhenUsed/>
+    <w:rsid w:val="008F5761"/>
+    <w:pPr>
+      <w:spacing w:after="100"/>
+      <w:ind w:left="440"/>
+    </w:pPr>
+  </w:style>
+  <w:style w:type="paragraph" w:styleId="Sinespaciado">
+    <w:name w:val="No Spacing"/>
+    <w:uiPriority w:val="1"/>
+    <w:qFormat/>
+    <w:rsid w:val="0021023B"/>
+    <w:pPr>
+      <w:spacing w:after="0" w:line="240" w:lineRule="auto"/>
     </w:pPr>
   </w:style>
 </w:styles>
@@ -2968,4 +4100,16 @@
     </a:ext>
   </a:extLst>
 </a:theme>
+</file>
+
+<file path=customXml/item1.xml><?xml version="1.0" encoding="utf-8"?>
+<b:Sources xmlns:b="http://schemas.openxmlformats.org/officeDocument/2006/bibliography" xmlns="http://schemas.openxmlformats.org/officeDocument/2006/bibliography" SelectedStyle="\APASixthEditionOfficeOnline.xsl" StyleName="APA" Version="6"/>
+</file>
+
+<file path=customXml/itemProps1.xml><?xml version="1.0" encoding="utf-8"?>
+<ds:datastoreItem xmlns:ds="http://schemas.openxmlformats.org/officeDocument/2006/customXml" ds:itemID="{87A9FD4E-A739-431A-A111-58B34A0ADBE9}">
+  <ds:schemaRefs>
+    <ds:schemaRef ds:uri="http://schemas.openxmlformats.org/officeDocument/2006/bibliography"/>
+  </ds:schemaRefs>
+</ds:datastoreItem>
 </file>
--- a/Documentacion/Manual de Usuario/Manual de Usuario.docx
+++ b/Documentacion/Manual de Usuario/Manual de Usuario.docx
@@ -318,7 +318,11 @@
     <w:sdt>
       <w:sdtPr>
         <w:rPr>
-          <w:lang w:val="es-ES"/>
+          <w:rFonts w:asciiTheme="minorHAnsi" w:eastAsiaTheme="minorHAnsi" w:hAnsiTheme="minorHAnsi" w:cstheme="minorBidi"/>
+          <w:color w:val="auto"/>
+          <w:sz w:val="22"/>
+          <w:szCs w:val="22"/>
+          <w:lang w:val="es-ES" w:eastAsia="en-US"/>
         </w:rPr>
         <w:id w:val="339275634"/>
         <w:docPartObj>
@@ -328,13 +332,8 @@
       </w:sdtPr>
       <w:sdtEndPr>
         <w:rPr>
-          <w:rFonts w:asciiTheme="minorHAnsi" w:eastAsiaTheme="minorHAnsi" w:hAnsiTheme="minorHAnsi" w:cstheme="minorBidi"/>
           <w:b/>
           <w:bCs/>
-          <w:color w:val="auto"/>
-          <w:sz w:val="22"/>
-          <w:szCs w:val="22"/>
-          <w:lang w:eastAsia="en-US"/>
         </w:rPr>
       </w:sdtEndPr>
       <w:sdtContent>
@@ -380,7 +379,7 @@
           <w:r>
             <w:fldChar w:fldCharType="separate"/>
           </w:r>
-          <w:hyperlink w:anchor="_Toc396987381" w:history="1">
+          <w:hyperlink w:anchor="_Toc396992742" w:history="1">
             <w:r>
               <w:rPr>
                 <w:rStyle w:val="Hipervnculo"/>
@@ -426,7 +425,7 @@
                 <w:noProof/>
                 <w:webHidden/>
               </w:rPr>
-              <w:instrText xml:space="preserve"> PAGEREF _Toc396987381 \h </w:instrText>
+              <w:instrText xml:space="preserve"> PAGEREF _Toc396992742 \h </w:instrText>
             </w:r>
             <w:r>
               <w:rPr>
@@ -465,10 +464,12 @@
               <w:tab w:val="right" w:leader="dot" w:pos="8494"/>
             </w:tabs>
             <w:rPr>
+              <w:rFonts w:eastAsiaTheme="minorEastAsia"/>
               <w:noProof/>
+              <w:lang w:eastAsia="es-PE"/>
             </w:rPr>
           </w:pPr>
-          <w:hyperlink w:anchor="_Toc396987382" w:history="1">
+          <w:hyperlink w:anchor="_Toc396992743" w:history="1">
             <w:r>
               <w:rPr>
                 <w:rStyle w:val="Hipervnculo"/>
@@ -480,7 +481,9 @@
             </w:r>
             <w:r>
               <w:rPr>
+                <w:rFonts w:eastAsiaTheme="minorEastAsia"/>
                 <w:noProof/>
+                <w:lang w:eastAsia="es-PE"/>
               </w:rPr>
               <w:tab/>
             </w:r>
@@ -512,7 +515,7 @@
                 <w:noProof/>
                 <w:webHidden/>
               </w:rPr>
-              <w:instrText xml:space="preserve"> PAGEREF _Toc396987382 \h </w:instrText>
+              <w:instrText xml:space="preserve"> PAGEREF _Toc396992743 \h </w:instrText>
             </w:r>
             <w:r>
               <w:rPr>
@@ -551,10 +554,12 @@
               <w:tab w:val="right" w:leader="dot" w:pos="8494"/>
             </w:tabs>
             <w:rPr>
+              <w:rFonts w:eastAsiaTheme="minorEastAsia"/>
               <w:noProof/>
+              <w:lang w:eastAsia="es-PE"/>
             </w:rPr>
           </w:pPr>
-          <w:hyperlink w:anchor="_Toc396987383" w:history="1">
+          <w:hyperlink w:anchor="_Toc396992744" w:history="1">
             <w:r>
               <w:rPr>
                 <w:rStyle w:val="Hipervnculo"/>
@@ -567,7 +572,9 @@
             </w:r>
             <w:r>
               <w:rPr>
+                <w:rFonts w:eastAsiaTheme="minorEastAsia"/>
                 <w:noProof/>
+                <w:lang w:eastAsia="es-PE"/>
               </w:rPr>
               <w:tab/>
             </w:r>
@@ -600,7 +607,7 @@
                 <w:noProof/>
                 <w:webHidden/>
               </w:rPr>
-              <w:instrText xml:space="preserve"> PAGEREF _Toc396987383 \h </w:instrText>
+              <w:instrText xml:space="preserve"> PAGEREF _Toc396992744 \h </w:instrText>
             </w:r>
             <w:r>
               <w:rPr>
@@ -632,6 +639,96 @@
           </w:hyperlink>
         </w:p>
         <w:p>
+          <w:pPr>
+            <w:pStyle w:val="TDC3"/>
+            <w:tabs>
+              <w:tab w:val="left" w:pos="1320"/>
+              <w:tab w:val="right" w:leader="dot" w:pos="8494"/>
+            </w:tabs>
+            <w:rPr>
+              <w:rFonts w:eastAsiaTheme="minorEastAsia"/>
+              <w:noProof/>
+              <w:lang w:eastAsia="es-PE"/>
+            </w:rPr>
+          </w:pPr>
+          <w:hyperlink w:anchor="_Toc396992745" w:history="1">
+            <w:r>
+              <w:rPr>
+                <w:rStyle w:val="Hipervnculo"/>
+                <w:rFonts w:ascii="Arial" w:hAnsi="Arial" w:cs="Arial"/>
+                <w:b/>
+                <w:noProof/>
+              </w:rPr>
+              <w:t>1.1.2.</w:t>
+            </w:r>
+            <w:r>
+              <w:rPr>
+                <w:rFonts w:eastAsiaTheme="minorEastAsia"/>
+                <w:noProof/>
+                <w:lang w:eastAsia="es-PE"/>
+              </w:rPr>
+              <w:tab/>
+            </w:r>
+            <w:r>
+              <w:rPr>
+                <w:rStyle w:val="Hipervnculo"/>
+                <w:rFonts w:ascii="Arial" w:hAnsi="Arial" w:cs="Arial"/>
+                <w:b/>
+                <w:noProof/>
+              </w:rPr>
+              <w:t>Opción Campaña</w:t>
+            </w:r>
+            <w:r>
+              <w:rPr>
+                <w:noProof/>
+                <w:webHidden/>
+              </w:rPr>
+              <w:tab/>
+            </w:r>
+            <w:r>
+              <w:rPr>
+                <w:noProof/>
+                <w:webHidden/>
+              </w:rPr>
+              <w:fldChar w:fldCharType="begin"/>
+            </w:r>
+            <w:r>
+              <w:rPr>
+                <w:noProof/>
+                <w:webHidden/>
+              </w:rPr>
+              <w:instrText xml:space="preserve"> PAGEREF _Toc396992745 \h </w:instrText>
+            </w:r>
+            <w:r>
+              <w:rPr>
+                <w:noProof/>
+                <w:webHidden/>
+              </w:rPr>
+            </w:r>
+            <w:r>
+              <w:rPr>
+                <w:noProof/>
+                <w:webHidden/>
+              </w:rPr>
+              <w:fldChar w:fldCharType="separate"/>
+            </w:r>
+            <w:r>
+              <w:rPr>
+                <w:noProof/>
+                <w:webHidden/>
+              </w:rPr>
+              <w:t>5</w:t>
+            </w:r>
+            <w:r>
+              <w:rPr>
+                <w:noProof/>
+                <w:webHidden/>
+              </w:rPr>
+              <w:fldChar w:fldCharType="end"/>
+            </w:r>
+          </w:hyperlink>
+        </w:p>
+        <w:p>
           <w:r>
             <w:rPr>
               <w:b/>
@@ -927,7 +1024,7 @@
           <w:color w:val="000000" w:themeColor="text1"/>
         </w:rPr>
       </w:pPr>
-      <w:bookmarkStart w:id="0" w:name="_Toc396987381"/>
+      <w:bookmarkStart w:id="0" w:name="_Toc396992742"/>
       <w:r>
         <w:rPr>
           <w:rFonts w:ascii="Arial" w:hAnsi="Arial" w:cs="Arial"/>
@@ -963,7 +1060,7 @@
           <w:szCs w:val="24"/>
         </w:rPr>
       </w:pPr>
-      <w:bookmarkStart w:id="1" w:name="_Toc396987382"/>
+      <w:bookmarkStart w:id="1" w:name="_Toc396992743"/>
       <w:r>
         <w:rPr>
           <w:rFonts w:ascii="Arial" w:hAnsi="Arial" w:cs="Arial"/>
@@ -1043,7 +1140,7 @@
           <w:lang w:eastAsia="es-PE"/>
         </w:rPr>
       </w:pPr>
-      <w:bookmarkStart w:id="2" w:name="_Toc396987383"/>
+      <w:bookmarkStart w:id="2" w:name="_Toc396992744"/>
       <w:r>
         <w:rPr>
           <w:rFonts w:ascii="Arial" w:hAnsi="Arial" w:cs="Arial"/>
@@ -1124,7 +1221,27 @@
           <w:szCs w:val="20"/>
           <w:lang w:eastAsia="es-PE"/>
         </w:rPr>
-        <w:t xml:space="preserve"> campañas a un determinado lote. Asignar numero de plantas por l</w:t>
+        <w:t xml:space="preserve"> c</w:t>
+      </w:r>
+      <w:r>
+        <w:rPr>
+          <w:rFonts w:ascii="Arial" w:hAnsi="Arial" w:cs="Arial"/>
+          <w:noProof/>
+          <w:sz w:val="20"/>
+          <w:szCs w:val="20"/>
+          <w:lang w:eastAsia="es-PE"/>
+        </w:rPr>
+        <w:t>ampañas a un determinado lote, a</w:t>
+      </w:r>
+      <w:r>
+        <w:rPr>
+          <w:rFonts w:ascii="Arial" w:hAnsi="Arial" w:cs="Arial"/>
+          <w:noProof/>
+          <w:sz w:val="20"/>
+          <w:szCs w:val="20"/>
+          <w:lang w:eastAsia="es-PE"/>
+        </w:rPr>
+        <w:t>signar numero de plantas por l</w:t>
       </w:r>
       <w:r>
         <w:rPr>
@@ -1258,6 +1375,7 @@
           <w:sz w:val="20"/>
           <w:szCs w:val="20"/>
         </w:rPr>
+        <w:lastRenderedPageBreak/>
         <w:t>El usuario podrá buscar el lote seleccionando la lupa.</w:t>
       </w:r>
       <w:r>
@@ -1284,7 +1402,6 @@
           <w:noProof/>
           <w:lang w:eastAsia="es-PE"/>
         </w:rPr>
-        <w:lastRenderedPageBreak/>
         <w:drawing>
           <wp:inline distT="0" distB="0" distL="0" distR="0" wp14:anchorId="0F7F8A84" wp14:editId="77FCAB06">
             <wp:extent cx="5278127" cy="2481943"/>
@@ -1423,6 +1540,26 @@
           <w:szCs w:val="20"/>
         </w:rPr>
       </w:pPr>
+    </w:p>
+    <w:p>
+      <w:pPr>
+        <w:jc w:val="both"/>
+        <w:rPr>
+          <w:rFonts w:ascii="Arial" w:hAnsi="Arial" w:cs="Arial"/>
+          <w:sz w:val="20"/>
+          <w:szCs w:val="20"/>
+        </w:rPr>
+      </w:pPr>
+    </w:p>
+    <w:p>
+      <w:pPr>
+        <w:jc w:val="both"/>
+        <w:rPr>
+          <w:rFonts w:ascii="Arial" w:hAnsi="Arial" w:cs="Arial"/>
+          <w:sz w:val="20"/>
+          <w:szCs w:val="20"/>
+        </w:rPr>
+      </w:pPr>
       <w:r>
         <w:rPr>
           <w:rFonts w:ascii="Arial" w:hAnsi="Arial" w:cs="Arial"/>
@@ -1453,7 +1590,23 @@
           <w:sz w:val="20"/>
           <w:szCs w:val="20"/>
         </w:rPr>
-        <w:t xml:space="preserve"> de plantas su</w:t>
+        <w:t xml:space="preserve"> de plantas </w:t>
+      </w:r>
+      <w:r>
+        <w:rPr>
+          <w:rFonts w:ascii="Arial" w:hAnsi="Arial" w:cs="Arial"/>
+          <w:sz w:val="20"/>
+          <w:szCs w:val="20"/>
+        </w:rPr>
+        <w:t xml:space="preserve">y </w:t>
+      </w:r>
+      <w:r>
+        <w:rPr>
+          <w:rFonts w:ascii="Arial" w:hAnsi="Arial" w:cs="Arial"/>
+          <w:sz w:val="20"/>
+          <w:szCs w:val="20"/>
+        </w:rPr>
+        <w:t>su</w:t>
       </w:r>
       <w:r>
         <w:rPr>
@@ -1486,7 +1639,23 @@
           <w:sz w:val="20"/>
           <w:szCs w:val="20"/>
         </w:rPr>
-        <w:t xml:space="preserve">para guardar los cambios o seleccionar </w:t>
+        <w:t>para g</w:t>
+      </w:r>
+      <w:r>
+        <w:rPr>
+          <w:rFonts w:ascii="Arial" w:hAnsi="Arial" w:cs="Arial"/>
+          <w:sz w:val="20"/>
+          <w:szCs w:val="20"/>
+        </w:rPr>
+        <w:t>uardar los cambios o selecciona</w:t>
+      </w:r>
+      <w:r>
+        <w:rPr>
+          <w:rFonts w:ascii="Arial" w:hAnsi="Arial" w:cs="Arial"/>
+          <w:sz w:val="20"/>
+          <w:szCs w:val="20"/>
+        </w:rPr>
+        <w:t xml:space="preserve"> </w:t>
       </w:r>
       <w:r>
         <w:rPr>
@@ -1505,53 +1674,40 @@
         </w:rPr>
         <w:t>para volver a hacer la asignación.</w:t>
       </w:r>
-      <w:bookmarkStart w:id="3" w:name="_GoBack"/>
-      <w:bookmarkEnd w:id="3"/>
-    </w:p>
-    <w:p>
-      <w:pPr>
-        <w:jc w:val="both"/>
-        <w:rPr>
-          <w:rFonts w:ascii="Arial" w:hAnsi="Arial" w:cs="Arial"/>
-          <w:b/>
-          <w:sz w:val="24"/>
-          <w:szCs w:val="24"/>
-        </w:rPr>
-      </w:pPr>
-    </w:p>
-    <w:p>
-      <w:pPr>
-        <w:pStyle w:val="Prrafodelista"/>
-        <w:numPr>
-          <w:ilvl w:val="0"/>
-          <w:numId w:val="2"/>
-        </w:numPr>
-        <w:jc w:val="both"/>
-        <w:rPr>
-          <w:rFonts w:ascii="Arial" w:hAnsi="Arial" w:cs="Arial"/>
-          <w:b/>
-          <w:sz w:val="24"/>
-          <w:szCs w:val="24"/>
-        </w:rPr>
-      </w:pPr>
-      <w:r>
-        <w:rPr>
-          <w:rFonts w:ascii="Arial" w:hAnsi="Arial" w:cs="Arial"/>
-          <w:b/>
-          <w:sz w:val="24"/>
-          <w:szCs w:val="24"/>
-        </w:rPr>
-        <w:t>Opción Campaña</w:t>
-      </w:r>
-    </w:p>
-    <w:p>
-      <w:pPr>
-        <w:jc w:val="both"/>
-        <w:rPr>
-          <w:rFonts w:ascii="Arial" w:hAnsi="Arial" w:cs="Arial"/>
-          <w:b/>
-          <w:sz w:val="24"/>
-          <w:szCs w:val="24"/>
+      <w:r>
+        <w:rPr>
+          <w:rFonts w:ascii="Arial" w:hAnsi="Arial" w:cs="Arial"/>
+          <w:sz w:val="20"/>
+          <w:szCs w:val="20"/>
+        </w:rPr>
+        <w:t xml:space="preserve"> En la parte derecha se muestra una lista de las campañas ya asignadas, también se puede hacer un búsqueda por cualquiera de los parámetros que aparecen en la lista.</w:t>
+      </w:r>
+    </w:p>
+    <w:p>
+      <w:pPr>
+        <w:jc w:val="both"/>
+        <w:rPr>
+          <w:noProof/>
+          <w:lang w:eastAsia="es-PE"/>
+        </w:rPr>
+      </w:pPr>
+    </w:p>
+    <w:p>
+      <w:pPr>
+        <w:jc w:val="both"/>
+        <w:rPr>
+          <w:noProof/>
+          <w:lang w:eastAsia="es-PE"/>
+        </w:rPr>
+      </w:pPr>
+    </w:p>
+    <w:p>
+      <w:pPr>
+        <w:jc w:val="both"/>
+        <w:rPr>
+          <w:rFonts w:ascii="Arial" w:hAnsi="Arial" w:cs="Arial"/>
+          <w:sz w:val="20"/>
+          <w:szCs w:val="20"/>
         </w:rPr>
       </w:pPr>
       <w:r>
@@ -1561,10 +1717,10 @@
         </w:rPr>
         <w:lastRenderedPageBreak/>
         <w:drawing>
-          <wp:inline distT="0" distB="0" distL="0" distR="0" wp14:anchorId="1551EA7F" wp14:editId="4FD685D2">
-            <wp:extent cx="5353648" cy="2558562"/>
-            <wp:effectExtent l="0" t="0" r="0" b="0"/>
-            <wp:docPr id="3" name="Imagen 3"/>
+          <wp:inline distT="0" distB="0" distL="0" distR="0" wp14:anchorId="721F8E1D" wp14:editId="1B6D7AD2">
+            <wp:extent cx="5155986" cy="1944060"/>
+            <wp:effectExtent l="0" t="0" r="6985" b="0"/>
+            <wp:docPr id="2" name="Imagen 2"/>
             <wp:cNvGraphicFramePr>
               <a:graphicFrameLocks xmlns:a="http://schemas.openxmlformats.org/drawingml/2006/main" noChangeAspect="1"/>
             </wp:cNvGraphicFramePr>
@@ -1577,13 +1733,13 @@
                   </pic:nvPicPr>
                   <pic:blipFill rotWithShape="1">
                     <a:blip r:embed="rId10"/>
-                    <a:srcRect t="10716" r="843" b="4995"/>
+                    <a:srcRect t="11136" r="4486" b="24806"/>
                     <a:stretch/>
                   </pic:blipFill>
                   <pic:spPr bwMode="auto">
                     <a:xfrm>
                       <a:off x="0" y="0"/>
-                      <a:ext cx="5354515" cy="2558976"/>
+                      <a:ext cx="5157812" cy="1944749"/>
                     </a:xfrm>
                     <a:prstGeom prst="rect">
                       <a:avLst/>
@@ -1606,25 +1762,632 @@
     </w:p>
     <w:p>
       <w:pPr>
-        <w:pStyle w:val="Prrafodelista"/>
+        <w:jc w:val="both"/>
+        <w:rPr>
+          <w:rFonts w:ascii="Arial" w:hAnsi="Arial" w:cs="Arial"/>
+          <w:sz w:val="20"/>
+          <w:szCs w:val="20"/>
+        </w:rPr>
+      </w:pPr>
+      <w:r>
+        <w:rPr>
+          <w:rFonts w:ascii="Arial" w:hAnsi="Arial" w:cs="Arial"/>
+          <w:sz w:val="20"/>
+          <w:szCs w:val="20"/>
+        </w:rPr>
+        <w:t xml:space="preserve">Para editar una los atributos selecciona la opción </w:t>
+      </w:r>
+      <w:r>
+        <w:rPr>
+          <w:rFonts w:ascii="Arial" w:hAnsi="Arial" w:cs="Arial"/>
+          <w:b/>
+          <w:sz w:val="20"/>
+          <w:szCs w:val="20"/>
+        </w:rPr>
+        <w:t xml:space="preserve">Editar </w:t>
+      </w:r>
+      <w:r>
+        <w:rPr>
+          <w:rFonts w:ascii="Arial" w:hAnsi="Arial" w:cs="Arial"/>
+          <w:sz w:val="20"/>
+          <w:szCs w:val="20"/>
+        </w:rPr>
+        <w:t xml:space="preserve"> en el encabezado de Acciones.</w:t>
+      </w:r>
+    </w:p>
+    <w:p>
+      <w:pPr>
+        <w:jc w:val="both"/>
+        <w:rPr>
+          <w:noProof/>
+          <w:lang w:eastAsia="es-PE"/>
+        </w:rPr>
+      </w:pPr>
+      <w:r>
+        <w:rPr>
+          <w:rFonts w:ascii="Arial" w:hAnsi="Arial" w:cs="Arial"/>
+          <w:sz w:val="20"/>
+          <w:szCs w:val="20"/>
+        </w:rPr>
+        <w:t>El sistema cargara a la de</w:t>
+      </w:r>
+      <w:r>
+        <w:rPr>
+          <w:rFonts w:ascii="Arial" w:hAnsi="Arial" w:cs="Arial"/>
+          <w:sz w:val="20"/>
+          <w:szCs w:val="20"/>
+        </w:rPr>
+        <w:t xml:space="preserve">recha los atributos del lote, el usuario realiza los cambios convenientes y luego selecciona </w:t>
+      </w:r>
+      <w:r>
+        <w:rPr>
+          <w:rFonts w:ascii="Arial" w:hAnsi="Arial" w:cs="Arial"/>
+          <w:b/>
+          <w:sz w:val="20"/>
+          <w:szCs w:val="20"/>
+        </w:rPr>
+        <w:t xml:space="preserve">Grabar </w:t>
+      </w:r>
+      <w:r>
+        <w:rPr>
+          <w:rFonts w:ascii="Arial" w:hAnsi="Arial" w:cs="Arial"/>
+          <w:sz w:val="20"/>
+          <w:szCs w:val="20"/>
+        </w:rPr>
+        <w:t>para guardar los cambios.</w:t>
+      </w:r>
+    </w:p>
+    <w:p>
+      <w:pPr>
+        <w:jc w:val="both"/>
+        <w:rPr>
+          <w:rFonts w:ascii="Arial" w:hAnsi="Arial" w:cs="Arial"/>
+          <w:sz w:val="20"/>
+          <w:szCs w:val="20"/>
+        </w:rPr>
+      </w:pPr>
+      <w:r>
+        <w:rPr>
+          <w:noProof/>
+          <w:lang w:eastAsia="es-PE"/>
+        </w:rPr>
+        <w:drawing>
+          <wp:inline distT="0" distB="0" distL="0" distR="0" wp14:anchorId="4CE111E1" wp14:editId="45A4640A">
+            <wp:extent cx="5336540" cy="2453054"/>
+            <wp:effectExtent l="0" t="0" r="0" b="4445"/>
+            <wp:docPr id="22" name="Imagen 22"/>
+            <wp:cNvGraphicFramePr>
+              <a:graphicFrameLocks xmlns:a="http://schemas.openxmlformats.org/drawingml/2006/main" noChangeAspect="1"/>
+            </wp:cNvGraphicFramePr>
+            <a:graphic xmlns:a="http://schemas.openxmlformats.org/drawingml/2006/main">
+              <a:graphicData uri="http://schemas.openxmlformats.org/drawingml/2006/picture">
+                <pic:pic xmlns:pic="http://schemas.openxmlformats.org/drawingml/2006/picture">
+                  <pic:nvPicPr>
+                    <pic:cNvPr id="1" name=""/>
+                    <pic:cNvPicPr/>
+                  </pic:nvPicPr>
+                  <pic:blipFill rotWithShape="1">
+                    <a:blip r:embed="rId11"/>
+                    <a:srcRect t="11294" r="1168" b="7899"/>
+                    <a:stretch/>
+                  </pic:blipFill>
+                  <pic:spPr bwMode="auto">
+                    <a:xfrm>
+                      <a:off x="0" y="0"/>
+                      <a:ext cx="5336931" cy="2453234"/>
+                    </a:xfrm>
+                    <a:prstGeom prst="rect">
+                      <a:avLst/>
+                    </a:prstGeom>
+                    <a:ln>
+                      <a:noFill/>
+                    </a:ln>
+                    <a:extLst>
+                      <a:ext uri="{53640926-AAD7-44D8-BBD7-CCE9431645EC}">
+                        <a14:shadowObscured xmlns:a14="http://schemas.microsoft.com/office/drawing/2010/main"/>
+                      </a:ext>
+                    </a:extLst>
+                  </pic:spPr>
+                </pic:pic>
+              </a:graphicData>
+            </a:graphic>
+          </wp:inline>
+        </w:drawing>
+      </w:r>
+    </w:p>
+    <w:p>
+      <w:pPr>
+        <w:jc w:val="both"/>
+        <w:rPr>
+          <w:rFonts w:ascii="Arial" w:hAnsi="Arial" w:cs="Arial"/>
+          <w:b/>
+          <w:sz w:val="24"/>
+          <w:szCs w:val="24"/>
+        </w:rPr>
+      </w:pPr>
+    </w:p>
+    <w:p>
+      <w:pPr>
+        <w:pStyle w:val="Ttulo3"/>
         <w:numPr>
-          <w:ilvl w:val="0"/>
-          <w:numId w:val="2"/>
+          <w:ilvl w:val="2"/>
+          <w:numId w:val="1"/>
         </w:numPr>
-        <w:jc w:val="both"/>
-        <w:rPr>
-          <w:rFonts w:ascii="Arial" w:hAnsi="Arial" w:cs="Arial"/>
-          <w:b/>
-          <w:sz w:val="24"/>
-          <w:szCs w:val="24"/>
-        </w:rPr>
-      </w:pPr>
-      <w:r>
-        <w:rPr>
-          <w:rFonts w:ascii="Arial" w:hAnsi="Arial" w:cs="Arial"/>
-          <w:b/>
-          <w:sz w:val="24"/>
-          <w:szCs w:val="24"/>
+        <w:spacing w:line="360" w:lineRule="auto"/>
+        <w:rPr>
+          <w:rFonts w:ascii="Arial" w:hAnsi="Arial" w:cs="Arial"/>
+          <w:b/>
+          <w:color w:val="000000" w:themeColor="text1"/>
+        </w:rPr>
+      </w:pPr>
+      <w:bookmarkStart w:id="3" w:name="_Toc396992745"/>
+      <w:r>
+        <w:rPr>
+          <w:rFonts w:ascii="Arial" w:hAnsi="Arial" w:cs="Arial"/>
+          <w:b/>
+          <w:color w:val="000000" w:themeColor="text1"/>
+        </w:rPr>
+        <w:t>Opción Campaña</w:t>
+      </w:r>
+      <w:bookmarkEnd w:id="3"/>
+    </w:p>
+    <w:p>
+      <w:pPr>
+        <w:rPr>
+          <w:rFonts w:ascii="Arial" w:hAnsi="Arial" w:cs="Arial"/>
+          <w:b/>
+          <w:sz w:val="24"/>
+          <w:szCs w:val="24"/>
+        </w:rPr>
+      </w:pPr>
+      <w:r>
+        <w:rPr>
+          <w:rFonts w:ascii="Arial" w:hAnsi="Arial" w:cs="Arial"/>
+          <w:sz w:val="20"/>
+          <w:szCs w:val="20"/>
+        </w:rPr>
+        <w:t xml:space="preserve">En esta opción el usuario </w:t>
+      </w:r>
+      <w:r>
+        <w:rPr>
+          <w:rFonts w:ascii="Arial" w:hAnsi="Arial" w:cs="Arial"/>
+          <w:sz w:val="20"/>
+          <w:szCs w:val="20"/>
+        </w:rPr>
+        <w:t xml:space="preserve">podrá asignar campañas indicando el </w:t>
+      </w:r>
+      <w:r>
+        <w:rPr>
+          <w:rFonts w:ascii="Arial" w:hAnsi="Arial" w:cs="Arial"/>
+          <w:b/>
+          <w:sz w:val="20"/>
+          <w:szCs w:val="20"/>
+        </w:rPr>
+        <w:t xml:space="preserve">Nombre, Fecha de Inicio, Fecha de Fin y Estado </w:t>
+      </w:r>
+      <w:r>
+        <w:rPr>
+          <w:rFonts w:ascii="Arial" w:hAnsi="Arial" w:cs="Arial"/>
+          <w:sz w:val="20"/>
+          <w:szCs w:val="20"/>
+        </w:rPr>
+        <w:t xml:space="preserve">de la campaña. Para guardar los cambios hechos selecciona </w:t>
+      </w:r>
+      <w:r>
+        <w:rPr>
+          <w:rFonts w:ascii="Arial" w:hAnsi="Arial" w:cs="Arial"/>
+          <w:b/>
+          <w:sz w:val="20"/>
+          <w:szCs w:val="20"/>
+        </w:rPr>
+        <w:t xml:space="preserve">Grabar </w:t>
+      </w:r>
+      <w:r>
+        <w:rPr>
+          <w:rFonts w:ascii="Arial" w:hAnsi="Arial" w:cs="Arial"/>
+          <w:sz w:val="20"/>
+          <w:szCs w:val="20"/>
+        </w:rPr>
+        <w:t xml:space="preserve">o </w:t>
+      </w:r>
+      <w:r>
+        <w:rPr>
+          <w:rFonts w:ascii="Arial" w:hAnsi="Arial" w:cs="Arial"/>
+          <w:b/>
+          <w:sz w:val="20"/>
+          <w:szCs w:val="20"/>
+        </w:rPr>
+        <w:t xml:space="preserve">Limpiar </w:t>
+      </w:r>
+      <w:r>
+        <w:rPr>
+          <w:rFonts w:ascii="Arial" w:hAnsi="Arial" w:cs="Arial"/>
+          <w:sz w:val="20"/>
+          <w:szCs w:val="20"/>
+        </w:rPr>
+        <w:t>si desea volver a realizar la operación.</w:t>
+      </w:r>
+      <w:r>
+        <w:rPr>
+          <w:noProof/>
+          <w:lang w:eastAsia="es-PE"/>
+        </w:rPr>
+        <w:drawing>
+          <wp:inline distT="0" distB="0" distL="0" distR="0" wp14:anchorId="5E8FB8BB" wp14:editId="1269DE52">
+            <wp:extent cx="5327079" cy="2540977"/>
+            <wp:effectExtent l="0" t="0" r="6985" b="0"/>
+            <wp:docPr id="20" name="Imagen 20"/>
+            <wp:cNvGraphicFramePr>
+              <a:graphicFrameLocks xmlns:a="http://schemas.openxmlformats.org/drawingml/2006/main" noChangeAspect="1"/>
+            </wp:cNvGraphicFramePr>
+            <a:graphic xmlns:a="http://schemas.openxmlformats.org/drawingml/2006/main">
+              <a:graphicData uri="http://schemas.openxmlformats.org/drawingml/2006/picture">
+                <pic:pic xmlns:pic="http://schemas.openxmlformats.org/drawingml/2006/picture">
+                  <pic:nvPicPr>
+                    <pic:cNvPr id="1" name=""/>
+                    <pic:cNvPicPr/>
+                  </pic:nvPicPr>
+                  <pic:blipFill rotWithShape="1">
+                    <a:blip r:embed="rId12"/>
+                    <a:srcRect t="11005" r="1332" b="5281"/>
+                    <a:stretch/>
+                  </pic:blipFill>
+                  <pic:spPr bwMode="auto">
+                    <a:xfrm>
+                      <a:off x="0" y="0"/>
+                      <a:ext cx="5328138" cy="2541482"/>
+                    </a:xfrm>
+                    <a:prstGeom prst="rect">
+                      <a:avLst/>
+                    </a:prstGeom>
+                    <a:ln>
+                      <a:noFill/>
+                    </a:ln>
+                    <a:extLst>
+                      <a:ext uri="{53640926-AAD7-44D8-BBD7-CCE9431645EC}">
+                        <a14:shadowObscured xmlns:a14="http://schemas.microsoft.com/office/drawing/2010/main"/>
+                      </a:ext>
+                    </a:extLst>
+                  </pic:spPr>
+                </pic:pic>
+              </a:graphicData>
+            </a:graphic>
+          </wp:inline>
+        </w:drawing>
+      </w:r>
+    </w:p>
+    <w:p>
+      <w:pPr>
+        <w:jc w:val="both"/>
+        <w:rPr>
+          <w:rFonts w:ascii="Arial" w:hAnsi="Arial" w:cs="Arial"/>
+          <w:sz w:val="20"/>
+          <w:szCs w:val="20"/>
+        </w:rPr>
+      </w:pPr>
+      <w:r>
+        <w:rPr>
+          <w:rFonts w:ascii="Arial" w:hAnsi="Arial" w:cs="Arial"/>
+          <w:sz w:val="20"/>
+          <w:szCs w:val="20"/>
+        </w:rPr>
+        <w:lastRenderedPageBreak/>
+        <w:t xml:space="preserve">En la parte derecha se muestra una lista </w:t>
+      </w:r>
+      <w:r>
+        <w:rPr>
+          <w:rFonts w:ascii="Arial" w:hAnsi="Arial" w:cs="Arial"/>
+          <w:sz w:val="20"/>
+          <w:szCs w:val="20"/>
+        </w:rPr>
+        <w:t>de campañas creadas anteriormente</w:t>
+      </w:r>
+      <w:r>
+        <w:rPr>
+          <w:rFonts w:ascii="Arial" w:hAnsi="Arial" w:cs="Arial"/>
+          <w:sz w:val="20"/>
+          <w:szCs w:val="20"/>
+        </w:rPr>
+        <w:t xml:space="preserve">, también </w:t>
+      </w:r>
+      <w:r>
+        <w:rPr>
+          <w:rFonts w:ascii="Arial" w:hAnsi="Arial" w:cs="Arial"/>
+          <w:sz w:val="20"/>
+          <w:szCs w:val="20"/>
+        </w:rPr>
+        <w:t>se puede hacer</w:t>
+      </w:r>
+      <w:r>
+        <w:rPr>
+          <w:rFonts w:ascii="Arial" w:hAnsi="Arial" w:cs="Arial"/>
+          <w:sz w:val="20"/>
+          <w:szCs w:val="20"/>
+        </w:rPr>
+        <w:t xml:space="preserve"> búsqueda</w:t>
+      </w:r>
+      <w:r>
+        <w:rPr>
+          <w:rFonts w:ascii="Arial" w:hAnsi="Arial" w:cs="Arial"/>
+          <w:sz w:val="20"/>
+          <w:szCs w:val="20"/>
+        </w:rPr>
+        <w:t>s</w:t>
+      </w:r>
+      <w:r>
+        <w:rPr>
+          <w:rFonts w:ascii="Arial" w:hAnsi="Arial" w:cs="Arial"/>
+          <w:sz w:val="20"/>
+          <w:szCs w:val="20"/>
+        </w:rPr>
+        <w:t xml:space="preserve"> por cualquiera de los parámetros que aparecen en la lista.</w:t>
+      </w:r>
+    </w:p>
+    <w:p>
+      <w:pPr>
+        <w:jc w:val="both"/>
+        <w:rPr>
+          <w:noProof/>
+          <w:lang w:eastAsia="es-PE"/>
+        </w:rPr>
+      </w:pPr>
+    </w:p>
+    <w:p>
+      <w:pPr>
+        <w:jc w:val="both"/>
+        <w:rPr>
+          <w:rFonts w:ascii="Arial" w:hAnsi="Arial" w:cs="Arial"/>
+          <w:b/>
+          <w:sz w:val="24"/>
+          <w:szCs w:val="24"/>
+        </w:rPr>
+      </w:pPr>
+      <w:r>
+        <w:rPr>
+          <w:noProof/>
+          <w:lang w:eastAsia="es-PE"/>
+        </w:rPr>
+        <w:drawing>
+          <wp:inline distT="0" distB="0" distL="0" distR="0" wp14:anchorId="6D73012D" wp14:editId="02FB8642">
+            <wp:extent cx="5351145" cy="1890347"/>
+            <wp:effectExtent l="0" t="0" r="1905" b="0"/>
+            <wp:docPr id="21" name="Imagen 21"/>
+            <wp:cNvGraphicFramePr>
+              <a:graphicFrameLocks xmlns:a="http://schemas.openxmlformats.org/drawingml/2006/main" noChangeAspect="1"/>
+            </wp:cNvGraphicFramePr>
+            <a:graphic xmlns:a="http://schemas.openxmlformats.org/drawingml/2006/main">
+              <a:graphicData uri="http://schemas.openxmlformats.org/drawingml/2006/picture">
+                <pic:pic xmlns:pic="http://schemas.openxmlformats.org/drawingml/2006/picture">
+                  <pic:nvPicPr>
+                    <pic:cNvPr id="1" name=""/>
+                    <pic:cNvPicPr/>
+                  </pic:nvPicPr>
+                  <pic:blipFill rotWithShape="1">
+                    <a:blip r:embed="rId13"/>
+                    <a:srcRect t="11004" r="882" b="26714"/>
+                    <a:stretch/>
+                  </pic:blipFill>
+                  <pic:spPr bwMode="auto">
+                    <a:xfrm>
+                      <a:off x="0" y="0"/>
+                      <a:ext cx="5352415" cy="1890796"/>
+                    </a:xfrm>
+                    <a:prstGeom prst="rect">
+                      <a:avLst/>
+                    </a:prstGeom>
+                    <a:ln>
+                      <a:noFill/>
+                    </a:ln>
+                    <a:extLst>
+                      <a:ext uri="{53640926-AAD7-44D8-BBD7-CCE9431645EC}">
+                        <a14:shadowObscured xmlns:a14="http://schemas.microsoft.com/office/drawing/2010/main"/>
+                      </a:ext>
+                    </a:extLst>
+                  </pic:spPr>
+                </pic:pic>
+              </a:graphicData>
+            </a:graphic>
+          </wp:inline>
+        </w:drawing>
+      </w:r>
+    </w:p>
+    <w:p>
+      <w:pPr>
+        <w:jc w:val="both"/>
+        <w:rPr>
+          <w:rFonts w:ascii="Arial" w:hAnsi="Arial" w:cs="Arial"/>
+          <w:b/>
+          <w:sz w:val="24"/>
+          <w:szCs w:val="24"/>
+        </w:rPr>
+      </w:pPr>
+    </w:p>
+    <w:p>
+      <w:pPr>
+        <w:jc w:val="both"/>
+        <w:rPr>
+          <w:rFonts w:ascii="Arial" w:hAnsi="Arial" w:cs="Arial"/>
+          <w:sz w:val="20"/>
+          <w:szCs w:val="20"/>
+        </w:rPr>
+      </w:pPr>
+      <w:r>
+        <w:rPr>
+          <w:rFonts w:ascii="Arial" w:hAnsi="Arial" w:cs="Arial"/>
+          <w:sz w:val="20"/>
+          <w:szCs w:val="20"/>
+        </w:rPr>
+        <w:t xml:space="preserve">Para editar una los atributos selecciona la opción </w:t>
+      </w:r>
+      <w:r>
+        <w:rPr>
+          <w:rFonts w:ascii="Arial" w:hAnsi="Arial" w:cs="Arial"/>
+          <w:b/>
+          <w:sz w:val="20"/>
+          <w:szCs w:val="20"/>
+        </w:rPr>
+        <w:t xml:space="preserve">Editar </w:t>
+      </w:r>
+      <w:r>
+        <w:rPr>
+          <w:rFonts w:ascii="Arial" w:hAnsi="Arial" w:cs="Arial"/>
+          <w:sz w:val="20"/>
+          <w:szCs w:val="20"/>
+        </w:rPr>
+        <w:t xml:space="preserve"> en el encabezado de Acciones.</w:t>
+      </w:r>
+    </w:p>
+    <w:p>
+      <w:pPr>
+        <w:jc w:val="both"/>
+        <w:rPr>
+          <w:noProof/>
+          <w:lang w:eastAsia="es-PE"/>
+        </w:rPr>
+      </w:pPr>
+      <w:r>
+        <w:rPr>
+          <w:rFonts w:ascii="Arial" w:hAnsi="Arial" w:cs="Arial"/>
+          <w:sz w:val="20"/>
+          <w:szCs w:val="20"/>
+        </w:rPr>
+        <w:t xml:space="preserve">El sistema cargara a la derecha los atributos </w:t>
+      </w:r>
+      <w:r>
+        <w:rPr>
+          <w:rFonts w:ascii="Arial" w:hAnsi="Arial" w:cs="Arial"/>
+          <w:sz w:val="20"/>
+          <w:szCs w:val="20"/>
+        </w:rPr>
+        <w:t>de la campaña</w:t>
+      </w:r>
+      <w:r>
+        <w:rPr>
+          <w:rFonts w:ascii="Arial" w:hAnsi="Arial" w:cs="Arial"/>
+          <w:sz w:val="20"/>
+          <w:szCs w:val="20"/>
+        </w:rPr>
+        <w:t xml:space="preserve">, el usuario realiza los cambios convenientes y luego selecciona </w:t>
+      </w:r>
+      <w:r>
+        <w:rPr>
+          <w:rFonts w:ascii="Arial" w:hAnsi="Arial" w:cs="Arial"/>
+          <w:b/>
+          <w:sz w:val="20"/>
+          <w:szCs w:val="20"/>
+        </w:rPr>
+        <w:t xml:space="preserve">Grabar </w:t>
+      </w:r>
+      <w:r>
+        <w:rPr>
+          <w:rFonts w:ascii="Arial" w:hAnsi="Arial" w:cs="Arial"/>
+          <w:sz w:val="20"/>
+          <w:szCs w:val="20"/>
+        </w:rPr>
+        <w:t>para guardar los cambios.</w:t>
+      </w:r>
+    </w:p>
+    <w:p>
+      <w:pPr>
+        <w:jc w:val="both"/>
+        <w:rPr>
+          <w:rFonts w:ascii="Arial" w:hAnsi="Arial" w:cs="Arial"/>
+          <w:b/>
+          <w:sz w:val="24"/>
+          <w:szCs w:val="24"/>
+        </w:rPr>
+      </w:pPr>
+      <w:r>
+        <w:rPr>
+          <w:noProof/>
+          <w:lang w:eastAsia="es-PE"/>
+        </w:rPr>
+        <w:drawing>
+          <wp:inline distT="0" distB="0" distL="0" distR="0" wp14:anchorId="3AC67256" wp14:editId="3A129DEA">
+            <wp:extent cx="5300707" cy="2505808"/>
+            <wp:effectExtent l="0" t="0" r="0" b="8890"/>
+            <wp:docPr id="23" name="Imagen 23"/>
+            <wp:cNvGraphicFramePr>
+              <a:graphicFrameLocks xmlns:a="http://schemas.openxmlformats.org/drawingml/2006/main" noChangeAspect="1"/>
+            </wp:cNvGraphicFramePr>
+            <a:graphic xmlns:a="http://schemas.openxmlformats.org/drawingml/2006/main">
+              <a:graphicData uri="http://schemas.openxmlformats.org/drawingml/2006/picture">
+                <pic:pic xmlns:pic="http://schemas.openxmlformats.org/drawingml/2006/picture">
+                  <pic:nvPicPr>
+                    <pic:cNvPr id="1" name=""/>
+                    <pic:cNvPicPr/>
+                  </pic:nvPicPr>
+                  <pic:blipFill rotWithShape="1">
+                    <a:blip r:embed="rId14"/>
+                    <a:srcRect t="11005" r="1820" b="6440"/>
+                    <a:stretch/>
+                  </pic:blipFill>
+                  <pic:spPr bwMode="auto">
+                    <a:xfrm>
+                      <a:off x="0" y="0"/>
+                      <a:ext cx="5301761" cy="2506306"/>
+                    </a:xfrm>
+                    <a:prstGeom prst="rect">
+                      <a:avLst/>
+                    </a:prstGeom>
+                    <a:ln>
+                      <a:noFill/>
+                    </a:ln>
+                    <a:extLst>
+                      <a:ext uri="{53640926-AAD7-44D8-BBD7-CCE9431645EC}">
+                        <a14:shadowObscured xmlns:a14="http://schemas.microsoft.com/office/drawing/2010/main"/>
+                      </a:ext>
+                    </a:extLst>
+                  </pic:spPr>
+                </pic:pic>
+              </a:graphicData>
+            </a:graphic>
+          </wp:inline>
+        </w:drawing>
+      </w:r>
+    </w:p>
+    <w:p>
+      <w:pPr>
+        <w:jc w:val="both"/>
+        <w:rPr>
+          <w:rFonts w:ascii="Arial" w:hAnsi="Arial" w:cs="Arial"/>
+          <w:b/>
+          <w:sz w:val="24"/>
+          <w:szCs w:val="24"/>
+        </w:rPr>
+      </w:pPr>
+      <w:bookmarkStart w:id="4" w:name="_GoBack"/>
+      <w:bookmarkEnd w:id="4"/>
+    </w:p>
+    <w:p>
+      <w:pPr>
+        <w:jc w:val="both"/>
+        <w:rPr>
+          <w:rFonts w:ascii="Arial" w:hAnsi="Arial" w:cs="Arial"/>
+          <w:b/>
+          <w:sz w:val="24"/>
+          <w:szCs w:val="24"/>
+        </w:rPr>
+      </w:pPr>
+    </w:p>
+    <w:p>
+      <w:pPr>
+        <w:pStyle w:val="Ttulo3"/>
+        <w:numPr>
+          <w:ilvl w:val="2"/>
+          <w:numId w:val="1"/>
+        </w:numPr>
+        <w:rPr>
+          <w:rFonts w:ascii="Arial" w:hAnsi="Arial" w:cs="Arial"/>
+          <w:b/>
+          <w:color w:val="000000" w:themeColor="text1"/>
+        </w:rPr>
+      </w:pPr>
+      <w:r>
+        <w:rPr>
+          <w:rFonts w:ascii="Arial" w:hAnsi="Arial" w:cs="Arial"/>
+          <w:b/>
+          <w:color w:val="000000" w:themeColor="text1"/>
         </w:rPr>
         <w:t>Opción Cultivo</w:t>
       </w:r>
@@ -1653,6 +2416,7 @@
           <w:noProof/>
           <w:lang w:eastAsia="es-PE"/>
         </w:rPr>
+        <w:lastRenderedPageBreak/>
         <w:drawing>
           <wp:inline distT="0" distB="0" distL="0" distR="0" wp14:anchorId="69F968A4" wp14:editId="028D68FD">
             <wp:extent cx="5352953" cy="2540977"/>
@@ -1669,7 +2433,7 @@
                     <pic:cNvPicPr/>
                   </pic:nvPicPr>
                   <pic:blipFill rotWithShape="1">
-                    <a:blip r:embed="rId11"/>
+                    <a:blip r:embed="rId15"/>
                     <a:srcRect t="10716" r="857" b="5574"/>
                     <a:stretch/>
                   </pic:blipFill>
@@ -1753,7 +2517,7 @@
                     <pic:cNvPicPr/>
                   </pic:nvPicPr>
                   <pic:blipFill rotWithShape="1">
-                    <a:blip r:embed="rId12"/>
+                    <a:blip r:embed="rId16"/>
                     <a:srcRect t="11874" r="843" b="5292"/>
                     <a:stretch/>
                   </pic:blipFill>
@@ -1803,7 +2567,6 @@
           <w:sz w:val="24"/>
           <w:szCs w:val="24"/>
         </w:rPr>
-        <w:lastRenderedPageBreak/>
         <w:t>Opción Evaluador</w:t>
       </w:r>
     </w:p>
@@ -1838,7 +2601,7 @@
                     <pic:cNvPicPr/>
                   </pic:nvPicPr>
                   <pic:blipFill rotWithShape="1">
-                    <a:blip r:embed="rId13"/>
+                    <a:blip r:embed="rId17"/>
                     <a:srcRect l="-1" t="10715" r="844" b="5285"/>
                     <a:stretch/>
                   </pic:blipFill>
@@ -1906,6 +2669,7 @@
           <w:noProof/>
           <w:lang w:eastAsia="es-PE"/>
         </w:rPr>
+        <w:lastRenderedPageBreak/>
         <w:drawing>
           <wp:inline distT="0" distB="0" distL="0" distR="0" wp14:anchorId="45052286" wp14:editId="40C30EE6">
             <wp:extent cx="5301761" cy="2514600"/>
@@ -1922,7 +2686,7 @@
                     <pic:cNvPicPr/>
                   </pic:nvPicPr>
                   <pic:blipFill rotWithShape="1">
-                    <a:blip r:embed="rId14"/>
+                    <a:blip r:embed="rId18"/>
                     <a:srcRect t="11294" r="1820" b="5877"/>
                     <a:stretch/>
                   </pic:blipFill>
@@ -1999,7 +2763,6 @@
           <w:noProof/>
           <w:lang w:eastAsia="es-PE"/>
         </w:rPr>
-        <w:lastRenderedPageBreak/>
         <w:drawing>
           <wp:inline distT="0" distB="0" distL="0" distR="0" wp14:anchorId="771656DC" wp14:editId="2340CEAA">
             <wp:extent cx="5336931" cy="2558219"/>
@@ -2016,7 +2779,7 @@
                     <pic:cNvPicPr/>
                   </pic:nvPicPr>
                   <pic:blipFill rotWithShape="1">
-                    <a:blip r:embed="rId15"/>
+                    <a:blip r:embed="rId19"/>
                     <a:srcRect t="10717" r="1157" b="5008"/>
                     <a:stretch/>
                   </pic:blipFill>
@@ -2093,6 +2856,7 @@
           <w:noProof/>
           <w:lang w:eastAsia="es-PE"/>
         </w:rPr>
+        <w:lastRenderedPageBreak/>
         <w:drawing>
           <wp:inline distT="0" distB="0" distL="0" distR="0" wp14:anchorId="08C0D82E" wp14:editId="639C7601">
             <wp:extent cx="5335377" cy="2497015"/>
@@ -2109,7 +2873,7 @@
                     <pic:cNvPicPr/>
                   </pic:nvPicPr>
                   <pic:blipFill rotWithShape="1">
-                    <a:blip r:embed="rId16"/>
+                    <a:blip r:embed="rId20"/>
                     <a:srcRect t="11295" r="1174" b="6438"/>
                     <a:stretch/>
                   </pic:blipFill>
@@ -2195,7 +2959,6 @@
           <w:noProof/>
           <w:lang w:eastAsia="es-PE"/>
         </w:rPr>
-        <w:lastRenderedPageBreak/>
         <w:drawing>
           <wp:inline distT="0" distB="0" distL="0" distR="0" wp14:anchorId="5DFE71EF" wp14:editId="1A88847C">
             <wp:extent cx="5309870" cy="2530865"/>
@@ -2212,7 +2975,7 @@
                     <pic:cNvPicPr/>
                   </pic:nvPicPr>
                   <pic:blipFill rotWithShape="1">
-                    <a:blip r:embed="rId17"/>
+                    <a:blip r:embed="rId21"/>
                     <a:srcRect t="10716" r="1614" b="5873"/>
                     <a:stretch/>
                   </pic:blipFill>
@@ -2289,6 +3052,7 @@
           <w:noProof/>
           <w:lang w:eastAsia="es-PE"/>
         </w:rPr>
+        <w:lastRenderedPageBreak/>
         <w:drawing>
           <wp:inline distT="0" distB="0" distL="0" distR="0" wp14:anchorId="10E0CC5A" wp14:editId="18BE83AB">
             <wp:extent cx="5309870" cy="2505222"/>
@@ -2305,7 +3069,7 @@
                     <pic:cNvPicPr/>
                   </pic:nvPicPr>
                   <pic:blipFill rotWithShape="1">
-                    <a:blip r:embed="rId18"/>
+                    <a:blip r:embed="rId22"/>
                     <a:srcRect t="11296" r="1630" b="6151"/>
                     <a:stretch/>
                   </pic:blipFill>
@@ -2400,7 +3164,6 @@
           <w:noProof/>
           <w:lang w:eastAsia="es-PE"/>
         </w:rPr>
-        <w:lastRenderedPageBreak/>
         <w:drawing>
           <wp:inline distT="0" distB="0" distL="0" distR="0" wp14:anchorId="7B9B4BFC" wp14:editId="1E8C98F8">
             <wp:extent cx="5343768" cy="2488223"/>
@@ -2417,7 +3180,7 @@
                     <pic:cNvPicPr/>
                   </pic:nvPicPr>
                   <pic:blipFill rotWithShape="1">
-                    <a:blip r:embed="rId18"/>
+                    <a:blip r:embed="rId22"/>
                     <a:srcRect t="11585" r="994" b="6418"/>
                     <a:stretch/>
                   </pic:blipFill>
@@ -2485,6 +3248,7 @@
           <w:noProof/>
           <w:lang w:eastAsia="es-PE"/>
         </w:rPr>
+        <w:lastRenderedPageBreak/>
         <w:drawing>
           <wp:inline distT="0" distB="0" distL="0" distR="0" wp14:anchorId="5F56F8B9" wp14:editId="3576ABEE">
             <wp:extent cx="5289550" cy="2558562"/>
@@ -2501,7 +3265,7 @@
                     <pic:cNvPicPr/>
                   </pic:nvPicPr>
                   <pic:blipFill rotWithShape="1">
-                    <a:blip r:embed="rId19"/>
+                    <a:blip r:embed="rId23"/>
                     <a:srcRect l="977" t="11004" r="1047" b="4699"/>
                     <a:stretch/>
                   </pic:blipFill>
@@ -2580,7 +3344,7 @@
                     <pic:cNvPicPr/>
                   </pic:nvPicPr>
                   <pic:blipFill rotWithShape="1">
-                    <a:blip r:embed="rId20"/>
+                    <a:blip r:embed="rId24"/>
                     <a:srcRect t="11005" r="843" b="5571"/>
                     <a:stretch/>
                   </pic:blipFill>
@@ -2630,34 +3394,34 @@
           <w:sz w:val="24"/>
           <w:szCs w:val="24"/>
         </w:rPr>
+        <w:t>Opción Variedad</w:t>
+      </w:r>
+    </w:p>
+    <w:p>
+      <w:pPr>
+        <w:jc w:val="both"/>
+        <w:rPr>
+          <w:noProof/>
+          <w:lang w:eastAsia="es-PE"/>
+        </w:rPr>
+      </w:pPr>
+    </w:p>
+    <w:p>
+      <w:pPr>
+        <w:jc w:val="both"/>
+        <w:rPr>
+          <w:rFonts w:ascii="Arial" w:hAnsi="Arial" w:cs="Arial"/>
+          <w:b/>
+          <w:sz w:val="24"/>
+          <w:szCs w:val="24"/>
+        </w:rPr>
+      </w:pPr>
+      <w:r>
+        <w:rPr>
+          <w:noProof/>
+          <w:lang w:eastAsia="es-PE"/>
+        </w:rPr>
         <w:lastRenderedPageBreak/>
-        <w:t>Opción Variedad</w:t>
-      </w:r>
-    </w:p>
-    <w:p>
-      <w:pPr>
-        <w:jc w:val="both"/>
-        <w:rPr>
-          <w:noProof/>
-          <w:lang w:eastAsia="es-PE"/>
-        </w:rPr>
-      </w:pPr>
-    </w:p>
-    <w:p>
-      <w:pPr>
-        <w:jc w:val="both"/>
-        <w:rPr>
-          <w:rFonts w:ascii="Arial" w:hAnsi="Arial" w:cs="Arial"/>
-          <w:b/>
-          <w:sz w:val="24"/>
-          <w:szCs w:val="24"/>
-        </w:rPr>
-      </w:pPr>
-      <w:r>
-        <w:rPr>
-          <w:noProof/>
-          <w:lang w:eastAsia="es-PE"/>
-        </w:rPr>
         <w:drawing>
           <wp:inline distT="0" distB="0" distL="0" distR="0" wp14:anchorId="1D45327E" wp14:editId="178625C0">
             <wp:extent cx="5344711" cy="2496673"/>
@@ -2674,7 +3438,7 @@
                     <pic:cNvPicPr/>
                   </pic:nvPicPr>
                   <pic:blipFill rotWithShape="1">
-                    <a:blip r:embed="rId21"/>
+                    <a:blip r:embed="rId25"/>
                     <a:srcRect t="11295" r="1006" b="6452"/>
                     <a:stretch/>
                   </pic:blipFill>
@@ -2778,7 +3542,7 @@
                     <pic:cNvPicPr/>
                   </pic:nvPicPr>
                   <pic:blipFill rotWithShape="1">
-                    <a:blip r:embed="rId22"/>
+                    <a:blip r:embed="rId26"/>
                     <a:srcRect t="11005" r="1982" b="5571"/>
                     <a:stretch/>
                   </pic:blipFill>
@@ -4107,7 +4871,7 @@
 </file>
 
 <file path=customXml/itemProps1.xml><?xml version="1.0" encoding="utf-8"?>
-<ds:datastoreItem xmlns:ds="http://schemas.openxmlformats.org/officeDocument/2006/customXml" ds:itemID="{87A9FD4E-A739-431A-A111-58B34A0ADBE9}">
+<ds:datastoreItem xmlns:ds="http://schemas.openxmlformats.org/officeDocument/2006/customXml" ds:itemID="{4A74446E-37D2-466C-89BB-2C688B5D1159}">
   <ds:schemaRefs>
     <ds:schemaRef ds:uri="http://schemas.openxmlformats.org/officeDocument/2006/bibliography"/>
   </ds:schemaRefs>

--- a/Documentacion/Manual de Usuario/Manual de Usuario.docx
+++ b/Documentacion/Manual de Usuario/Manual de Usuario.docx
@@ -6,54 +6,81 @@
       <w:pPr>
         <w:ind w:left="5664"/>
         <w:jc w:val="right"/>
+        <w:rPr>
+          <w:rFonts w:ascii="Arial" w:hAnsi="Arial" w:cs="Arial"/>
+        </w:rPr>
       </w:pPr>
     </w:p>
     <w:p>
       <w:pPr>
         <w:ind w:left="5664"/>
         <w:jc w:val="right"/>
+        <w:rPr>
+          <w:rFonts w:ascii="Arial" w:hAnsi="Arial" w:cs="Arial"/>
+        </w:rPr>
       </w:pPr>
     </w:p>
     <w:p>
       <w:pPr>
         <w:ind w:left="5664"/>
         <w:jc w:val="right"/>
+        <w:rPr>
+          <w:rFonts w:ascii="Arial" w:hAnsi="Arial" w:cs="Arial"/>
+        </w:rPr>
       </w:pPr>
     </w:p>
     <w:p>
       <w:pPr>
         <w:ind w:left="5664"/>
         <w:jc w:val="right"/>
+        <w:rPr>
+          <w:rFonts w:ascii="Arial" w:hAnsi="Arial" w:cs="Arial"/>
+        </w:rPr>
       </w:pPr>
     </w:p>
     <w:p>
       <w:pPr>
         <w:ind w:left="5664"/>
         <w:jc w:val="right"/>
+        <w:rPr>
+          <w:rFonts w:ascii="Arial" w:hAnsi="Arial" w:cs="Arial"/>
+        </w:rPr>
       </w:pPr>
     </w:p>
     <w:p>
       <w:pPr>
         <w:ind w:left="5664"/>
         <w:jc w:val="right"/>
+        <w:rPr>
+          <w:rFonts w:ascii="Arial" w:hAnsi="Arial" w:cs="Arial"/>
+        </w:rPr>
       </w:pPr>
     </w:p>
     <w:p>
       <w:pPr>
         <w:ind w:left="5664"/>
         <w:jc w:val="right"/>
+        <w:rPr>
+          <w:rFonts w:ascii="Arial" w:hAnsi="Arial" w:cs="Arial"/>
+        </w:rPr>
       </w:pPr>
     </w:p>
     <w:p>
       <w:pPr>
         <w:ind w:left="5664"/>
         <w:jc w:val="right"/>
+        <w:rPr>
+          <w:rFonts w:ascii="Arial" w:hAnsi="Arial" w:cs="Arial"/>
+        </w:rPr>
       </w:pPr>
     </w:p>
     <w:p>
       <w:pPr>
         <w:ind w:left="5664"/>
         <w:jc w:val="right"/>
+        <w:rPr>
+          <w:rFonts w:ascii="Arial" w:hAnsi="Arial" w:cs="Arial"/>
+        </w:rPr>
       </w:pPr>
     </w:p>
     <w:p>
@@ -318,7 +345,7 @@
     <w:sdt>
       <w:sdtPr>
         <w:rPr>
-          <w:rFonts w:asciiTheme="minorHAnsi" w:eastAsiaTheme="minorHAnsi" w:hAnsiTheme="minorHAnsi" w:cstheme="minorBidi"/>
+          <w:rFonts w:ascii="Arial" w:eastAsiaTheme="minorHAnsi" w:hAnsi="Arial" w:cs="Arial"/>
           <w:color w:val="auto"/>
           <w:sz w:val="22"/>
           <w:szCs w:val="22"/>
@@ -371,15 +398,24 @@
             </w:rPr>
           </w:pPr>
           <w:r>
+            <w:rPr>
+              <w:rFonts w:ascii="Arial" w:hAnsi="Arial" w:cs="Arial"/>
+            </w:rPr>
             <w:fldChar w:fldCharType="begin"/>
           </w:r>
           <w:r>
+            <w:rPr>
+              <w:rFonts w:ascii="Arial" w:hAnsi="Arial" w:cs="Arial"/>
+            </w:rPr>
             <w:instrText xml:space="preserve"> TOC \o "1-3" \h \z \u </w:instrText>
           </w:r>
           <w:r>
+            <w:rPr>
+              <w:rFonts w:ascii="Arial" w:hAnsi="Arial" w:cs="Arial"/>
+            </w:rPr>
             <w:fldChar w:fldCharType="separate"/>
           </w:r>
-          <w:hyperlink w:anchor="_Toc396992742" w:history="1">
+          <w:hyperlink w:anchor="_Toc397003259" w:history="1">
             <w:r>
               <w:rPr>
                 <w:rStyle w:val="Hipervnculo"/>
@@ -425,7 +461,7 @@
                 <w:noProof/>
                 <w:webHidden/>
               </w:rPr>
-              <w:instrText xml:space="preserve"> PAGEREF _Toc396992742 \h </w:instrText>
+              <w:instrText xml:space="preserve"> PAGEREF _Toc397003259 \h </w:instrText>
             </w:r>
             <w:r>
               <w:rPr>
@@ -469,7 +505,7 @@
               <w:lang w:eastAsia="es-PE"/>
             </w:rPr>
           </w:pPr>
-          <w:hyperlink w:anchor="_Toc396992743" w:history="1">
+          <w:hyperlink w:anchor="_Toc397003260" w:history="1">
             <w:r>
               <w:rPr>
                 <w:rStyle w:val="Hipervnculo"/>
@@ -515,7 +551,7 @@
                 <w:noProof/>
                 <w:webHidden/>
               </w:rPr>
-              <w:instrText xml:space="preserve"> PAGEREF _Toc396992743 \h </w:instrText>
+              <w:instrText xml:space="preserve"> PAGEREF _Toc397003260 \h </w:instrText>
             </w:r>
             <w:r>
               <w:rPr>
@@ -559,7 +595,7 @@
               <w:lang w:eastAsia="es-PE"/>
             </w:rPr>
           </w:pPr>
-          <w:hyperlink w:anchor="_Toc396992744" w:history="1">
+          <w:hyperlink w:anchor="_Toc397003261" w:history="1">
             <w:r>
               <w:rPr>
                 <w:rStyle w:val="Hipervnculo"/>
@@ -607,7 +643,7 @@
                 <w:noProof/>
                 <w:webHidden/>
               </w:rPr>
-              <w:instrText xml:space="preserve"> PAGEREF _Toc396992744 \h </w:instrText>
+              <w:instrText xml:space="preserve"> PAGEREF _Toc397003261 \h </w:instrText>
             </w:r>
             <w:r>
               <w:rPr>
@@ -651,7 +687,7 @@
               <w:lang w:eastAsia="es-PE"/>
             </w:rPr>
           </w:pPr>
-          <w:hyperlink w:anchor="_Toc396992745" w:history="1">
+          <w:hyperlink w:anchor="_Toc397003262" w:history="1">
             <w:r>
               <w:rPr>
                 <w:rStyle w:val="Hipervnculo"/>
@@ -697,7 +733,7 @@
                 <w:noProof/>
                 <w:webHidden/>
               </w:rPr>
-              <w:instrText xml:space="preserve"> PAGEREF _Toc396992745 \h </w:instrText>
+              <w:instrText xml:space="preserve"> PAGEREF _Toc397003262 \h </w:instrText>
             </w:r>
             <w:r>
               <w:rPr>
@@ -729,8 +765,194 @@
           </w:hyperlink>
         </w:p>
         <w:p>
+          <w:pPr>
+            <w:pStyle w:val="TDC3"/>
+            <w:tabs>
+              <w:tab w:val="left" w:pos="1320"/>
+              <w:tab w:val="right" w:leader="dot" w:pos="8494"/>
+            </w:tabs>
+            <w:rPr>
+              <w:rFonts w:eastAsiaTheme="minorEastAsia"/>
+              <w:noProof/>
+              <w:lang w:eastAsia="es-PE"/>
+            </w:rPr>
+          </w:pPr>
+          <w:hyperlink w:anchor="_Toc397003263" w:history="1">
+            <w:r>
+              <w:rPr>
+                <w:rStyle w:val="Hipervnculo"/>
+                <w:rFonts w:ascii="Arial" w:hAnsi="Arial" w:cs="Arial"/>
+                <w:b/>
+                <w:noProof/>
+              </w:rPr>
+              <w:t>1.1.3.</w:t>
+            </w:r>
+            <w:r>
+              <w:rPr>
+                <w:rFonts w:eastAsiaTheme="minorEastAsia"/>
+                <w:noProof/>
+                <w:lang w:eastAsia="es-PE"/>
+              </w:rPr>
+              <w:tab/>
+            </w:r>
+            <w:r>
+              <w:rPr>
+                <w:rStyle w:val="Hipervnculo"/>
+                <w:rFonts w:ascii="Arial" w:hAnsi="Arial" w:cs="Arial"/>
+                <w:b/>
+                <w:noProof/>
+              </w:rPr>
+              <w:t>Opción Cultivo</w:t>
+            </w:r>
+            <w:r>
+              <w:rPr>
+                <w:noProof/>
+                <w:webHidden/>
+              </w:rPr>
+              <w:tab/>
+            </w:r>
+            <w:r>
+              <w:rPr>
+                <w:noProof/>
+                <w:webHidden/>
+              </w:rPr>
+              <w:fldChar w:fldCharType="begin"/>
+            </w:r>
+            <w:r>
+              <w:rPr>
+                <w:noProof/>
+                <w:webHidden/>
+              </w:rPr>
+              <w:instrText xml:space="preserve"> PAGEREF _Toc397003263 \h </w:instrText>
+            </w:r>
+            <w:r>
+              <w:rPr>
+                <w:noProof/>
+                <w:webHidden/>
+              </w:rPr>
+            </w:r>
+            <w:r>
+              <w:rPr>
+                <w:noProof/>
+                <w:webHidden/>
+              </w:rPr>
+              <w:fldChar w:fldCharType="separate"/>
+            </w:r>
+            <w:r>
+              <w:rPr>
+                <w:noProof/>
+                <w:webHidden/>
+              </w:rPr>
+              <w:t>7</w:t>
+            </w:r>
+            <w:r>
+              <w:rPr>
+                <w:noProof/>
+                <w:webHidden/>
+              </w:rPr>
+              <w:fldChar w:fldCharType="end"/>
+            </w:r>
+          </w:hyperlink>
+        </w:p>
+        <w:p>
+          <w:pPr>
+            <w:pStyle w:val="TDC3"/>
+            <w:tabs>
+              <w:tab w:val="left" w:pos="1320"/>
+              <w:tab w:val="right" w:leader="dot" w:pos="8494"/>
+            </w:tabs>
+            <w:rPr>
+              <w:rFonts w:eastAsiaTheme="minorEastAsia"/>
+              <w:noProof/>
+              <w:lang w:eastAsia="es-PE"/>
+            </w:rPr>
+          </w:pPr>
+          <w:hyperlink w:anchor="_Toc397003264" w:history="1">
+            <w:r>
+              <w:rPr>
+                <w:rStyle w:val="Hipervnculo"/>
+                <w:rFonts w:ascii="Arial" w:hAnsi="Arial" w:cs="Arial"/>
+                <w:b/>
+                <w:noProof/>
+              </w:rPr>
+              <w:t>1.1.4.</w:t>
+            </w:r>
+            <w:r>
+              <w:rPr>
+                <w:rFonts w:eastAsiaTheme="minorEastAsia"/>
+                <w:noProof/>
+                <w:lang w:eastAsia="es-PE"/>
+              </w:rPr>
+              <w:tab/>
+            </w:r>
+            <w:r>
+              <w:rPr>
+                <w:rStyle w:val="Hipervnculo"/>
+                <w:rFonts w:ascii="Arial" w:hAnsi="Arial" w:cs="Arial"/>
+                <w:b/>
+                <w:noProof/>
+              </w:rPr>
+              <w:t>Opción Edad Cultivo</w:t>
+            </w:r>
+            <w:r>
+              <w:rPr>
+                <w:noProof/>
+                <w:webHidden/>
+              </w:rPr>
+              <w:tab/>
+            </w:r>
+            <w:r>
+              <w:rPr>
+                <w:noProof/>
+                <w:webHidden/>
+              </w:rPr>
+              <w:fldChar w:fldCharType="begin"/>
+            </w:r>
+            <w:r>
+              <w:rPr>
+                <w:noProof/>
+                <w:webHidden/>
+              </w:rPr>
+              <w:instrText xml:space="preserve"> PAGEREF _Toc397003264 \h </w:instrText>
+            </w:r>
+            <w:r>
+              <w:rPr>
+                <w:noProof/>
+                <w:webHidden/>
+              </w:rPr>
+            </w:r>
+            <w:r>
+              <w:rPr>
+                <w:noProof/>
+                <w:webHidden/>
+              </w:rPr>
+              <w:fldChar w:fldCharType="separate"/>
+            </w:r>
+            <w:r>
+              <w:rPr>
+                <w:noProof/>
+                <w:webHidden/>
+              </w:rPr>
+              <w:t>7</w:t>
+            </w:r>
+            <w:r>
+              <w:rPr>
+                <w:noProof/>
+                <w:webHidden/>
+              </w:rPr>
+              <w:fldChar w:fldCharType="end"/>
+            </w:r>
+          </w:hyperlink>
+        </w:p>
+        <w:p>
+          <w:pPr>
+            <w:rPr>
+              <w:rFonts w:ascii="Arial" w:hAnsi="Arial" w:cs="Arial"/>
+            </w:rPr>
+          </w:pPr>
           <w:r>
             <w:rPr>
+              <w:rFonts w:ascii="Arial" w:hAnsi="Arial" w:cs="Arial"/>
               <w:b/>
               <w:bCs/>
               <w:lang w:val="es-ES"/>
@@ -982,36 +1204,6 @@
     </w:p>
     <w:p>
       <w:pPr>
-        <w:rPr>
-          <w:rFonts w:ascii="Arial" w:hAnsi="Arial" w:cs="Arial"/>
-          <w:b/>
-          <w:sz w:val="24"/>
-          <w:szCs w:val="24"/>
-        </w:rPr>
-      </w:pPr>
-    </w:p>
-    <w:p>
-      <w:pPr>
-        <w:rPr>
-          <w:rFonts w:ascii="Arial" w:hAnsi="Arial" w:cs="Arial"/>
-          <w:b/>
-          <w:sz w:val="24"/>
-          <w:szCs w:val="24"/>
-        </w:rPr>
-      </w:pPr>
-    </w:p>
-    <w:p>
-      <w:pPr>
-        <w:rPr>
-          <w:rFonts w:ascii="Arial" w:hAnsi="Arial" w:cs="Arial"/>
-          <w:b/>
-          <w:sz w:val="24"/>
-          <w:szCs w:val="24"/>
-        </w:rPr>
-      </w:pPr>
-    </w:p>
-    <w:p>
-      <w:pPr>
         <w:pStyle w:val="Ttulo1"/>
         <w:numPr>
           <w:ilvl w:val="0"/>
@@ -1024,13 +1216,14 @@
           <w:color w:val="000000" w:themeColor="text1"/>
         </w:rPr>
       </w:pPr>
-      <w:bookmarkStart w:id="0" w:name="_Toc396992742"/>
+      <w:bookmarkStart w:id="0" w:name="_Toc397003259"/>
       <w:r>
         <w:rPr>
           <w:rFonts w:ascii="Arial" w:hAnsi="Arial" w:cs="Arial"/>
           <w:b/>
           <w:color w:val="000000" w:themeColor="text1"/>
         </w:rPr>
+        <w:lastRenderedPageBreak/>
         <w:t>Módulo Configuración</w:t>
       </w:r>
       <w:bookmarkEnd w:id="0"/>
@@ -1038,13 +1231,26 @@
     <w:p>
       <w:pPr>
         <w:rPr>
-          <w:noProof/>
-          <w:lang w:eastAsia="es-PE"/>
-        </w:rPr>
-      </w:pPr>
-    </w:p>
-    <w:p/>
-    <w:p/>
+          <w:rFonts w:ascii="Arial" w:hAnsi="Arial" w:cs="Arial"/>
+          <w:noProof/>
+          <w:lang w:eastAsia="es-PE"/>
+        </w:rPr>
+      </w:pPr>
+    </w:p>
+    <w:p>
+      <w:pPr>
+        <w:rPr>
+          <w:rFonts w:ascii="Arial" w:hAnsi="Arial" w:cs="Arial"/>
+        </w:rPr>
+      </w:pPr>
+    </w:p>
+    <w:p>
+      <w:pPr>
+        <w:rPr>
+          <w:rFonts w:ascii="Arial" w:hAnsi="Arial" w:cs="Arial"/>
+        </w:rPr>
+      </w:pPr>
+    </w:p>
     <w:p>
       <w:pPr>
         <w:pStyle w:val="Ttulo2"/>
@@ -1060,7 +1266,7 @@
           <w:szCs w:val="24"/>
         </w:rPr>
       </w:pPr>
-      <w:bookmarkStart w:id="1" w:name="_Toc396992743"/>
+      <w:bookmarkStart w:id="1" w:name="_Toc397003260"/>
       <w:r>
         <w:rPr>
           <w:rFonts w:ascii="Arial" w:hAnsi="Arial" w:cs="Arial"/>
@@ -1074,8 +1280,14 @@
       <w:bookmarkEnd w:id="1"/>
     </w:p>
     <w:p>
-      <w:r>
-        <w:rPr>
+      <w:pPr>
+        <w:rPr>
+          <w:rFonts w:ascii="Arial" w:hAnsi="Arial" w:cs="Arial"/>
+        </w:rPr>
+      </w:pPr>
+      <w:r>
+        <w:rPr>
+          <w:rFonts w:ascii="Arial" w:hAnsi="Arial" w:cs="Arial"/>
           <w:noProof/>
           <w:lang w:eastAsia="es-PE"/>
         </w:rPr>
@@ -1123,7 +1335,13 @@
         </w:drawing>
       </w:r>
     </w:p>
-    <w:p/>
+    <w:p>
+      <w:pPr>
+        <w:rPr>
+          <w:rFonts w:ascii="Arial" w:hAnsi="Arial" w:cs="Arial"/>
+        </w:rPr>
+      </w:pPr>
+    </w:p>
     <w:p>
       <w:pPr>
         <w:pStyle w:val="Ttulo3"/>
@@ -1140,7 +1358,7 @@
           <w:lang w:eastAsia="es-PE"/>
         </w:rPr>
       </w:pPr>
-      <w:bookmarkStart w:id="2" w:name="_Toc396992744"/>
+      <w:bookmarkStart w:id="2" w:name="_Toc397003261"/>
       <w:r>
         <w:rPr>
           <w:rFonts w:ascii="Arial" w:hAnsi="Arial" w:cs="Arial"/>
@@ -1288,23 +1506,25 @@
       <w:pPr>
         <w:pStyle w:val="Sinespaciado"/>
         <w:rPr>
-          <w:noProof/>
-          <w:lang w:eastAsia="es-PE"/>
-        </w:rPr>
-      </w:pPr>
-    </w:p>
-    <w:p>
-      <w:pPr>
-        <w:jc w:val="both"/>
-        <w:rPr>
-          <w:rFonts w:ascii="Arial" w:hAnsi="Arial" w:cs="Arial"/>
-          <w:b/>
-          <w:sz w:val="24"/>
-          <w:szCs w:val="24"/>
-        </w:rPr>
-      </w:pPr>
-      <w:r>
-        <w:rPr>
+          <w:rFonts w:ascii="Arial" w:hAnsi="Arial" w:cs="Arial"/>
+          <w:noProof/>
+          <w:lang w:eastAsia="es-PE"/>
+        </w:rPr>
+      </w:pPr>
+    </w:p>
+    <w:p>
+      <w:pPr>
+        <w:jc w:val="both"/>
+        <w:rPr>
+          <w:rFonts w:ascii="Arial" w:hAnsi="Arial" w:cs="Arial"/>
+          <w:b/>
+          <w:sz w:val="24"/>
+          <w:szCs w:val="24"/>
+        </w:rPr>
+      </w:pPr>
+      <w:r>
+        <w:rPr>
+          <w:rFonts w:ascii="Arial" w:hAnsi="Arial" w:cs="Arial"/>
           <w:noProof/>
           <w:lang w:eastAsia="es-PE"/>
         </w:rPr>
@@ -1375,33 +1595,34 @@
           <w:sz w:val="20"/>
           <w:szCs w:val="20"/>
         </w:rPr>
+        <w:t>El usuario podrá buscar el lote seleccionando la lupa.</w:t>
+      </w:r>
+      <w:r>
+        <w:rPr>
+          <w:rFonts w:ascii="Arial" w:hAnsi="Arial" w:cs="Arial"/>
+          <w:sz w:val="20"/>
+          <w:szCs w:val="20"/>
+        </w:rPr>
+        <w:t xml:space="preserve"> Luego aparecerá una ventana emergente en la cual se visualizaran los lotes existentes. También podrá buscar el lote que desee, indicando el nombre del lote. </w:t>
+      </w:r>
+    </w:p>
+    <w:p>
+      <w:pPr>
+        <w:jc w:val="both"/>
+        <w:rPr>
+          <w:rFonts w:ascii="Arial" w:hAnsi="Arial" w:cs="Arial"/>
+          <w:b/>
+          <w:sz w:val="24"/>
+          <w:szCs w:val="24"/>
+        </w:rPr>
+      </w:pPr>
+      <w:r>
+        <w:rPr>
+          <w:rFonts w:ascii="Arial" w:hAnsi="Arial" w:cs="Arial"/>
+          <w:noProof/>
+          <w:lang w:eastAsia="es-PE"/>
+        </w:rPr>
         <w:lastRenderedPageBreak/>
-        <w:t>El usuario podrá buscar el lote seleccionando la lupa.</w:t>
-      </w:r>
-      <w:r>
-        <w:rPr>
-          <w:rFonts w:ascii="Arial" w:hAnsi="Arial" w:cs="Arial"/>
-          <w:sz w:val="20"/>
-          <w:szCs w:val="20"/>
-        </w:rPr>
-        <w:t xml:space="preserve"> Luego aparecerá una ventana emergente en la cual se visualizaran los lotes existentes. También podrá buscar el lote que desee, indicando el nombre del lote. </w:t>
-      </w:r>
-    </w:p>
-    <w:p>
-      <w:pPr>
-        <w:jc w:val="both"/>
-        <w:rPr>
-          <w:rFonts w:ascii="Arial" w:hAnsi="Arial" w:cs="Arial"/>
-          <w:b/>
-          <w:sz w:val="24"/>
-          <w:szCs w:val="24"/>
-        </w:rPr>
-      </w:pPr>
-      <w:r>
-        <w:rPr>
-          <w:noProof/>
-          <w:lang w:eastAsia="es-PE"/>
-        </w:rPr>
         <w:drawing>
           <wp:inline distT="0" distB="0" distL="0" distR="0" wp14:anchorId="0F7F8A84" wp14:editId="77FCAB06">
             <wp:extent cx="5278127" cy="2481943"/>
@@ -1468,22 +1689,24 @@
       <w:pPr>
         <w:jc w:val="both"/>
         <w:rPr>
-          <w:noProof/>
-          <w:lang w:eastAsia="es-PE"/>
-        </w:rPr>
-      </w:pPr>
-    </w:p>
-    <w:p>
-      <w:pPr>
-        <w:jc w:val="both"/>
-        <w:rPr>
-          <w:rFonts w:ascii="Arial" w:hAnsi="Arial" w:cs="Arial"/>
-          <w:sz w:val="20"/>
-          <w:szCs w:val="20"/>
-        </w:rPr>
-      </w:pPr>
-      <w:r>
-        <w:rPr>
+          <w:rFonts w:ascii="Arial" w:hAnsi="Arial" w:cs="Arial"/>
+          <w:noProof/>
+          <w:lang w:eastAsia="es-PE"/>
+        </w:rPr>
+      </w:pPr>
+    </w:p>
+    <w:p>
+      <w:pPr>
+        <w:jc w:val="both"/>
+        <w:rPr>
+          <w:rFonts w:ascii="Arial" w:hAnsi="Arial" w:cs="Arial"/>
+          <w:sz w:val="20"/>
+          <w:szCs w:val="20"/>
+        </w:rPr>
+      </w:pPr>
+      <w:r>
+        <w:rPr>
+          <w:rFonts w:ascii="Arial" w:hAnsi="Arial" w:cs="Arial"/>
           <w:noProof/>
           <w:lang w:eastAsia="es-PE"/>
         </w:rPr>
@@ -1687,31 +1910,34 @@
       <w:pPr>
         <w:jc w:val="both"/>
         <w:rPr>
-          <w:noProof/>
-          <w:lang w:eastAsia="es-PE"/>
-        </w:rPr>
-      </w:pPr>
-    </w:p>
-    <w:p>
-      <w:pPr>
-        <w:jc w:val="both"/>
-        <w:rPr>
-          <w:noProof/>
-          <w:lang w:eastAsia="es-PE"/>
-        </w:rPr>
-      </w:pPr>
-    </w:p>
-    <w:p>
-      <w:pPr>
-        <w:jc w:val="both"/>
-        <w:rPr>
-          <w:rFonts w:ascii="Arial" w:hAnsi="Arial" w:cs="Arial"/>
-          <w:sz w:val="20"/>
-          <w:szCs w:val="20"/>
-        </w:rPr>
-      </w:pPr>
-      <w:r>
-        <w:rPr>
+          <w:rFonts w:ascii="Arial" w:hAnsi="Arial" w:cs="Arial"/>
+          <w:noProof/>
+          <w:lang w:eastAsia="es-PE"/>
+        </w:rPr>
+      </w:pPr>
+    </w:p>
+    <w:p>
+      <w:pPr>
+        <w:jc w:val="both"/>
+        <w:rPr>
+          <w:rFonts w:ascii="Arial" w:hAnsi="Arial" w:cs="Arial"/>
+          <w:noProof/>
+          <w:lang w:eastAsia="es-PE"/>
+        </w:rPr>
+      </w:pPr>
+    </w:p>
+    <w:p>
+      <w:pPr>
+        <w:jc w:val="both"/>
+        <w:rPr>
+          <w:rFonts w:ascii="Arial" w:hAnsi="Arial" w:cs="Arial"/>
+          <w:sz w:val="20"/>
+          <w:szCs w:val="20"/>
+        </w:rPr>
+      </w:pPr>
+      <w:r>
+        <w:rPr>
+          <w:rFonts w:ascii="Arial" w:hAnsi="Arial" w:cs="Arial"/>
           <w:noProof/>
           <w:lang w:eastAsia="es-PE"/>
         </w:rPr>
@@ -1775,7 +2001,15 @@
           <w:sz w:val="20"/>
           <w:szCs w:val="20"/>
         </w:rPr>
-        <w:t xml:space="preserve">Para editar una los atributos selecciona la opción </w:t>
+        <w:t xml:space="preserve">Para editar </w:t>
+      </w:r>
+      <w:r>
+        <w:rPr>
+          <w:rFonts w:ascii="Arial" w:hAnsi="Arial" w:cs="Arial"/>
+          <w:sz w:val="20"/>
+          <w:szCs w:val="20"/>
+        </w:rPr>
+        <w:t xml:space="preserve">atributos selecciona la opción </w:t>
       </w:r>
       <w:r>
         <w:rPr>
@@ -1799,6 +2033,7 @@
       <w:pPr>
         <w:jc w:val="both"/>
         <w:rPr>
+          <w:rFonts w:ascii="Arial" w:hAnsi="Arial" w:cs="Arial"/>
           <w:noProof/>
           <w:lang w:eastAsia="es-PE"/>
         </w:rPr>
@@ -1848,6 +2083,7 @@
       </w:pPr>
       <w:r>
         <w:rPr>
+          <w:rFonts w:ascii="Arial" w:hAnsi="Arial" w:cs="Arial"/>
           <w:noProof/>
           <w:lang w:eastAsia="es-PE"/>
         </w:rPr>
@@ -1920,7 +2156,7 @@
           <w:color w:val="000000" w:themeColor="text1"/>
         </w:rPr>
       </w:pPr>
-      <w:bookmarkStart w:id="3" w:name="_Toc396992745"/>
+      <w:bookmarkStart w:id="3" w:name="_Toc397003262"/>
       <w:r>
         <w:rPr>
           <w:rFonts w:ascii="Arial" w:hAnsi="Arial" w:cs="Arial"/>
@@ -1935,26 +2171,17 @@
       <w:pPr>
         <w:rPr>
           <w:rFonts w:ascii="Arial" w:hAnsi="Arial" w:cs="Arial"/>
-          <w:b/>
-          <w:sz w:val="24"/>
-          <w:szCs w:val="24"/>
-        </w:rPr>
-      </w:pPr>
-      <w:r>
-        <w:rPr>
-          <w:rFonts w:ascii="Arial" w:hAnsi="Arial" w:cs="Arial"/>
-          <w:sz w:val="20"/>
-          <w:szCs w:val="20"/>
-        </w:rPr>
-        <w:t xml:space="preserve">En esta opción el usuario </w:t>
-      </w:r>
-      <w:r>
-        <w:rPr>
-          <w:rFonts w:ascii="Arial" w:hAnsi="Arial" w:cs="Arial"/>
-          <w:sz w:val="20"/>
-          <w:szCs w:val="20"/>
-        </w:rPr>
-        <w:t xml:space="preserve">podrá asignar campañas indicando el </w:t>
+          <w:sz w:val="20"/>
+          <w:szCs w:val="20"/>
+        </w:rPr>
+      </w:pPr>
+      <w:r>
+        <w:rPr>
+          <w:rFonts w:ascii="Arial" w:hAnsi="Arial" w:cs="Arial"/>
+          <w:sz w:val="20"/>
+          <w:szCs w:val="20"/>
+        </w:rPr>
+        <w:t xml:space="preserve">En esta opción el usuario podrá asignar campañas indicando el </w:t>
       </w:r>
       <w:r>
         <w:rPr>
@@ -1971,7 +2198,23 @@
           <w:sz w:val="20"/>
           <w:szCs w:val="20"/>
         </w:rPr>
-        <w:t xml:space="preserve">de la campaña. Para guardar los cambios hechos selecciona </w:t>
+        <w:t>de la c</w:t>
+      </w:r>
+      <w:r>
+        <w:rPr>
+          <w:rFonts w:ascii="Arial" w:hAnsi="Arial" w:cs="Arial"/>
+          <w:sz w:val="20"/>
+          <w:szCs w:val="20"/>
+        </w:rPr>
+        <w:t>ampaña. Para guardar los datos</w:t>
+      </w:r>
+      <w:r>
+        <w:rPr>
+          <w:rFonts w:ascii="Arial" w:hAnsi="Arial" w:cs="Arial"/>
+          <w:sz w:val="20"/>
+          <w:szCs w:val="20"/>
+        </w:rPr>
+        <w:t xml:space="preserve"> selecciona </w:t>
       </w:r>
       <w:r>
         <w:rPr>
@@ -2007,11 +2250,23 @@
         </w:rPr>
         <w:t>si desea volver a realizar la operación.</w:t>
       </w:r>
-      <w:r>
-        <w:rPr>
-          <w:noProof/>
-          <w:lang w:eastAsia="es-PE"/>
-        </w:rPr>
+    </w:p>
+    <w:p>
+      <w:pPr>
+        <w:rPr>
+          <w:rFonts w:ascii="Arial" w:hAnsi="Arial" w:cs="Arial"/>
+          <w:b/>
+          <w:sz w:val="24"/>
+          <w:szCs w:val="24"/>
+        </w:rPr>
+      </w:pPr>
+      <w:r>
+        <w:rPr>
+          <w:rFonts w:ascii="Arial" w:hAnsi="Arial" w:cs="Arial"/>
+          <w:noProof/>
+          <w:lang w:eastAsia="es-PE"/>
+        </w:rPr>
+        <w:lastRenderedPageBreak/>
         <w:drawing>
           <wp:inline distT="0" distB="0" distL="0" distR="0" wp14:anchorId="5E8FB8BB" wp14:editId="1269DE52">
             <wp:extent cx="5327079" cy="2540977"/>
@@ -2071,79 +2326,32 @@
           <w:sz w:val="20"/>
           <w:szCs w:val="20"/>
         </w:rPr>
-        <w:lastRenderedPageBreak/>
-        <w:t xml:space="preserve">En la parte derecha se muestra una lista </w:t>
-      </w:r>
-      <w:r>
-        <w:rPr>
-          <w:rFonts w:ascii="Arial" w:hAnsi="Arial" w:cs="Arial"/>
-          <w:sz w:val="20"/>
-          <w:szCs w:val="20"/>
-        </w:rPr>
-        <w:t>de campañas creadas anteriormente</w:t>
-      </w:r>
-      <w:r>
-        <w:rPr>
-          <w:rFonts w:ascii="Arial" w:hAnsi="Arial" w:cs="Arial"/>
-          <w:sz w:val="20"/>
-          <w:szCs w:val="20"/>
-        </w:rPr>
-        <w:t xml:space="preserve">, también </w:t>
-      </w:r>
-      <w:r>
-        <w:rPr>
-          <w:rFonts w:ascii="Arial" w:hAnsi="Arial" w:cs="Arial"/>
-          <w:sz w:val="20"/>
-          <w:szCs w:val="20"/>
-        </w:rPr>
-        <w:t>se puede hacer</w:t>
-      </w:r>
-      <w:r>
-        <w:rPr>
-          <w:rFonts w:ascii="Arial" w:hAnsi="Arial" w:cs="Arial"/>
-          <w:sz w:val="20"/>
-          <w:szCs w:val="20"/>
-        </w:rPr>
-        <w:t xml:space="preserve"> búsqueda</w:t>
-      </w:r>
-      <w:r>
-        <w:rPr>
-          <w:rFonts w:ascii="Arial" w:hAnsi="Arial" w:cs="Arial"/>
-          <w:sz w:val="20"/>
-          <w:szCs w:val="20"/>
-        </w:rPr>
-        <w:t>s</w:t>
-      </w:r>
-      <w:r>
-        <w:rPr>
-          <w:rFonts w:ascii="Arial" w:hAnsi="Arial" w:cs="Arial"/>
-          <w:sz w:val="20"/>
-          <w:szCs w:val="20"/>
-        </w:rPr>
-        <w:t xml:space="preserve"> por cualquiera de los parámetros que aparecen en la lista.</w:t>
-      </w:r>
-    </w:p>
-    <w:p>
-      <w:pPr>
-        <w:jc w:val="both"/>
-        <w:rPr>
-          <w:noProof/>
-          <w:lang w:eastAsia="es-PE"/>
-        </w:rPr>
-      </w:pPr>
-    </w:p>
-    <w:p>
-      <w:pPr>
-        <w:jc w:val="both"/>
-        <w:rPr>
-          <w:rFonts w:ascii="Arial" w:hAnsi="Arial" w:cs="Arial"/>
-          <w:b/>
-          <w:sz w:val="24"/>
-          <w:szCs w:val="24"/>
-        </w:rPr>
-      </w:pPr>
-      <w:r>
-        <w:rPr>
+        <w:t>En la parte derecha se muestra una lista de campañas creadas anteriormente, también se puede hacer búsquedas por cualquiera de los parámetros que aparecen en la lista.</w:t>
+      </w:r>
+    </w:p>
+    <w:p>
+      <w:pPr>
+        <w:jc w:val="both"/>
+        <w:rPr>
+          <w:rFonts w:ascii="Arial" w:hAnsi="Arial" w:cs="Arial"/>
+          <w:noProof/>
+          <w:lang w:eastAsia="es-PE"/>
+        </w:rPr>
+      </w:pPr>
+    </w:p>
+    <w:p>
+      <w:pPr>
+        <w:jc w:val="both"/>
+        <w:rPr>
+          <w:rFonts w:ascii="Arial" w:hAnsi="Arial" w:cs="Arial"/>
+          <w:b/>
+          <w:sz w:val="24"/>
+          <w:szCs w:val="24"/>
+        </w:rPr>
+      </w:pPr>
+      <w:r>
+        <w:rPr>
+          <w:rFonts w:ascii="Arial" w:hAnsi="Arial" w:cs="Arial"/>
           <w:noProof/>
           <w:lang w:eastAsia="es-PE"/>
         </w:rPr>
@@ -2217,7 +2425,15 @@
           <w:sz w:val="20"/>
           <w:szCs w:val="20"/>
         </w:rPr>
-        <w:t xml:space="preserve">Para editar una los atributos selecciona la opción </w:t>
+        <w:t xml:space="preserve">Para editar una campaña </w:t>
+      </w:r>
+      <w:r>
+        <w:rPr>
+          <w:rFonts w:ascii="Arial" w:hAnsi="Arial" w:cs="Arial"/>
+          <w:sz w:val="20"/>
+          <w:szCs w:val="20"/>
+        </w:rPr>
+        <w:t xml:space="preserve">selecciona la opción </w:t>
       </w:r>
       <w:r>
         <w:rPr>
@@ -2241,33 +2457,18 @@
       <w:pPr>
         <w:jc w:val="both"/>
         <w:rPr>
-          <w:noProof/>
-          <w:lang w:eastAsia="es-PE"/>
-        </w:rPr>
-      </w:pPr>
-      <w:r>
-        <w:rPr>
-          <w:rFonts w:ascii="Arial" w:hAnsi="Arial" w:cs="Arial"/>
-          <w:sz w:val="20"/>
-          <w:szCs w:val="20"/>
-        </w:rPr>
-        <w:t xml:space="preserve">El sistema cargara a la derecha los atributos </w:t>
-      </w:r>
-      <w:r>
-        <w:rPr>
-          <w:rFonts w:ascii="Arial" w:hAnsi="Arial" w:cs="Arial"/>
-          <w:sz w:val="20"/>
-          <w:szCs w:val="20"/>
-        </w:rPr>
-        <w:t>de la campaña</w:t>
-      </w:r>
-      <w:r>
-        <w:rPr>
-          <w:rFonts w:ascii="Arial" w:hAnsi="Arial" w:cs="Arial"/>
-          <w:sz w:val="20"/>
-          <w:szCs w:val="20"/>
-        </w:rPr>
-        <w:t xml:space="preserve">, el usuario realiza los cambios convenientes y luego selecciona </w:t>
+          <w:rFonts w:ascii="Arial" w:hAnsi="Arial" w:cs="Arial"/>
+          <w:noProof/>
+          <w:lang w:eastAsia="es-PE"/>
+        </w:rPr>
+      </w:pPr>
+      <w:r>
+        <w:rPr>
+          <w:rFonts w:ascii="Arial" w:hAnsi="Arial" w:cs="Arial"/>
+          <w:sz w:val="20"/>
+          <w:szCs w:val="20"/>
+        </w:rPr>
+        <w:t xml:space="preserve">El sistema cargara a la derecha los atributos de la campaña, el usuario realiza los cambios convenientes y luego selecciona </w:t>
       </w:r>
       <w:r>
         <w:rPr>
@@ -2299,6 +2500,7 @@
       </w:pPr>
       <w:r>
         <w:rPr>
+          <w:rFonts w:ascii="Arial" w:hAnsi="Arial" w:cs="Arial"/>
           <w:noProof/>
           <w:lang w:eastAsia="es-PE"/>
         </w:rPr>
@@ -2356,19 +2558,6 @@
           <w:szCs w:val="24"/>
         </w:rPr>
       </w:pPr>
-      <w:bookmarkStart w:id="4" w:name="_GoBack"/>
-      <w:bookmarkEnd w:id="4"/>
-    </w:p>
-    <w:p>
-      <w:pPr>
-        <w:jc w:val="both"/>
-        <w:rPr>
-          <w:rFonts w:ascii="Arial" w:hAnsi="Arial" w:cs="Arial"/>
-          <w:b/>
-          <w:sz w:val="24"/>
-          <w:szCs w:val="24"/>
-        </w:rPr>
-      </w:pPr>
     </w:p>
     <w:p>
       <w:pPr>
@@ -2377,12 +2566,14 @@
           <w:ilvl w:val="2"/>
           <w:numId w:val="1"/>
         </w:numPr>
+        <w:spacing w:line="360" w:lineRule="auto"/>
         <w:rPr>
           <w:rFonts w:ascii="Arial" w:hAnsi="Arial" w:cs="Arial"/>
           <w:b/>
           <w:color w:val="000000" w:themeColor="text1"/>
         </w:rPr>
       </w:pPr>
+      <w:bookmarkStart w:id="4" w:name="_Toc397003263"/>
       <w:r>
         <w:rPr>
           <w:rFonts w:ascii="Arial" w:hAnsi="Arial" w:cs="Arial"/>
@@ -2391,37 +2582,142 @@
         </w:rPr>
         <w:t>Opción Cultivo</w:t>
       </w:r>
-    </w:p>
-    <w:p>
-      <w:pPr>
-        <w:jc w:val="both"/>
-        <w:rPr>
-          <w:noProof/>
-          <w:lang w:eastAsia="es-PE"/>
-        </w:rPr>
-      </w:pPr>
-    </w:p>
-    <w:p>
-      <w:pPr>
-        <w:jc w:val="both"/>
-        <w:rPr>
-          <w:rFonts w:ascii="Arial" w:hAnsi="Arial" w:cs="Arial"/>
-          <w:b/>
-          <w:sz w:val="24"/>
-          <w:szCs w:val="24"/>
-        </w:rPr>
-      </w:pPr>
-      <w:r>
-        <w:rPr>
-          <w:noProof/>
-          <w:lang w:eastAsia="es-PE"/>
-        </w:rPr>
-        <w:lastRenderedPageBreak/>
+      <w:bookmarkEnd w:id="4"/>
+    </w:p>
+    <w:p>
+      <w:pPr>
+        <w:jc w:val="both"/>
+        <w:rPr>
+          <w:rFonts w:ascii="Arial" w:hAnsi="Arial" w:cs="Arial"/>
+          <w:noProof/>
+          <w:sz w:val="20"/>
+          <w:szCs w:val="20"/>
+          <w:lang w:eastAsia="es-PE"/>
+        </w:rPr>
+      </w:pPr>
+      <w:r>
+        <w:rPr>
+          <w:rFonts w:ascii="Arial" w:hAnsi="Arial" w:cs="Arial"/>
+          <w:noProof/>
+          <w:sz w:val="20"/>
+          <w:szCs w:val="20"/>
+          <w:lang w:eastAsia="es-PE"/>
+        </w:rPr>
+        <w:t>El usuario podra re</w:t>
+      </w:r>
+      <w:r>
+        <w:rPr>
+          <w:rFonts w:ascii="Arial" w:hAnsi="Arial" w:cs="Arial"/>
+          <w:noProof/>
+          <w:sz w:val="20"/>
+          <w:szCs w:val="20"/>
+          <w:lang w:eastAsia="es-PE"/>
+        </w:rPr>
+        <w:t>gistrar un cultivo ingresando el</w:t>
+      </w:r>
+      <w:r>
+        <w:rPr>
+          <w:rFonts w:ascii="Arial" w:hAnsi="Arial" w:cs="Arial"/>
+          <w:noProof/>
+          <w:sz w:val="20"/>
+          <w:szCs w:val="20"/>
+          <w:lang w:eastAsia="es-PE"/>
+        </w:rPr>
+        <w:t xml:space="preserve"> </w:t>
+      </w:r>
+      <w:r>
+        <w:rPr>
+          <w:rFonts w:ascii="Arial" w:hAnsi="Arial" w:cs="Arial"/>
+          <w:b/>
+          <w:noProof/>
+          <w:sz w:val="20"/>
+          <w:szCs w:val="20"/>
+          <w:lang w:eastAsia="es-PE"/>
+        </w:rPr>
+        <w:t xml:space="preserve">Nombre, Descripcion, Codigo de Cultivo y Estado. </w:t>
+      </w:r>
+      <w:r>
+        <w:rPr>
+          <w:rFonts w:ascii="Arial" w:hAnsi="Arial" w:cs="Arial"/>
+          <w:noProof/>
+          <w:sz w:val="20"/>
+          <w:szCs w:val="20"/>
+          <w:lang w:eastAsia="es-PE"/>
+        </w:rPr>
+        <w:t xml:space="preserve">Selecciona </w:t>
+      </w:r>
+      <w:r>
+        <w:rPr>
+          <w:rFonts w:ascii="Arial" w:hAnsi="Arial" w:cs="Arial"/>
+          <w:b/>
+          <w:noProof/>
+          <w:sz w:val="20"/>
+          <w:szCs w:val="20"/>
+          <w:lang w:eastAsia="es-PE"/>
+        </w:rPr>
+        <w:t>Grabar</w:t>
+      </w:r>
+      <w:r>
+        <w:rPr>
+          <w:rFonts w:ascii="Arial" w:hAnsi="Arial" w:cs="Arial"/>
+          <w:noProof/>
+          <w:sz w:val="20"/>
+          <w:szCs w:val="20"/>
+          <w:lang w:eastAsia="es-PE"/>
+        </w:rPr>
+        <w:t xml:space="preserve"> para guardar los datos o selecciona </w:t>
+      </w:r>
+      <w:r>
+        <w:rPr>
+          <w:rFonts w:ascii="Arial" w:hAnsi="Arial" w:cs="Arial"/>
+          <w:b/>
+          <w:noProof/>
+          <w:sz w:val="20"/>
+          <w:szCs w:val="20"/>
+          <w:lang w:eastAsia="es-PE"/>
+        </w:rPr>
+        <w:t xml:space="preserve">Limpiar </w:t>
+      </w:r>
+      <w:r>
+        <w:rPr>
+          <w:rFonts w:ascii="Arial" w:hAnsi="Arial" w:cs="Arial"/>
+          <w:noProof/>
+          <w:sz w:val="20"/>
+          <w:szCs w:val="20"/>
+          <w:lang w:eastAsia="es-PE"/>
+        </w:rPr>
+        <w:t>si desea volver a realizar la operación.</w:t>
+      </w:r>
+    </w:p>
+    <w:p>
+      <w:pPr>
+        <w:jc w:val="both"/>
+        <w:rPr>
+          <w:noProof/>
+          <w:lang w:eastAsia="es-PE"/>
+        </w:rPr>
+      </w:pPr>
+    </w:p>
+    <w:p>
+      <w:pPr>
+        <w:jc w:val="both"/>
+        <w:rPr>
+          <w:rFonts w:ascii="Arial" w:hAnsi="Arial" w:cs="Arial"/>
+          <w:b/>
+          <w:sz w:val="24"/>
+          <w:szCs w:val="24"/>
+        </w:rPr>
+      </w:pPr>
+      <w:r>
+        <w:rPr>
+          <w:noProof/>
+          <w:lang w:eastAsia="es-PE"/>
+        </w:rPr>
         <w:drawing>
-          <wp:inline distT="0" distB="0" distL="0" distR="0" wp14:anchorId="69F968A4" wp14:editId="028D68FD">
-            <wp:extent cx="5352953" cy="2540977"/>
-            <wp:effectExtent l="0" t="0" r="635" b="0"/>
-            <wp:docPr id="4" name="Imagen 4"/>
+          <wp:inline distT="0" distB="0" distL="0" distR="0" wp14:anchorId="3454A45B" wp14:editId="29319E4A">
+            <wp:extent cx="5352621" cy="2505808"/>
+            <wp:effectExtent l="0" t="0" r="635" b="8890"/>
+            <wp:docPr id="3" name="Imagen 3"/>
             <wp:cNvGraphicFramePr>
               <a:graphicFrameLocks xmlns:a="http://schemas.openxmlformats.org/drawingml/2006/main" noChangeAspect="1"/>
             </wp:cNvGraphicFramePr>
@@ -2434,13 +2730,13 @@
                   </pic:nvPicPr>
                   <pic:blipFill rotWithShape="1">
                     <a:blip r:embed="rId15"/>
-                    <a:srcRect t="10716" r="857" b="5574"/>
+                    <a:srcRect t="11005" r="859" b="6440"/>
                     <a:stretch/>
                   </pic:blipFill>
                   <pic:spPr bwMode="auto">
                     <a:xfrm>
                       <a:off x="0" y="0"/>
-                      <a:ext cx="5353822" cy="2541390"/>
+                      <a:ext cx="5353685" cy="2506306"/>
                     </a:xfrm>
                     <a:prstGeom prst="rect">
                       <a:avLst/>
@@ -2463,37 +2759,125 @@
     </w:p>
     <w:p>
       <w:pPr>
-        <w:pStyle w:val="Prrafodelista"/>
-        <w:numPr>
-          <w:ilvl w:val="0"/>
-          <w:numId w:val="2"/>
-        </w:numPr>
-        <w:jc w:val="both"/>
-        <w:rPr>
-          <w:rFonts w:ascii="Arial" w:hAnsi="Arial" w:cs="Arial"/>
-          <w:b/>
-          <w:sz w:val="24"/>
-          <w:szCs w:val="24"/>
-        </w:rPr>
-      </w:pPr>
-      <w:r>
-        <w:rPr>
-          <w:rFonts w:ascii="Arial" w:hAnsi="Arial" w:cs="Arial"/>
-          <w:b/>
-          <w:sz w:val="24"/>
-          <w:szCs w:val="24"/>
-        </w:rPr>
-        <w:t>Opción Edad Cultivo</w:t>
-      </w:r>
-    </w:p>
-    <w:p>
-      <w:pPr>
-        <w:jc w:val="both"/>
-        <w:rPr>
-          <w:rFonts w:ascii="Arial" w:hAnsi="Arial" w:cs="Arial"/>
-          <w:b/>
-          <w:sz w:val="24"/>
-          <w:szCs w:val="24"/>
+        <w:jc w:val="both"/>
+        <w:rPr>
+          <w:rFonts w:ascii="Arial" w:hAnsi="Arial" w:cs="Arial"/>
+          <w:b/>
+          <w:sz w:val="24"/>
+          <w:szCs w:val="24"/>
+        </w:rPr>
+      </w:pPr>
+    </w:p>
+    <w:p>
+      <w:pPr>
+        <w:jc w:val="both"/>
+        <w:rPr>
+          <w:rFonts w:ascii="Arial" w:hAnsi="Arial" w:cs="Arial"/>
+          <w:sz w:val="20"/>
+          <w:szCs w:val="20"/>
+        </w:rPr>
+      </w:pPr>
+      <w:r>
+        <w:rPr>
+          <w:rFonts w:ascii="Arial" w:hAnsi="Arial" w:cs="Arial"/>
+          <w:sz w:val="20"/>
+          <w:szCs w:val="20"/>
+        </w:rPr>
+        <w:t xml:space="preserve">Para editar </w:t>
+      </w:r>
+      <w:r>
+        <w:rPr>
+          <w:rFonts w:ascii="Arial" w:hAnsi="Arial" w:cs="Arial"/>
+          <w:sz w:val="20"/>
+          <w:szCs w:val="20"/>
+        </w:rPr>
+        <w:t>un cultivo</w:t>
+      </w:r>
+      <w:r>
+        <w:rPr>
+          <w:rFonts w:ascii="Arial" w:hAnsi="Arial" w:cs="Arial"/>
+          <w:sz w:val="20"/>
+          <w:szCs w:val="20"/>
+        </w:rPr>
+        <w:t xml:space="preserve"> selecciona la opción </w:t>
+      </w:r>
+      <w:r>
+        <w:rPr>
+          <w:rFonts w:ascii="Arial" w:hAnsi="Arial" w:cs="Arial"/>
+          <w:b/>
+          <w:sz w:val="20"/>
+          <w:szCs w:val="20"/>
+        </w:rPr>
+        <w:t xml:space="preserve">Editar </w:t>
+      </w:r>
+      <w:r>
+        <w:rPr>
+          <w:rFonts w:ascii="Arial" w:hAnsi="Arial" w:cs="Arial"/>
+          <w:sz w:val="20"/>
+          <w:szCs w:val="20"/>
+        </w:rPr>
+        <w:t xml:space="preserve"> en el encabezado de Acciones.</w:t>
+      </w:r>
+    </w:p>
+    <w:p>
+      <w:pPr>
+        <w:jc w:val="both"/>
+        <w:rPr>
+          <w:rFonts w:ascii="Arial" w:hAnsi="Arial" w:cs="Arial"/>
+          <w:sz w:val="20"/>
+          <w:szCs w:val="20"/>
+        </w:rPr>
+      </w:pPr>
+      <w:r>
+        <w:rPr>
+          <w:rFonts w:ascii="Arial" w:hAnsi="Arial" w:cs="Arial"/>
+          <w:sz w:val="20"/>
+          <w:szCs w:val="20"/>
+        </w:rPr>
+        <w:t>El sistema cargara a la izquierda los atributos del cultivo</w:t>
+      </w:r>
+      <w:r>
+        <w:rPr>
+          <w:rFonts w:ascii="Arial" w:hAnsi="Arial" w:cs="Arial"/>
+          <w:sz w:val="20"/>
+          <w:szCs w:val="20"/>
+        </w:rPr>
+        <w:t xml:space="preserve">, el usuario realiza los cambios convenientes y luego selecciona </w:t>
+      </w:r>
+      <w:r>
+        <w:rPr>
+          <w:rFonts w:ascii="Arial" w:hAnsi="Arial" w:cs="Arial"/>
+          <w:b/>
+          <w:sz w:val="20"/>
+          <w:szCs w:val="20"/>
+        </w:rPr>
+        <w:t xml:space="preserve">Grabar </w:t>
+      </w:r>
+      <w:r>
+        <w:rPr>
+          <w:rFonts w:ascii="Arial" w:hAnsi="Arial" w:cs="Arial"/>
+          <w:sz w:val="20"/>
+          <w:szCs w:val="20"/>
+        </w:rPr>
+        <w:t>para guardar los cambios.</w:t>
+      </w:r>
+    </w:p>
+    <w:p>
+      <w:pPr>
+        <w:jc w:val="both"/>
+        <w:rPr>
+          <w:noProof/>
+          <w:lang w:eastAsia="es-PE"/>
+        </w:rPr>
+      </w:pPr>
+    </w:p>
+    <w:p>
+      <w:pPr>
+        <w:jc w:val="both"/>
+        <w:rPr>
+          <w:rFonts w:ascii="Arial" w:hAnsi="Arial" w:cs="Arial"/>
+          <w:noProof/>
+          <w:lang w:eastAsia="es-PE"/>
         </w:rPr>
       </w:pPr>
       <w:r>
@@ -2502,10 +2886,10 @@
           <w:lang w:eastAsia="es-PE"/>
         </w:rPr>
         <w:drawing>
-          <wp:inline distT="0" distB="0" distL="0" distR="0" wp14:anchorId="687BEE3E" wp14:editId="22A3D526">
-            <wp:extent cx="5354125" cy="2514600"/>
-            <wp:effectExtent l="0" t="0" r="0" b="0"/>
-            <wp:docPr id="5" name="Imagen 5"/>
+          <wp:inline distT="0" distB="0" distL="0" distR="0" wp14:anchorId="2B6E8047" wp14:editId="690979AE">
+            <wp:extent cx="5351349" cy="2444261"/>
+            <wp:effectExtent l="0" t="0" r="1905" b="0"/>
+            <wp:docPr id="24" name="Imagen 24"/>
             <wp:cNvGraphicFramePr>
               <a:graphicFrameLocks xmlns:a="http://schemas.openxmlformats.org/drawingml/2006/main" noChangeAspect="1"/>
             </wp:cNvGraphicFramePr>
@@ -2518,13 +2902,13 @@
                   </pic:nvPicPr>
                   <pic:blipFill rotWithShape="1">
                     <a:blip r:embed="rId16"/>
-                    <a:srcRect t="11874" r="843" b="5292"/>
+                    <a:srcRect t="11005" r="882" b="8468"/>
                     <a:stretch/>
                   </pic:blipFill>
                   <pic:spPr bwMode="auto">
                     <a:xfrm>
                       <a:off x="0" y="0"/>
-                      <a:ext cx="5354515" cy="2514783"/>
+                      <a:ext cx="5352415" cy="2444748"/>
                     </a:xfrm>
                     <a:prstGeom prst="rect">
                       <a:avLst/>
@@ -2547,49 +2931,123 @@
     </w:p>
     <w:p>
       <w:pPr>
-        <w:pStyle w:val="Prrafodelista"/>
+        <w:jc w:val="both"/>
+        <w:rPr>
+          <w:rFonts w:ascii="Arial" w:hAnsi="Arial" w:cs="Arial"/>
+          <w:b/>
+          <w:sz w:val="24"/>
+          <w:szCs w:val="24"/>
+        </w:rPr>
+      </w:pPr>
+    </w:p>
+    <w:p>
+      <w:pPr>
+        <w:pStyle w:val="Ttulo3"/>
         <w:numPr>
-          <w:ilvl w:val="0"/>
-          <w:numId w:val="2"/>
+          <w:ilvl w:val="2"/>
+          <w:numId w:val="1"/>
         </w:numPr>
-        <w:jc w:val="both"/>
-        <w:rPr>
-          <w:rFonts w:ascii="Arial" w:hAnsi="Arial" w:cs="Arial"/>
-          <w:b/>
-          <w:sz w:val="24"/>
-          <w:szCs w:val="24"/>
-        </w:rPr>
-      </w:pPr>
-      <w:r>
-        <w:rPr>
-          <w:rFonts w:ascii="Arial" w:hAnsi="Arial" w:cs="Arial"/>
-          <w:b/>
-          <w:sz w:val="24"/>
-          <w:szCs w:val="24"/>
-        </w:rPr>
-        <w:t>Opción Evaluador</w:t>
-      </w:r>
-    </w:p>
-    <w:p>
-      <w:pPr>
-        <w:jc w:val="both"/>
-        <w:rPr>
-          <w:rFonts w:ascii="Arial" w:hAnsi="Arial" w:cs="Arial"/>
-          <w:b/>
-          <w:sz w:val="24"/>
-          <w:szCs w:val="24"/>
-        </w:rPr>
-      </w:pPr>
-      <w:r>
-        <w:rPr>
-          <w:noProof/>
-          <w:lang w:eastAsia="es-PE"/>
-        </w:rPr>
+        <w:rPr>
+          <w:rFonts w:ascii="Arial" w:hAnsi="Arial" w:cs="Arial"/>
+          <w:b/>
+          <w:color w:val="000000" w:themeColor="text1"/>
+        </w:rPr>
+      </w:pPr>
+      <w:bookmarkStart w:id="5" w:name="_Toc397003264"/>
+      <w:r>
+        <w:rPr>
+          <w:rFonts w:ascii="Arial" w:hAnsi="Arial" w:cs="Arial"/>
+          <w:b/>
+          <w:color w:val="000000" w:themeColor="text1"/>
+        </w:rPr>
+        <w:t>Opción Edad Cultivo</w:t>
+      </w:r>
+      <w:bookmarkEnd w:id="5"/>
+    </w:p>
+    <w:p>
+      <w:pPr>
+        <w:jc w:val="both"/>
+        <w:rPr>
+          <w:rFonts w:ascii="Arial" w:hAnsi="Arial" w:cs="Arial"/>
+          <w:noProof/>
+          <w:sz w:val="20"/>
+          <w:szCs w:val="20"/>
+          <w:lang w:eastAsia="es-PE"/>
+        </w:rPr>
+      </w:pPr>
+      <w:r>
+        <w:rPr>
+          <w:rFonts w:ascii="Arial" w:hAnsi="Arial" w:cs="Arial"/>
+          <w:noProof/>
+          <w:sz w:val="20"/>
+          <w:szCs w:val="20"/>
+          <w:lang w:eastAsia="es-PE"/>
+        </w:rPr>
+        <w:t>El usuario podra registrar un</w:t>
+      </w:r>
+      <w:r>
+        <w:rPr>
+          <w:rFonts w:ascii="Arial" w:hAnsi="Arial" w:cs="Arial"/>
+          <w:noProof/>
+          <w:sz w:val="20"/>
+          <w:szCs w:val="20"/>
+          <w:lang w:eastAsia="es-PE"/>
+        </w:rPr>
+        <w:t>a edad de cultivo ingresando el</w:t>
+      </w:r>
+      <w:r>
+        <w:rPr>
+          <w:rFonts w:ascii="Arial" w:hAnsi="Arial" w:cs="Arial"/>
+          <w:noProof/>
+          <w:sz w:val="20"/>
+          <w:szCs w:val="20"/>
+          <w:lang w:eastAsia="es-PE"/>
+        </w:rPr>
+        <w:t xml:space="preserve"> </w:t>
+      </w:r>
+      <w:r>
+        <w:rPr>
+          <w:rFonts w:ascii="Arial" w:hAnsi="Arial" w:cs="Arial"/>
+          <w:b/>
+          <w:noProof/>
+          <w:sz w:val="20"/>
+          <w:szCs w:val="20"/>
+          <w:lang w:eastAsia="es-PE"/>
+        </w:rPr>
+        <w:t>Nombre, Descripcion, Codigo de Control y Estado</w:t>
+      </w:r>
+      <w:r>
+        <w:rPr>
+          <w:rFonts w:ascii="Arial" w:hAnsi="Arial" w:cs="Arial"/>
+          <w:noProof/>
+          <w:sz w:val="20"/>
+          <w:szCs w:val="20"/>
+          <w:lang w:eastAsia="es-PE"/>
+        </w:rPr>
+        <w:t>. Selecciona Grabar para guardar los datos o selecciona Limpiar si desea volver a realizar la operación.</w:t>
+      </w:r>
+    </w:p>
+    <w:p>
+      <w:pPr>
+        <w:jc w:val="both"/>
+        <w:rPr>
+          <w:rFonts w:ascii="Arial" w:hAnsi="Arial" w:cs="Arial"/>
+          <w:b/>
+          <w:sz w:val="24"/>
+          <w:szCs w:val="24"/>
+        </w:rPr>
+      </w:pPr>
+      <w:r>
+        <w:rPr>
+          <w:noProof/>
+          <w:lang w:eastAsia="es-PE"/>
+        </w:rPr>
+        <w:lastRenderedPageBreak/>
         <w:drawing>
-          <wp:inline distT="0" distB="0" distL="0" distR="0" wp14:anchorId="41A6C943" wp14:editId="217BB527">
-            <wp:extent cx="5353588" cy="2549769"/>
-            <wp:effectExtent l="0" t="0" r="0" b="3175"/>
-            <wp:docPr id="6" name="Imagen 6"/>
+          <wp:inline distT="0" distB="0" distL="0" distR="0" wp14:anchorId="43EF1836" wp14:editId="104EB737">
+            <wp:extent cx="5352183" cy="2549769"/>
+            <wp:effectExtent l="0" t="0" r="1270" b="3175"/>
+            <wp:docPr id="25" name="Imagen 25"/>
             <wp:cNvGraphicFramePr>
               <a:graphicFrameLocks xmlns:a="http://schemas.openxmlformats.org/drawingml/2006/main" noChangeAspect="1"/>
             </wp:cNvGraphicFramePr>
@@ -2602,13 +3060,13 @@
                   </pic:nvPicPr>
                   <pic:blipFill rotWithShape="1">
                     <a:blip r:embed="rId17"/>
-                    <a:srcRect l="-1" t="10715" r="844" b="5285"/>
+                    <a:srcRect t="10716" r="870" b="5284"/>
                     <a:stretch/>
                   </pic:blipFill>
                   <pic:spPr bwMode="auto">
                     <a:xfrm>
                       <a:off x="0" y="0"/>
-                      <a:ext cx="5353685" cy="2549815"/>
+                      <a:ext cx="5353050" cy="2550182"/>
                     </a:xfrm>
                     <a:prstGeom prst="rect">
                       <a:avLst/>
@@ -2631,50 +3089,146 @@
     </w:p>
     <w:p>
       <w:pPr>
-        <w:pStyle w:val="Prrafodelista"/>
-        <w:numPr>
-          <w:ilvl w:val="0"/>
-          <w:numId w:val="2"/>
-        </w:numPr>
-        <w:jc w:val="both"/>
-        <w:rPr>
-          <w:rFonts w:ascii="Arial" w:hAnsi="Arial" w:cs="Arial"/>
-          <w:b/>
-          <w:sz w:val="24"/>
-          <w:szCs w:val="24"/>
-        </w:rPr>
-      </w:pPr>
-      <w:r>
-        <w:rPr>
-          <w:rFonts w:ascii="Arial" w:hAnsi="Arial" w:cs="Arial"/>
-          <w:b/>
-          <w:sz w:val="24"/>
-          <w:szCs w:val="24"/>
-        </w:rPr>
-        <w:t>Opción Lote</w:t>
-      </w:r>
-    </w:p>
-    <w:p>
-      <w:pPr>
-        <w:jc w:val="both"/>
-        <w:rPr>
-          <w:rFonts w:ascii="Arial" w:hAnsi="Arial" w:cs="Arial"/>
-          <w:b/>
-          <w:sz w:val="24"/>
-          <w:szCs w:val="24"/>
-        </w:rPr>
-      </w:pPr>
-      <w:r>
-        <w:rPr>
-          <w:noProof/>
-          <w:lang w:eastAsia="es-PE"/>
-        </w:rPr>
-        <w:lastRenderedPageBreak/>
+        <w:jc w:val="both"/>
+        <w:rPr>
+          <w:rFonts w:ascii="Arial" w:hAnsi="Arial" w:cs="Arial"/>
+          <w:b/>
+          <w:sz w:val="24"/>
+          <w:szCs w:val="24"/>
+        </w:rPr>
+      </w:pPr>
+    </w:p>
+    <w:p>
+      <w:pPr>
+        <w:jc w:val="both"/>
+        <w:rPr>
+          <w:rFonts w:ascii="Arial" w:hAnsi="Arial" w:cs="Arial"/>
+          <w:sz w:val="20"/>
+          <w:szCs w:val="20"/>
+        </w:rPr>
+      </w:pPr>
+      <w:r>
+        <w:rPr>
+          <w:rFonts w:ascii="Arial" w:hAnsi="Arial" w:cs="Arial"/>
+          <w:sz w:val="20"/>
+          <w:szCs w:val="20"/>
+        </w:rPr>
+        <w:t xml:space="preserve">Para editar </w:t>
+      </w:r>
+      <w:r>
+        <w:rPr>
+          <w:rFonts w:ascii="Arial" w:hAnsi="Arial" w:cs="Arial"/>
+          <w:sz w:val="20"/>
+          <w:szCs w:val="20"/>
+        </w:rPr>
+        <w:t xml:space="preserve">una edad de </w:t>
+      </w:r>
+      <w:r>
+        <w:rPr>
+          <w:rFonts w:ascii="Arial" w:hAnsi="Arial" w:cs="Arial"/>
+          <w:sz w:val="20"/>
+          <w:szCs w:val="20"/>
+        </w:rPr>
+        <w:t>cultivo</w:t>
+      </w:r>
+      <w:r>
+        <w:rPr>
+          <w:rFonts w:ascii="Arial" w:hAnsi="Arial" w:cs="Arial"/>
+          <w:sz w:val="20"/>
+          <w:szCs w:val="20"/>
+        </w:rPr>
+        <w:t xml:space="preserve"> selecciona la opción </w:t>
+      </w:r>
+      <w:r>
+        <w:rPr>
+          <w:rFonts w:ascii="Arial" w:hAnsi="Arial" w:cs="Arial"/>
+          <w:b/>
+          <w:sz w:val="20"/>
+          <w:szCs w:val="20"/>
+        </w:rPr>
+        <w:t xml:space="preserve">Editar </w:t>
+      </w:r>
+      <w:r>
+        <w:rPr>
+          <w:rFonts w:ascii="Arial" w:hAnsi="Arial" w:cs="Arial"/>
+          <w:sz w:val="20"/>
+          <w:szCs w:val="20"/>
+        </w:rPr>
+        <w:t xml:space="preserve"> en el encabezado de Acciones.</w:t>
+      </w:r>
+    </w:p>
+    <w:p>
+      <w:pPr>
+        <w:jc w:val="both"/>
+        <w:rPr>
+          <w:rFonts w:ascii="Arial" w:hAnsi="Arial" w:cs="Arial"/>
+          <w:sz w:val="20"/>
+          <w:szCs w:val="20"/>
+        </w:rPr>
+      </w:pPr>
+      <w:r>
+        <w:rPr>
+          <w:rFonts w:ascii="Arial" w:hAnsi="Arial" w:cs="Arial"/>
+          <w:sz w:val="20"/>
+          <w:szCs w:val="20"/>
+        </w:rPr>
+        <w:t>El sistema cargara a la izquierda los atributos del cultivo</w:t>
+      </w:r>
+      <w:r>
+        <w:rPr>
+          <w:rFonts w:ascii="Arial" w:hAnsi="Arial" w:cs="Arial"/>
+          <w:sz w:val="20"/>
+          <w:szCs w:val="20"/>
+        </w:rPr>
+        <w:t xml:space="preserve">, el usuario realiza los cambios convenientes y luego selecciona </w:t>
+      </w:r>
+      <w:r>
+        <w:rPr>
+          <w:rFonts w:ascii="Arial" w:hAnsi="Arial" w:cs="Arial"/>
+          <w:b/>
+          <w:sz w:val="20"/>
+          <w:szCs w:val="20"/>
+        </w:rPr>
+        <w:t xml:space="preserve">Grabar </w:t>
+      </w:r>
+      <w:r>
+        <w:rPr>
+          <w:rFonts w:ascii="Arial" w:hAnsi="Arial" w:cs="Arial"/>
+          <w:sz w:val="20"/>
+          <w:szCs w:val="20"/>
+        </w:rPr>
+        <w:t>para guardar los cambios.</w:t>
+      </w:r>
+    </w:p>
+    <w:p>
+      <w:pPr>
+        <w:jc w:val="both"/>
+        <w:rPr>
+          <w:noProof/>
+          <w:lang w:eastAsia="es-PE"/>
+        </w:rPr>
+      </w:pPr>
+    </w:p>
+    <w:p>
+      <w:pPr>
+        <w:jc w:val="both"/>
+        <w:rPr>
+          <w:rFonts w:ascii="Arial" w:hAnsi="Arial" w:cs="Arial"/>
+          <w:b/>
+          <w:sz w:val="24"/>
+          <w:szCs w:val="24"/>
+        </w:rPr>
+      </w:pPr>
+      <w:r>
+        <w:rPr>
+          <w:noProof/>
+          <w:lang w:eastAsia="es-PE"/>
+        </w:rPr>
         <w:drawing>
-          <wp:inline distT="0" distB="0" distL="0" distR="0" wp14:anchorId="45052286" wp14:editId="40C30EE6">
-            <wp:extent cx="5301761" cy="2514600"/>
-            <wp:effectExtent l="0" t="0" r="0" b="0"/>
-            <wp:docPr id="7" name="Imagen 7"/>
+          <wp:inline distT="0" distB="0" distL="0" distR="0" wp14:anchorId="26E182A7" wp14:editId="32DDFE90">
+            <wp:extent cx="5351780" cy="2461846"/>
+            <wp:effectExtent l="0" t="0" r="1270" b="0"/>
+            <wp:docPr id="26" name="Imagen 26"/>
             <wp:cNvGraphicFramePr>
               <a:graphicFrameLocks xmlns:a="http://schemas.openxmlformats.org/drawingml/2006/main" noChangeAspect="1"/>
             </wp:cNvGraphicFramePr>
@@ -2687,13 +3241,13 @@
                   </pic:nvPicPr>
                   <pic:blipFill rotWithShape="1">
                     <a:blip r:embed="rId18"/>
-                    <a:srcRect t="11294" r="1820" b="5877"/>
+                    <a:srcRect t="11294" r="894" b="7616"/>
                     <a:stretch/>
                   </pic:blipFill>
                   <pic:spPr bwMode="auto">
                     <a:xfrm>
                       <a:off x="0" y="0"/>
-                      <a:ext cx="5301761" cy="2514600"/>
+                      <a:ext cx="5351780" cy="2461846"/>
                     </a:xfrm>
                     <a:prstGeom prst="rect">
                       <a:avLst/>
@@ -2716,25 +3270,892 @@
     </w:p>
     <w:p>
       <w:pPr>
-        <w:pStyle w:val="Prrafodelista"/>
+        <w:jc w:val="both"/>
+        <w:rPr>
+          <w:rFonts w:ascii="Arial" w:hAnsi="Arial" w:cs="Arial"/>
+          <w:b/>
+          <w:sz w:val="24"/>
+          <w:szCs w:val="24"/>
+        </w:rPr>
+      </w:pPr>
+    </w:p>
+    <w:p>
+      <w:pPr>
+        <w:pStyle w:val="Ttulo3"/>
         <w:numPr>
-          <w:ilvl w:val="0"/>
-          <w:numId w:val="2"/>
+          <w:ilvl w:val="2"/>
+          <w:numId w:val="1"/>
         </w:numPr>
-        <w:jc w:val="both"/>
-        <w:rPr>
-          <w:rFonts w:ascii="Arial" w:hAnsi="Arial" w:cs="Arial"/>
-          <w:b/>
-          <w:sz w:val="24"/>
-          <w:szCs w:val="24"/>
-        </w:rPr>
-      </w:pPr>
-      <w:r>
-        <w:rPr>
-          <w:rFonts w:ascii="Arial" w:hAnsi="Arial" w:cs="Arial"/>
-          <w:b/>
-          <w:sz w:val="24"/>
-          <w:szCs w:val="24"/>
+        <w:spacing w:line="360" w:lineRule="auto"/>
+        <w:rPr>
+          <w:rFonts w:ascii="Arial" w:hAnsi="Arial" w:cs="Arial"/>
+          <w:b/>
+          <w:color w:val="000000" w:themeColor="text1"/>
+        </w:rPr>
+      </w:pPr>
+      <w:r>
+        <w:rPr>
+          <w:rFonts w:ascii="Arial" w:hAnsi="Arial" w:cs="Arial"/>
+          <w:b/>
+          <w:color w:val="000000" w:themeColor="text1"/>
+        </w:rPr>
+        <w:t>Opción Evaluador</w:t>
+      </w:r>
+    </w:p>
+    <w:p>
+      <w:pPr>
+        <w:jc w:val="both"/>
+        <w:rPr>
+          <w:rFonts w:ascii="Arial" w:hAnsi="Arial" w:cs="Arial"/>
+          <w:noProof/>
+          <w:sz w:val="20"/>
+          <w:szCs w:val="20"/>
+          <w:lang w:eastAsia="es-PE"/>
+        </w:rPr>
+      </w:pPr>
+      <w:r>
+        <w:rPr>
+          <w:rFonts w:ascii="Arial" w:hAnsi="Arial" w:cs="Arial"/>
+          <w:noProof/>
+          <w:sz w:val="20"/>
+          <w:szCs w:val="20"/>
+          <w:lang w:eastAsia="es-PE"/>
+        </w:rPr>
+        <w:t>El usuario podra registrar un</w:t>
+      </w:r>
+      <w:r>
+        <w:rPr>
+          <w:rFonts w:ascii="Arial" w:hAnsi="Arial" w:cs="Arial"/>
+          <w:noProof/>
+          <w:sz w:val="20"/>
+          <w:szCs w:val="20"/>
+          <w:lang w:eastAsia="es-PE"/>
+        </w:rPr>
+        <w:t xml:space="preserve"> evaluador ingresando sus</w:t>
+      </w:r>
+      <w:r>
+        <w:rPr>
+          <w:rFonts w:ascii="Arial" w:hAnsi="Arial" w:cs="Arial"/>
+          <w:noProof/>
+          <w:sz w:val="20"/>
+          <w:szCs w:val="20"/>
+          <w:lang w:eastAsia="es-PE"/>
+        </w:rPr>
+        <w:t xml:space="preserve"> </w:t>
+      </w:r>
+      <w:r>
+        <w:rPr>
+          <w:rFonts w:ascii="Arial" w:hAnsi="Arial" w:cs="Arial"/>
+          <w:b/>
+          <w:noProof/>
+          <w:sz w:val="20"/>
+          <w:szCs w:val="20"/>
+          <w:lang w:eastAsia="es-PE"/>
+        </w:rPr>
+        <w:t>Nombre</w:t>
+      </w:r>
+      <w:r>
+        <w:rPr>
+          <w:rFonts w:ascii="Arial" w:hAnsi="Arial" w:cs="Arial"/>
+          <w:b/>
+          <w:noProof/>
+          <w:sz w:val="20"/>
+          <w:szCs w:val="20"/>
+          <w:lang w:eastAsia="es-PE"/>
+        </w:rPr>
+        <w:t>, Apellidos</w:t>
+      </w:r>
+      <w:r>
+        <w:rPr>
+          <w:rFonts w:ascii="Arial" w:hAnsi="Arial" w:cs="Arial"/>
+          <w:b/>
+          <w:noProof/>
+          <w:sz w:val="20"/>
+          <w:szCs w:val="20"/>
+          <w:lang w:eastAsia="es-PE"/>
+        </w:rPr>
+        <w:t xml:space="preserve">, Codigo </w:t>
+      </w:r>
+      <w:r>
+        <w:rPr>
+          <w:rFonts w:ascii="Arial" w:hAnsi="Arial" w:cs="Arial"/>
+          <w:b/>
+          <w:noProof/>
+          <w:sz w:val="20"/>
+          <w:szCs w:val="20"/>
+          <w:lang w:eastAsia="es-PE"/>
+        </w:rPr>
+        <w:t>ERP</w:t>
+      </w:r>
+      <w:r>
+        <w:rPr>
+          <w:rFonts w:ascii="Arial" w:hAnsi="Arial" w:cs="Arial"/>
+          <w:b/>
+          <w:noProof/>
+          <w:sz w:val="20"/>
+          <w:szCs w:val="20"/>
+          <w:lang w:eastAsia="es-PE"/>
+        </w:rPr>
+        <w:t xml:space="preserve"> y Estado</w:t>
+      </w:r>
+      <w:r>
+        <w:rPr>
+          <w:rFonts w:ascii="Arial" w:hAnsi="Arial" w:cs="Arial"/>
+          <w:noProof/>
+          <w:sz w:val="20"/>
+          <w:szCs w:val="20"/>
+          <w:lang w:eastAsia="es-PE"/>
+        </w:rPr>
+        <w:t xml:space="preserve">. Selecciona </w:t>
+      </w:r>
+      <w:r>
+        <w:rPr>
+          <w:rFonts w:ascii="Arial" w:hAnsi="Arial" w:cs="Arial"/>
+          <w:b/>
+          <w:noProof/>
+          <w:sz w:val="20"/>
+          <w:szCs w:val="20"/>
+          <w:lang w:eastAsia="es-PE"/>
+        </w:rPr>
+        <w:t>Grabar</w:t>
+      </w:r>
+      <w:r>
+        <w:rPr>
+          <w:rFonts w:ascii="Arial" w:hAnsi="Arial" w:cs="Arial"/>
+          <w:noProof/>
+          <w:sz w:val="20"/>
+          <w:szCs w:val="20"/>
+          <w:lang w:eastAsia="es-PE"/>
+        </w:rPr>
+        <w:t xml:space="preserve"> para guardar los datos o selecciona </w:t>
+      </w:r>
+      <w:r>
+        <w:rPr>
+          <w:rFonts w:ascii="Arial" w:hAnsi="Arial" w:cs="Arial"/>
+          <w:b/>
+          <w:noProof/>
+          <w:sz w:val="20"/>
+          <w:szCs w:val="20"/>
+          <w:lang w:eastAsia="es-PE"/>
+        </w:rPr>
+        <w:t>Limpiar</w:t>
+      </w:r>
+      <w:r>
+        <w:rPr>
+          <w:rFonts w:ascii="Arial" w:hAnsi="Arial" w:cs="Arial"/>
+          <w:noProof/>
+          <w:sz w:val="20"/>
+          <w:szCs w:val="20"/>
+          <w:lang w:eastAsia="es-PE"/>
+        </w:rPr>
+        <w:t xml:space="preserve"> si desea volver a realizar la operación.</w:t>
+      </w:r>
+    </w:p>
+    <w:p>
+      <w:pPr>
+        <w:jc w:val="both"/>
+        <w:rPr>
+          <w:noProof/>
+          <w:lang w:eastAsia="es-PE"/>
+        </w:rPr>
+      </w:pPr>
+    </w:p>
+    <w:p>
+      <w:pPr>
+        <w:jc w:val="both"/>
+        <w:rPr>
+          <w:rFonts w:ascii="Arial" w:hAnsi="Arial" w:cs="Arial"/>
+          <w:noProof/>
+          <w:sz w:val="20"/>
+          <w:szCs w:val="20"/>
+          <w:lang w:eastAsia="es-PE"/>
+        </w:rPr>
+      </w:pPr>
+      <w:r>
+        <w:rPr>
+          <w:noProof/>
+          <w:lang w:eastAsia="es-PE"/>
+        </w:rPr>
+        <w:lastRenderedPageBreak/>
+        <w:drawing>
+          <wp:inline distT="0" distB="0" distL="0" distR="0" wp14:anchorId="102AE1A4" wp14:editId="0F19E223">
+            <wp:extent cx="5351986" cy="2505808"/>
+            <wp:effectExtent l="0" t="0" r="1270" b="8890"/>
+            <wp:docPr id="27" name="Imagen 27"/>
+            <wp:cNvGraphicFramePr>
+              <a:graphicFrameLocks xmlns:a="http://schemas.openxmlformats.org/drawingml/2006/main" noChangeAspect="1"/>
+            </wp:cNvGraphicFramePr>
+            <a:graphic xmlns:a="http://schemas.openxmlformats.org/drawingml/2006/main">
+              <a:graphicData uri="http://schemas.openxmlformats.org/drawingml/2006/picture">
+                <pic:pic xmlns:pic="http://schemas.openxmlformats.org/drawingml/2006/picture">
+                  <pic:nvPicPr>
+                    <pic:cNvPr id="1" name=""/>
+                    <pic:cNvPicPr/>
+                  </pic:nvPicPr>
+                  <pic:blipFill rotWithShape="1">
+                    <a:blip r:embed="rId19"/>
+                    <a:srcRect t="11005" r="870" b="6440"/>
+                    <a:stretch/>
+                  </pic:blipFill>
+                  <pic:spPr bwMode="auto">
+                    <a:xfrm>
+                      <a:off x="0" y="0"/>
+                      <a:ext cx="5353050" cy="2506306"/>
+                    </a:xfrm>
+                    <a:prstGeom prst="rect">
+                      <a:avLst/>
+                    </a:prstGeom>
+                    <a:ln>
+                      <a:noFill/>
+                    </a:ln>
+                    <a:extLst>
+                      <a:ext uri="{53640926-AAD7-44D8-BBD7-CCE9431645EC}">
+                        <a14:shadowObscured xmlns:a14="http://schemas.microsoft.com/office/drawing/2010/main"/>
+                      </a:ext>
+                    </a:extLst>
+                  </pic:spPr>
+                </pic:pic>
+              </a:graphicData>
+            </a:graphic>
+          </wp:inline>
+        </w:drawing>
+      </w:r>
+    </w:p>
+    <w:p>
+      <w:pPr>
+        <w:jc w:val="both"/>
+        <w:rPr>
+          <w:rFonts w:ascii="Arial" w:hAnsi="Arial" w:cs="Arial"/>
+          <w:sz w:val="20"/>
+          <w:szCs w:val="20"/>
+        </w:rPr>
+      </w:pPr>
+      <w:r>
+        <w:rPr>
+          <w:rFonts w:ascii="Arial" w:hAnsi="Arial" w:cs="Arial"/>
+          <w:sz w:val="20"/>
+          <w:szCs w:val="20"/>
+        </w:rPr>
+        <w:t xml:space="preserve">Para editar </w:t>
+      </w:r>
+      <w:r>
+        <w:rPr>
+          <w:rFonts w:ascii="Arial" w:hAnsi="Arial" w:cs="Arial"/>
+          <w:sz w:val="20"/>
+          <w:szCs w:val="20"/>
+        </w:rPr>
+        <w:t>una edad de cultivo</w:t>
+      </w:r>
+      <w:r>
+        <w:rPr>
+          <w:rFonts w:ascii="Arial" w:hAnsi="Arial" w:cs="Arial"/>
+          <w:sz w:val="20"/>
+          <w:szCs w:val="20"/>
+        </w:rPr>
+        <w:t xml:space="preserve"> selecciona la opción </w:t>
+      </w:r>
+      <w:r>
+        <w:rPr>
+          <w:rFonts w:ascii="Arial" w:hAnsi="Arial" w:cs="Arial"/>
+          <w:b/>
+          <w:sz w:val="20"/>
+          <w:szCs w:val="20"/>
+        </w:rPr>
+        <w:t xml:space="preserve">Editar </w:t>
+      </w:r>
+      <w:r>
+        <w:rPr>
+          <w:rFonts w:ascii="Arial" w:hAnsi="Arial" w:cs="Arial"/>
+          <w:sz w:val="20"/>
+          <w:szCs w:val="20"/>
+        </w:rPr>
+        <w:t xml:space="preserve"> en el encabezado de Acciones.</w:t>
+      </w:r>
+    </w:p>
+    <w:p>
+      <w:pPr>
+        <w:jc w:val="both"/>
+        <w:rPr>
+          <w:rFonts w:ascii="Arial" w:hAnsi="Arial" w:cs="Arial"/>
+          <w:sz w:val="20"/>
+          <w:szCs w:val="20"/>
+        </w:rPr>
+      </w:pPr>
+      <w:r>
+        <w:rPr>
+          <w:rFonts w:ascii="Arial" w:hAnsi="Arial" w:cs="Arial"/>
+          <w:sz w:val="20"/>
+          <w:szCs w:val="20"/>
+        </w:rPr>
+        <w:t>El sistema cargara a la izquierda los atributos del cultivo</w:t>
+      </w:r>
+      <w:r>
+        <w:rPr>
+          <w:rFonts w:ascii="Arial" w:hAnsi="Arial" w:cs="Arial"/>
+          <w:sz w:val="20"/>
+          <w:szCs w:val="20"/>
+        </w:rPr>
+        <w:t xml:space="preserve">, el usuario realiza los cambios convenientes y luego selecciona </w:t>
+      </w:r>
+      <w:r>
+        <w:rPr>
+          <w:rFonts w:ascii="Arial" w:hAnsi="Arial" w:cs="Arial"/>
+          <w:b/>
+          <w:sz w:val="20"/>
+          <w:szCs w:val="20"/>
+        </w:rPr>
+        <w:t xml:space="preserve">Grabar </w:t>
+      </w:r>
+      <w:r>
+        <w:rPr>
+          <w:rFonts w:ascii="Arial" w:hAnsi="Arial" w:cs="Arial"/>
+          <w:sz w:val="20"/>
+          <w:szCs w:val="20"/>
+        </w:rPr>
+        <w:t>para guardar los cambios.</w:t>
+      </w:r>
+    </w:p>
+    <w:p>
+      <w:pPr>
+        <w:rPr>
+          <w:noProof/>
+          <w:lang w:eastAsia="es-PE"/>
+        </w:rPr>
+      </w:pPr>
+    </w:p>
+    <w:p>
+      <w:r>
+        <w:rPr>
+          <w:noProof/>
+          <w:lang w:eastAsia="es-PE"/>
+        </w:rPr>
+        <w:drawing>
+          <wp:inline distT="0" distB="0" distL="0" distR="0" wp14:anchorId="7D5F301F" wp14:editId="391A555E">
+            <wp:extent cx="5350716" cy="2523392"/>
+            <wp:effectExtent l="0" t="0" r="2540" b="0"/>
+            <wp:docPr id="28" name="Imagen 28"/>
+            <wp:cNvGraphicFramePr>
+              <a:graphicFrameLocks xmlns:a="http://schemas.openxmlformats.org/drawingml/2006/main" noChangeAspect="1"/>
+            </wp:cNvGraphicFramePr>
+            <a:graphic xmlns:a="http://schemas.openxmlformats.org/drawingml/2006/main">
+              <a:graphicData uri="http://schemas.openxmlformats.org/drawingml/2006/picture">
+                <pic:pic xmlns:pic="http://schemas.openxmlformats.org/drawingml/2006/picture">
+                  <pic:nvPicPr>
+                    <pic:cNvPr id="1" name=""/>
+                    <pic:cNvPicPr/>
+                  </pic:nvPicPr>
+                  <pic:blipFill rotWithShape="1">
+                    <a:blip r:embed="rId20"/>
+                    <a:srcRect t="11005" r="894" b="5861"/>
+                    <a:stretch/>
+                  </pic:blipFill>
+                  <pic:spPr bwMode="auto">
+                    <a:xfrm>
+                      <a:off x="0" y="0"/>
+                      <a:ext cx="5351780" cy="2523894"/>
+                    </a:xfrm>
+                    <a:prstGeom prst="rect">
+                      <a:avLst/>
+                    </a:prstGeom>
+                    <a:ln>
+                      <a:noFill/>
+                    </a:ln>
+                    <a:extLst>
+                      <a:ext uri="{53640926-AAD7-44D8-BBD7-CCE9431645EC}">
+                        <a14:shadowObscured xmlns:a14="http://schemas.microsoft.com/office/drawing/2010/main"/>
+                      </a:ext>
+                    </a:extLst>
+                  </pic:spPr>
+                </pic:pic>
+              </a:graphicData>
+            </a:graphic>
+          </wp:inline>
+        </w:drawing>
+      </w:r>
+    </w:p>
+    <w:p>
+      <w:pPr>
+        <w:jc w:val="both"/>
+        <w:rPr>
+          <w:rFonts w:ascii="Arial" w:hAnsi="Arial" w:cs="Arial"/>
+          <w:b/>
+          <w:sz w:val="24"/>
+          <w:szCs w:val="24"/>
+        </w:rPr>
+      </w:pPr>
+    </w:p>
+    <w:p>
+      <w:pPr>
+        <w:pStyle w:val="Ttulo3"/>
+        <w:numPr>
+          <w:ilvl w:val="2"/>
+          <w:numId w:val="1"/>
+        </w:numPr>
+        <w:spacing w:line="360" w:lineRule="auto"/>
+        <w:jc w:val="both"/>
+        <w:rPr>
+          <w:rFonts w:ascii="Arial" w:hAnsi="Arial" w:cs="Arial"/>
+          <w:b/>
+          <w:color w:val="000000" w:themeColor="text1"/>
+        </w:rPr>
+      </w:pPr>
+      <w:r>
+        <w:rPr>
+          <w:rFonts w:ascii="Arial" w:hAnsi="Arial" w:cs="Arial"/>
+          <w:b/>
+          <w:color w:val="000000" w:themeColor="text1"/>
+        </w:rPr>
+        <w:t>Opción Lote</w:t>
+      </w:r>
+    </w:p>
+    <w:p>
+      <w:pPr>
+        <w:jc w:val="both"/>
+        <w:rPr>
+          <w:rFonts w:ascii="Arial" w:hAnsi="Arial" w:cs="Arial"/>
+          <w:noProof/>
+          <w:sz w:val="20"/>
+          <w:szCs w:val="20"/>
+          <w:lang w:eastAsia="es-PE"/>
+        </w:rPr>
+      </w:pPr>
+      <w:r>
+        <w:rPr>
+          <w:rFonts w:ascii="Arial" w:hAnsi="Arial" w:cs="Arial"/>
+          <w:noProof/>
+          <w:sz w:val="20"/>
+          <w:szCs w:val="20"/>
+          <w:lang w:eastAsia="es-PE"/>
+        </w:rPr>
+        <w:t>El usuario podra registrar un</w:t>
+      </w:r>
+      <w:r>
+        <w:rPr>
+          <w:rFonts w:ascii="Arial" w:hAnsi="Arial" w:cs="Arial"/>
+          <w:noProof/>
+          <w:sz w:val="20"/>
+          <w:szCs w:val="20"/>
+          <w:lang w:eastAsia="es-PE"/>
+        </w:rPr>
+        <w:t xml:space="preserve"> LOTE ingresando su </w:t>
+      </w:r>
+      <w:r>
+        <w:rPr>
+          <w:rFonts w:ascii="Arial" w:hAnsi="Arial" w:cs="Arial"/>
+          <w:b/>
+          <w:noProof/>
+          <w:sz w:val="20"/>
+          <w:szCs w:val="20"/>
+          <w:lang w:eastAsia="es-PE"/>
+        </w:rPr>
+        <w:t>Nombre</w:t>
+      </w:r>
+      <w:r>
+        <w:rPr>
+          <w:rFonts w:ascii="Arial" w:hAnsi="Arial" w:cs="Arial"/>
+          <w:b/>
+          <w:noProof/>
+          <w:sz w:val="20"/>
+          <w:szCs w:val="20"/>
+          <w:lang w:eastAsia="es-PE"/>
+        </w:rPr>
+        <w:t>, Descripcion, Codigo de Control, N° de Hectareas, Centro de Costo, Año de Siembra</w:t>
+      </w:r>
+      <w:r>
+        <w:rPr>
+          <w:rFonts w:ascii="Arial" w:hAnsi="Arial" w:cs="Arial"/>
+          <w:b/>
+          <w:noProof/>
+          <w:sz w:val="20"/>
+          <w:szCs w:val="20"/>
+          <w:lang w:eastAsia="es-PE"/>
+        </w:rPr>
+        <w:t xml:space="preserve"> y Estado</w:t>
+      </w:r>
+      <w:r>
+        <w:rPr>
+          <w:rFonts w:ascii="Arial" w:hAnsi="Arial" w:cs="Arial"/>
+          <w:noProof/>
+          <w:sz w:val="20"/>
+          <w:szCs w:val="20"/>
+          <w:lang w:eastAsia="es-PE"/>
+        </w:rPr>
+        <w:t>.</w:t>
+      </w:r>
+      <w:r>
+        <w:rPr>
+          <w:rFonts w:ascii="Arial" w:hAnsi="Arial" w:cs="Arial"/>
+          <w:noProof/>
+          <w:sz w:val="20"/>
+          <w:szCs w:val="20"/>
+          <w:lang w:eastAsia="es-PE"/>
+        </w:rPr>
+        <w:t xml:space="preserve"> En las opciones de la derecha podra seleccionar el </w:t>
+      </w:r>
+      <w:r>
+        <w:rPr>
+          <w:rFonts w:ascii="Arial" w:hAnsi="Arial" w:cs="Arial"/>
+          <w:b/>
+          <w:noProof/>
+          <w:sz w:val="20"/>
+          <w:szCs w:val="20"/>
+          <w:lang w:eastAsia="es-PE"/>
+        </w:rPr>
+        <w:t xml:space="preserve">Productor, Patron, Vivero, Sub Sector, Tipo de Cultivo, Edad Cultivo, Edad Cultivo y Variedad </w:t>
+      </w:r>
+      <w:r>
+        <w:rPr>
+          <w:rFonts w:ascii="Arial" w:hAnsi="Arial" w:cs="Arial"/>
+          <w:noProof/>
+          <w:sz w:val="20"/>
+          <w:szCs w:val="20"/>
+          <w:lang w:eastAsia="es-PE"/>
+        </w:rPr>
+        <w:t>pertenecientes al LOTE</w:t>
+      </w:r>
+      <w:r>
+        <w:rPr>
+          <w:rFonts w:ascii="Arial" w:hAnsi="Arial" w:cs="Arial"/>
+          <w:noProof/>
+          <w:sz w:val="20"/>
+          <w:szCs w:val="20"/>
+          <w:lang w:eastAsia="es-PE"/>
+        </w:rPr>
+        <w:t xml:space="preserve"> </w:t>
+      </w:r>
+      <w:r>
+        <w:rPr>
+          <w:rFonts w:ascii="Arial" w:hAnsi="Arial" w:cs="Arial"/>
+          <w:noProof/>
+          <w:sz w:val="20"/>
+          <w:szCs w:val="20"/>
+          <w:lang w:eastAsia="es-PE"/>
+        </w:rPr>
+        <w:t>.</w:t>
+      </w:r>
+      <w:r>
+        <w:rPr>
+          <w:rFonts w:ascii="Arial" w:hAnsi="Arial" w:cs="Arial"/>
+          <w:noProof/>
+          <w:sz w:val="20"/>
+          <w:szCs w:val="20"/>
+          <w:lang w:eastAsia="es-PE"/>
+        </w:rPr>
+        <w:t xml:space="preserve">Selecciona </w:t>
+      </w:r>
+      <w:r>
+        <w:rPr>
+          <w:rFonts w:ascii="Arial" w:hAnsi="Arial" w:cs="Arial"/>
+          <w:b/>
+          <w:noProof/>
+          <w:sz w:val="20"/>
+          <w:szCs w:val="20"/>
+          <w:lang w:eastAsia="es-PE"/>
+        </w:rPr>
+        <w:t>Grabar</w:t>
+      </w:r>
+      <w:r>
+        <w:rPr>
+          <w:rFonts w:ascii="Arial" w:hAnsi="Arial" w:cs="Arial"/>
+          <w:noProof/>
+          <w:sz w:val="20"/>
+          <w:szCs w:val="20"/>
+          <w:lang w:eastAsia="es-PE"/>
+        </w:rPr>
+        <w:t xml:space="preserve"> para guardar los datos o selecciona </w:t>
+      </w:r>
+      <w:r>
+        <w:rPr>
+          <w:rFonts w:ascii="Arial" w:hAnsi="Arial" w:cs="Arial"/>
+          <w:b/>
+          <w:noProof/>
+          <w:sz w:val="20"/>
+          <w:szCs w:val="20"/>
+          <w:lang w:eastAsia="es-PE"/>
+        </w:rPr>
+        <w:t>Limpiar</w:t>
+      </w:r>
+      <w:r>
+        <w:rPr>
+          <w:rFonts w:ascii="Arial" w:hAnsi="Arial" w:cs="Arial"/>
+          <w:noProof/>
+          <w:sz w:val="20"/>
+          <w:szCs w:val="20"/>
+          <w:lang w:eastAsia="es-PE"/>
+        </w:rPr>
+        <w:t xml:space="preserve"> si desea volver a realizar la operación.</w:t>
+      </w:r>
+    </w:p>
+    <w:p/>
+    <w:p>
+      <w:pPr>
+        <w:rPr>
+          <w:noProof/>
+          <w:lang w:eastAsia="es-PE"/>
+        </w:rPr>
+      </w:pPr>
+    </w:p>
+    <w:p>
+      <w:r>
+        <w:rPr>
+          <w:noProof/>
+          <w:lang w:eastAsia="es-PE"/>
+        </w:rPr>
+        <w:lastRenderedPageBreak/>
+        <w:drawing>
+          <wp:inline distT="0" distB="0" distL="0" distR="0" wp14:anchorId="3B238713" wp14:editId="3F5266BB">
+            <wp:extent cx="5335479" cy="2523393"/>
+            <wp:effectExtent l="0" t="0" r="0" b="0"/>
+            <wp:docPr id="29" name="Imagen 29"/>
+            <wp:cNvGraphicFramePr>
+              <a:graphicFrameLocks xmlns:a="http://schemas.openxmlformats.org/drawingml/2006/main" noChangeAspect="1"/>
+            </wp:cNvGraphicFramePr>
+            <a:graphic xmlns:a="http://schemas.openxmlformats.org/drawingml/2006/main">
+              <a:graphicData uri="http://schemas.openxmlformats.org/drawingml/2006/picture">
+                <pic:pic xmlns:pic="http://schemas.openxmlformats.org/drawingml/2006/picture">
+                  <pic:nvPicPr>
+                    <pic:cNvPr id="1" name=""/>
+                    <pic:cNvPicPr/>
+                  </pic:nvPicPr>
+                  <pic:blipFill rotWithShape="1">
+                    <a:blip r:embed="rId21"/>
+                    <a:srcRect t="11005" r="1176" b="5861"/>
+                    <a:stretch/>
+                  </pic:blipFill>
+                  <pic:spPr bwMode="auto">
+                    <a:xfrm>
+                      <a:off x="0" y="0"/>
+                      <a:ext cx="5336540" cy="2523895"/>
+                    </a:xfrm>
+                    <a:prstGeom prst="rect">
+                      <a:avLst/>
+                    </a:prstGeom>
+                    <a:ln>
+                      <a:noFill/>
+                    </a:ln>
+                    <a:extLst>
+                      <a:ext uri="{53640926-AAD7-44D8-BBD7-CCE9431645EC}">
+                        <a14:shadowObscured xmlns:a14="http://schemas.microsoft.com/office/drawing/2010/main"/>
+                      </a:ext>
+                    </a:extLst>
+                  </pic:spPr>
+                </pic:pic>
+              </a:graphicData>
+            </a:graphic>
+          </wp:inline>
+        </w:drawing>
+      </w:r>
+    </w:p>
+    <w:p>
+      <w:pPr>
+        <w:jc w:val="both"/>
+        <w:rPr>
+          <w:rFonts w:ascii="Arial" w:hAnsi="Arial" w:cs="Arial"/>
+          <w:b/>
+          <w:sz w:val="24"/>
+          <w:szCs w:val="24"/>
+        </w:rPr>
+      </w:pPr>
+    </w:p>
+    <w:p>
+      <w:pPr>
+        <w:jc w:val="both"/>
+        <w:rPr>
+          <w:rFonts w:ascii="Arial" w:hAnsi="Arial" w:cs="Arial"/>
+          <w:sz w:val="20"/>
+          <w:szCs w:val="20"/>
+        </w:rPr>
+      </w:pPr>
+      <w:r>
+        <w:rPr>
+          <w:rFonts w:ascii="Arial" w:hAnsi="Arial" w:cs="Arial"/>
+          <w:sz w:val="20"/>
+          <w:szCs w:val="20"/>
+        </w:rPr>
+        <w:t xml:space="preserve">En la parte posterior se listaran los lotes ingresados. </w:t>
+      </w:r>
+      <w:r>
+        <w:rPr>
+          <w:rFonts w:ascii="Arial" w:hAnsi="Arial" w:cs="Arial"/>
+          <w:sz w:val="20"/>
+          <w:szCs w:val="20"/>
+        </w:rPr>
+        <w:t xml:space="preserve">Para editar </w:t>
+      </w:r>
+      <w:r>
+        <w:rPr>
+          <w:rFonts w:ascii="Arial" w:hAnsi="Arial" w:cs="Arial"/>
+          <w:sz w:val="20"/>
+          <w:szCs w:val="20"/>
+        </w:rPr>
+        <w:t>un LOTE</w:t>
+      </w:r>
+      <w:r>
+        <w:rPr>
+          <w:rFonts w:ascii="Arial" w:hAnsi="Arial" w:cs="Arial"/>
+          <w:sz w:val="20"/>
+          <w:szCs w:val="20"/>
+        </w:rPr>
+        <w:t xml:space="preserve"> selecciona la opción </w:t>
+      </w:r>
+      <w:r>
+        <w:rPr>
+          <w:rFonts w:ascii="Arial" w:hAnsi="Arial" w:cs="Arial"/>
+          <w:b/>
+          <w:sz w:val="20"/>
+          <w:szCs w:val="20"/>
+        </w:rPr>
+        <w:t xml:space="preserve">Editar </w:t>
+      </w:r>
+      <w:r>
+        <w:rPr>
+          <w:rFonts w:ascii="Arial" w:hAnsi="Arial" w:cs="Arial"/>
+          <w:sz w:val="20"/>
+          <w:szCs w:val="20"/>
+        </w:rPr>
+        <w:t xml:space="preserve"> en el encabezado de Acciones.</w:t>
+      </w:r>
+    </w:p>
+    <w:p>
+      <w:pPr>
+        <w:jc w:val="both"/>
+        <w:rPr>
+          <w:rFonts w:ascii="Arial" w:hAnsi="Arial" w:cs="Arial"/>
+          <w:sz w:val="20"/>
+          <w:szCs w:val="20"/>
+        </w:rPr>
+      </w:pPr>
+      <w:r>
+        <w:rPr>
+          <w:rFonts w:ascii="Arial" w:hAnsi="Arial" w:cs="Arial"/>
+          <w:sz w:val="20"/>
+          <w:szCs w:val="20"/>
+        </w:rPr>
+        <w:t>El sistema cargara  los atributos del LOTE seleccionado</w:t>
+      </w:r>
+      <w:r>
+        <w:rPr>
+          <w:rFonts w:ascii="Arial" w:hAnsi="Arial" w:cs="Arial"/>
+          <w:sz w:val="20"/>
+          <w:szCs w:val="20"/>
+        </w:rPr>
+        <w:t xml:space="preserve">, el usuario realiza los cambios convenientes y luego selecciona </w:t>
+      </w:r>
+      <w:r>
+        <w:rPr>
+          <w:rFonts w:ascii="Arial" w:hAnsi="Arial" w:cs="Arial"/>
+          <w:b/>
+          <w:sz w:val="20"/>
+          <w:szCs w:val="20"/>
+        </w:rPr>
+        <w:t xml:space="preserve">Grabar </w:t>
+      </w:r>
+      <w:r>
+        <w:rPr>
+          <w:rFonts w:ascii="Arial" w:hAnsi="Arial" w:cs="Arial"/>
+          <w:sz w:val="20"/>
+          <w:szCs w:val="20"/>
+        </w:rPr>
+        <w:t>para guardar los cambios.</w:t>
+      </w:r>
+    </w:p>
+    <w:p>
+      <w:pPr>
+        <w:jc w:val="both"/>
+        <w:rPr>
+          <w:noProof/>
+          <w:lang w:eastAsia="es-PE"/>
+        </w:rPr>
+      </w:pPr>
+    </w:p>
+    <w:p>
+      <w:pPr>
+        <w:jc w:val="both"/>
+        <w:rPr>
+          <w:rFonts w:ascii="Arial" w:hAnsi="Arial" w:cs="Arial"/>
+          <w:sz w:val="20"/>
+          <w:szCs w:val="20"/>
+        </w:rPr>
+      </w:pPr>
+      <w:bookmarkStart w:id="6" w:name="_GoBack"/>
+      <w:r>
+        <w:rPr>
+          <w:noProof/>
+          <w:lang w:eastAsia="es-PE"/>
+        </w:rPr>
+        <w:drawing>
+          <wp:inline distT="0" distB="0" distL="0" distR="0" wp14:anchorId="2391757B" wp14:editId="6781AE1D">
+            <wp:extent cx="5334404" cy="2576146"/>
+            <wp:effectExtent l="0" t="0" r="0" b="0"/>
+            <wp:docPr id="30" name="Imagen 30"/>
+            <wp:cNvGraphicFramePr>
+              <a:graphicFrameLocks xmlns:a="http://schemas.openxmlformats.org/drawingml/2006/main" noChangeAspect="1"/>
+            </wp:cNvGraphicFramePr>
+            <a:graphic xmlns:a="http://schemas.openxmlformats.org/drawingml/2006/main">
+              <a:graphicData uri="http://schemas.openxmlformats.org/drawingml/2006/picture">
+                <pic:pic xmlns:pic="http://schemas.openxmlformats.org/drawingml/2006/picture">
+                  <pic:nvPicPr>
+                    <pic:cNvPr id="1" name=""/>
+                    <pic:cNvPicPr/>
+                  </pic:nvPicPr>
+                  <pic:blipFill rotWithShape="1">
+                    <a:blip r:embed="rId22"/>
+                    <a:srcRect t="10716" r="1199" b="4415"/>
+                    <a:stretch/>
+                  </pic:blipFill>
+                  <pic:spPr bwMode="auto">
+                    <a:xfrm>
+                      <a:off x="0" y="0"/>
+                      <a:ext cx="5335270" cy="2576564"/>
+                    </a:xfrm>
+                    <a:prstGeom prst="rect">
+                      <a:avLst/>
+                    </a:prstGeom>
+                    <a:ln>
+                      <a:noFill/>
+                    </a:ln>
+                    <a:extLst>
+                      <a:ext uri="{53640926-AAD7-44D8-BBD7-CCE9431645EC}">
+                        <a14:shadowObscured xmlns:a14="http://schemas.microsoft.com/office/drawing/2010/main"/>
+                      </a:ext>
+                    </a:extLst>
+                  </pic:spPr>
+                </pic:pic>
+              </a:graphicData>
+            </a:graphic>
+          </wp:inline>
+        </w:drawing>
+      </w:r>
+      <w:bookmarkEnd w:id="6"/>
+    </w:p>
+    <w:p>
+      <w:pPr>
+        <w:jc w:val="both"/>
+        <w:rPr>
+          <w:rFonts w:ascii="Arial" w:hAnsi="Arial" w:cs="Arial"/>
+          <w:sz w:val="20"/>
+          <w:szCs w:val="20"/>
+        </w:rPr>
+      </w:pPr>
+    </w:p>
+    <w:p>
+      <w:pPr>
+        <w:pStyle w:val="Ttulo3"/>
+        <w:numPr>
+          <w:ilvl w:val="2"/>
+          <w:numId w:val="1"/>
+        </w:numPr>
+        <w:rPr>
+          <w:rFonts w:ascii="Arial" w:hAnsi="Arial" w:cs="Arial"/>
+          <w:b/>
+          <w:color w:val="000000" w:themeColor="text1"/>
+        </w:rPr>
+      </w:pPr>
+      <w:r>
+        <w:rPr>
+          <w:rFonts w:ascii="Arial" w:hAnsi="Arial" w:cs="Arial"/>
+          <w:b/>
+          <w:color w:val="000000" w:themeColor="text1"/>
         </w:rPr>
         <w:t>Opción Patrón</w:t>
       </w:r>
@@ -2743,26 +4164,29 @@
       <w:pPr>
         <w:jc w:val="both"/>
         <w:rPr>
-          <w:noProof/>
-          <w:lang w:eastAsia="es-PE"/>
-        </w:rPr>
-      </w:pPr>
-    </w:p>
-    <w:p>
-      <w:pPr>
-        <w:jc w:val="both"/>
-        <w:rPr>
-          <w:rFonts w:ascii="Arial" w:hAnsi="Arial" w:cs="Arial"/>
-          <w:b/>
-          <w:sz w:val="24"/>
-          <w:szCs w:val="24"/>
-        </w:rPr>
-      </w:pPr>
-      <w:r>
-        <w:rPr>
-          <w:noProof/>
-          <w:lang w:eastAsia="es-PE"/>
-        </w:rPr>
+          <w:rFonts w:ascii="Arial" w:hAnsi="Arial" w:cs="Arial"/>
+          <w:noProof/>
+          <w:lang w:eastAsia="es-PE"/>
+        </w:rPr>
+      </w:pPr>
+    </w:p>
+    <w:p>
+      <w:pPr>
+        <w:jc w:val="both"/>
+        <w:rPr>
+          <w:rFonts w:ascii="Arial" w:hAnsi="Arial" w:cs="Arial"/>
+          <w:b/>
+          <w:sz w:val="24"/>
+          <w:szCs w:val="24"/>
+        </w:rPr>
+      </w:pPr>
+      <w:r>
+        <w:rPr>
+          <w:rFonts w:ascii="Arial" w:hAnsi="Arial" w:cs="Arial"/>
+          <w:noProof/>
+          <w:lang w:eastAsia="es-PE"/>
+        </w:rPr>
+        <w:lastRenderedPageBreak/>
         <w:drawing>
           <wp:inline distT="0" distB="0" distL="0" distR="0" wp14:anchorId="771656DC" wp14:editId="2340CEAA">
             <wp:extent cx="5336931" cy="2558219"/>
@@ -2779,7 +4203,7 @@
                     <pic:cNvPicPr/>
                   </pic:nvPicPr>
                   <pic:blipFill rotWithShape="1">
-                    <a:blip r:embed="rId19"/>
+                    <a:blip r:embed="rId23"/>
                     <a:srcRect t="10717" r="1157" b="5008"/>
                     <a:stretch/>
                   </pic:blipFill>
@@ -2836,27 +4260,28 @@
       <w:pPr>
         <w:jc w:val="both"/>
         <w:rPr>
-          <w:noProof/>
-          <w:lang w:eastAsia="es-PE"/>
-        </w:rPr>
-      </w:pPr>
-    </w:p>
-    <w:p>
-      <w:pPr>
-        <w:jc w:val="both"/>
-        <w:rPr>
-          <w:rFonts w:ascii="Arial" w:hAnsi="Arial" w:cs="Arial"/>
-          <w:b/>
-          <w:sz w:val="24"/>
-          <w:szCs w:val="24"/>
-        </w:rPr>
-      </w:pPr>
-      <w:r>
-        <w:rPr>
-          <w:noProof/>
-          <w:lang w:eastAsia="es-PE"/>
-        </w:rPr>
-        <w:lastRenderedPageBreak/>
+          <w:rFonts w:ascii="Arial" w:hAnsi="Arial" w:cs="Arial"/>
+          <w:noProof/>
+          <w:lang w:eastAsia="es-PE"/>
+        </w:rPr>
+      </w:pPr>
+    </w:p>
+    <w:p>
+      <w:pPr>
+        <w:jc w:val="both"/>
+        <w:rPr>
+          <w:rFonts w:ascii="Arial" w:hAnsi="Arial" w:cs="Arial"/>
+          <w:b/>
+          <w:sz w:val="24"/>
+          <w:szCs w:val="24"/>
+        </w:rPr>
+      </w:pPr>
+      <w:r>
+        <w:rPr>
+          <w:rFonts w:ascii="Arial" w:hAnsi="Arial" w:cs="Arial"/>
+          <w:noProof/>
+          <w:lang w:eastAsia="es-PE"/>
+        </w:rPr>
         <w:drawing>
           <wp:inline distT="0" distB="0" distL="0" distR="0" wp14:anchorId="08C0D82E" wp14:editId="639C7601">
             <wp:extent cx="5335377" cy="2497015"/>
@@ -2873,7 +4298,7 @@
                     <pic:cNvPicPr/>
                   </pic:nvPicPr>
                   <pic:blipFill rotWithShape="1">
-                    <a:blip r:embed="rId20"/>
+                    <a:blip r:embed="rId24"/>
                     <a:srcRect t="11295" r="1174" b="6438"/>
                     <a:stretch/>
                   </pic:blipFill>
@@ -2930,35 +4355,39 @@
       <w:pPr>
         <w:jc w:val="both"/>
         <w:rPr>
-          <w:noProof/>
-          <w:lang w:eastAsia="es-PE"/>
-        </w:rPr>
-      </w:pPr>
-    </w:p>
-    <w:p>
-      <w:pPr>
-        <w:jc w:val="both"/>
-        <w:rPr>
-          <w:noProof/>
-          <w:lang w:eastAsia="es-PE"/>
-        </w:rPr>
-      </w:pPr>
-    </w:p>
-    <w:p>
-      <w:pPr>
-        <w:jc w:val="both"/>
-        <w:rPr>
-          <w:rFonts w:ascii="Arial" w:hAnsi="Arial" w:cs="Arial"/>
-          <w:b/>
-          <w:sz w:val="24"/>
-          <w:szCs w:val="24"/>
-        </w:rPr>
-      </w:pPr>
-      <w:r>
-        <w:rPr>
-          <w:noProof/>
-          <w:lang w:eastAsia="es-PE"/>
-        </w:rPr>
+          <w:rFonts w:ascii="Arial" w:hAnsi="Arial" w:cs="Arial"/>
+          <w:noProof/>
+          <w:lang w:eastAsia="es-PE"/>
+        </w:rPr>
+      </w:pPr>
+    </w:p>
+    <w:p>
+      <w:pPr>
+        <w:jc w:val="both"/>
+        <w:rPr>
+          <w:rFonts w:ascii="Arial" w:hAnsi="Arial" w:cs="Arial"/>
+          <w:noProof/>
+          <w:lang w:eastAsia="es-PE"/>
+        </w:rPr>
+      </w:pPr>
+    </w:p>
+    <w:p>
+      <w:pPr>
+        <w:jc w:val="both"/>
+        <w:rPr>
+          <w:rFonts w:ascii="Arial" w:hAnsi="Arial" w:cs="Arial"/>
+          <w:b/>
+          <w:sz w:val="24"/>
+          <w:szCs w:val="24"/>
+        </w:rPr>
+      </w:pPr>
+      <w:r>
+        <w:rPr>
+          <w:rFonts w:ascii="Arial" w:hAnsi="Arial" w:cs="Arial"/>
+          <w:noProof/>
+          <w:lang w:eastAsia="es-PE"/>
+        </w:rPr>
+        <w:lastRenderedPageBreak/>
         <w:drawing>
           <wp:inline distT="0" distB="0" distL="0" distR="0" wp14:anchorId="5DFE71EF" wp14:editId="1A88847C">
             <wp:extent cx="5309870" cy="2530865"/>
@@ -2975,7 +4404,7 @@
                     <pic:cNvPicPr/>
                   </pic:nvPicPr>
                   <pic:blipFill rotWithShape="1">
-                    <a:blip r:embed="rId21"/>
+                    <a:blip r:embed="rId25"/>
                     <a:srcRect t="10716" r="1614" b="5873"/>
                     <a:stretch/>
                   </pic:blipFill>
@@ -3032,27 +4461,28 @@
       <w:pPr>
         <w:jc w:val="both"/>
         <w:rPr>
-          <w:noProof/>
-          <w:lang w:eastAsia="es-PE"/>
-        </w:rPr>
-      </w:pPr>
-    </w:p>
-    <w:p>
-      <w:pPr>
-        <w:jc w:val="both"/>
-        <w:rPr>
-          <w:rFonts w:ascii="Arial" w:hAnsi="Arial" w:cs="Arial"/>
-          <w:b/>
-          <w:sz w:val="24"/>
-          <w:szCs w:val="24"/>
-        </w:rPr>
-      </w:pPr>
-      <w:r>
-        <w:rPr>
-          <w:noProof/>
-          <w:lang w:eastAsia="es-PE"/>
-        </w:rPr>
-        <w:lastRenderedPageBreak/>
+          <w:rFonts w:ascii="Arial" w:hAnsi="Arial" w:cs="Arial"/>
+          <w:noProof/>
+          <w:lang w:eastAsia="es-PE"/>
+        </w:rPr>
+      </w:pPr>
+    </w:p>
+    <w:p>
+      <w:pPr>
+        <w:jc w:val="both"/>
+        <w:rPr>
+          <w:rFonts w:ascii="Arial" w:hAnsi="Arial" w:cs="Arial"/>
+          <w:b/>
+          <w:sz w:val="24"/>
+          <w:szCs w:val="24"/>
+        </w:rPr>
+      </w:pPr>
+      <w:r>
+        <w:rPr>
+          <w:rFonts w:ascii="Arial" w:hAnsi="Arial" w:cs="Arial"/>
+          <w:noProof/>
+          <w:lang w:eastAsia="es-PE"/>
+        </w:rPr>
         <w:drawing>
           <wp:inline distT="0" distB="0" distL="0" distR="0" wp14:anchorId="10E0CC5A" wp14:editId="18BE83AB">
             <wp:extent cx="5309870" cy="2505222"/>
@@ -3069,7 +4499,7 @@
                     <pic:cNvPicPr/>
                   </pic:nvPicPr>
                   <pic:blipFill rotWithShape="1">
-                    <a:blip r:embed="rId22"/>
+                    <a:blip r:embed="rId26"/>
                     <a:srcRect t="11296" r="1630" b="6151"/>
                     <a:stretch/>
                   </pic:blipFill>
@@ -3126,44 +4556,49 @@
       <w:pPr>
         <w:jc w:val="both"/>
         <w:rPr>
-          <w:noProof/>
-          <w:lang w:eastAsia="es-PE"/>
-        </w:rPr>
-      </w:pPr>
-    </w:p>
-    <w:p>
-      <w:pPr>
-        <w:jc w:val="both"/>
-        <w:rPr>
-          <w:noProof/>
-          <w:lang w:eastAsia="es-PE"/>
-        </w:rPr>
-      </w:pPr>
-    </w:p>
-    <w:p>
-      <w:pPr>
-        <w:jc w:val="both"/>
-        <w:rPr>
-          <w:noProof/>
-          <w:lang w:eastAsia="es-PE"/>
-        </w:rPr>
-      </w:pPr>
-    </w:p>
-    <w:p>
-      <w:pPr>
-        <w:jc w:val="both"/>
-        <w:rPr>
-          <w:rFonts w:ascii="Arial" w:hAnsi="Arial" w:cs="Arial"/>
-          <w:b/>
-          <w:sz w:val="24"/>
-          <w:szCs w:val="24"/>
-        </w:rPr>
-      </w:pPr>
-      <w:r>
-        <w:rPr>
-          <w:noProof/>
-          <w:lang w:eastAsia="es-PE"/>
-        </w:rPr>
+          <w:rFonts w:ascii="Arial" w:hAnsi="Arial" w:cs="Arial"/>
+          <w:noProof/>
+          <w:lang w:eastAsia="es-PE"/>
+        </w:rPr>
+      </w:pPr>
+    </w:p>
+    <w:p>
+      <w:pPr>
+        <w:jc w:val="both"/>
+        <w:rPr>
+          <w:rFonts w:ascii="Arial" w:hAnsi="Arial" w:cs="Arial"/>
+          <w:noProof/>
+          <w:lang w:eastAsia="es-PE"/>
+        </w:rPr>
+      </w:pPr>
+    </w:p>
+    <w:p>
+      <w:pPr>
+        <w:jc w:val="both"/>
+        <w:rPr>
+          <w:rFonts w:ascii="Arial" w:hAnsi="Arial" w:cs="Arial"/>
+          <w:noProof/>
+          <w:lang w:eastAsia="es-PE"/>
+        </w:rPr>
+      </w:pPr>
+    </w:p>
+    <w:p>
+      <w:pPr>
+        <w:jc w:val="both"/>
+        <w:rPr>
+          <w:rFonts w:ascii="Arial" w:hAnsi="Arial" w:cs="Arial"/>
+          <w:b/>
+          <w:sz w:val="24"/>
+          <w:szCs w:val="24"/>
+        </w:rPr>
+      </w:pPr>
+      <w:r>
+        <w:rPr>
+          <w:rFonts w:ascii="Arial" w:hAnsi="Arial" w:cs="Arial"/>
+          <w:noProof/>
+          <w:lang w:eastAsia="es-PE"/>
+        </w:rPr>
+        <w:lastRenderedPageBreak/>
         <w:drawing>
           <wp:inline distT="0" distB="0" distL="0" distR="0" wp14:anchorId="7B9B4BFC" wp14:editId="1E8C98F8">
             <wp:extent cx="5343768" cy="2488223"/>
@@ -3180,7 +4615,7 @@
                     <pic:cNvPicPr/>
                   </pic:nvPicPr>
                   <pic:blipFill rotWithShape="1">
-                    <a:blip r:embed="rId22"/>
+                    <a:blip r:embed="rId26"/>
                     <a:srcRect t="11585" r="994" b="6418"/>
                     <a:stretch/>
                   </pic:blipFill>
@@ -3245,10 +4680,10 @@
       </w:pPr>
       <w:r>
         <w:rPr>
-          <w:noProof/>
-          <w:lang w:eastAsia="es-PE"/>
-        </w:rPr>
-        <w:lastRenderedPageBreak/>
+          <w:rFonts w:ascii="Arial" w:hAnsi="Arial" w:cs="Arial"/>
+          <w:noProof/>
+          <w:lang w:eastAsia="es-PE"/>
+        </w:rPr>
         <w:drawing>
           <wp:inline distT="0" distB="0" distL="0" distR="0" wp14:anchorId="5F56F8B9" wp14:editId="3576ABEE">
             <wp:extent cx="5289550" cy="2558562"/>
@@ -3265,7 +4700,7 @@
                     <pic:cNvPicPr/>
                   </pic:nvPicPr>
                   <pic:blipFill rotWithShape="1">
-                    <a:blip r:embed="rId23"/>
+                    <a:blip r:embed="rId27"/>
                     <a:srcRect l="977" t="11004" r="1047" b="4699"/>
                     <a:stretch/>
                   </pic:blipFill>
@@ -3308,23 +4743,25 @@
       <w:pPr>
         <w:jc w:val="both"/>
         <w:rPr>
-          <w:noProof/>
-          <w:lang w:eastAsia="es-PE"/>
-        </w:rPr>
-      </w:pPr>
-    </w:p>
-    <w:p>
-      <w:pPr>
-        <w:jc w:val="both"/>
-        <w:rPr>
-          <w:rFonts w:ascii="Arial" w:hAnsi="Arial" w:cs="Arial"/>
-          <w:b/>
-          <w:sz w:val="24"/>
-          <w:szCs w:val="24"/>
-        </w:rPr>
-      </w:pPr>
-      <w:r>
-        <w:rPr>
+          <w:rFonts w:ascii="Arial" w:hAnsi="Arial" w:cs="Arial"/>
+          <w:noProof/>
+          <w:lang w:eastAsia="es-PE"/>
+        </w:rPr>
+      </w:pPr>
+    </w:p>
+    <w:p>
+      <w:pPr>
+        <w:jc w:val="both"/>
+        <w:rPr>
+          <w:rFonts w:ascii="Arial" w:hAnsi="Arial" w:cs="Arial"/>
+          <w:b/>
+          <w:sz w:val="24"/>
+          <w:szCs w:val="24"/>
+        </w:rPr>
+      </w:pPr>
+      <w:r>
+        <w:rPr>
+          <w:rFonts w:ascii="Arial" w:hAnsi="Arial" w:cs="Arial"/>
           <w:noProof/>
           <w:lang w:eastAsia="es-PE"/>
         </w:rPr>
@@ -3344,7 +4781,7 @@
                     <pic:cNvPicPr/>
                   </pic:nvPicPr>
                   <pic:blipFill rotWithShape="1">
-                    <a:blip r:embed="rId24"/>
+                    <a:blip r:embed="rId28"/>
                     <a:srcRect t="11005" r="843" b="5571"/>
                     <a:stretch/>
                   </pic:blipFill>
@@ -3394,6 +4831,7 @@
           <w:sz w:val="24"/>
           <w:szCs w:val="24"/>
         </w:rPr>
+        <w:lastRenderedPageBreak/>
         <w:t>Opción Variedad</w:t>
       </w:r>
     </w:p>
@@ -3401,27 +4839,28 @@
       <w:pPr>
         <w:jc w:val="both"/>
         <w:rPr>
-          <w:noProof/>
-          <w:lang w:eastAsia="es-PE"/>
-        </w:rPr>
-      </w:pPr>
-    </w:p>
-    <w:p>
-      <w:pPr>
-        <w:jc w:val="both"/>
-        <w:rPr>
-          <w:rFonts w:ascii="Arial" w:hAnsi="Arial" w:cs="Arial"/>
-          <w:b/>
-          <w:sz w:val="24"/>
-          <w:szCs w:val="24"/>
-        </w:rPr>
-      </w:pPr>
-      <w:r>
-        <w:rPr>
-          <w:noProof/>
-          <w:lang w:eastAsia="es-PE"/>
-        </w:rPr>
-        <w:lastRenderedPageBreak/>
+          <w:rFonts w:ascii="Arial" w:hAnsi="Arial" w:cs="Arial"/>
+          <w:noProof/>
+          <w:lang w:eastAsia="es-PE"/>
+        </w:rPr>
+      </w:pPr>
+    </w:p>
+    <w:p>
+      <w:pPr>
+        <w:jc w:val="both"/>
+        <w:rPr>
+          <w:rFonts w:ascii="Arial" w:hAnsi="Arial" w:cs="Arial"/>
+          <w:b/>
+          <w:sz w:val="24"/>
+          <w:szCs w:val="24"/>
+        </w:rPr>
+      </w:pPr>
+      <w:r>
+        <w:rPr>
+          <w:rFonts w:ascii="Arial" w:hAnsi="Arial" w:cs="Arial"/>
+          <w:noProof/>
+          <w:lang w:eastAsia="es-PE"/>
+        </w:rPr>
         <w:drawing>
           <wp:inline distT="0" distB="0" distL="0" distR="0" wp14:anchorId="1D45327E" wp14:editId="178625C0">
             <wp:extent cx="5344711" cy="2496673"/>
@@ -3438,7 +4877,7 @@
                     <pic:cNvPicPr/>
                   </pic:nvPicPr>
                   <pic:blipFill rotWithShape="1">
-                    <a:blip r:embed="rId25"/>
+                    <a:blip r:embed="rId29"/>
                     <a:srcRect t="11295" r="1006" b="6452"/>
                     <a:stretch/>
                   </pic:blipFill>
@@ -3506,23 +4945,25 @@
       <w:pPr>
         <w:jc w:val="both"/>
         <w:rPr>
-          <w:noProof/>
-          <w:lang w:eastAsia="es-PE"/>
-        </w:rPr>
-      </w:pPr>
-    </w:p>
-    <w:p>
-      <w:pPr>
-        <w:jc w:val="both"/>
-        <w:rPr>
-          <w:rFonts w:ascii="Arial" w:hAnsi="Arial" w:cs="Arial"/>
-          <w:b/>
-          <w:sz w:val="24"/>
-          <w:szCs w:val="24"/>
-        </w:rPr>
-      </w:pPr>
-      <w:r>
-        <w:rPr>
+          <w:rFonts w:ascii="Arial" w:hAnsi="Arial" w:cs="Arial"/>
+          <w:noProof/>
+          <w:lang w:eastAsia="es-PE"/>
+        </w:rPr>
+      </w:pPr>
+    </w:p>
+    <w:p>
+      <w:pPr>
+        <w:jc w:val="both"/>
+        <w:rPr>
+          <w:rFonts w:ascii="Arial" w:hAnsi="Arial" w:cs="Arial"/>
+          <w:b/>
+          <w:sz w:val="24"/>
+          <w:szCs w:val="24"/>
+        </w:rPr>
+      </w:pPr>
+      <w:r>
+        <w:rPr>
+          <w:rFonts w:ascii="Arial" w:hAnsi="Arial" w:cs="Arial"/>
           <w:noProof/>
           <w:lang w:eastAsia="es-PE"/>
         </w:rPr>
@@ -3542,7 +4983,7 @@
                     <pic:cNvPicPr/>
                   </pic:nvPicPr>
                   <pic:blipFill rotWithShape="1">
-                    <a:blip r:embed="rId26"/>
+                    <a:blip r:embed="rId30"/>
                     <a:srcRect t="11005" r="1982" b="5571"/>
                     <a:stretch/>
                   </pic:blipFill>
@@ -4871,7 +6312,7 @@
 </file>
 
 <file path=customXml/itemProps1.xml><?xml version="1.0" encoding="utf-8"?>
-<ds:datastoreItem xmlns:ds="http://schemas.openxmlformats.org/officeDocument/2006/customXml" ds:itemID="{4A74446E-37D2-466C-89BB-2C688B5D1159}">
+<ds:datastoreItem xmlns:ds="http://schemas.openxmlformats.org/officeDocument/2006/customXml" ds:itemID="{D83771D2-B3B5-45E3-AA94-628EC68557DE}">
   <ds:schemaRefs>
     <ds:schemaRef ds:uri="http://schemas.openxmlformats.org/officeDocument/2006/bibliography"/>
   </ds:schemaRefs>

--- a/Documentacion/Manual de Usuario/Manual de Usuario.docx
+++ b/Documentacion/Manual de Usuario/Manual de Usuario.docx
@@ -415,82 +415,129 @@
             </w:rPr>
             <w:fldChar w:fldCharType="separate"/>
           </w:r>
-          <w:hyperlink w:anchor="_Toc397003259" w:history="1">
-            <w:r>
-              <w:rPr>
-                <w:rStyle w:val="Hipervnculo"/>
-                <w:rFonts w:ascii="Arial" w:hAnsi="Arial" w:cs="Arial"/>
-                <w:b/>
-                <w:noProof/>
-              </w:rPr>
-              <w:t>1.</w:t>
-            </w:r>
-            <w:r>
-              <w:rPr>
-                <w:rFonts w:eastAsiaTheme="minorEastAsia"/>
-                <w:noProof/>
-                <w:lang w:eastAsia="es-PE"/>
-              </w:rPr>
-              <w:tab/>
-            </w:r>
-            <w:r>
-              <w:rPr>
-                <w:rStyle w:val="Hipervnculo"/>
-                <w:rFonts w:ascii="Arial" w:hAnsi="Arial" w:cs="Arial"/>
-                <w:b/>
-                <w:noProof/>
-              </w:rPr>
-              <w:t>Módulo Configuración</w:t>
-            </w:r>
-            <w:r>
-              <w:rPr>
-                <w:noProof/>
-                <w:webHidden/>
-              </w:rPr>
-              <w:tab/>
-            </w:r>
-            <w:r>
-              <w:rPr>
-                <w:noProof/>
-                <w:webHidden/>
-              </w:rPr>
-              <w:fldChar w:fldCharType="begin"/>
-            </w:r>
-            <w:r>
-              <w:rPr>
-                <w:noProof/>
-                <w:webHidden/>
-              </w:rPr>
-              <w:instrText xml:space="preserve"> PAGEREF _Toc397003259 \h </w:instrText>
-            </w:r>
-            <w:r>
-              <w:rPr>
-                <w:noProof/>
-                <w:webHidden/>
-              </w:rPr>
-            </w:r>
-            <w:r>
-              <w:rPr>
-                <w:noProof/>
-                <w:webHidden/>
-              </w:rPr>
-              <w:fldChar w:fldCharType="separate"/>
-            </w:r>
-            <w:r>
-              <w:rPr>
-                <w:noProof/>
-                <w:webHidden/>
-              </w:rPr>
-              <w:t>3</w:t>
-            </w:r>
-            <w:r>
-              <w:rPr>
-                <w:noProof/>
-                <w:webHidden/>
-              </w:rPr>
-              <w:fldChar w:fldCharType="end"/>
-            </w:r>
-          </w:hyperlink>
+          <w:bookmarkStart w:id="0" w:name="_GoBack"/>
+          <w:bookmarkEnd w:id="0"/>
+          <w:r>
+            <w:rPr>
+              <w:rStyle w:val="Hipervnculo"/>
+              <w:noProof/>
+            </w:rPr>
+            <w:fldChar w:fldCharType="begin"/>
+          </w:r>
+          <w:r>
+            <w:rPr>
+              <w:rStyle w:val="Hipervnculo"/>
+              <w:noProof/>
+            </w:rPr>
+            <w:instrText xml:space="preserve"> </w:instrText>
+          </w:r>
+          <w:r>
+            <w:rPr>
+              <w:noProof/>
+            </w:rPr>
+            <w:instrText>HYPERLINK \l "_Toc397007340"</w:instrText>
+          </w:r>
+          <w:r>
+            <w:rPr>
+              <w:rStyle w:val="Hipervnculo"/>
+              <w:noProof/>
+            </w:rPr>
+            <w:instrText xml:space="preserve"> </w:instrText>
+          </w:r>
+          <w:r>
+            <w:rPr>
+              <w:rStyle w:val="Hipervnculo"/>
+              <w:noProof/>
+            </w:rPr>
+          </w:r>
+          <w:r>
+            <w:rPr>
+              <w:rStyle w:val="Hipervnculo"/>
+              <w:noProof/>
+            </w:rPr>
+            <w:fldChar w:fldCharType="separate"/>
+          </w:r>
+          <w:r>
+            <w:rPr>
+              <w:rStyle w:val="Hipervnculo"/>
+              <w:rFonts w:ascii="Arial" w:hAnsi="Arial" w:cs="Arial"/>
+              <w:b/>
+              <w:noProof/>
+            </w:rPr>
+            <w:t>1.</w:t>
+          </w:r>
+          <w:r>
+            <w:rPr>
+              <w:rFonts w:eastAsiaTheme="minorEastAsia"/>
+              <w:noProof/>
+              <w:lang w:eastAsia="es-PE"/>
+            </w:rPr>
+            <w:tab/>
+          </w:r>
+          <w:r>
+            <w:rPr>
+              <w:rStyle w:val="Hipervnculo"/>
+              <w:rFonts w:ascii="Arial" w:hAnsi="Arial" w:cs="Arial"/>
+              <w:b/>
+              <w:noProof/>
+            </w:rPr>
+            <w:t>Módulo Configuración</w:t>
+          </w:r>
+          <w:r>
+            <w:rPr>
+              <w:noProof/>
+              <w:webHidden/>
+            </w:rPr>
+            <w:tab/>
+          </w:r>
+          <w:r>
+            <w:rPr>
+              <w:noProof/>
+              <w:webHidden/>
+            </w:rPr>
+            <w:fldChar w:fldCharType="begin"/>
+          </w:r>
+          <w:r>
+            <w:rPr>
+              <w:noProof/>
+              <w:webHidden/>
+            </w:rPr>
+            <w:instrText xml:space="preserve"> PAGEREF _Toc397007340 \h </w:instrText>
+          </w:r>
+          <w:r>
+            <w:rPr>
+              <w:noProof/>
+              <w:webHidden/>
+            </w:rPr>
+          </w:r>
+          <w:r>
+            <w:rPr>
+              <w:noProof/>
+              <w:webHidden/>
+            </w:rPr>
+            <w:fldChar w:fldCharType="separate"/>
+          </w:r>
+          <w:r>
+            <w:rPr>
+              <w:noProof/>
+              <w:webHidden/>
+            </w:rPr>
+            <w:t>3</w:t>
+          </w:r>
+          <w:r>
+            <w:rPr>
+              <w:noProof/>
+              <w:webHidden/>
+            </w:rPr>
+            <w:fldChar w:fldCharType="end"/>
+          </w:r>
+          <w:r>
+            <w:rPr>
+              <w:rStyle w:val="Hipervnculo"/>
+              <w:noProof/>
+            </w:rPr>
+            <w:fldChar w:fldCharType="end"/>
+          </w:r>
         </w:p>
         <w:p>
           <w:pPr>
@@ -505,7 +552,7 @@
               <w:lang w:eastAsia="es-PE"/>
             </w:rPr>
           </w:pPr>
-          <w:hyperlink w:anchor="_Toc397003260" w:history="1">
+          <w:hyperlink w:anchor="_Toc397007341" w:history="1">
             <w:r>
               <w:rPr>
                 <w:rStyle w:val="Hipervnculo"/>
@@ -551,7 +598,7 @@
                 <w:noProof/>
                 <w:webHidden/>
               </w:rPr>
-              <w:instrText xml:space="preserve"> PAGEREF _Toc397003260 \h </w:instrText>
+              <w:instrText xml:space="preserve"> PAGEREF _Toc397007341 \h </w:instrText>
             </w:r>
             <w:r>
               <w:rPr>
@@ -595,7 +642,7 @@
               <w:lang w:eastAsia="es-PE"/>
             </w:rPr>
           </w:pPr>
-          <w:hyperlink w:anchor="_Toc397003261" w:history="1">
+          <w:hyperlink w:anchor="_Toc397007342" w:history="1">
             <w:r>
               <w:rPr>
                 <w:rStyle w:val="Hipervnculo"/>
@@ -643,7 +690,7 @@
                 <w:noProof/>
                 <w:webHidden/>
               </w:rPr>
-              <w:instrText xml:space="preserve"> PAGEREF _Toc397003261 \h </w:instrText>
+              <w:instrText xml:space="preserve"> PAGEREF _Toc397007342 \h </w:instrText>
             </w:r>
             <w:r>
               <w:rPr>
@@ -687,7 +734,7 @@
               <w:lang w:eastAsia="es-PE"/>
             </w:rPr>
           </w:pPr>
-          <w:hyperlink w:anchor="_Toc397003262" w:history="1">
+          <w:hyperlink w:anchor="_Toc397007343" w:history="1">
             <w:r>
               <w:rPr>
                 <w:rStyle w:val="Hipervnculo"/>
@@ -733,7 +780,7 @@
                 <w:noProof/>
                 <w:webHidden/>
               </w:rPr>
-              <w:instrText xml:space="preserve"> PAGEREF _Toc397003262 \h </w:instrText>
+              <w:instrText xml:space="preserve"> PAGEREF _Toc397007343 \h </w:instrText>
             </w:r>
             <w:r>
               <w:rPr>
@@ -777,7 +824,7 @@
               <w:lang w:eastAsia="es-PE"/>
             </w:rPr>
           </w:pPr>
-          <w:hyperlink w:anchor="_Toc397003263" w:history="1">
+          <w:hyperlink w:anchor="_Toc397007344" w:history="1">
             <w:r>
               <w:rPr>
                 <w:rStyle w:val="Hipervnculo"/>
@@ -823,7 +870,7 @@
                 <w:noProof/>
                 <w:webHidden/>
               </w:rPr>
-              <w:instrText xml:space="preserve"> PAGEREF _Toc397003263 \h </w:instrText>
+              <w:instrText xml:space="preserve"> PAGEREF _Toc397007344 \h </w:instrText>
             </w:r>
             <w:r>
               <w:rPr>
@@ -867,7 +914,7 @@
               <w:lang w:eastAsia="es-PE"/>
             </w:rPr>
           </w:pPr>
-          <w:hyperlink w:anchor="_Toc397003264" w:history="1">
+          <w:hyperlink w:anchor="_Toc397007345" w:history="1">
             <w:r>
               <w:rPr>
                 <w:rStyle w:val="Hipervnculo"/>
@@ -913,7 +960,7 @@
                 <w:noProof/>
                 <w:webHidden/>
               </w:rPr>
-              <w:instrText xml:space="preserve"> PAGEREF _Toc397003264 \h </w:instrText>
+              <w:instrText xml:space="preserve"> PAGEREF _Toc397007345 \h </w:instrText>
             </w:r>
             <w:r>
               <w:rPr>
@@ -934,6 +981,906 @@
                 <w:webHidden/>
               </w:rPr>
               <w:t>7</w:t>
+            </w:r>
+            <w:r>
+              <w:rPr>
+                <w:noProof/>
+                <w:webHidden/>
+              </w:rPr>
+              <w:fldChar w:fldCharType="end"/>
+            </w:r>
+          </w:hyperlink>
+        </w:p>
+        <w:p>
+          <w:pPr>
+            <w:pStyle w:val="TDC3"/>
+            <w:tabs>
+              <w:tab w:val="left" w:pos="1320"/>
+              <w:tab w:val="right" w:leader="dot" w:pos="8494"/>
+            </w:tabs>
+            <w:rPr>
+              <w:rFonts w:eastAsiaTheme="minorEastAsia"/>
+              <w:noProof/>
+              <w:lang w:eastAsia="es-PE"/>
+            </w:rPr>
+          </w:pPr>
+          <w:hyperlink w:anchor="_Toc397007346" w:history="1">
+            <w:r>
+              <w:rPr>
+                <w:rStyle w:val="Hipervnculo"/>
+                <w:rFonts w:ascii="Arial" w:hAnsi="Arial" w:cs="Arial"/>
+                <w:b/>
+                <w:noProof/>
+              </w:rPr>
+              <w:t>1.1.5.</w:t>
+            </w:r>
+            <w:r>
+              <w:rPr>
+                <w:rFonts w:eastAsiaTheme="minorEastAsia"/>
+                <w:noProof/>
+                <w:lang w:eastAsia="es-PE"/>
+              </w:rPr>
+              <w:tab/>
+            </w:r>
+            <w:r>
+              <w:rPr>
+                <w:rStyle w:val="Hipervnculo"/>
+                <w:rFonts w:ascii="Arial" w:hAnsi="Arial" w:cs="Arial"/>
+                <w:b/>
+                <w:noProof/>
+              </w:rPr>
+              <w:t>Opción Evaluador</w:t>
+            </w:r>
+            <w:r>
+              <w:rPr>
+                <w:noProof/>
+                <w:webHidden/>
+              </w:rPr>
+              <w:tab/>
+            </w:r>
+            <w:r>
+              <w:rPr>
+                <w:noProof/>
+                <w:webHidden/>
+              </w:rPr>
+              <w:fldChar w:fldCharType="begin"/>
+            </w:r>
+            <w:r>
+              <w:rPr>
+                <w:noProof/>
+                <w:webHidden/>
+              </w:rPr>
+              <w:instrText xml:space="preserve"> PAGEREF _Toc397007346 \h </w:instrText>
+            </w:r>
+            <w:r>
+              <w:rPr>
+                <w:noProof/>
+                <w:webHidden/>
+              </w:rPr>
+            </w:r>
+            <w:r>
+              <w:rPr>
+                <w:noProof/>
+                <w:webHidden/>
+              </w:rPr>
+              <w:fldChar w:fldCharType="separate"/>
+            </w:r>
+            <w:r>
+              <w:rPr>
+                <w:noProof/>
+                <w:webHidden/>
+              </w:rPr>
+              <w:t>8</w:t>
+            </w:r>
+            <w:r>
+              <w:rPr>
+                <w:noProof/>
+                <w:webHidden/>
+              </w:rPr>
+              <w:fldChar w:fldCharType="end"/>
+            </w:r>
+          </w:hyperlink>
+        </w:p>
+        <w:p>
+          <w:pPr>
+            <w:pStyle w:val="TDC3"/>
+            <w:tabs>
+              <w:tab w:val="left" w:pos="1320"/>
+              <w:tab w:val="right" w:leader="dot" w:pos="8494"/>
+            </w:tabs>
+            <w:rPr>
+              <w:rFonts w:eastAsiaTheme="minorEastAsia"/>
+              <w:noProof/>
+              <w:lang w:eastAsia="es-PE"/>
+            </w:rPr>
+          </w:pPr>
+          <w:hyperlink w:anchor="_Toc397007347" w:history="1">
+            <w:r>
+              <w:rPr>
+                <w:rStyle w:val="Hipervnculo"/>
+                <w:rFonts w:ascii="Arial" w:hAnsi="Arial" w:cs="Arial"/>
+                <w:b/>
+                <w:noProof/>
+              </w:rPr>
+              <w:t>1.1.6.</w:t>
+            </w:r>
+            <w:r>
+              <w:rPr>
+                <w:rFonts w:eastAsiaTheme="minorEastAsia"/>
+                <w:noProof/>
+                <w:lang w:eastAsia="es-PE"/>
+              </w:rPr>
+              <w:tab/>
+            </w:r>
+            <w:r>
+              <w:rPr>
+                <w:rStyle w:val="Hipervnculo"/>
+                <w:rFonts w:ascii="Arial" w:hAnsi="Arial" w:cs="Arial"/>
+                <w:b/>
+                <w:noProof/>
+              </w:rPr>
+              <w:t>Opción Lote</w:t>
+            </w:r>
+            <w:r>
+              <w:rPr>
+                <w:noProof/>
+                <w:webHidden/>
+              </w:rPr>
+              <w:tab/>
+            </w:r>
+            <w:r>
+              <w:rPr>
+                <w:noProof/>
+                <w:webHidden/>
+              </w:rPr>
+              <w:fldChar w:fldCharType="begin"/>
+            </w:r>
+            <w:r>
+              <w:rPr>
+                <w:noProof/>
+                <w:webHidden/>
+              </w:rPr>
+              <w:instrText xml:space="preserve"> PAGEREF _Toc397007347 \h </w:instrText>
+            </w:r>
+            <w:r>
+              <w:rPr>
+                <w:noProof/>
+                <w:webHidden/>
+              </w:rPr>
+            </w:r>
+            <w:r>
+              <w:rPr>
+                <w:noProof/>
+                <w:webHidden/>
+              </w:rPr>
+              <w:fldChar w:fldCharType="separate"/>
+            </w:r>
+            <w:r>
+              <w:rPr>
+                <w:noProof/>
+                <w:webHidden/>
+              </w:rPr>
+              <w:t>9</w:t>
+            </w:r>
+            <w:r>
+              <w:rPr>
+                <w:noProof/>
+                <w:webHidden/>
+              </w:rPr>
+              <w:fldChar w:fldCharType="end"/>
+            </w:r>
+          </w:hyperlink>
+        </w:p>
+        <w:p>
+          <w:pPr>
+            <w:pStyle w:val="TDC3"/>
+            <w:tabs>
+              <w:tab w:val="left" w:pos="1320"/>
+              <w:tab w:val="right" w:leader="dot" w:pos="8494"/>
+            </w:tabs>
+            <w:rPr>
+              <w:rFonts w:eastAsiaTheme="minorEastAsia"/>
+              <w:noProof/>
+              <w:lang w:eastAsia="es-PE"/>
+            </w:rPr>
+          </w:pPr>
+          <w:hyperlink w:anchor="_Toc397007348" w:history="1">
+            <w:r>
+              <w:rPr>
+                <w:rStyle w:val="Hipervnculo"/>
+                <w:rFonts w:ascii="Arial" w:hAnsi="Arial" w:cs="Arial"/>
+                <w:b/>
+                <w:noProof/>
+              </w:rPr>
+              <w:t>1.1.7.</w:t>
+            </w:r>
+            <w:r>
+              <w:rPr>
+                <w:rFonts w:eastAsiaTheme="minorEastAsia"/>
+                <w:noProof/>
+                <w:lang w:eastAsia="es-PE"/>
+              </w:rPr>
+              <w:tab/>
+            </w:r>
+            <w:r>
+              <w:rPr>
+                <w:rStyle w:val="Hipervnculo"/>
+                <w:rFonts w:ascii="Arial" w:hAnsi="Arial" w:cs="Arial"/>
+                <w:b/>
+                <w:noProof/>
+              </w:rPr>
+              <w:t>Opción Patrón</w:t>
+            </w:r>
+            <w:r>
+              <w:rPr>
+                <w:noProof/>
+                <w:webHidden/>
+              </w:rPr>
+              <w:tab/>
+            </w:r>
+            <w:r>
+              <w:rPr>
+                <w:noProof/>
+                <w:webHidden/>
+              </w:rPr>
+              <w:fldChar w:fldCharType="begin"/>
+            </w:r>
+            <w:r>
+              <w:rPr>
+                <w:noProof/>
+                <w:webHidden/>
+              </w:rPr>
+              <w:instrText xml:space="preserve"> PAGEREF _Toc397007348 \h </w:instrText>
+            </w:r>
+            <w:r>
+              <w:rPr>
+                <w:noProof/>
+                <w:webHidden/>
+              </w:rPr>
+            </w:r>
+            <w:r>
+              <w:rPr>
+                <w:noProof/>
+                <w:webHidden/>
+              </w:rPr>
+              <w:fldChar w:fldCharType="separate"/>
+            </w:r>
+            <w:r>
+              <w:rPr>
+                <w:noProof/>
+                <w:webHidden/>
+              </w:rPr>
+              <w:t>10</w:t>
+            </w:r>
+            <w:r>
+              <w:rPr>
+                <w:noProof/>
+                <w:webHidden/>
+              </w:rPr>
+              <w:fldChar w:fldCharType="end"/>
+            </w:r>
+          </w:hyperlink>
+        </w:p>
+        <w:p>
+          <w:pPr>
+            <w:pStyle w:val="TDC3"/>
+            <w:tabs>
+              <w:tab w:val="left" w:pos="1320"/>
+              <w:tab w:val="right" w:leader="dot" w:pos="8494"/>
+            </w:tabs>
+            <w:rPr>
+              <w:rFonts w:eastAsiaTheme="minorEastAsia"/>
+              <w:noProof/>
+              <w:lang w:eastAsia="es-PE"/>
+            </w:rPr>
+          </w:pPr>
+          <w:hyperlink w:anchor="_Toc397007349" w:history="1">
+            <w:r>
+              <w:rPr>
+                <w:rStyle w:val="Hipervnculo"/>
+                <w:rFonts w:ascii="Arial" w:hAnsi="Arial" w:cs="Arial"/>
+                <w:b/>
+                <w:noProof/>
+              </w:rPr>
+              <w:t>1.1.8.</w:t>
+            </w:r>
+            <w:r>
+              <w:rPr>
+                <w:rFonts w:eastAsiaTheme="minorEastAsia"/>
+                <w:noProof/>
+                <w:lang w:eastAsia="es-PE"/>
+              </w:rPr>
+              <w:tab/>
+            </w:r>
+            <w:r>
+              <w:rPr>
+                <w:rStyle w:val="Hipervnculo"/>
+                <w:rFonts w:ascii="Arial" w:hAnsi="Arial" w:cs="Arial"/>
+                <w:b/>
+                <w:noProof/>
+              </w:rPr>
+              <w:t>Opción Productor</w:t>
+            </w:r>
+            <w:r>
+              <w:rPr>
+                <w:noProof/>
+                <w:webHidden/>
+              </w:rPr>
+              <w:tab/>
+            </w:r>
+            <w:r>
+              <w:rPr>
+                <w:noProof/>
+                <w:webHidden/>
+              </w:rPr>
+              <w:fldChar w:fldCharType="begin"/>
+            </w:r>
+            <w:r>
+              <w:rPr>
+                <w:noProof/>
+                <w:webHidden/>
+              </w:rPr>
+              <w:instrText xml:space="preserve"> PAGEREF _Toc397007349 \h </w:instrText>
+            </w:r>
+            <w:r>
+              <w:rPr>
+                <w:noProof/>
+                <w:webHidden/>
+              </w:rPr>
+            </w:r>
+            <w:r>
+              <w:rPr>
+                <w:noProof/>
+                <w:webHidden/>
+              </w:rPr>
+              <w:fldChar w:fldCharType="separate"/>
+            </w:r>
+            <w:r>
+              <w:rPr>
+                <w:noProof/>
+                <w:webHidden/>
+              </w:rPr>
+              <w:t>11</w:t>
+            </w:r>
+            <w:r>
+              <w:rPr>
+                <w:noProof/>
+                <w:webHidden/>
+              </w:rPr>
+              <w:fldChar w:fldCharType="end"/>
+            </w:r>
+          </w:hyperlink>
+        </w:p>
+        <w:p>
+          <w:pPr>
+            <w:pStyle w:val="TDC3"/>
+            <w:tabs>
+              <w:tab w:val="left" w:pos="1320"/>
+              <w:tab w:val="right" w:leader="dot" w:pos="8494"/>
+            </w:tabs>
+            <w:rPr>
+              <w:rFonts w:eastAsiaTheme="minorEastAsia"/>
+              <w:noProof/>
+              <w:lang w:eastAsia="es-PE"/>
+            </w:rPr>
+          </w:pPr>
+          <w:hyperlink w:anchor="_Toc397007350" w:history="1">
+            <w:r>
+              <w:rPr>
+                <w:rStyle w:val="Hipervnculo"/>
+                <w:rFonts w:ascii="Arial" w:hAnsi="Arial" w:cs="Arial"/>
+                <w:b/>
+                <w:noProof/>
+              </w:rPr>
+              <w:t>1.1.9.</w:t>
+            </w:r>
+            <w:r>
+              <w:rPr>
+                <w:rFonts w:eastAsiaTheme="minorEastAsia"/>
+                <w:noProof/>
+                <w:lang w:eastAsia="es-PE"/>
+              </w:rPr>
+              <w:tab/>
+            </w:r>
+            <w:r>
+              <w:rPr>
+                <w:rStyle w:val="Hipervnculo"/>
+                <w:rFonts w:ascii="Arial" w:hAnsi="Arial" w:cs="Arial"/>
+                <w:b/>
+                <w:noProof/>
+              </w:rPr>
+              <w:t>Opción Sector</w:t>
+            </w:r>
+            <w:r>
+              <w:rPr>
+                <w:noProof/>
+                <w:webHidden/>
+              </w:rPr>
+              <w:tab/>
+            </w:r>
+            <w:r>
+              <w:rPr>
+                <w:noProof/>
+                <w:webHidden/>
+              </w:rPr>
+              <w:fldChar w:fldCharType="begin"/>
+            </w:r>
+            <w:r>
+              <w:rPr>
+                <w:noProof/>
+                <w:webHidden/>
+              </w:rPr>
+              <w:instrText xml:space="preserve"> PAGEREF _Toc397007350 \h </w:instrText>
+            </w:r>
+            <w:r>
+              <w:rPr>
+                <w:noProof/>
+                <w:webHidden/>
+              </w:rPr>
+            </w:r>
+            <w:r>
+              <w:rPr>
+                <w:noProof/>
+                <w:webHidden/>
+              </w:rPr>
+              <w:fldChar w:fldCharType="separate"/>
+            </w:r>
+            <w:r>
+              <w:rPr>
+                <w:noProof/>
+                <w:webHidden/>
+              </w:rPr>
+              <w:t>12</w:t>
+            </w:r>
+            <w:r>
+              <w:rPr>
+                <w:noProof/>
+                <w:webHidden/>
+              </w:rPr>
+              <w:fldChar w:fldCharType="end"/>
+            </w:r>
+          </w:hyperlink>
+        </w:p>
+        <w:p>
+          <w:pPr>
+            <w:pStyle w:val="TDC3"/>
+            <w:tabs>
+              <w:tab w:val="left" w:pos="1540"/>
+              <w:tab w:val="right" w:leader="dot" w:pos="8494"/>
+            </w:tabs>
+            <w:rPr>
+              <w:rFonts w:eastAsiaTheme="minorEastAsia"/>
+              <w:noProof/>
+              <w:lang w:eastAsia="es-PE"/>
+            </w:rPr>
+          </w:pPr>
+          <w:hyperlink w:anchor="_Toc397007351" w:history="1">
+            <w:r>
+              <w:rPr>
+                <w:rStyle w:val="Hipervnculo"/>
+                <w:rFonts w:ascii="Arial" w:hAnsi="Arial" w:cs="Arial"/>
+                <w:b/>
+                <w:noProof/>
+              </w:rPr>
+              <w:t>1.1.10.</w:t>
+            </w:r>
+            <w:r>
+              <w:rPr>
+                <w:rFonts w:eastAsiaTheme="minorEastAsia"/>
+                <w:noProof/>
+                <w:lang w:eastAsia="es-PE"/>
+              </w:rPr>
+              <w:tab/>
+            </w:r>
+            <w:r>
+              <w:rPr>
+                <w:rStyle w:val="Hipervnculo"/>
+                <w:rFonts w:ascii="Arial" w:hAnsi="Arial" w:cs="Arial"/>
+                <w:b/>
+                <w:noProof/>
+              </w:rPr>
+              <w:t>Opción Sub Sector</w:t>
+            </w:r>
+            <w:r>
+              <w:rPr>
+                <w:noProof/>
+                <w:webHidden/>
+              </w:rPr>
+              <w:tab/>
+            </w:r>
+            <w:r>
+              <w:rPr>
+                <w:noProof/>
+                <w:webHidden/>
+              </w:rPr>
+              <w:fldChar w:fldCharType="begin"/>
+            </w:r>
+            <w:r>
+              <w:rPr>
+                <w:noProof/>
+                <w:webHidden/>
+              </w:rPr>
+              <w:instrText xml:space="preserve"> PAGEREF _Toc397007351 \h </w:instrText>
+            </w:r>
+            <w:r>
+              <w:rPr>
+                <w:noProof/>
+                <w:webHidden/>
+              </w:rPr>
+            </w:r>
+            <w:r>
+              <w:rPr>
+                <w:noProof/>
+                <w:webHidden/>
+              </w:rPr>
+              <w:fldChar w:fldCharType="separate"/>
+            </w:r>
+            <w:r>
+              <w:rPr>
+                <w:noProof/>
+                <w:webHidden/>
+              </w:rPr>
+              <w:t>13</w:t>
+            </w:r>
+            <w:r>
+              <w:rPr>
+                <w:noProof/>
+                <w:webHidden/>
+              </w:rPr>
+              <w:fldChar w:fldCharType="end"/>
+            </w:r>
+          </w:hyperlink>
+        </w:p>
+        <w:p>
+          <w:pPr>
+            <w:pStyle w:val="TDC3"/>
+            <w:tabs>
+              <w:tab w:val="left" w:pos="1540"/>
+              <w:tab w:val="right" w:leader="dot" w:pos="8494"/>
+            </w:tabs>
+            <w:rPr>
+              <w:rFonts w:eastAsiaTheme="minorEastAsia"/>
+              <w:noProof/>
+              <w:lang w:eastAsia="es-PE"/>
+            </w:rPr>
+          </w:pPr>
+          <w:hyperlink w:anchor="_Toc397007352" w:history="1">
+            <w:r>
+              <w:rPr>
+                <w:rStyle w:val="Hipervnculo"/>
+                <w:rFonts w:ascii="Arial" w:hAnsi="Arial" w:cs="Arial"/>
+                <w:b/>
+                <w:noProof/>
+              </w:rPr>
+              <w:t>1.1.11.</w:t>
+            </w:r>
+            <w:r>
+              <w:rPr>
+                <w:rFonts w:eastAsiaTheme="minorEastAsia"/>
+                <w:noProof/>
+                <w:lang w:eastAsia="es-PE"/>
+              </w:rPr>
+              <w:tab/>
+            </w:r>
+            <w:r>
+              <w:rPr>
+                <w:rStyle w:val="Hipervnculo"/>
+                <w:rFonts w:ascii="Arial" w:hAnsi="Arial" w:cs="Arial"/>
+                <w:b/>
+                <w:noProof/>
+              </w:rPr>
+              <w:t>Opción Tipo de Cultivo</w:t>
+            </w:r>
+            <w:r>
+              <w:rPr>
+                <w:noProof/>
+                <w:webHidden/>
+              </w:rPr>
+              <w:tab/>
+            </w:r>
+            <w:r>
+              <w:rPr>
+                <w:noProof/>
+                <w:webHidden/>
+              </w:rPr>
+              <w:fldChar w:fldCharType="begin"/>
+            </w:r>
+            <w:r>
+              <w:rPr>
+                <w:noProof/>
+                <w:webHidden/>
+              </w:rPr>
+              <w:instrText xml:space="preserve"> PAGEREF _Toc397007352 \h </w:instrText>
+            </w:r>
+            <w:r>
+              <w:rPr>
+                <w:noProof/>
+                <w:webHidden/>
+              </w:rPr>
+            </w:r>
+            <w:r>
+              <w:rPr>
+                <w:noProof/>
+                <w:webHidden/>
+              </w:rPr>
+              <w:fldChar w:fldCharType="separate"/>
+            </w:r>
+            <w:r>
+              <w:rPr>
+                <w:noProof/>
+                <w:webHidden/>
+              </w:rPr>
+              <w:t>14</w:t>
+            </w:r>
+            <w:r>
+              <w:rPr>
+                <w:noProof/>
+                <w:webHidden/>
+              </w:rPr>
+              <w:fldChar w:fldCharType="end"/>
+            </w:r>
+          </w:hyperlink>
+        </w:p>
+        <w:p>
+          <w:pPr>
+            <w:pStyle w:val="TDC3"/>
+            <w:tabs>
+              <w:tab w:val="left" w:pos="1540"/>
+              <w:tab w:val="right" w:leader="dot" w:pos="8494"/>
+            </w:tabs>
+            <w:rPr>
+              <w:rFonts w:eastAsiaTheme="minorEastAsia"/>
+              <w:noProof/>
+              <w:lang w:eastAsia="es-PE"/>
+            </w:rPr>
+          </w:pPr>
+          <w:hyperlink w:anchor="_Toc397007353" w:history="1">
+            <w:r>
+              <w:rPr>
+                <w:rStyle w:val="Hipervnculo"/>
+                <w:rFonts w:ascii="Arial" w:hAnsi="Arial" w:cs="Arial"/>
+                <w:b/>
+                <w:noProof/>
+              </w:rPr>
+              <w:t>1.1.12.</w:t>
+            </w:r>
+            <w:r>
+              <w:rPr>
+                <w:rFonts w:eastAsiaTheme="minorEastAsia"/>
+                <w:noProof/>
+                <w:lang w:eastAsia="es-PE"/>
+              </w:rPr>
+              <w:tab/>
+            </w:r>
+            <w:r>
+              <w:rPr>
+                <w:rStyle w:val="Hipervnculo"/>
+                <w:rFonts w:ascii="Arial" w:hAnsi="Arial" w:cs="Arial"/>
+                <w:b/>
+                <w:noProof/>
+              </w:rPr>
+              <w:t>Opción Usuarios</w:t>
+            </w:r>
+            <w:r>
+              <w:rPr>
+                <w:noProof/>
+                <w:webHidden/>
+              </w:rPr>
+              <w:tab/>
+            </w:r>
+            <w:r>
+              <w:rPr>
+                <w:noProof/>
+                <w:webHidden/>
+              </w:rPr>
+              <w:fldChar w:fldCharType="begin"/>
+            </w:r>
+            <w:r>
+              <w:rPr>
+                <w:noProof/>
+                <w:webHidden/>
+              </w:rPr>
+              <w:instrText xml:space="preserve"> PAGEREF _Toc397007353 \h </w:instrText>
+            </w:r>
+            <w:r>
+              <w:rPr>
+                <w:noProof/>
+                <w:webHidden/>
+              </w:rPr>
+            </w:r>
+            <w:r>
+              <w:rPr>
+                <w:noProof/>
+                <w:webHidden/>
+              </w:rPr>
+              <w:fldChar w:fldCharType="separate"/>
+            </w:r>
+            <w:r>
+              <w:rPr>
+                <w:noProof/>
+                <w:webHidden/>
+              </w:rPr>
+              <w:t>16</w:t>
+            </w:r>
+            <w:r>
+              <w:rPr>
+                <w:noProof/>
+                <w:webHidden/>
+              </w:rPr>
+              <w:fldChar w:fldCharType="end"/>
+            </w:r>
+          </w:hyperlink>
+        </w:p>
+        <w:p>
+          <w:pPr>
+            <w:pStyle w:val="TDC3"/>
+            <w:tabs>
+              <w:tab w:val="left" w:pos="1540"/>
+              <w:tab w:val="right" w:leader="dot" w:pos="8494"/>
+            </w:tabs>
+            <w:rPr>
+              <w:rFonts w:eastAsiaTheme="minorEastAsia"/>
+              <w:noProof/>
+              <w:lang w:eastAsia="es-PE"/>
+            </w:rPr>
+          </w:pPr>
+          <w:hyperlink w:anchor="_Toc397007354" w:history="1">
+            <w:r>
+              <w:rPr>
+                <w:rStyle w:val="Hipervnculo"/>
+                <w:rFonts w:ascii="Arial" w:hAnsi="Arial" w:cs="Arial"/>
+                <w:b/>
+                <w:noProof/>
+              </w:rPr>
+              <w:t>1.1.13.</w:t>
+            </w:r>
+            <w:r>
+              <w:rPr>
+                <w:rFonts w:eastAsiaTheme="minorEastAsia"/>
+                <w:noProof/>
+                <w:lang w:eastAsia="es-PE"/>
+              </w:rPr>
+              <w:tab/>
+            </w:r>
+            <w:r>
+              <w:rPr>
+                <w:rStyle w:val="Hipervnculo"/>
+                <w:rFonts w:ascii="Arial" w:hAnsi="Arial" w:cs="Arial"/>
+                <w:b/>
+                <w:noProof/>
+              </w:rPr>
+              <w:t>Opción Variedad</w:t>
+            </w:r>
+            <w:r>
+              <w:rPr>
+                <w:noProof/>
+                <w:webHidden/>
+              </w:rPr>
+              <w:tab/>
+            </w:r>
+            <w:r>
+              <w:rPr>
+                <w:noProof/>
+                <w:webHidden/>
+              </w:rPr>
+              <w:fldChar w:fldCharType="begin"/>
+            </w:r>
+            <w:r>
+              <w:rPr>
+                <w:noProof/>
+                <w:webHidden/>
+              </w:rPr>
+              <w:instrText xml:space="preserve"> PAGEREF _Toc397007354 \h </w:instrText>
+            </w:r>
+            <w:r>
+              <w:rPr>
+                <w:noProof/>
+                <w:webHidden/>
+              </w:rPr>
+            </w:r>
+            <w:r>
+              <w:rPr>
+                <w:noProof/>
+                <w:webHidden/>
+              </w:rPr>
+              <w:fldChar w:fldCharType="separate"/>
+            </w:r>
+            <w:r>
+              <w:rPr>
+                <w:noProof/>
+                <w:webHidden/>
+              </w:rPr>
+              <w:t>16</w:t>
+            </w:r>
+            <w:r>
+              <w:rPr>
+                <w:noProof/>
+                <w:webHidden/>
+              </w:rPr>
+              <w:fldChar w:fldCharType="end"/>
+            </w:r>
+          </w:hyperlink>
+        </w:p>
+        <w:p>
+          <w:pPr>
+            <w:pStyle w:val="TDC3"/>
+            <w:tabs>
+              <w:tab w:val="left" w:pos="1540"/>
+              <w:tab w:val="right" w:leader="dot" w:pos="8494"/>
+            </w:tabs>
+            <w:rPr>
+              <w:rFonts w:eastAsiaTheme="minorEastAsia"/>
+              <w:noProof/>
+              <w:lang w:eastAsia="es-PE"/>
+            </w:rPr>
+          </w:pPr>
+          <w:hyperlink w:anchor="_Toc397007355" w:history="1">
+            <w:r>
+              <w:rPr>
+                <w:rStyle w:val="Hipervnculo"/>
+                <w:rFonts w:ascii="Arial" w:hAnsi="Arial" w:cs="Arial"/>
+                <w:b/>
+                <w:noProof/>
+              </w:rPr>
+              <w:t>1.1.14.</w:t>
+            </w:r>
+            <w:r>
+              <w:rPr>
+                <w:rFonts w:eastAsiaTheme="minorEastAsia"/>
+                <w:noProof/>
+                <w:lang w:eastAsia="es-PE"/>
+              </w:rPr>
+              <w:tab/>
+            </w:r>
+            <w:r>
+              <w:rPr>
+                <w:rStyle w:val="Hipervnculo"/>
+                <w:rFonts w:ascii="Arial" w:hAnsi="Arial" w:cs="Arial"/>
+                <w:b/>
+                <w:noProof/>
+              </w:rPr>
+              <w:t>Opción Vivero</w:t>
+            </w:r>
+            <w:r>
+              <w:rPr>
+                <w:noProof/>
+                <w:webHidden/>
+              </w:rPr>
+              <w:tab/>
+            </w:r>
+            <w:r>
+              <w:rPr>
+                <w:noProof/>
+                <w:webHidden/>
+              </w:rPr>
+              <w:fldChar w:fldCharType="begin"/>
+            </w:r>
+            <w:r>
+              <w:rPr>
+                <w:noProof/>
+                <w:webHidden/>
+              </w:rPr>
+              <w:instrText xml:space="preserve"> PAGEREF _Toc397007355 \h </w:instrText>
+            </w:r>
+            <w:r>
+              <w:rPr>
+                <w:noProof/>
+                <w:webHidden/>
+              </w:rPr>
+            </w:r>
+            <w:r>
+              <w:rPr>
+                <w:noProof/>
+                <w:webHidden/>
+              </w:rPr>
+              <w:fldChar w:fldCharType="separate"/>
+            </w:r>
+            <w:r>
+              <w:rPr>
+                <w:noProof/>
+                <w:webHidden/>
+              </w:rPr>
+              <w:t>17</w:t>
             </w:r>
             <w:r>
               <w:rPr>
@@ -1144,66 +2091,6 @@
     </w:p>
     <w:p>
       <w:pPr>
-        <w:rPr>
-          <w:rFonts w:ascii="Arial" w:hAnsi="Arial" w:cs="Arial"/>
-          <w:b/>
-          <w:sz w:val="24"/>
-          <w:szCs w:val="24"/>
-        </w:rPr>
-      </w:pPr>
-    </w:p>
-    <w:p>
-      <w:pPr>
-        <w:rPr>
-          <w:rFonts w:ascii="Arial" w:hAnsi="Arial" w:cs="Arial"/>
-          <w:b/>
-          <w:sz w:val="24"/>
-          <w:szCs w:val="24"/>
-        </w:rPr>
-      </w:pPr>
-    </w:p>
-    <w:p>
-      <w:pPr>
-        <w:rPr>
-          <w:rFonts w:ascii="Arial" w:hAnsi="Arial" w:cs="Arial"/>
-          <w:b/>
-          <w:sz w:val="24"/>
-          <w:szCs w:val="24"/>
-        </w:rPr>
-      </w:pPr>
-    </w:p>
-    <w:p>
-      <w:pPr>
-        <w:rPr>
-          <w:rFonts w:ascii="Arial" w:hAnsi="Arial" w:cs="Arial"/>
-          <w:b/>
-          <w:sz w:val="24"/>
-          <w:szCs w:val="24"/>
-        </w:rPr>
-      </w:pPr>
-    </w:p>
-    <w:p>
-      <w:pPr>
-        <w:rPr>
-          <w:rFonts w:ascii="Arial" w:hAnsi="Arial" w:cs="Arial"/>
-          <w:b/>
-          <w:sz w:val="24"/>
-          <w:szCs w:val="24"/>
-        </w:rPr>
-      </w:pPr>
-    </w:p>
-    <w:p>
-      <w:pPr>
-        <w:rPr>
-          <w:rFonts w:ascii="Arial" w:hAnsi="Arial" w:cs="Arial"/>
-          <w:b/>
-          <w:sz w:val="24"/>
-          <w:szCs w:val="24"/>
-        </w:rPr>
-      </w:pPr>
-    </w:p>
-    <w:p>
-      <w:pPr>
         <w:pStyle w:val="Ttulo1"/>
         <w:numPr>
           <w:ilvl w:val="0"/>
@@ -1216,17 +2103,16 @@
           <w:color w:val="000000" w:themeColor="text1"/>
         </w:rPr>
       </w:pPr>
-      <w:bookmarkStart w:id="0" w:name="_Toc397003259"/>
+      <w:bookmarkStart w:id="1" w:name="_Toc397007340"/>
       <w:r>
         <w:rPr>
           <w:rFonts w:ascii="Arial" w:hAnsi="Arial" w:cs="Arial"/>
           <w:b/>
           <w:color w:val="000000" w:themeColor="text1"/>
         </w:rPr>
-        <w:lastRenderedPageBreak/>
         <w:t>Módulo Configuración</w:t>
       </w:r>
-      <w:bookmarkEnd w:id="0"/>
+      <w:bookmarkEnd w:id="1"/>
     </w:p>
     <w:p>
       <w:pPr>
@@ -1266,7 +2152,7 @@
           <w:szCs w:val="24"/>
         </w:rPr>
       </w:pPr>
-      <w:bookmarkStart w:id="1" w:name="_Toc397003260"/>
+      <w:bookmarkStart w:id="2" w:name="_Toc397007341"/>
       <w:r>
         <w:rPr>
           <w:rFonts w:ascii="Arial" w:hAnsi="Arial" w:cs="Arial"/>
@@ -1277,7 +2163,7 @@
         </w:rPr>
         <w:t>Cabecera: Empresa</w:t>
       </w:r>
-      <w:bookmarkEnd w:id="1"/>
+      <w:bookmarkEnd w:id="2"/>
     </w:p>
     <w:p>
       <w:pPr>
@@ -1358,7 +2244,7 @@
           <w:lang w:eastAsia="es-PE"/>
         </w:rPr>
       </w:pPr>
-      <w:bookmarkStart w:id="2" w:name="_Toc397003261"/>
+      <w:bookmarkStart w:id="3" w:name="_Toc397007342"/>
       <w:r>
         <w:rPr>
           <w:rFonts w:ascii="Arial" w:hAnsi="Arial" w:cs="Arial"/>
@@ -1369,7 +2255,7 @@
         </w:rPr>
         <w:t>Asignar Campaña</w:t>
       </w:r>
-      <w:bookmarkEnd w:id="2"/>
+      <w:bookmarkEnd w:id="3"/>
     </w:p>
     <w:p>
       <w:pPr>
@@ -1595,6 +2481,7 @@
           <w:sz w:val="20"/>
           <w:szCs w:val="20"/>
         </w:rPr>
+        <w:lastRenderedPageBreak/>
         <w:t>El usuario podrá buscar el lote seleccionando la lupa.</w:t>
       </w:r>
       <w:r>
@@ -1622,7 +2509,6 @@
           <w:noProof/>
           <w:lang w:eastAsia="es-PE"/>
         </w:rPr>
-        <w:lastRenderedPageBreak/>
         <w:drawing>
           <wp:inline distT="0" distB="0" distL="0" distR="0" wp14:anchorId="0F7F8A84" wp14:editId="77FCAB06">
             <wp:extent cx="5278127" cy="2481943"/>
@@ -2156,7 +3042,7 @@
           <w:color w:val="000000" w:themeColor="text1"/>
         </w:rPr>
       </w:pPr>
-      <w:bookmarkStart w:id="3" w:name="_Toc397003262"/>
+      <w:bookmarkStart w:id="4" w:name="_Toc397007343"/>
       <w:r>
         <w:rPr>
           <w:rFonts w:ascii="Arial" w:hAnsi="Arial" w:cs="Arial"/>
@@ -2165,7 +3051,7 @@
         </w:rPr>
         <w:t>Opción Campaña</w:t>
       </w:r>
-      <w:bookmarkEnd w:id="3"/>
+      <w:bookmarkEnd w:id="4"/>
     </w:p>
     <w:p>
       <w:pPr>
@@ -2573,7 +3459,7 @@
           <w:color w:val="000000" w:themeColor="text1"/>
         </w:rPr>
       </w:pPr>
-      <w:bookmarkStart w:id="4" w:name="_Toc397003263"/>
+      <w:bookmarkStart w:id="5" w:name="_Toc397007344"/>
       <w:r>
         <w:rPr>
           <w:rFonts w:ascii="Arial" w:hAnsi="Arial" w:cs="Arial"/>
@@ -2582,7 +3468,7 @@
         </w:rPr>
         <w:t>Opción Cultivo</w:t>
       </w:r>
-      <w:bookmarkEnd w:id="4"/>
+      <w:bookmarkEnd w:id="5"/>
     </w:p>
     <w:p>
       <w:pPr>
@@ -2953,7 +3839,7 @@
           <w:color w:val="000000" w:themeColor="text1"/>
         </w:rPr>
       </w:pPr>
-      <w:bookmarkStart w:id="5" w:name="_Toc397003264"/>
+      <w:bookmarkStart w:id="6" w:name="_Toc397007345"/>
       <w:r>
         <w:rPr>
           <w:rFonts w:ascii="Arial" w:hAnsi="Arial" w:cs="Arial"/>
@@ -2962,7 +3848,7 @@
         </w:rPr>
         <w:t>Opción Edad Cultivo</w:t>
       </w:r>
-      <w:bookmarkEnd w:id="5"/>
+      <w:bookmarkEnd w:id="6"/>
     </w:p>
     <w:p>
       <w:pPr>
@@ -3121,15 +4007,7 @@
           <w:sz w:val="20"/>
           <w:szCs w:val="20"/>
         </w:rPr>
-        <w:t xml:space="preserve">una edad de </w:t>
-      </w:r>
-      <w:r>
-        <w:rPr>
-          <w:rFonts w:ascii="Arial" w:hAnsi="Arial" w:cs="Arial"/>
-          <w:sz w:val="20"/>
-          <w:szCs w:val="20"/>
-        </w:rPr>
-        <w:t>cultivo</w:t>
+        <w:t>una edad de cultivo</w:t>
       </w:r>
       <w:r>
         <w:rPr>
@@ -3293,6 +4171,7 @@
           <w:color w:val="000000" w:themeColor="text1"/>
         </w:rPr>
       </w:pPr>
+      <w:bookmarkStart w:id="7" w:name="_Toc397007346"/>
       <w:r>
         <w:rPr>
           <w:rFonts w:ascii="Arial" w:hAnsi="Arial" w:cs="Arial"/>
@@ -3301,6 +4180,7 @@
         </w:rPr>
         <w:t>Opción Evaluador</w:t>
       </w:r>
+      <w:bookmarkEnd w:id="7"/>
     </w:p>
     <w:p>
       <w:pPr>
@@ -3699,6 +4579,7 @@
           <w:color w:val="000000" w:themeColor="text1"/>
         </w:rPr>
       </w:pPr>
+      <w:bookmarkStart w:id="8" w:name="_Toc397007347"/>
       <w:r>
         <w:rPr>
           <w:rFonts w:ascii="Arial" w:hAnsi="Arial" w:cs="Arial"/>
@@ -3707,6 +4588,7 @@
         </w:rPr>
         <w:t>Opción Lote</w:t>
       </w:r>
+      <w:bookmarkEnd w:id="8"/>
     </w:p>
     <w:p>
       <w:pPr>
@@ -3972,7 +4854,31 @@
           <w:sz w:val="20"/>
           <w:szCs w:val="20"/>
         </w:rPr>
-        <w:t xml:space="preserve">En la parte posterior se listaran los lotes ingresados. </w:t>
+        <w:t>En la parte inferior</w:t>
+      </w:r>
+      <w:r>
+        <w:rPr>
+          <w:rFonts w:ascii="Arial" w:hAnsi="Arial" w:cs="Arial"/>
+          <w:sz w:val="20"/>
+          <w:szCs w:val="20"/>
+        </w:rPr>
+        <w:t xml:space="preserve"> </w:t>
+      </w:r>
+      <w:r>
+        <w:rPr>
+          <w:rFonts w:ascii="Arial" w:hAnsi="Arial" w:cs="Arial"/>
+          <w:sz w:val="20"/>
+          <w:szCs w:val="20"/>
+        </w:rPr>
+        <w:t>se listaran los lotes registrados</w:t>
+      </w:r>
+      <w:r>
+        <w:rPr>
+          <w:rFonts w:ascii="Arial" w:hAnsi="Arial" w:cs="Arial"/>
+          <w:sz w:val="20"/>
+          <w:szCs w:val="20"/>
+        </w:rPr>
+        <w:t xml:space="preserve">. </w:t>
       </w:r>
       <w:r>
         <w:rPr>
@@ -4072,12 +4978,20 @@
       <w:pPr>
         <w:jc w:val="both"/>
         <w:rPr>
-          <w:rFonts w:ascii="Arial" w:hAnsi="Arial" w:cs="Arial"/>
-          <w:sz w:val="20"/>
-          <w:szCs w:val="20"/>
-        </w:rPr>
-      </w:pPr>
-      <w:bookmarkStart w:id="6" w:name="_GoBack"/>
+          <w:noProof/>
+          <w:lang w:eastAsia="es-PE"/>
+        </w:rPr>
+      </w:pPr>
+    </w:p>
+    <w:p>
+      <w:pPr>
+        <w:jc w:val="both"/>
+        <w:rPr>
+          <w:rFonts w:ascii="Arial" w:hAnsi="Arial" w:cs="Arial"/>
+          <w:sz w:val="20"/>
+          <w:szCs w:val="20"/>
+        </w:rPr>
+      </w:pPr>
       <w:r>
         <w:rPr>
           <w:noProof/>
@@ -4085,7 +4999,7 @@
         </w:rPr>
         <w:drawing>
           <wp:inline distT="0" distB="0" distL="0" distR="0" wp14:anchorId="2391757B" wp14:editId="6781AE1D">
-            <wp:extent cx="5334404" cy="2576146"/>
+            <wp:extent cx="5284177" cy="2523393"/>
             <wp:effectExtent l="0" t="0" r="0" b="0"/>
             <wp:docPr id="30" name="Imagen 30"/>
             <wp:cNvGraphicFramePr>
@@ -4100,13 +5014,13 @@
                   </pic:nvPicPr>
                   <pic:blipFill rotWithShape="1">
                     <a:blip r:embed="rId22"/>
-                    <a:srcRect t="10716" r="1199" b="4415"/>
+                    <a:srcRect t="10716" r="2107" b="6134"/>
                     <a:stretch/>
                   </pic:blipFill>
                   <pic:spPr bwMode="auto">
                     <a:xfrm>
                       <a:off x="0" y="0"/>
-                      <a:ext cx="5335270" cy="2576564"/>
+                      <a:ext cx="5286237" cy="2524377"/>
                     </a:xfrm>
                     <a:prstGeom prst="rect">
                       <a:avLst/>
@@ -4126,7 +5040,6 @@
           </wp:inline>
         </w:drawing>
       </w:r>
-      <w:bookmarkEnd w:id="6"/>
     </w:p>
     <w:p>
       <w:pPr>
@@ -4145,12 +5058,15 @@
           <w:ilvl w:val="2"/>
           <w:numId w:val="1"/>
         </w:numPr>
+        <w:spacing w:line="360" w:lineRule="auto"/>
+        <w:jc w:val="both"/>
         <w:rPr>
           <w:rFonts w:ascii="Arial" w:hAnsi="Arial" w:cs="Arial"/>
           <w:b/>
           <w:color w:val="000000" w:themeColor="text1"/>
         </w:rPr>
       </w:pPr>
+      <w:bookmarkStart w:id="9" w:name="_Toc397007348"/>
       <w:r>
         <w:rPr>
           <w:rFonts w:ascii="Arial" w:hAnsi="Arial" w:cs="Arial"/>
@@ -4159,12 +5075,172 @@
         </w:rPr>
         <w:t>Opción Patrón</w:t>
       </w:r>
-    </w:p>
-    <w:p>
-      <w:pPr>
-        <w:jc w:val="both"/>
-        <w:rPr>
-          <w:rFonts w:ascii="Arial" w:hAnsi="Arial" w:cs="Arial"/>
+      <w:bookmarkEnd w:id="9"/>
+    </w:p>
+    <w:p>
+      <w:pPr>
+        <w:jc w:val="both"/>
+        <w:rPr>
+          <w:rFonts w:ascii="Arial" w:hAnsi="Arial" w:cs="Arial"/>
+          <w:noProof/>
+          <w:sz w:val="20"/>
+          <w:szCs w:val="20"/>
+          <w:lang w:eastAsia="es-PE"/>
+        </w:rPr>
+      </w:pPr>
+      <w:r>
+        <w:rPr>
+          <w:rFonts w:ascii="Arial" w:hAnsi="Arial" w:cs="Arial"/>
+          <w:noProof/>
+          <w:sz w:val="20"/>
+          <w:szCs w:val="20"/>
+          <w:lang w:eastAsia="es-PE"/>
+        </w:rPr>
+        <w:t>El usuario podra registrar un</w:t>
+      </w:r>
+      <w:r>
+        <w:rPr>
+          <w:rFonts w:ascii="Arial" w:hAnsi="Arial" w:cs="Arial"/>
+          <w:noProof/>
+          <w:sz w:val="20"/>
+          <w:szCs w:val="20"/>
+          <w:lang w:eastAsia="es-PE"/>
+        </w:rPr>
+        <w:t xml:space="preserve"> patron</w:t>
+      </w:r>
+      <w:r>
+        <w:rPr>
+          <w:rFonts w:ascii="Arial" w:hAnsi="Arial" w:cs="Arial"/>
+          <w:noProof/>
+          <w:sz w:val="20"/>
+          <w:szCs w:val="20"/>
+          <w:lang w:eastAsia="es-PE"/>
+        </w:rPr>
+        <w:t xml:space="preserve"> ingresando sus </w:t>
+      </w:r>
+      <w:r>
+        <w:rPr>
+          <w:rFonts w:ascii="Arial" w:hAnsi="Arial" w:cs="Arial"/>
+          <w:b/>
+          <w:noProof/>
+          <w:sz w:val="20"/>
+          <w:szCs w:val="20"/>
+          <w:lang w:eastAsia="es-PE"/>
+        </w:rPr>
+        <w:t>Nombre</w:t>
+      </w:r>
+      <w:r>
+        <w:rPr>
+          <w:rFonts w:ascii="Arial" w:hAnsi="Arial" w:cs="Arial"/>
+          <w:b/>
+          <w:noProof/>
+          <w:sz w:val="20"/>
+          <w:szCs w:val="20"/>
+          <w:lang w:eastAsia="es-PE"/>
+        </w:rPr>
+        <w:t>, Descripcion</w:t>
+      </w:r>
+      <w:r>
+        <w:rPr>
+          <w:rFonts w:ascii="Arial" w:hAnsi="Arial" w:cs="Arial"/>
+          <w:b/>
+          <w:noProof/>
+          <w:sz w:val="20"/>
+          <w:szCs w:val="20"/>
+          <w:lang w:eastAsia="es-PE"/>
+        </w:rPr>
+        <w:t xml:space="preserve">, Codigo </w:t>
+      </w:r>
+      <w:r>
+        <w:rPr>
+          <w:rFonts w:ascii="Arial" w:hAnsi="Arial" w:cs="Arial"/>
+          <w:b/>
+          <w:noProof/>
+          <w:sz w:val="20"/>
+          <w:szCs w:val="20"/>
+          <w:lang w:eastAsia="es-PE"/>
+        </w:rPr>
+        <w:t>de Control</w:t>
+      </w:r>
+      <w:r>
+        <w:rPr>
+          <w:rFonts w:ascii="Arial" w:hAnsi="Arial" w:cs="Arial"/>
+          <w:b/>
+          <w:noProof/>
+          <w:sz w:val="20"/>
+          <w:szCs w:val="20"/>
+          <w:lang w:eastAsia="es-PE"/>
+        </w:rPr>
+        <w:t xml:space="preserve"> y Estado</w:t>
+      </w:r>
+      <w:r>
+        <w:rPr>
+          <w:rFonts w:ascii="Arial" w:hAnsi="Arial" w:cs="Arial"/>
+          <w:noProof/>
+          <w:sz w:val="20"/>
+          <w:szCs w:val="20"/>
+          <w:lang w:eastAsia="es-PE"/>
+        </w:rPr>
+        <w:t xml:space="preserve">. Selecciona </w:t>
+      </w:r>
+      <w:r>
+        <w:rPr>
+          <w:rFonts w:ascii="Arial" w:hAnsi="Arial" w:cs="Arial"/>
+          <w:b/>
+          <w:noProof/>
+          <w:sz w:val="20"/>
+          <w:szCs w:val="20"/>
+          <w:lang w:eastAsia="es-PE"/>
+        </w:rPr>
+        <w:t>Grabar</w:t>
+      </w:r>
+      <w:r>
+        <w:rPr>
+          <w:rFonts w:ascii="Arial" w:hAnsi="Arial" w:cs="Arial"/>
+          <w:noProof/>
+          <w:sz w:val="20"/>
+          <w:szCs w:val="20"/>
+          <w:lang w:eastAsia="es-PE"/>
+        </w:rPr>
+        <w:t xml:space="preserve"> para guardar los datos o selecciona </w:t>
+      </w:r>
+      <w:r>
+        <w:rPr>
+          <w:rFonts w:ascii="Arial" w:hAnsi="Arial" w:cs="Arial"/>
+          <w:b/>
+          <w:noProof/>
+          <w:sz w:val="20"/>
+          <w:szCs w:val="20"/>
+          <w:lang w:eastAsia="es-PE"/>
+        </w:rPr>
+        <w:t>Limpiar</w:t>
+      </w:r>
+      <w:r>
+        <w:rPr>
+          <w:rFonts w:ascii="Arial" w:hAnsi="Arial" w:cs="Arial"/>
+          <w:noProof/>
+          <w:sz w:val="20"/>
+          <w:szCs w:val="20"/>
+          <w:lang w:eastAsia="es-PE"/>
+        </w:rPr>
+        <w:t xml:space="preserve"> si desea volver a realizar la operación.</w:t>
+      </w:r>
+    </w:p>
+    <w:p/>
+    <w:p>
+      <w:pPr>
+        <w:jc w:val="both"/>
+        <w:rPr>
+          <w:rFonts w:ascii="Arial" w:hAnsi="Arial" w:cs="Arial"/>
+          <w:noProof/>
+          <w:lang w:eastAsia="es-PE"/>
+        </w:rPr>
+      </w:pPr>
+    </w:p>
+    <w:p>
+      <w:pPr>
+        <w:jc w:val="both"/>
+        <w:rPr>
           <w:noProof/>
           <w:lang w:eastAsia="es-PE"/>
         </w:rPr>
@@ -4182,16 +5258,15 @@
       </w:pPr>
       <w:r>
         <w:rPr>
-          <w:rFonts w:ascii="Arial" w:hAnsi="Arial" w:cs="Arial"/>
           <w:noProof/>
           <w:lang w:eastAsia="es-PE"/>
         </w:rPr>
         <w:lastRenderedPageBreak/>
         <w:drawing>
-          <wp:inline distT="0" distB="0" distL="0" distR="0" wp14:anchorId="771656DC" wp14:editId="2340CEAA">
-            <wp:extent cx="5336931" cy="2558219"/>
-            <wp:effectExtent l="0" t="0" r="0" b="0"/>
-            <wp:docPr id="8" name="Imagen 8"/>
+          <wp:inline distT="0" distB="0" distL="0" distR="0" wp14:anchorId="2BA6D06C" wp14:editId="5ABE20F7">
+            <wp:extent cx="5334210" cy="2532185"/>
+            <wp:effectExtent l="0" t="0" r="0" b="1905"/>
+            <wp:docPr id="4" name="Imagen 4"/>
             <wp:cNvGraphicFramePr>
               <a:graphicFrameLocks xmlns:a="http://schemas.openxmlformats.org/drawingml/2006/main" noChangeAspect="1"/>
             </wp:cNvGraphicFramePr>
@@ -4204,13 +5279,13 @@
                   </pic:nvPicPr>
                   <pic:blipFill rotWithShape="1">
                     <a:blip r:embed="rId23"/>
-                    <a:srcRect t="10717" r="1157" b="5008"/>
+                    <a:srcRect t="11005" r="1199" b="5571"/>
                     <a:stretch/>
                   </pic:blipFill>
                   <pic:spPr bwMode="auto">
                     <a:xfrm>
                       <a:off x="0" y="0"/>
-                      <a:ext cx="5337564" cy="2558522"/>
+                      <a:ext cx="5335270" cy="2532688"/>
                     </a:xfrm>
                     <a:prstGeom prst="rect">
                       <a:avLst/>
@@ -4233,11 +5308,6 @@
     </w:p>
     <w:p>
       <w:pPr>
-        <w:pStyle w:val="Prrafodelista"/>
-        <w:numPr>
-          <w:ilvl w:val="0"/>
-          <w:numId w:val="2"/>
-        </w:numPr>
         <w:jc w:val="both"/>
         <w:rPr>
           <w:rFonts w:ascii="Arial" w:hAnsi="Arial" w:cs="Arial"/>
@@ -4246,47 +5316,137 @@
           <w:szCs w:val="24"/>
         </w:rPr>
       </w:pPr>
-      <w:r>
-        <w:rPr>
-          <w:rFonts w:ascii="Arial" w:hAnsi="Arial" w:cs="Arial"/>
-          <w:b/>
-          <w:sz w:val="24"/>
-          <w:szCs w:val="24"/>
-        </w:rPr>
-        <w:t>Opción Productor</w:t>
-      </w:r>
-    </w:p>
-    <w:p>
-      <w:pPr>
-        <w:jc w:val="both"/>
-        <w:rPr>
-          <w:rFonts w:ascii="Arial" w:hAnsi="Arial" w:cs="Arial"/>
-          <w:noProof/>
-          <w:lang w:eastAsia="es-PE"/>
-        </w:rPr>
-      </w:pPr>
-    </w:p>
-    <w:p>
-      <w:pPr>
-        <w:jc w:val="both"/>
-        <w:rPr>
-          <w:rFonts w:ascii="Arial" w:hAnsi="Arial" w:cs="Arial"/>
-          <w:b/>
-          <w:sz w:val="24"/>
-          <w:szCs w:val="24"/>
-        </w:rPr>
-      </w:pPr>
-      <w:r>
-        <w:rPr>
-          <w:rFonts w:ascii="Arial" w:hAnsi="Arial" w:cs="Arial"/>
+    </w:p>
+    <w:p>
+      <w:pPr>
+        <w:jc w:val="both"/>
+        <w:rPr>
+          <w:rFonts w:ascii="Arial" w:hAnsi="Arial" w:cs="Arial"/>
+          <w:sz w:val="20"/>
+          <w:szCs w:val="20"/>
+        </w:rPr>
+      </w:pPr>
+      <w:r>
+        <w:rPr>
+          <w:rFonts w:ascii="Arial" w:hAnsi="Arial" w:cs="Arial"/>
+          <w:sz w:val="20"/>
+          <w:szCs w:val="20"/>
+        </w:rPr>
+        <w:t xml:space="preserve">Para editar </w:t>
+      </w:r>
+      <w:r>
+        <w:rPr>
+          <w:rFonts w:ascii="Arial" w:hAnsi="Arial" w:cs="Arial"/>
+          <w:sz w:val="20"/>
+          <w:szCs w:val="20"/>
+        </w:rPr>
+        <w:t>un PATRON</w:t>
+      </w:r>
+      <w:r>
+        <w:rPr>
+          <w:rFonts w:ascii="Arial" w:hAnsi="Arial" w:cs="Arial"/>
+          <w:sz w:val="20"/>
+          <w:szCs w:val="20"/>
+        </w:rPr>
+        <w:t xml:space="preserve"> selecciona la opción </w:t>
+      </w:r>
+      <w:r>
+        <w:rPr>
+          <w:rFonts w:ascii="Arial" w:hAnsi="Arial" w:cs="Arial"/>
+          <w:b/>
+          <w:sz w:val="20"/>
+          <w:szCs w:val="20"/>
+        </w:rPr>
+        <w:t xml:space="preserve">Editar </w:t>
+      </w:r>
+      <w:r>
+        <w:rPr>
+          <w:rFonts w:ascii="Arial" w:hAnsi="Arial" w:cs="Arial"/>
+          <w:sz w:val="20"/>
+          <w:szCs w:val="20"/>
+        </w:rPr>
+        <w:t xml:space="preserve"> en el encabezado de Acciones.</w:t>
+      </w:r>
+    </w:p>
+    <w:p>
+      <w:pPr>
+        <w:jc w:val="both"/>
+        <w:rPr>
+          <w:rFonts w:ascii="Arial" w:hAnsi="Arial" w:cs="Arial"/>
+          <w:sz w:val="20"/>
+          <w:szCs w:val="20"/>
+        </w:rPr>
+      </w:pPr>
+      <w:r>
+        <w:rPr>
+          <w:rFonts w:ascii="Arial" w:hAnsi="Arial" w:cs="Arial"/>
+          <w:sz w:val="20"/>
+          <w:szCs w:val="20"/>
+        </w:rPr>
+        <w:t>El sistema cargara a la izq</w:t>
+      </w:r>
+      <w:r>
+        <w:rPr>
+          <w:rFonts w:ascii="Arial" w:hAnsi="Arial" w:cs="Arial"/>
+          <w:sz w:val="20"/>
+          <w:szCs w:val="20"/>
+        </w:rPr>
+        <w:t>uierda los atributos del PATRON</w:t>
+      </w:r>
+      <w:r>
+        <w:rPr>
+          <w:rFonts w:ascii="Arial" w:hAnsi="Arial" w:cs="Arial"/>
+          <w:sz w:val="20"/>
+          <w:szCs w:val="20"/>
+        </w:rPr>
+        <w:t xml:space="preserve">, el usuario realiza los cambios convenientes y luego selecciona </w:t>
+      </w:r>
+      <w:r>
+        <w:rPr>
+          <w:rFonts w:ascii="Arial" w:hAnsi="Arial" w:cs="Arial"/>
+          <w:b/>
+          <w:sz w:val="20"/>
+          <w:szCs w:val="20"/>
+        </w:rPr>
+        <w:t xml:space="preserve">Grabar </w:t>
+      </w:r>
+      <w:r>
+        <w:rPr>
+          <w:rFonts w:ascii="Arial" w:hAnsi="Arial" w:cs="Arial"/>
+          <w:sz w:val="20"/>
+          <w:szCs w:val="20"/>
+        </w:rPr>
+        <w:t>para guardar los cambios.</w:t>
+      </w:r>
+    </w:p>
+    <w:p>
+      <w:pPr>
+        <w:jc w:val="both"/>
+        <w:rPr>
+          <w:noProof/>
+          <w:lang w:eastAsia="es-PE"/>
+        </w:rPr>
+      </w:pPr>
+    </w:p>
+    <w:p>
+      <w:pPr>
+        <w:jc w:val="both"/>
+        <w:rPr>
+          <w:rFonts w:ascii="Arial" w:hAnsi="Arial" w:cs="Arial"/>
+          <w:sz w:val="20"/>
+          <w:szCs w:val="20"/>
+        </w:rPr>
+      </w:pPr>
+      <w:r>
+        <w:rPr>
           <w:noProof/>
           <w:lang w:eastAsia="es-PE"/>
         </w:rPr>
         <w:drawing>
-          <wp:inline distT="0" distB="0" distL="0" distR="0" wp14:anchorId="08C0D82E" wp14:editId="639C7601">
-            <wp:extent cx="5335377" cy="2497015"/>
-            <wp:effectExtent l="0" t="0" r="0" b="0"/>
-            <wp:docPr id="9" name="Imagen 9"/>
+          <wp:inline distT="0" distB="0" distL="0" distR="0" wp14:anchorId="544ED9A9" wp14:editId="5F7A0ADD">
+            <wp:extent cx="5332940" cy="2514600"/>
+            <wp:effectExtent l="0" t="0" r="1270" b="0"/>
+            <wp:docPr id="5" name="Imagen 5"/>
             <wp:cNvGraphicFramePr>
               <a:graphicFrameLocks xmlns:a="http://schemas.openxmlformats.org/drawingml/2006/main" noChangeAspect="1"/>
             </wp:cNvGraphicFramePr>
@@ -4299,13 +5459,13 @@
                   </pic:nvPicPr>
                   <pic:blipFill rotWithShape="1">
                     <a:blip r:embed="rId24"/>
-                    <a:srcRect t="11295" r="1174" b="6438"/>
+                    <a:srcRect t="11005" r="1223" b="6150"/>
                     <a:stretch/>
                   </pic:blipFill>
                   <pic:spPr bwMode="auto">
                     <a:xfrm>
                       <a:off x="0" y="0"/>
-                      <a:ext cx="5336635" cy="2497604"/>
+                      <a:ext cx="5334000" cy="2515100"/>
                     </a:xfrm>
                     <a:prstGeom prst="rect">
                       <a:avLst/>
@@ -4328,11 +5488,6 @@
     </w:p>
     <w:p>
       <w:pPr>
-        <w:pStyle w:val="Prrafodelista"/>
-        <w:numPr>
-          <w:ilvl w:val="0"/>
-          <w:numId w:val="2"/>
-        </w:numPr>
         <w:jc w:val="both"/>
         <w:rPr>
           <w:rFonts w:ascii="Arial" w:hAnsi="Arial" w:cs="Arial"/>
@@ -4341,31 +5496,193 @@
           <w:szCs w:val="24"/>
         </w:rPr>
       </w:pPr>
-      <w:r>
+    </w:p>
+    <w:p>
+      <w:pPr>
+        <w:jc w:val="both"/>
         <w:rPr>
           <w:rFonts w:ascii="Arial" w:hAnsi="Arial" w:cs="Arial"/>
           <w:b/>
           <w:sz w:val="24"/>
           <w:szCs w:val="24"/>
         </w:rPr>
-        <w:t>Opción Sector</w:t>
-      </w:r>
-    </w:p>
-    <w:p>
-      <w:pPr>
-        <w:jc w:val="both"/>
-        <w:rPr>
-          <w:rFonts w:ascii="Arial" w:hAnsi="Arial" w:cs="Arial"/>
-          <w:noProof/>
-          <w:lang w:eastAsia="es-PE"/>
-        </w:rPr>
-      </w:pPr>
-    </w:p>
-    <w:p>
-      <w:pPr>
-        <w:jc w:val="both"/>
-        <w:rPr>
-          <w:rFonts w:ascii="Arial" w:hAnsi="Arial" w:cs="Arial"/>
+      </w:pPr>
+    </w:p>
+    <w:p>
+      <w:pPr>
+        <w:pStyle w:val="Ttulo3"/>
+        <w:numPr>
+          <w:ilvl w:val="2"/>
+          <w:numId w:val="1"/>
+        </w:numPr>
+        <w:rPr>
+          <w:rFonts w:ascii="Arial" w:hAnsi="Arial" w:cs="Arial"/>
+          <w:b/>
+          <w:color w:val="000000" w:themeColor="text1"/>
+        </w:rPr>
+      </w:pPr>
+      <w:bookmarkStart w:id="10" w:name="_Toc397007349"/>
+      <w:r>
+        <w:rPr>
+          <w:rFonts w:ascii="Arial" w:hAnsi="Arial" w:cs="Arial"/>
+          <w:b/>
+          <w:color w:val="000000" w:themeColor="text1"/>
+        </w:rPr>
+        <w:t>Opción Productor</w:t>
+      </w:r>
+      <w:bookmarkEnd w:id="10"/>
+    </w:p>
+    <w:p>
+      <w:pPr>
+        <w:jc w:val="both"/>
+        <w:rPr>
+          <w:rFonts w:ascii="Arial" w:hAnsi="Arial" w:cs="Arial"/>
+          <w:noProof/>
+          <w:sz w:val="20"/>
+          <w:szCs w:val="20"/>
+          <w:lang w:eastAsia="es-PE"/>
+        </w:rPr>
+      </w:pPr>
+      <w:r>
+        <w:rPr>
+          <w:rFonts w:ascii="Arial" w:hAnsi="Arial" w:cs="Arial"/>
+          <w:noProof/>
+          <w:sz w:val="20"/>
+          <w:szCs w:val="20"/>
+          <w:lang w:eastAsia="es-PE"/>
+        </w:rPr>
+        <w:t>El usuario podra registrar un</w:t>
+      </w:r>
+      <w:r>
+        <w:rPr>
+          <w:rFonts w:ascii="Arial" w:hAnsi="Arial" w:cs="Arial"/>
+          <w:noProof/>
+          <w:sz w:val="20"/>
+          <w:szCs w:val="20"/>
+          <w:lang w:eastAsia="es-PE"/>
+        </w:rPr>
+        <w:t xml:space="preserve"> PRODUCTOR</w:t>
+      </w:r>
+      <w:r>
+        <w:rPr>
+          <w:rFonts w:ascii="Arial" w:hAnsi="Arial" w:cs="Arial"/>
+          <w:noProof/>
+          <w:sz w:val="20"/>
+          <w:szCs w:val="20"/>
+          <w:lang w:eastAsia="es-PE"/>
+        </w:rPr>
+        <w:t xml:space="preserve"> ingresando su</w:t>
+      </w:r>
+      <w:r>
+        <w:rPr>
+          <w:rFonts w:ascii="Arial" w:hAnsi="Arial" w:cs="Arial"/>
+          <w:noProof/>
+          <w:sz w:val="20"/>
+          <w:szCs w:val="20"/>
+          <w:lang w:eastAsia="es-PE"/>
+        </w:rPr>
+        <w:t xml:space="preserve"> </w:t>
+      </w:r>
+      <w:r>
+        <w:rPr>
+          <w:rFonts w:ascii="Arial" w:hAnsi="Arial" w:cs="Arial"/>
+          <w:b/>
+          <w:noProof/>
+          <w:sz w:val="20"/>
+          <w:szCs w:val="20"/>
+          <w:lang w:eastAsia="es-PE"/>
+        </w:rPr>
+        <w:t>Nombre, Codigo ERP</w:t>
+      </w:r>
+      <w:r>
+        <w:rPr>
+          <w:rFonts w:ascii="Arial" w:hAnsi="Arial" w:cs="Arial"/>
+          <w:b/>
+          <w:noProof/>
+          <w:sz w:val="20"/>
+          <w:szCs w:val="20"/>
+          <w:lang w:eastAsia="es-PE"/>
+        </w:rPr>
+        <w:t>, Codigo de Control</w:t>
+      </w:r>
+      <w:r>
+        <w:rPr>
+          <w:rFonts w:ascii="Arial" w:hAnsi="Arial" w:cs="Arial"/>
+          <w:b/>
+          <w:noProof/>
+          <w:sz w:val="20"/>
+          <w:szCs w:val="20"/>
+          <w:lang w:eastAsia="es-PE"/>
+        </w:rPr>
+        <w:t xml:space="preserve"> y Estado</w:t>
+      </w:r>
+      <w:r>
+        <w:rPr>
+          <w:rFonts w:ascii="Arial" w:hAnsi="Arial" w:cs="Arial"/>
+          <w:noProof/>
+          <w:sz w:val="20"/>
+          <w:szCs w:val="20"/>
+          <w:lang w:eastAsia="es-PE"/>
+        </w:rPr>
+        <w:t xml:space="preserve">. Selecciona </w:t>
+      </w:r>
+      <w:r>
+        <w:rPr>
+          <w:rFonts w:ascii="Arial" w:hAnsi="Arial" w:cs="Arial"/>
+          <w:b/>
+          <w:noProof/>
+          <w:sz w:val="20"/>
+          <w:szCs w:val="20"/>
+          <w:lang w:eastAsia="es-PE"/>
+        </w:rPr>
+        <w:t>Grabar</w:t>
+      </w:r>
+      <w:r>
+        <w:rPr>
+          <w:rFonts w:ascii="Arial" w:hAnsi="Arial" w:cs="Arial"/>
+          <w:noProof/>
+          <w:sz w:val="20"/>
+          <w:szCs w:val="20"/>
+          <w:lang w:eastAsia="es-PE"/>
+        </w:rPr>
+        <w:t xml:space="preserve"> para guardar los datos o selecciona </w:t>
+      </w:r>
+      <w:r>
+        <w:rPr>
+          <w:rFonts w:ascii="Arial" w:hAnsi="Arial" w:cs="Arial"/>
+          <w:b/>
+          <w:noProof/>
+          <w:sz w:val="20"/>
+          <w:szCs w:val="20"/>
+          <w:lang w:eastAsia="es-PE"/>
+        </w:rPr>
+        <w:t>Limpiar</w:t>
+      </w:r>
+      <w:r>
+        <w:rPr>
+          <w:rFonts w:ascii="Arial" w:hAnsi="Arial" w:cs="Arial"/>
+          <w:noProof/>
+          <w:sz w:val="20"/>
+          <w:szCs w:val="20"/>
+          <w:lang w:eastAsia="es-PE"/>
+        </w:rPr>
+        <w:t xml:space="preserve"> si desea volver a realizar la operación.</w:t>
+      </w:r>
+    </w:p>
+    <w:p>
+      <w:pPr>
+        <w:jc w:val="both"/>
+        <w:rPr>
+          <w:rFonts w:ascii="Arial" w:hAnsi="Arial" w:cs="Arial"/>
+          <w:noProof/>
+          <w:lang w:eastAsia="es-PE"/>
+        </w:rPr>
+      </w:pPr>
+    </w:p>
+    <w:p>
+      <w:pPr>
+        <w:jc w:val="both"/>
+        <w:rPr>
           <w:noProof/>
           <w:lang w:eastAsia="es-PE"/>
         </w:rPr>
@@ -4383,16 +5700,15 @@
       </w:pPr>
       <w:r>
         <w:rPr>
-          <w:rFonts w:ascii="Arial" w:hAnsi="Arial" w:cs="Arial"/>
           <w:noProof/>
           <w:lang w:eastAsia="es-PE"/>
         </w:rPr>
         <w:lastRenderedPageBreak/>
         <w:drawing>
-          <wp:inline distT="0" distB="0" distL="0" distR="0" wp14:anchorId="5DFE71EF" wp14:editId="1A88847C">
-            <wp:extent cx="5309870" cy="2530865"/>
-            <wp:effectExtent l="0" t="0" r="5080" b="3175"/>
-            <wp:docPr id="10" name="Imagen 10"/>
+          <wp:inline distT="0" distB="0" distL="0" distR="0" wp14:anchorId="0B95FC9D" wp14:editId="517E655F">
+            <wp:extent cx="5308815" cy="2505808"/>
+            <wp:effectExtent l="0" t="0" r="6350" b="8890"/>
+            <wp:docPr id="6" name="Imagen 6"/>
             <wp:cNvGraphicFramePr>
               <a:graphicFrameLocks xmlns:a="http://schemas.openxmlformats.org/drawingml/2006/main" noChangeAspect="1"/>
             </wp:cNvGraphicFramePr>
@@ -4405,13 +5721,13 @@
                   </pic:nvPicPr>
                   <pic:blipFill rotWithShape="1">
                     <a:blip r:embed="rId25"/>
-                    <a:srcRect t="10716" r="1614" b="5873"/>
+                    <a:srcRect t="11005" r="1670" b="6440"/>
                     <a:stretch/>
                   </pic:blipFill>
                   <pic:spPr bwMode="auto">
                     <a:xfrm>
                       <a:off x="0" y="0"/>
-                      <a:ext cx="5312939" cy="2532328"/>
+                      <a:ext cx="5309870" cy="2506306"/>
                     </a:xfrm>
                     <a:prstGeom prst="rect">
                       <a:avLst/>
@@ -4434,11 +5750,6 @@
     </w:p>
     <w:p>
       <w:pPr>
-        <w:pStyle w:val="Prrafodelista"/>
-        <w:numPr>
-          <w:ilvl w:val="0"/>
-          <w:numId w:val="2"/>
-        </w:numPr>
         <w:jc w:val="both"/>
         <w:rPr>
           <w:rFonts w:ascii="Arial" w:hAnsi="Arial" w:cs="Arial"/>
@@ -4447,47 +5758,138 @@
           <w:szCs w:val="24"/>
         </w:rPr>
       </w:pPr>
-      <w:r>
+    </w:p>
+    <w:p>
+      <w:pPr>
+        <w:jc w:val="both"/>
+        <w:rPr>
+          <w:rFonts w:ascii="Arial" w:hAnsi="Arial" w:cs="Arial"/>
+          <w:sz w:val="20"/>
+          <w:szCs w:val="20"/>
+        </w:rPr>
+      </w:pPr>
+      <w:r>
+        <w:rPr>
+          <w:rFonts w:ascii="Arial" w:hAnsi="Arial" w:cs="Arial"/>
+          <w:sz w:val="20"/>
+          <w:szCs w:val="20"/>
+        </w:rPr>
+        <w:t xml:space="preserve">Para editar </w:t>
+      </w:r>
+      <w:r>
+        <w:rPr>
+          <w:rFonts w:ascii="Arial" w:hAnsi="Arial" w:cs="Arial"/>
+          <w:sz w:val="20"/>
+          <w:szCs w:val="20"/>
+        </w:rPr>
+        <w:t>un PRODUCTOR</w:t>
+      </w:r>
+      <w:r>
+        <w:rPr>
+          <w:rFonts w:ascii="Arial" w:hAnsi="Arial" w:cs="Arial"/>
+          <w:sz w:val="20"/>
+          <w:szCs w:val="20"/>
+        </w:rPr>
+        <w:t xml:space="preserve"> selecciona la opción </w:t>
+      </w:r>
+      <w:r>
+        <w:rPr>
+          <w:rFonts w:ascii="Arial" w:hAnsi="Arial" w:cs="Arial"/>
+          <w:b/>
+          <w:sz w:val="20"/>
+          <w:szCs w:val="20"/>
+        </w:rPr>
+        <w:t xml:space="preserve">Editar </w:t>
+      </w:r>
+      <w:r>
+        <w:rPr>
+          <w:rFonts w:ascii="Arial" w:hAnsi="Arial" w:cs="Arial"/>
+          <w:sz w:val="20"/>
+          <w:szCs w:val="20"/>
+        </w:rPr>
+        <w:t xml:space="preserve"> en el encabezado de Acciones.</w:t>
+      </w:r>
+    </w:p>
+    <w:p>
+      <w:pPr>
+        <w:jc w:val="both"/>
+        <w:rPr>
+          <w:rFonts w:ascii="Arial" w:hAnsi="Arial" w:cs="Arial"/>
+          <w:sz w:val="20"/>
+          <w:szCs w:val="20"/>
+        </w:rPr>
+      </w:pPr>
+      <w:r>
+        <w:rPr>
+          <w:rFonts w:ascii="Arial" w:hAnsi="Arial" w:cs="Arial"/>
+          <w:sz w:val="20"/>
+          <w:szCs w:val="20"/>
+        </w:rPr>
+        <w:t>El sistema cargara a la izq</w:t>
+      </w:r>
+      <w:r>
+        <w:rPr>
+          <w:rFonts w:ascii="Arial" w:hAnsi="Arial" w:cs="Arial"/>
+          <w:sz w:val="20"/>
+          <w:szCs w:val="20"/>
+        </w:rPr>
+        <w:t>uierda los atributos del PRODUCTOR</w:t>
+      </w:r>
+      <w:r>
+        <w:rPr>
+          <w:rFonts w:ascii="Arial" w:hAnsi="Arial" w:cs="Arial"/>
+          <w:sz w:val="20"/>
+          <w:szCs w:val="20"/>
+        </w:rPr>
+        <w:t xml:space="preserve">, el usuario realiza los cambios convenientes y luego selecciona </w:t>
+      </w:r>
+      <w:r>
+        <w:rPr>
+          <w:rFonts w:ascii="Arial" w:hAnsi="Arial" w:cs="Arial"/>
+          <w:b/>
+          <w:sz w:val="20"/>
+          <w:szCs w:val="20"/>
+        </w:rPr>
+        <w:t xml:space="preserve">Grabar </w:t>
+      </w:r>
+      <w:r>
+        <w:rPr>
+          <w:rFonts w:ascii="Arial" w:hAnsi="Arial" w:cs="Arial"/>
+          <w:sz w:val="20"/>
+          <w:szCs w:val="20"/>
+        </w:rPr>
+        <w:t>para guardar los cambios.</w:t>
+      </w:r>
+    </w:p>
+    <w:p>
+      <w:pPr>
+        <w:jc w:val="both"/>
+        <w:rPr>
+          <w:noProof/>
+          <w:lang w:eastAsia="es-PE"/>
+        </w:rPr>
+      </w:pPr>
+    </w:p>
+    <w:p>
+      <w:pPr>
+        <w:jc w:val="both"/>
         <w:rPr>
           <w:rFonts w:ascii="Arial" w:hAnsi="Arial" w:cs="Arial"/>
           <w:b/>
           <w:sz w:val="24"/>
           <w:szCs w:val="24"/>
         </w:rPr>
-        <w:t>Opción Subsector</w:t>
-      </w:r>
-    </w:p>
-    <w:p>
-      <w:pPr>
-        <w:jc w:val="both"/>
-        <w:rPr>
-          <w:rFonts w:ascii="Arial" w:hAnsi="Arial" w:cs="Arial"/>
-          <w:noProof/>
-          <w:lang w:eastAsia="es-PE"/>
-        </w:rPr>
-      </w:pPr>
-    </w:p>
-    <w:p>
-      <w:pPr>
-        <w:jc w:val="both"/>
-        <w:rPr>
-          <w:rFonts w:ascii="Arial" w:hAnsi="Arial" w:cs="Arial"/>
-          <w:b/>
-          <w:sz w:val="24"/>
-          <w:szCs w:val="24"/>
-        </w:rPr>
-      </w:pPr>
-      <w:r>
-        <w:rPr>
-          <w:rFonts w:ascii="Arial" w:hAnsi="Arial" w:cs="Arial"/>
+      </w:pPr>
+      <w:r>
+        <w:rPr>
           <w:noProof/>
           <w:lang w:eastAsia="es-PE"/>
         </w:rPr>
         <w:drawing>
-          <wp:inline distT="0" distB="0" distL="0" distR="0" wp14:anchorId="10E0CC5A" wp14:editId="18BE83AB">
-            <wp:extent cx="5309870" cy="2505222"/>
-            <wp:effectExtent l="0" t="0" r="5080" b="9525"/>
-            <wp:docPr id="11" name="Imagen 11"/>
+          <wp:inline distT="0" distB="0" distL="0" distR="0" wp14:anchorId="50AC4586" wp14:editId="22FADB23">
+            <wp:extent cx="5308600" cy="2540977"/>
+            <wp:effectExtent l="0" t="0" r="6350" b="0"/>
+            <wp:docPr id="7" name="Imagen 7"/>
             <wp:cNvGraphicFramePr>
               <a:graphicFrameLocks xmlns:a="http://schemas.openxmlformats.org/drawingml/2006/main" noChangeAspect="1"/>
             </wp:cNvGraphicFramePr>
@@ -4500,13 +5902,13 @@
                   </pic:nvPicPr>
                   <pic:blipFill rotWithShape="1">
                     <a:blip r:embed="rId26"/>
-                    <a:srcRect t="11296" r="1630" b="6151"/>
+                    <a:srcRect t="11294" r="1693" b="5008"/>
                     <a:stretch/>
                   </pic:blipFill>
                   <pic:spPr bwMode="auto">
                     <a:xfrm>
                       <a:off x="0" y="0"/>
-                      <a:ext cx="5312018" cy="2506236"/>
+                      <a:ext cx="5308600" cy="2540977"/>
                     </a:xfrm>
                     <a:prstGeom prst="rect">
                       <a:avLst/>
@@ -4529,81 +5931,215 @@
     </w:p>
     <w:p>
       <w:pPr>
-        <w:pStyle w:val="Prrafodelista"/>
+        <w:pStyle w:val="Ttulo3"/>
         <w:numPr>
-          <w:ilvl w:val="0"/>
-          <w:numId w:val="2"/>
+          <w:ilvl w:val="2"/>
+          <w:numId w:val="1"/>
         </w:numPr>
-        <w:jc w:val="both"/>
-        <w:rPr>
-          <w:rFonts w:ascii="Arial" w:hAnsi="Arial" w:cs="Arial"/>
-          <w:b/>
-          <w:sz w:val="24"/>
-          <w:szCs w:val="24"/>
-        </w:rPr>
-      </w:pPr>
-      <w:r>
-        <w:rPr>
-          <w:rFonts w:ascii="Arial" w:hAnsi="Arial" w:cs="Arial"/>
-          <w:b/>
-          <w:sz w:val="24"/>
-          <w:szCs w:val="24"/>
-        </w:rPr>
-        <w:t>Opción Tipo de Cultivo</w:t>
-      </w:r>
-    </w:p>
-    <w:p>
-      <w:pPr>
-        <w:jc w:val="both"/>
-        <w:rPr>
-          <w:rFonts w:ascii="Arial" w:hAnsi="Arial" w:cs="Arial"/>
-          <w:noProof/>
-          <w:lang w:eastAsia="es-PE"/>
-        </w:rPr>
-      </w:pPr>
-    </w:p>
-    <w:p>
-      <w:pPr>
-        <w:jc w:val="both"/>
-        <w:rPr>
-          <w:rFonts w:ascii="Arial" w:hAnsi="Arial" w:cs="Arial"/>
-          <w:noProof/>
-          <w:lang w:eastAsia="es-PE"/>
-        </w:rPr>
-      </w:pPr>
-    </w:p>
-    <w:p>
-      <w:pPr>
-        <w:jc w:val="both"/>
-        <w:rPr>
-          <w:rFonts w:ascii="Arial" w:hAnsi="Arial" w:cs="Arial"/>
-          <w:noProof/>
-          <w:lang w:eastAsia="es-PE"/>
-        </w:rPr>
-      </w:pPr>
-    </w:p>
-    <w:p>
-      <w:pPr>
-        <w:jc w:val="both"/>
-        <w:rPr>
-          <w:rFonts w:ascii="Arial" w:hAnsi="Arial" w:cs="Arial"/>
-          <w:b/>
-          <w:sz w:val="24"/>
-          <w:szCs w:val="24"/>
-        </w:rPr>
-      </w:pPr>
-      <w:r>
-        <w:rPr>
-          <w:rFonts w:ascii="Arial" w:hAnsi="Arial" w:cs="Arial"/>
+        <w:spacing w:line="360" w:lineRule="auto"/>
+        <w:rPr>
+          <w:rFonts w:ascii="Arial" w:hAnsi="Arial" w:cs="Arial"/>
+          <w:b/>
+          <w:color w:val="000000" w:themeColor="text1"/>
+        </w:rPr>
+      </w:pPr>
+      <w:bookmarkStart w:id="11" w:name="_Toc397007350"/>
+      <w:r>
+        <w:rPr>
+          <w:rFonts w:ascii="Arial" w:hAnsi="Arial" w:cs="Arial"/>
+          <w:b/>
+          <w:color w:val="000000" w:themeColor="text1"/>
+        </w:rPr>
+        <w:t>Opción Sector</w:t>
+      </w:r>
+      <w:bookmarkEnd w:id="11"/>
+    </w:p>
+    <w:p>
+      <w:pPr>
+        <w:jc w:val="both"/>
+        <w:rPr>
+          <w:rFonts w:ascii="Arial" w:hAnsi="Arial" w:cs="Arial"/>
+          <w:noProof/>
+          <w:sz w:val="20"/>
+          <w:szCs w:val="20"/>
+          <w:lang w:eastAsia="es-PE"/>
+        </w:rPr>
+      </w:pPr>
+      <w:r>
+        <w:rPr>
+          <w:rFonts w:ascii="Arial" w:hAnsi="Arial" w:cs="Arial"/>
+          <w:noProof/>
+          <w:sz w:val="20"/>
+          <w:szCs w:val="20"/>
+          <w:lang w:eastAsia="es-PE"/>
+        </w:rPr>
+        <w:t>El usuario podra registrar un</w:t>
+      </w:r>
+      <w:r>
+        <w:rPr>
+          <w:rFonts w:ascii="Arial" w:hAnsi="Arial" w:cs="Arial"/>
+          <w:noProof/>
+          <w:sz w:val="20"/>
+          <w:szCs w:val="20"/>
+          <w:lang w:eastAsia="es-PE"/>
+        </w:rPr>
+        <w:t xml:space="preserve"> SEC</w:t>
+      </w:r>
+      <w:r>
+        <w:rPr>
+          <w:rFonts w:ascii="Arial" w:hAnsi="Arial" w:cs="Arial"/>
+          <w:noProof/>
+          <w:sz w:val="20"/>
+          <w:szCs w:val="20"/>
+          <w:lang w:eastAsia="es-PE"/>
+        </w:rPr>
+        <w:t>TOR</w:t>
+      </w:r>
+      <w:r>
+        <w:rPr>
+          <w:rFonts w:ascii="Arial" w:hAnsi="Arial" w:cs="Arial"/>
+          <w:noProof/>
+          <w:sz w:val="20"/>
+          <w:szCs w:val="20"/>
+          <w:lang w:eastAsia="es-PE"/>
+        </w:rPr>
+        <w:t xml:space="preserve"> ingresando su</w:t>
+      </w:r>
+      <w:r>
+        <w:rPr>
+          <w:rFonts w:ascii="Arial" w:hAnsi="Arial" w:cs="Arial"/>
+          <w:noProof/>
+          <w:sz w:val="20"/>
+          <w:szCs w:val="20"/>
+          <w:lang w:eastAsia="es-PE"/>
+        </w:rPr>
+        <w:t xml:space="preserve"> </w:t>
+      </w:r>
+      <w:r>
+        <w:rPr>
+          <w:rFonts w:ascii="Arial" w:hAnsi="Arial" w:cs="Arial"/>
+          <w:b/>
+          <w:noProof/>
+          <w:sz w:val="20"/>
+          <w:szCs w:val="20"/>
+          <w:lang w:eastAsia="es-PE"/>
+        </w:rPr>
+        <w:t xml:space="preserve">Nombre, </w:t>
+      </w:r>
+      <w:r>
+        <w:rPr>
+          <w:rFonts w:ascii="Arial" w:hAnsi="Arial" w:cs="Arial"/>
+          <w:b/>
+          <w:noProof/>
+          <w:sz w:val="20"/>
+          <w:szCs w:val="20"/>
+          <w:lang w:eastAsia="es-PE"/>
+        </w:rPr>
+        <w:t>Descripcion</w:t>
+      </w:r>
+      <w:r>
+        <w:rPr>
+          <w:rFonts w:ascii="Arial" w:hAnsi="Arial" w:cs="Arial"/>
+          <w:b/>
+          <w:noProof/>
+          <w:sz w:val="20"/>
+          <w:szCs w:val="20"/>
+          <w:lang w:eastAsia="es-PE"/>
+        </w:rPr>
+        <w:t>, Codigo de Control y Estado</w:t>
+      </w:r>
+      <w:r>
+        <w:rPr>
+          <w:rFonts w:ascii="Arial" w:hAnsi="Arial" w:cs="Arial"/>
+          <w:noProof/>
+          <w:sz w:val="20"/>
+          <w:szCs w:val="20"/>
+          <w:lang w:eastAsia="es-PE"/>
+        </w:rPr>
+        <w:t xml:space="preserve">. Selecciona </w:t>
+      </w:r>
+      <w:r>
+        <w:rPr>
+          <w:rFonts w:ascii="Arial" w:hAnsi="Arial" w:cs="Arial"/>
+          <w:b/>
+          <w:noProof/>
+          <w:sz w:val="20"/>
+          <w:szCs w:val="20"/>
+          <w:lang w:eastAsia="es-PE"/>
+        </w:rPr>
+        <w:t>Grabar</w:t>
+      </w:r>
+      <w:r>
+        <w:rPr>
+          <w:rFonts w:ascii="Arial" w:hAnsi="Arial" w:cs="Arial"/>
+          <w:noProof/>
+          <w:sz w:val="20"/>
+          <w:szCs w:val="20"/>
+          <w:lang w:eastAsia="es-PE"/>
+        </w:rPr>
+        <w:t xml:space="preserve"> para guardar los datos o selecciona </w:t>
+      </w:r>
+      <w:r>
+        <w:rPr>
+          <w:rFonts w:ascii="Arial" w:hAnsi="Arial" w:cs="Arial"/>
+          <w:b/>
+          <w:noProof/>
+          <w:sz w:val="20"/>
+          <w:szCs w:val="20"/>
+          <w:lang w:eastAsia="es-PE"/>
+        </w:rPr>
+        <w:t>Limpiar</w:t>
+      </w:r>
+      <w:r>
+        <w:rPr>
+          <w:rFonts w:ascii="Arial" w:hAnsi="Arial" w:cs="Arial"/>
+          <w:noProof/>
+          <w:sz w:val="20"/>
+          <w:szCs w:val="20"/>
+          <w:lang w:eastAsia="es-PE"/>
+        </w:rPr>
+        <w:t xml:space="preserve"> si desea volver a realizar la operación.</w:t>
+      </w:r>
+    </w:p>
+    <w:p>
+      <w:pPr>
+        <w:jc w:val="both"/>
+        <w:rPr>
+          <w:rFonts w:ascii="Arial" w:hAnsi="Arial" w:cs="Arial"/>
+          <w:noProof/>
+          <w:lang w:eastAsia="es-PE"/>
+        </w:rPr>
+      </w:pPr>
+    </w:p>
+    <w:p>
+      <w:pPr>
+        <w:jc w:val="both"/>
+        <w:rPr>
+          <w:noProof/>
+          <w:lang w:eastAsia="es-PE"/>
+        </w:rPr>
+      </w:pPr>
+    </w:p>
+    <w:p>
+      <w:pPr>
+        <w:jc w:val="both"/>
+        <w:rPr>
+          <w:rFonts w:ascii="Arial" w:hAnsi="Arial" w:cs="Arial"/>
+          <w:noProof/>
+          <w:lang w:eastAsia="es-PE"/>
+        </w:rPr>
+      </w:pPr>
+      <w:r>
+        <w:rPr>
           <w:noProof/>
           <w:lang w:eastAsia="es-PE"/>
         </w:rPr>
         <w:lastRenderedPageBreak/>
         <w:drawing>
-          <wp:inline distT="0" distB="0" distL="0" distR="0" wp14:anchorId="7B9B4BFC" wp14:editId="1E8C98F8">
-            <wp:extent cx="5343768" cy="2488223"/>
-            <wp:effectExtent l="0" t="0" r="0" b="7620"/>
-            <wp:docPr id="12" name="Imagen 12"/>
+          <wp:inline distT="0" distB="0" distL="0" distR="0" wp14:anchorId="4F66B2F0" wp14:editId="1CE9E1BF">
+            <wp:extent cx="5354320" cy="2523393"/>
+            <wp:effectExtent l="0" t="0" r="0" b="0"/>
+            <wp:docPr id="31" name="Imagen 31"/>
             <wp:cNvGraphicFramePr>
               <a:graphicFrameLocks xmlns:a="http://schemas.openxmlformats.org/drawingml/2006/main" noChangeAspect="1"/>
             </wp:cNvGraphicFramePr>
@@ -4615,14 +6151,14 @@
                     <pic:cNvPicPr/>
                   </pic:nvPicPr>
                   <pic:blipFill rotWithShape="1">
-                    <a:blip r:embed="rId26"/>
-                    <a:srcRect t="11585" r="994" b="6418"/>
+                    <a:blip r:embed="rId27"/>
+                    <a:srcRect t="11294" r="843" b="5585"/>
                     <a:stretch/>
                   </pic:blipFill>
                   <pic:spPr bwMode="auto">
                     <a:xfrm>
                       <a:off x="0" y="0"/>
-                      <a:ext cx="5346284" cy="2489395"/>
+                      <a:ext cx="5354515" cy="2523485"/>
                     </a:xfrm>
                     <a:prstGeom prst="rect">
                       <a:avLst/>
@@ -4645,11 +6181,191 @@
     </w:p>
     <w:p>
       <w:pPr>
-        <w:pStyle w:val="Prrafodelista"/>
-        <w:numPr>
-          <w:ilvl w:val="0"/>
-          <w:numId w:val="2"/>
-        </w:numPr>
+        <w:jc w:val="both"/>
+        <w:rPr>
+          <w:rFonts w:ascii="Arial" w:hAnsi="Arial" w:cs="Arial"/>
+          <w:sz w:val="20"/>
+          <w:szCs w:val="20"/>
+        </w:rPr>
+      </w:pPr>
+      <w:r>
+        <w:rPr>
+          <w:rFonts w:ascii="Arial" w:hAnsi="Arial" w:cs="Arial"/>
+          <w:sz w:val="20"/>
+          <w:szCs w:val="20"/>
+        </w:rPr>
+        <w:t xml:space="preserve">Para editar </w:t>
+      </w:r>
+      <w:r>
+        <w:rPr>
+          <w:rFonts w:ascii="Arial" w:hAnsi="Arial" w:cs="Arial"/>
+          <w:sz w:val="20"/>
+          <w:szCs w:val="20"/>
+        </w:rPr>
+        <w:t>un SEC</w:t>
+      </w:r>
+      <w:r>
+        <w:rPr>
+          <w:rFonts w:ascii="Arial" w:hAnsi="Arial" w:cs="Arial"/>
+          <w:sz w:val="20"/>
+          <w:szCs w:val="20"/>
+        </w:rPr>
+        <w:t>TOR</w:t>
+      </w:r>
+      <w:r>
+        <w:rPr>
+          <w:rFonts w:ascii="Arial" w:hAnsi="Arial" w:cs="Arial"/>
+          <w:sz w:val="20"/>
+          <w:szCs w:val="20"/>
+        </w:rPr>
+        <w:t xml:space="preserve"> selecciona la opción </w:t>
+      </w:r>
+      <w:r>
+        <w:rPr>
+          <w:rFonts w:ascii="Arial" w:hAnsi="Arial" w:cs="Arial"/>
+          <w:b/>
+          <w:sz w:val="20"/>
+          <w:szCs w:val="20"/>
+        </w:rPr>
+        <w:t xml:space="preserve">Editar </w:t>
+      </w:r>
+      <w:r>
+        <w:rPr>
+          <w:rFonts w:ascii="Arial" w:hAnsi="Arial" w:cs="Arial"/>
+          <w:sz w:val="20"/>
+          <w:szCs w:val="20"/>
+        </w:rPr>
+        <w:t xml:space="preserve"> en el encabezado de Acciones.</w:t>
+      </w:r>
+    </w:p>
+    <w:p>
+      <w:pPr>
+        <w:jc w:val="both"/>
+        <w:rPr>
+          <w:rFonts w:ascii="Arial" w:hAnsi="Arial" w:cs="Arial"/>
+          <w:sz w:val="20"/>
+          <w:szCs w:val="20"/>
+        </w:rPr>
+      </w:pPr>
+      <w:r>
+        <w:rPr>
+          <w:rFonts w:ascii="Arial" w:hAnsi="Arial" w:cs="Arial"/>
+          <w:sz w:val="20"/>
+          <w:szCs w:val="20"/>
+        </w:rPr>
+        <w:t>El sistema cargara a la izq</w:t>
+      </w:r>
+      <w:r>
+        <w:rPr>
+          <w:rFonts w:ascii="Arial" w:hAnsi="Arial" w:cs="Arial"/>
+          <w:sz w:val="20"/>
+          <w:szCs w:val="20"/>
+        </w:rPr>
+        <w:t>uierda los atributos del SE</w:t>
+      </w:r>
+      <w:r>
+        <w:rPr>
+          <w:rFonts w:ascii="Arial" w:hAnsi="Arial" w:cs="Arial"/>
+          <w:sz w:val="20"/>
+          <w:szCs w:val="20"/>
+        </w:rPr>
+        <w:t>CTOR</w:t>
+      </w:r>
+      <w:r>
+        <w:rPr>
+          <w:rFonts w:ascii="Arial" w:hAnsi="Arial" w:cs="Arial"/>
+          <w:sz w:val="20"/>
+          <w:szCs w:val="20"/>
+        </w:rPr>
+        <w:t xml:space="preserve">, el usuario realiza los cambios convenientes y luego selecciona </w:t>
+      </w:r>
+      <w:r>
+        <w:rPr>
+          <w:rFonts w:ascii="Arial" w:hAnsi="Arial" w:cs="Arial"/>
+          <w:b/>
+          <w:sz w:val="20"/>
+          <w:szCs w:val="20"/>
+        </w:rPr>
+        <w:t xml:space="preserve">Grabar </w:t>
+      </w:r>
+      <w:r>
+        <w:rPr>
+          <w:rFonts w:ascii="Arial" w:hAnsi="Arial" w:cs="Arial"/>
+          <w:sz w:val="20"/>
+          <w:szCs w:val="20"/>
+        </w:rPr>
+        <w:t>para guardar los cambios.</w:t>
+      </w:r>
+    </w:p>
+    <w:p>
+      <w:pPr>
+        <w:jc w:val="both"/>
+        <w:rPr>
+          <w:noProof/>
+          <w:lang w:eastAsia="es-PE"/>
+        </w:rPr>
+      </w:pPr>
+    </w:p>
+    <w:p>
+      <w:pPr>
+        <w:jc w:val="both"/>
+        <w:rPr>
+          <w:rFonts w:ascii="Arial" w:hAnsi="Arial" w:cs="Arial"/>
+          <w:sz w:val="20"/>
+          <w:szCs w:val="20"/>
+        </w:rPr>
+      </w:pPr>
+      <w:r>
+        <w:rPr>
+          <w:noProof/>
+          <w:lang w:eastAsia="es-PE"/>
+        </w:rPr>
+        <w:drawing>
+          <wp:inline distT="0" distB="0" distL="0" distR="0" wp14:anchorId="38D17B8F" wp14:editId="2F4AEED2">
+            <wp:extent cx="5354320" cy="2523393"/>
+            <wp:effectExtent l="0" t="0" r="0" b="0"/>
+            <wp:docPr id="32" name="Imagen 32"/>
+            <wp:cNvGraphicFramePr>
+              <a:graphicFrameLocks xmlns:a="http://schemas.openxmlformats.org/drawingml/2006/main" noChangeAspect="1"/>
+            </wp:cNvGraphicFramePr>
+            <a:graphic xmlns:a="http://schemas.openxmlformats.org/drawingml/2006/main">
+              <a:graphicData uri="http://schemas.openxmlformats.org/drawingml/2006/picture">
+                <pic:pic xmlns:pic="http://schemas.openxmlformats.org/drawingml/2006/picture">
+                  <pic:nvPicPr>
+                    <pic:cNvPr id="1" name=""/>
+                    <pic:cNvPicPr/>
+                  </pic:nvPicPr>
+                  <pic:blipFill rotWithShape="1">
+                    <a:blip r:embed="rId28"/>
+                    <a:srcRect t="11294" r="847" b="5588"/>
+                    <a:stretch/>
+                  </pic:blipFill>
+                  <pic:spPr bwMode="auto">
+                    <a:xfrm>
+                      <a:off x="0" y="0"/>
+                      <a:ext cx="5354320" cy="2523393"/>
+                    </a:xfrm>
+                    <a:prstGeom prst="rect">
+                      <a:avLst/>
+                    </a:prstGeom>
+                    <a:ln>
+                      <a:noFill/>
+                    </a:ln>
+                    <a:extLst>
+                      <a:ext uri="{53640926-AAD7-44D8-BBD7-CCE9431645EC}">
+                        <a14:shadowObscured xmlns:a14="http://schemas.microsoft.com/office/drawing/2010/main"/>
+                      </a:ext>
+                    </a:extLst>
+                  </pic:spPr>
+                </pic:pic>
+              </a:graphicData>
+            </a:graphic>
+          </wp:inline>
+        </w:drawing>
+      </w:r>
+    </w:p>
+    <w:p>
+      <w:pPr>
         <w:jc w:val="both"/>
         <w:rPr>
           <w:rFonts w:ascii="Arial" w:hAnsi="Arial" w:cs="Arial"/>
@@ -4658,15 +6374,904 @@
           <w:szCs w:val="24"/>
         </w:rPr>
       </w:pPr>
-      <w:r>
+    </w:p>
+    <w:p>
+      <w:pPr>
+        <w:pStyle w:val="Ttulo3"/>
+        <w:numPr>
+          <w:ilvl w:val="2"/>
+          <w:numId w:val="1"/>
+        </w:numPr>
+        <w:spacing w:line="360" w:lineRule="auto"/>
+        <w:rPr>
+          <w:rFonts w:ascii="Arial" w:hAnsi="Arial" w:cs="Arial"/>
+          <w:b/>
+          <w:color w:val="000000" w:themeColor="text1"/>
+        </w:rPr>
+      </w:pPr>
+      <w:bookmarkStart w:id="12" w:name="_Toc397007351"/>
+      <w:r>
+        <w:rPr>
+          <w:rFonts w:ascii="Arial" w:hAnsi="Arial" w:cs="Arial"/>
+          <w:b/>
+          <w:color w:val="000000" w:themeColor="text1"/>
+        </w:rPr>
+        <w:t>Opción Sub S</w:t>
+      </w:r>
+      <w:r>
+        <w:rPr>
+          <w:rFonts w:ascii="Arial" w:hAnsi="Arial" w:cs="Arial"/>
+          <w:b/>
+          <w:color w:val="000000" w:themeColor="text1"/>
+        </w:rPr>
+        <w:t>ector</w:t>
+      </w:r>
+      <w:bookmarkEnd w:id="12"/>
+    </w:p>
+    <w:p>
+      <w:pPr>
+        <w:jc w:val="both"/>
+        <w:rPr>
+          <w:rFonts w:ascii="Arial" w:hAnsi="Arial" w:cs="Arial"/>
+          <w:noProof/>
+          <w:sz w:val="20"/>
+          <w:szCs w:val="20"/>
+          <w:lang w:eastAsia="es-PE"/>
+        </w:rPr>
+      </w:pPr>
+      <w:r>
+        <w:rPr>
+          <w:rFonts w:ascii="Arial" w:hAnsi="Arial" w:cs="Arial"/>
+          <w:noProof/>
+          <w:sz w:val="20"/>
+          <w:szCs w:val="20"/>
+          <w:lang w:eastAsia="es-PE"/>
+        </w:rPr>
+        <w:t xml:space="preserve">El usuario podra registrar un </w:t>
+      </w:r>
+      <w:r>
+        <w:rPr>
+          <w:rFonts w:ascii="Arial" w:hAnsi="Arial" w:cs="Arial"/>
+          <w:noProof/>
+          <w:sz w:val="20"/>
+          <w:szCs w:val="20"/>
+          <w:lang w:eastAsia="es-PE"/>
+        </w:rPr>
+        <w:t>SUB-</w:t>
+      </w:r>
+      <w:r>
+        <w:rPr>
+          <w:rFonts w:ascii="Arial" w:hAnsi="Arial" w:cs="Arial"/>
+          <w:noProof/>
+          <w:sz w:val="20"/>
+          <w:szCs w:val="20"/>
+          <w:lang w:eastAsia="es-PE"/>
+        </w:rPr>
+        <w:t xml:space="preserve">SECTOR ingresando su </w:t>
+      </w:r>
+      <w:r>
+        <w:rPr>
+          <w:rFonts w:ascii="Arial" w:hAnsi="Arial" w:cs="Arial"/>
+          <w:b/>
+          <w:noProof/>
+          <w:sz w:val="20"/>
+          <w:szCs w:val="20"/>
+          <w:lang w:eastAsia="es-PE"/>
+        </w:rPr>
+        <w:t>Nombre, Descripcion, Codigo de Control</w:t>
+      </w:r>
+      <w:r>
+        <w:rPr>
+          <w:rFonts w:ascii="Arial" w:hAnsi="Arial" w:cs="Arial"/>
+          <w:b/>
+          <w:noProof/>
+          <w:sz w:val="20"/>
+          <w:szCs w:val="20"/>
+          <w:lang w:eastAsia="es-PE"/>
+        </w:rPr>
+        <w:t>, Growe SENASA, Cultivo</w:t>
+      </w:r>
+      <w:r>
+        <w:rPr>
+          <w:rFonts w:ascii="Arial" w:hAnsi="Arial" w:cs="Arial"/>
+          <w:b/>
+          <w:noProof/>
+          <w:sz w:val="20"/>
+          <w:szCs w:val="20"/>
+          <w:lang w:eastAsia="es-PE"/>
+        </w:rPr>
+        <w:t xml:space="preserve"> y Estado</w:t>
+      </w:r>
+      <w:r>
+        <w:rPr>
+          <w:rFonts w:ascii="Arial" w:hAnsi="Arial" w:cs="Arial"/>
+          <w:noProof/>
+          <w:sz w:val="20"/>
+          <w:szCs w:val="20"/>
+          <w:lang w:eastAsia="es-PE"/>
+        </w:rPr>
+        <w:t xml:space="preserve">. Selecciona </w:t>
+      </w:r>
+      <w:r>
+        <w:rPr>
+          <w:rFonts w:ascii="Arial" w:hAnsi="Arial" w:cs="Arial"/>
+          <w:b/>
+          <w:noProof/>
+          <w:sz w:val="20"/>
+          <w:szCs w:val="20"/>
+          <w:lang w:eastAsia="es-PE"/>
+        </w:rPr>
+        <w:t>Grabar</w:t>
+      </w:r>
+      <w:r>
+        <w:rPr>
+          <w:rFonts w:ascii="Arial" w:hAnsi="Arial" w:cs="Arial"/>
+          <w:noProof/>
+          <w:sz w:val="20"/>
+          <w:szCs w:val="20"/>
+          <w:lang w:eastAsia="es-PE"/>
+        </w:rPr>
+        <w:t xml:space="preserve"> para guardar los datos o selecciona </w:t>
+      </w:r>
+      <w:r>
+        <w:rPr>
+          <w:rFonts w:ascii="Arial" w:hAnsi="Arial" w:cs="Arial"/>
+          <w:b/>
+          <w:noProof/>
+          <w:sz w:val="20"/>
+          <w:szCs w:val="20"/>
+          <w:lang w:eastAsia="es-PE"/>
+        </w:rPr>
+        <w:t>Limpiar</w:t>
+      </w:r>
+      <w:r>
+        <w:rPr>
+          <w:rFonts w:ascii="Arial" w:hAnsi="Arial" w:cs="Arial"/>
+          <w:noProof/>
+          <w:sz w:val="20"/>
+          <w:szCs w:val="20"/>
+          <w:lang w:eastAsia="es-PE"/>
+        </w:rPr>
+        <w:t xml:space="preserve"> si desea volver a realizar la operación.</w:t>
+      </w:r>
+    </w:p>
+    <w:p/>
+    <w:p>
+      <w:pPr>
+        <w:jc w:val="both"/>
+        <w:rPr>
+          <w:rFonts w:ascii="Arial" w:hAnsi="Arial" w:cs="Arial"/>
+          <w:noProof/>
+          <w:lang w:eastAsia="es-PE"/>
+        </w:rPr>
+      </w:pPr>
+    </w:p>
+    <w:p>
+      <w:pPr>
+        <w:jc w:val="both"/>
+        <w:rPr>
+          <w:noProof/>
+          <w:lang w:eastAsia="es-PE"/>
+        </w:rPr>
+      </w:pPr>
+    </w:p>
+    <w:p>
+      <w:pPr>
+        <w:jc w:val="both"/>
         <w:rPr>
           <w:rFonts w:ascii="Arial" w:hAnsi="Arial" w:cs="Arial"/>
           <w:b/>
           <w:sz w:val="24"/>
           <w:szCs w:val="24"/>
         </w:rPr>
+      </w:pPr>
+      <w:r>
+        <w:rPr>
+          <w:noProof/>
+          <w:lang w:eastAsia="es-PE"/>
+        </w:rPr>
+        <w:lastRenderedPageBreak/>
+        <w:drawing>
+          <wp:inline distT="0" distB="0" distL="0" distR="0" wp14:anchorId="2112C2E7" wp14:editId="347C902A">
+            <wp:extent cx="5342463" cy="2505808"/>
+            <wp:effectExtent l="0" t="0" r="0" b="8890"/>
+            <wp:docPr id="33" name="Imagen 33"/>
+            <wp:cNvGraphicFramePr>
+              <a:graphicFrameLocks xmlns:a="http://schemas.openxmlformats.org/drawingml/2006/main" noChangeAspect="1"/>
+            </wp:cNvGraphicFramePr>
+            <a:graphic xmlns:a="http://schemas.openxmlformats.org/drawingml/2006/main">
+              <a:graphicData uri="http://schemas.openxmlformats.org/drawingml/2006/picture">
+                <pic:pic xmlns:pic="http://schemas.openxmlformats.org/drawingml/2006/picture">
+                  <pic:nvPicPr>
+                    <pic:cNvPr id="1" name=""/>
+                    <pic:cNvPicPr/>
+                  </pic:nvPicPr>
+                  <pic:blipFill rotWithShape="1">
+                    <a:blip r:embed="rId29"/>
+                    <a:srcRect t="11005" r="1047" b="6440"/>
+                    <a:stretch/>
+                  </pic:blipFill>
+                  <pic:spPr bwMode="auto">
+                    <a:xfrm>
+                      <a:off x="0" y="0"/>
+                      <a:ext cx="5343525" cy="2506306"/>
+                    </a:xfrm>
+                    <a:prstGeom prst="rect">
+                      <a:avLst/>
+                    </a:prstGeom>
+                    <a:ln>
+                      <a:noFill/>
+                    </a:ln>
+                    <a:extLst>
+                      <a:ext uri="{53640926-AAD7-44D8-BBD7-CCE9431645EC}">
+                        <a14:shadowObscured xmlns:a14="http://schemas.microsoft.com/office/drawing/2010/main"/>
+                      </a:ext>
+                    </a:extLst>
+                  </pic:spPr>
+                </pic:pic>
+              </a:graphicData>
+            </a:graphic>
+          </wp:inline>
+        </w:drawing>
+      </w:r>
+    </w:p>
+    <w:p>
+      <w:pPr>
+        <w:jc w:val="both"/>
+        <w:rPr>
+          <w:rFonts w:ascii="Arial" w:hAnsi="Arial" w:cs="Arial"/>
+          <w:b/>
+          <w:sz w:val="24"/>
+          <w:szCs w:val="24"/>
+        </w:rPr>
+      </w:pPr>
+    </w:p>
+    <w:p>
+      <w:pPr>
+        <w:jc w:val="both"/>
+        <w:rPr>
+          <w:rFonts w:ascii="Arial" w:hAnsi="Arial" w:cs="Arial"/>
+          <w:sz w:val="20"/>
+          <w:szCs w:val="20"/>
+        </w:rPr>
+      </w:pPr>
+      <w:r>
+        <w:rPr>
+          <w:rFonts w:ascii="Arial" w:hAnsi="Arial" w:cs="Arial"/>
+          <w:sz w:val="20"/>
+          <w:szCs w:val="20"/>
+        </w:rPr>
+        <w:t xml:space="preserve">Para editar </w:t>
+      </w:r>
+      <w:r>
+        <w:rPr>
+          <w:rFonts w:ascii="Arial" w:hAnsi="Arial" w:cs="Arial"/>
+          <w:sz w:val="20"/>
+          <w:szCs w:val="20"/>
+        </w:rPr>
+        <w:t xml:space="preserve">un </w:t>
+      </w:r>
+      <w:r>
+        <w:rPr>
+          <w:rFonts w:ascii="Arial" w:hAnsi="Arial" w:cs="Arial"/>
+          <w:sz w:val="20"/>
+          <w:szCs w:val="20"/>
+        </w:rPr>
+        <w:t xml:space="preserve">SUB </w:t>
+      </w:r>
+      <w:r>
+        <w:rPr>
+          <w:rFonts w:ascii="Arial" w:hAnsi="Arial" w:cs="Arial"/>
+          <w:sz w:val="20"/>
+          <w:szCs w:val="20"/>
+        </w:rPr>
+        <w:t>SECTOR</w:t>
+      </w:r>
+      <w:r>
+        <w:rPr>
+          <w:rFonts w:ascii="Arial" w:hAnsi="Arial" w:cs="Arial"/>
+          <w:sz w:val="20"/>
+          <w:szCs w:val="20"/>
+        </w:rPr>
+        <w:t xml:space="preserve"> selecciona la opción </w:t>
+      </w:r>
+      <w:r>
+        <w:rPr>
+          <w:rFonts w:ascii="Arial" w:hAnsi="Arial" w:cs="Arial"/>
+          <w:b/>
+          <w:sz w:val="20"/>
+          <w:szCs w:val="20"/>
+        </w:rPr>
+        <w:t xml:space="preserve">Editar </w:t>
+      </w:r>
+      <w:r>
+        <w:rPr>
+          <w:rFonts w:ascii="Arial" w:hAnsi="Arial" w:cs="Arial"/>
+          <w:sz w:val="20"/>
+          <w:szCs w:val="20"/>
+        </w:rPr>
+        <w:t xml:space="preserve"> en el encabezado de Acciones.</w:t>
+      </w:r>
+    </w:p>
+    <w:p>
+      <w:pPr>
+        <w:jc w:val="both"/>
+        <w:rPr>
+          <w:rFonts w:ascii="Arial" w:hAnsi="Arial" w:cs="Arial"/>
+          <w:sz w:val="20"/>
+          <w:szCs w:val="20"/>
+        </w:rPr>
+      </w:pPr>
+      <w:r>
+        <w:rPr>
+          <w:rFonts w:ascii="Arial" w:hAnsi="Arial" w:cs="Arial"/>
+          <w:sz w:val="20"/>
+          <w:szCs w:val="20"/>
+        </w:rPr>
+        <w:t xml:space="preserve">El sistema cargara a la izquierda los atributos del </w:t>
+      </w:r>
+      <w:r>
+        <w:rPr>
+          <w:rFonts w:ascii="Arial" w:hAnsi="Arial" w:cs="Arial"/>
+          <w:sz w:val="20"/>
+          <w:szCs w:val="20"/>
+        </w:rPr>
+        <w:t xml:space="preserve">SUB </w:t>
+      </w:r>
+      <w:r>
+        <w:rPr>
+          <w:rFonts w:ascii="Arial" w:hAnsi="Arial" w:cs="Arial"/>
+          <w:sz w:val="20"/>
+          <w:szCs w:val="20"/>
+        </w:rPr>
+        <w:t>SECTOR</w:t>
+      </w:r>
+      <w:r>
+        <w:rPr>
+          <w:rFonts w:ascii="Arial" w:hAnsi="Arial" w:cs="Arial"/>
+          <w:sz w:val="20"/>
+          <w:szCs w:val="20"/>
+        </w:rPr>
+        <w:t xml:space="preserve">, el usuario realiza los cambios convenientes y luego selecciona </w:t>
+      </w:r>
+      <w:r>
+        <w:rPr>
+          <w:rFonts w:ascii="Arial" w:hAnsi="Arial" w:cs="Arial"/>
+          <w:b/>
+          <w:sz w:val="20"/>
+          <w:szCs w:val="20"/>
+        </w:rPr>
+        <w:t xml:space="preserve">Grabar </w:t>
+      </w:r>
+      <w:r>
+        <w:rPr>
+          <w:rFonts w:ascii="Arial" w:hAnsi="Arial" w:cs="Arial"/>
+          <w:sz w:val="20"/>
+          <w:szCs w:val="20"/>
+        </w:rPr>
+        <w:t>para guardar los cambios.</w:t>
+      </w:r>
+    </w:p>
+    <w:p>
+      <w:pPr>
+        <w:jc w:val="both"/>
+        <w:rPr>
+          <w:noProof/>
+          <w:lang w:eastAsia="es-PE"/>
+        </w:rPr>
+      </w:pPr>
+    </w:p>
+    <w:p>
+      <w:pPr>
+        <w:jc w:val="both"/>
+        <w:rPr>
+          <w:rFonts w:ascii="Arial" w:hAnsi="Arial" w:cs="Arial"/>
+          <w:sz w:val="20"/>
+          <w:szCs w:val="20"/>
+        </w:rPr>
+      </w:pPr>
+      <w:r>
+        <w:rPr>
+          <w:noProof/>
+          <w:lang w:eastAsia="es-PE"/>
+        </w:rPr>
+        <w:drawing>
+          <wp:inline distT="0" distB="0" distL="0" distR="0" wp14:anchorId="6C2208E1" wp14:editId="647C6020">
+            <wp:extent cx="5341193" cy="2532185"/>
+            <wp:effectExtent l="0" t="0" r="0" b="1905"/>
+            <wp:docPr id="34" name="Imagen 34"/>
+            <wp:cNvGraphicFramePr>
+              <a:graphicFrameLocks xmlns:a="http://schemas.openxmlformats.org/drawingml/2006/main" noChangeAspect="1"/>
+            </wp:cNvGraphicFramePr>
+            <a:graphic xmlns:a="http://schemas.openxmlformats.org/drawingml/2006/main">
+              <a:graphicData uri="http://schemas.openxmlformats.org/drawingml/2006/picture">
+                <pic:pic xmlns:pic="http://schemas.openxmlformats.org/drawingml/2006/picture">
+                  <pic:nvPicPr>
+                    <pic:cNvPr id="1" name=""/>
+                    <pic:cNvPicPr/>
+                  </pic:nvPicPr>
+                  <pic:blipFill rotWithShape="1">
+                    <a:blip r:embed="rId30"/>
+                    <a:srcRect t="11005" r="1070" b="5571"/>
+                    <a:stretch/>
+                  </pic:blipFill>
+                  <pic:spPr bwMode="auto">
+                    <a:xfrm>
+                      <a:off x="0" y="0"/>
+                      <a:ext cx="5342255" cy="2532688"/>
+                    </a:xfrm>
+                    <a:prstGeom prst="rect">
+                      <a:avLst/>
+                    </a:prstGeom>
+                    <a:ln>
+                      <a:noFill/>
+                    </a:ln>
+                    <a:extLst>
+                      <a:ext uri="{53640926-AAD7-44D8-BBD7-CCE9431645EC}">
+                        <a14:shadowObscured xmlns:a14="http://schemas.microsoft.com/office/drawing/2010/main"/>
+                      </a:ext>
+                    </a:extLst>
+                  </pic:spPr>
+                </pic:pic>
+              </a:graphicData>
+            </a:graphic>
+          </wp:inline>
+        </w:drawing>
+      </w:r>
+    </w:p>
+    <w:p>
+      <w:pPr>
+        <w:jc w:val="both"/>
+        <w:rPr>
+          <w:rFonts w:ascii="Arial" w:hAnsi="Arial" w:cs="Arial"/>
+          <w:b/>
+          <w:sz w:val="24"/>
+          <w:szCs w:val="24"/>
+        </w:rPr>
+      </w:pPr>
+    </w:p>
+    <w:p>
+      <w:pPr>
+        <w:pStyle w:val="Ttulo3"/>
+        <w:numPr>
+          <w:ilvl w:val="2"/>
+          <w:numId w:val="1"/>
+        </w:numPr>
+        <w:spacing w:line="360" w:lineRule="auto"/>
+        <w:rPr>
+          <w:rFonts w:ascii="Arial" w:hAnsi="Arial" w:cs="Arial"/>
+          <w:b/>
+          <w:color w:val="000000" w:themeColor="text1"/>
+        </w:rPr>
+      </w:pPr>
+      <w:bookmarkStart w:id="13" w:name="_Toc397007352"/>
+      <w:r>
+        <w:rPr>
+          <w:rFonts w:ascii="Arial" w:hAnsi="Arial" w:cs="Arial"/>
+          <w:b/>
+          <w:color w:val="000000" w:themeColor="text1"/>
+        </w:rPr>
+        <w:t>Opción Tipo de Cultivo</w:t>
+      </w:r>
+      <w:bookmarkEnd w:id="13"/>
+    </w:p>
+    <w:p>
+      <w:pPr>
+        <w:jc w:val="both"/>
+        <w:rPr>
+          <w:rFonts w:ascii="Arial" w:hAnsi="Arial" w:cs="Arial"/>
+          <w:noProof/>
+          <w:sz w:val="20"/>
+          <w:szCs w:val="20"/>
+          <w:lang w:eastAsia="es-PE"/>
+        </w:rPr>
+      </w:pPr>
+      <w:r>
+        <w:rPr>
+          <w:rFonts w:ascii="Arial" w:hAnsi="Arial" w:cs="Arial"/>
+          <w:noProof/>
+          <w:sz w:val="20"/>
+          <w:szCs w:val="20"/>
+          <w:lang w:eastAsia="es-PE"/>
+        </w:rPr>
+        <w:t xml:space="preserve">El usuario podra registrar un </w:t>
+      </w:r>
+      <w:r>
+        <w:rPr>
+          <w:rFonts w:ascii="Arial" w:hAnsi="Arial" w:cs="Arial"/>
+          <w:noProof/>
+          <w:sz w:val="20"/>
+          <w:szCs w:val="20"/>
+          <w:lang w:eastAsia="es-PE"/>
+        </w:rPr>
+        <w:t>TIPO CULTIVO</w:t>
+      </w:r>
+      <w:r>
+        <w:rPr>
+          <w:rFonts w:ascii="Arial" w:hAnsi="Arial" w:cs="Arial"/>
+          <w:noProof/>
+          <w:sz w:val="20"/>
+          <w:szCs w:val="20"/>
+          <w:lang w:eastAsia="es-PE"/>
+        </w:rPr>
+        <w:t xml:space="preserve"> ingresando su </w:t>
+      </w:r>
+      <w:r>
+        <w:rPr>
+          <w:rFonts w:ascii="Arial" w:hAnsi="Arial" w:cs="Arial"/>
+          <w:b/>
+          <w:noProof/>
+          <w:sz w:val="20"/>
+          <w:szCs w:val="20"/>
+          <w:lang w:eastAsia="es-PE"/>
+        </w:rPr>
+        <w:t>Nombre, Descripcion, Codigo de Control, y Estado</w:t>
+      </w:r>
+      <w:r>
+        <w:rPr>
+          <w:rFonts w:ascii="Arial" w:hAnsi="Arial" w:cs="Arial"/>
+          <w:noProof/>
+          <w:sz w:val="20"/>
+          <w:szCs w:val="20"/>
+          <w:lang w:eastAsia="es-PE"/>
+        </w:rPr>
+        <w:t xml:space="preserve">. Selecciona </w:t>
+      </w:r>
+      <w:r>
+        <w:rPr>
+          <w:rFonts w:ascii="Arial" w:hAnsi="Arial" w:cs="Arial"/>
+          <w:b/>
+          <w:noProof/>
+          <w:sz w:val="20"/>
+          <w:szCs w:val="20"/>
+          <w:lang w:eastAsia="es-PE"/>
+        </w:rPr>
+        <w:t>Grabar</w:t>
+      </w:r>
+      <w:r>
+        <w:rPr>
+          <w:rFonts w:ascii="Arial" w:hAnsi="Arial" w:cs="Arial"/>
+          <w:noProof/>
+          <w:sz w:val="20"/>
+          <w:szCs w:val="20"/>
+          <w:lang w:eastAsia="es-PE"/>
+        </w:rPr>
+        <w:t xml:space="preserve"> para guardar los datos o selecciona </w:t>
+      </w:r>
+      <w:r>
+        <w:rPr>
+          <w:rFonts w:ascii="Arial" w:hAnsi="Arial" w:cs="Arial"/>
+          <w:b/>
+          <w:noProof/>
+          <w:sz w:val="20"/>
+          <w:szCs w:val="20"/>
+          <w:lang w:eastAsia="es-PE"/>
+        </w:rPr>
+        <w:t>Limpiar</w:t>
+      </w:r>
+      <w:r>
+        <w:rPr>
+          <w:rFonts w:ascii="Arial" w:hAnsi="Arial" w:cs="Arial"/>
+          <w:noProof/>
+          <w:sz w:val="20"/>
+          <w:szCs w:val="20"/>
+          <w:lang w:eastAsia="es-PE"/>
+        </w:rPr>
+        <w:t xml:space="preserve"> si desea volver a realizar la operación.</w:t>
+      </w:r>
+    </w:p>
+    <w:p>
+      <w:pPr>
+        <w:jc w:val="both"/>
+        <w:rPr>
+          <w:rFonts w:ascii="Arial" w:hAnsi="Arial" w:cs="Arial"/>
+          <w:noProof/>
+          <w:lang w:eastAsia="es-PE"/>
+        </w:rPr>
+      </w:pPr>
+    </w:p>
+    <w:p>
+      <w:pPr>
+        <w:jc w:val="both"/>
+        <w:rPr>
+          <w:rFonts w:ascii="Arial" w:hAnsi="Arial" w:cs="Arial"/>
+          <w:noProof/>
+          <w:lang w:eastAsia="es-PE"/>
+        </w:rPr>
+      </w:pPr>
+    </w:p>
+    <w:p>
+      <w:pPr>
+        <w:jc w:val="both"/>
+        <w:rPr>
+          <w:rFonts w:ascii="Arial" w:hAnsi="Arial" w:cs="Arial"/>
+          <w:noProof/>
+          <w:lang w:eastAsia="es-PE"/>
+        </w:rPr>
+      </w:pPr>
+    </w:p>
+    <w:p>
+      <w:pPr>
+        <w:jc w:val="both"/>
+        <w:rPr>
+          <w:noProof/>
+          <w:lang w:eastAsia="es-PE"/>
+        </w:rPr>
+      </w:pPr>
+    </w:p>
+    <w:p>
+      <w:pPr>
+        <w:jc w:val="both"/>
+        <w:rPr>
+          <w:rFonts w:ascii="Arial" w:hAnsi="Arial" w:cs="Arial"/>
+          <w:b/>
+          <w:sz w:val="24"/>
+          <w:szCs w:val="24"/>
+        </w:rPr>
+      </w:pPr>
+      <w:r>
+        <w:rPr>
+          <w:noProof/>
+          <w:lang w:eastAsia="es-PE"/>
+        </w:rPr>
+        <w:lastRenderedPageBreak/>
+        <w:drawing>
+          <wp:inline distT="0" distB="0" distL="0" distR="0" wp14:anchorId="74F5F201" wp14:editId="3C692030">
+            <wp:extent cx="5353648" cy="2549770"/>
+            <wp:effectExtent l="0" t="0" r="0" b="3175"/>
+            <wp:docPr id="35" name="Imagen 35"/>
+            <wp:cNvGraphicFramePr>
+              <a:graphicFrameLocks xmlns:a="http://schemas.openxmlformats.org/drawingml/2006/main" noChangeAspect="1"/>
+            </wp:cNvGraphicFramePr>
+            <a:graphic xmlns:a="http://schemas.openxmlformats.org/drawingml/2006/main">
+              <a:graphicData uri="http://schemas.openxmlformats.org/drawingml/2006/picture">
+                <pic:pic xmlns:pic="http://schemas.openxmlformats.org/drawingml/2006/picture">
+                  <pic:nvPicPr>
+                    <pic:cNvPr id="1" name=""/>
+                    <pic:cNvPicPr/>
+                  </pic:nvPicPr>
+                  <pic:blipFill rotWithShape="1">
+                    <a:blip r:embed="rId31"/>
+                    <a:srcRect t="10716" r="843" b="5284"/>
+                    <a:stretch/>
+                  </pic:blipFill>
+                  <pic:spPr bwMode="auto">
+                    <a:xfrm>
+                      <a:off x="0" y="0"/>
+                      <a:ext cx="5354515" cy="2550183"/>
+                    </a:xfrm>
+                    <a:prstGeom prst="rect">
+                      <a:avLst/>
+                    </a:prstGeom>
+                    <a:ln>
+                      <a:noFill/>
+                    </a:ln>
+                    <a:extLst>
+                      <a:ext uri="{53640926-AAD7-44D8-BBD7-CCE9431645EC}">
+                        <a14:shadowObscured xmlns:a14="http://schemas.microsoft.com/office/drawing/2010/main"/>
+                      </a:ext>
+                    </a:extLst>
+                  </pic:spPr>
+                </pic:pic>
+              </a:graphicData>
+            </a:graphic>
+          </wp:inline>
+        </w:drawing>
+      </w:r>
+    </w:p>
+    <w:p>
+      <w:pPr>
+        <w:jc w:val="both"/>
+        <w:rPr>
+          <w:rFonts w:ascii="Arial" w:hAnsi="Arial" w:cs="Arial"/>
+          <w:b/>
+          <w:sz w:val="24"/>
+          <w:szCs w:val="24"/>
+        </w:rPr>
+      </w:pPr>
+    </w:p>
+    <w:p>
+      <w:pPr>
+        <w:jc w:val="both"/>
+        <w:rPr>
+          <w:rFonts w:ascii="Arial" w:hAnsi="Arial" w:cs="Arial"/>
+          <w:sz w:val="20"/>
+          <w:szCs w:val="20"/>
+        </w:rPr>
+      </w:pPr>
+      <w:r>
+        <w:rPr>
+          <w:rFonts w:ascii="Arial" w:hAnsi="Arial" w:cs="Arial"/>
+          <w:sz w:val="20"/>
+          <w:szCs w:val="20"/>
+        </w:rPr>
+        <w:t xml:space="preserve">Para editar </w:t>
+      </w:r>
+      <w:r>
+        <w:rPr>
+          <w:rFonts w:ascii="Arial" w:hAnsi="Arial" w:cs="Arial"/>
+          <w:sz w:val="20"/>
+          <w:szCs w:val="20"/>
+        </w:rPr>
+        <w:t xml:space="preserve">un </w:t>
+      </w:r>
+      <w:r>
+        <w:rPr>
+          <w:rFonts w:ascii="Arial" w:hAnsi="Arial" w:cs="Arial"/>
+          <w:sz w:val="20"/>
+          <w:szCs w:val="20"/>
+        </w:rPr>
+        <w:t>TIPO CULTIVO</w:t>
+      </w:r>
+      <w:r>
+        <w:rPr>
+          <w:rFonts w:ascii="Arial" w:hAnsi="Arial" w:cs="Arial"/>
+          <w:sz w:val="20"/>
+          <w:szCs w:val="20"/>
+        </w:rPr>
+        <w:t xml:space="preserve"> selecciona la opción </w:t>
+      </w:r>
+      <w:r>
+        <w:rPr>
+          <w:rFonts w:ascii="Arial" w:hAnsi="Arial" w:cs="Arial"/>
+          <w:b/>
+          <w:sz w:val="20"/>
+          <w:szCs w:val="20"/>
+        </w:rPr>
+        <w:t xml:space="preserve">Editar </w:t>
+      </w:r>
+      <w:r>
+        <w:rPr>
+          <w:rFonts w:ascii="Arial" w:hAnsi="Arial" w:cs="Arial"/>
+          <w:sz w:val="20"/>
+          <w:szCs w:val="20"/>
+        </w:rPr>
+        <w:t xml:space="preserve"> en el encabezado de Acciones.</w:t>
+      </w:r>
+    </w:p>
+    <w:p>
+      <w:pPr>
+        <w:jc w:val="both"/>
+        <w:rPr>
+          <w:rFonts w:ascii="Arial" w:hAnsi="Arial" w:cs="Arial"/>
+          <w:sz w:val="20"/>
+          <w:szCs w:val="20"/>
+        </w:rPr>
+      </w:pPr>
+      <w:r>
+        <w:rPr>
+          <w:rFonts w:ascii="Arial" w:hAnsi="Arial" w:cs="Arial"/>
+          <w:sz w:val="20"/>
+          <w:szCs w:val="20"/>
+        </w:rPr>
+        <w:t xml:space="preserve">El sistema cargara a la izquierda los atributos del </w:t>
+      </w:r>
+      <w:r>
+        <w:rPr>
+          <w:rFonts w:ascii="Arial" w:hAnsi="Arial" w:cs="Arial"/>
+          <w:sz w:val="20"/>
+          <w:szCs w:val="20"/>
+        </w:rPr>
+        <w:t>TIPO CULTIVO</w:t>
+      </w:r>
+      <w:r>
+        <w:rPr>
+          <w:rFonts w:ascii="Arial" w:hAnsi="Arial" w:cs="Arial"/>
+          <w:sz w:val="20"/>
+          <w:szCs w:val="20"/>
+        </w:rPr>
+        <w:t xml:space="preserve">, el usuario realiza los cambios convenientes y luego selecciona </w:t>
+      </w:r>
+      <w:r>
+        <w:rPr>
+          <w:rFonts w:ascii="Arial" w:hAnsi="Arial" w:cs="Arial"/>
+          <w:b/>
+          <w:sz w:val="20"/>
+          <w:szCs w:val="20"/>
+        </w:rPr>
+        <w:t xml:space="preserve">Grabar </w:t>
+      </w:r>
+      <w:r>
+        <w:rPr>
+          <w:rFonts w:ascii="Arial" w:hAnsi="Arial" w:cs="Arial"/>
+          <w:sz w:val="20"/>
+          <w:szCs w:val="20"/>
+        </w:rPr>
+        <w:t>para guardar los cambios.</w:t>
+      </w:r>
+    </w:p>
+    <w:p>
+      <w:pPr>
+        <w:jc w:val="both"/>
+        <w:rPr>
+          <w:noProof/>
+          <w:lang w:eastAsia="es-PE"/>
+        </w:rPr>
+      </w:pPr>
+    </w:p>
+    <w:p>
+      <w:pPr>
+        <w:jc w:val="both"/>
+        <w:rPr>
+          <w:rFonts w:ascii="Arial" w:hAnsi="Arial" w:cs="Arial"/>
+          <w:b/>
+          <w:sz w:val="24"/>
+          <w:szCs w:val="24"/>
+        </w:rPr>
+      </w:pPr>
+      <w:r>
+        <w:rPr>
+          <w:noProof/>
+          <w:lang w:eastAsia="es-PE"/>
+        </w:rPr>
+        <w:drawing>
+          <wp:inline distT="0" distB="0" distL="0" distR="0" wp14:anchorId="5394AFCC" wp14:editId="790FC4C5">
+            <wp:extent cx="5351986" cy="2540977"/>
+            <wp:effectExtent l="0" t="0" r="1270" b="0"/>
+            <wp:docPr id="36" name="Imagen 36"/>
+            <wp:cNvGraphicFramePr>
+              <a:graphicFrameLocks xmlns:a="http://schemas.openxmlformats.org/drawingml/2006/main" noChangeAspect="1"/>
+            </wp:cNvGraphicFramePr>
+            <a:graphic xmlns:a="http://schemas.openxmlformats.org/drawingml/2006/main">
+              <a:graphicData uri="http://schemas.openxmlformats.org/drawingml/2006/picture">
+                <pic:pic xmlns:pic="http://schemas.openxmlformats.org/drawingml/2006/picture">
+                  <pic:nvPicPr>
+                    <pic:cNvPr id="1" name=""/>
+                    <pic:cNvPicPr/>
+                  </pic:nvPicPr>
+                  <pic:blipFill rotWithShape="1">
+                    <a:blip r:embed="rId32"/>
+                    <a:srcRect t="11005" r="870" b="5281"/>
+                    <a:stretch/>
+                  </pic:blipFill>
+                  <pic:spPr bwMode="auto">
+                    <a:xfrm>
+                      <a:off x="0" y="0"/>
+                      <a:ext cx="5353050" cy="2541482"/>
+                    </a:xfrm>
+                    <a:prstGeom prst="rect">
+                      <a:avLst/>
+                    </a:prstGeom>
+                    <a:ln>
+                      <a:noFill/>
+                    </a:ln>
+                    <a:extLst>
+                      <a:ext uri="{53640926-AAD7-44D8-BBD7-CCE9431645EC}">
+                        <a14:shadowObscured xmlns:a14="http://schemas.microsoft.com/office/drawing/2010/main"/>
+                      </a:ext>
+                    </a:extLst>
+                  </pic:spPr>
+                </pic:pic>
+              </a:graphicData>
+            </a:graphic>
+          </wp:inline>
+        </w:drawing>
+      </w:r>
+    </w:p>
+    <w:p>
+      <w:pPr>
+        <w:pStyle w:val="Ttulo3"/>
+        <w:numPr>
+          <w:ilvl w:val="2"/>
+          <w:numId w:val="1"/>
+        </w:numPr>
+        <w:rPr>
+          <w:rFonts w:ascii="Arial" w:hAnsi="Arial" w:cs="Arial"/>
+          <w:b/>
+          <w:color w:val="000000" w:themeColor="text1"/>
+        </w:rPr>
+      </w:pPr>
+      <w:bookmarkStart w:id="14" w:name="_Toc397007353"/>
+      <w:r>
+        <w:rPr>
+          <w:rFonts w:ascii="Arial" w:hAnsi="Arial" w:cs="Arial"/>
+          <w:b/>
+          <w:color w:val="000000" w:themeColor="text1"/>
+        </w:rPr>
+        <w:lastRenderedPageBreak/>
         <w:t>Opción Usuarios</w:t>
       </w:r>
+      <w:bookmarkEnd w:id="14"/>
     </w:p>
     <w:p>
       <w:pPr>
@@ -4700,7 +7305,7 @@
                     <pic:cNvPicPr/>
                   </pic:nvPicPr>
                   <pic:blipFill rotWithShape="1">
-                    <a:blip r:embed="rId27"/>
+                    <a:blip r:embed="rId33"/>
                     <a:srcRect l="977" t="11004" r="1047" b="4699"/>
                     <a:stretch/>
                   </pic:blipFill>
@@ -4781,7 +7386,7 @@
                     <pic:cNvPicPr/>
                   </pic:nvPicPr>
                   <pic:blipFill rotWithShape="1">
-                    <a:blip r:embed="rId28"/>
+                    <a:blip r:embed="rId34"/>
                     <a:srcRect t="11005" r="843" b="5571"/>
                     <a:stretch/>
                   </pic:blipFill>
@@ -4811,11 +7416,177 @@
     </w:p>
     <w:p>
       <w:pPr>
-        <w:pStyle w:val="Prrafodelista"/>
+        <w:pStyle w:val="Ttulo3"/>
         <w:numPr>
-          <w:ilvl w:val="0"/>
-          <w:numId w:val="2"/>
+          <w:ilvl w:val="2"/>
+          <w:numId w:val="1"/>
         </w:numPr>
+        <w:spacing w:line="360" w:lineRule="auto"/>
+        <w:rPr>
+          <w:rFonts w:ascii="Arial" w:hAnsi="Arial" w:cs="Arial"/>
+          <w:b/>
+          <w:color w:val="000000" w:themeColor="text1"/>
+        </w:rPr>
+      </w:pPr>
+      <w:bookmarkStart w:id="15" w:name="_Toc397007354"/>
+      <w:r>
+        <w:rPr>
+          <w:rFonts w:ascii="Arial" w:hAnsi="Arial" w:cs="Arial"/>
+          <w:b/>
+          <w:color w:val="000000" w:themeColor="text1"/>
+        </w:rPr>
+        <w:t>Opción Variedad</w:t>
+      </w:r>
+      <w:bookmarkEnd w:id="15"/>
+    </w:p>
+    <w:p>
+      <w:pPr>
+        <w:jc w:val="both"/>
+        <w:rPr>
+          <w:rFonts w:ascii="Arial" w:hAnsi="Arial" w:cs="Arial"/>
+          <w:noProof/>
+          <w:sz w:val="20"/>
+          <w:szCs w:val="20"/>
+          <w:lang w:eastAsia="es-PE"/>
+        </w:rPr>
+      </w:pPr>
+      <w:r>
+        <w:rPr>
+          <w:rFonts w:ascii="Arial" w:hAnsi="Arial" w:cs="Arial"/>
+          <w:noProof/>
+          <w:sz w:val="20"/>
+          <w:szCs w:val="20"/>
+          <w:lang w:eastAsia="es-PE"/>
+        </w:rPr>
+        <w:t xml:space="preserve">El usuario podra registrar un </w:t>
+      </w:r>
+      <w:r>
+        <w:rPr>
+          <w:rFonts w:ascii="Arial" w:hAnsi="Arial" w:cs="Arial"/>
+          <w:noProof/>
+          <w:sz w:val="20"/>
+          <w:szCs w:val="20"/>
+          <w:lang w:eastAsia="es-PE"/>
+        </w:rPr>
+        <w:t>VARIEDAD</w:t>
+      </w:r>
+      <w:r>
+        <w:rPr>
+          <w:rFonts w:ascii="Arial" w:hAnsi="Arial" w:cs="Arial"/>
+          <w:noProof/>
+          <w:sz w:val="20"/>
+          <w:szCs w:val="20"/>
+          <w:lang w:eastAsia="es-PE"/>
+        </w:rPr>
+        <w:t xml:space="preserve"> ingresando su </w:t>
+      </w:r>
+      <w:r>
+        <w:rPr>
+          <w:rFonts w:ascii="Arial" w:hAnsi="Arial" w:cs="Arial"/>
+          <w:b/>
+          <w:noProof/>
+          <w:sz w:val="20"/>
+          <w:szCs w:val="20"/>
+          <w:lang w:eastAsia="es-PE"/>
+        </w:rPr>
+        <w:t xml:space="preserve">Nombre, Descripcion, Codigo de Control, </w:t>
+      </w:r>
+      <w:r>
+        <w:rPr>
+          <w:rFonts w:ascii="Arial" w:hAnsi="Arial" w:cs="Arial"/>
+          <w:b/>
+          <w:noProof/>
+          <w:sz w:val="20"/>
+          <w:szCs w:val="20"/>
+          <w:lang w:eastAsia="es-PE"/>
+        </w:rPr>
+        <w:t xml:space="preserve">Cultivo </w:t>
+      </w:r>
+      <w:r>
+        <w:rPr>
+          <w:rFonts w:ascii="Arial" w:hAnsi="Arial" w:cs="Arial"/>
+          <w:b/>
+          <w:noProof/>
+          <w:sz w:val="20"/>
+          <w:szCs w:val="20"/>
+          <w:lang w:eastAsia="es-PE"/>
+        </w:rPr>
+        <w:t>y Estado</w:t>
+      </w:r>
+      <w:r>
+        <w:rPr>
+          <w:rFonts w:ascii="Arial" w:hAnsi="Arial" w:cs="Arial"/>
+          <w:noProof/>
+          <w:sz w:val="20"/>
+          <w:szCs w:val="20"/>
+          <w:lang w:eastAsia="es-PE"/>
+        </w:rPr>
+        <w:t xml:space="preserve">. Selecciona </w:t>
+      </w:r>
+      <w:r>
+        <w:rPr>
+          <w:rFonts w:ascii="Arial" w:hAnsi="Arial" w:cs="Arial"/>
+          <w:b/>
+          <w:noProof/>
+          <w:sz w:val="20"/>
+          <w:szCs w:val="20"/>
+          <w:lang w:eastAsia="es-PE"/>
+        </w:rPr>
+        <w:t>Grabar</w:t>
+      </w:r>
+      <w:r>
+        <w:rPr>
+          <w:rFonts w:ascii="Arial" w:hAnsi="Arial" w:cs="Arial"/>
+          <w:noProof/>
+          <w:sz w:val="20"/>
+          <w:szCs w:val="20"/>
+          <w:lang w:eastAsia="es-PE"/>
+        </w:rPr>
+        <w:t xml:space="preserve"> para guardar los datos o selecciona </w:t>
+      </w:r>
+      <w:r>
+        <w:rPr>
+          <w:rFonts w:ascii="Arial" w:hAnsi="Arial" w:cs="Arial"/>
+          <w:b/>
+          <w:noProof/>
+          <w:sz w:val="20"/>
+          <w:szCs w:val="20"/>
+          <w:lang w:eastAsia="es-PE"/>
+        </w:rPr>
+        <w:t>Limpiar</w:t>
+      </w:r>
+      <w:r>
+        <w:rPr>
+          <w:rFonts w:ascii="Arial" w:hAnsi="Arial" w:cs="Arial"/>
+          <w:noProof/>
+          <w:sz w:val="20"/>
+          <w:szCs w:val="20"/>
+          <w:lang w:eastAsia="es-PE"/>
+        </w:rPr>
+        <w:t xml:space="preserve"> si desea volver a realizar la operación.</w:t>
+      </w:r>
+    </w:p>
+    <w:p>
+      <w:pPr>
+        <w:jc w:val="both"/>
+        <w:rPr>
+          <w:rFonts w:ascii="Arial" w:hAnsi="Arial" w:cs="Arial"/>
+          <w:noProof/>
+          <w:lang w:eastAsia="es-PE"/>
+        </w:rPr>
+      </w:pPr>
+    </w:p>
+    <w:p>
+      <w:pPr>
+        <w:jc w:val="both"/>
+        <w:rPr>
+          <w:noProof/>
+          <w:lang w:eastAsia="es-PE"/>
+        </w:rPr>
+      </w:pPr>
+    </w:p>
+    <w:p>
+      <w:pPr>
         <w:jc w:val="both"/>
         <w:rPr>
           <w:rFonts w:ascii="Arial" w:hAnsi="Arial" w:cs="Arial"/>
@@ -4826,46 +7597,15 @@
       </w:pPr>
       <w:r>
         <w:rPr>
-          <w:rFonts w:ascii="Arial" w:hAnsi="Arial" w:cs="Arial"/>
-          <w:b/>
-          <w:sz w:val="24"/>
-          <w:szCs w:val="24"/>
+          <w:noProof/>
+          <w:lang w:eastAsia="es-PE"/>
         </w:rPr>
         <w:lastRenderedPageBreak/>
-        <w:t>Opción Variedad</w:t>
-      </w:r>
-    </w:p>
-    <w:p>
-      <w:pPr>
-        <w:jc w:val="both"/>
-        <w:rPr>
-          <w:rFonts w:ascii="Arial" w:hAnsi="Arial" w:cs="Arial"/>
-          <w:noProof/>
-          <w:lang w:eastAsia="es-PE"/>
-        </w:rPr>
-      </w:pPr>
-    </w:p>
-    <w:p>
-      <w:pPr>
-        <w:jc w:val="both"/>
-        <w:rPr>
-          <w:rFonts w:ascii="Arial" w:hAnsi="Arial" w:cs="Arial"/>
-          <w:b/>
-          <w:sz w:val="24"/>
-          <w:szCs w:val="24"/>
-        </w:rPr>
-      </w:pPr>
-      <w:r>
-        <w:rPr>
-          <w:rFonts w:ascii="Arial" w:hAnsi="Arial" w:cs="Arial"/>
-          <w:noProof/>
-          <w:lang w:eastAsia="es-PE"/>
-        </w:rPr>
         <w:drawing>
-          <wp:inline distT="0" distB="0" distL="0" distR="0" wp14:anchorId="1D45327E" wp14:editId="178625C0">
-            <wp:extent cx="5344711" cy="2496673"/>
-            <wp:effectExtent l="0" t="0" r="8890" b="0"/>
-            <wp:docPr id="15" name="Imagen 15"/>
+          <wp:inline distT="0" distB="0" distL="0" distR="0" wp14:anchorId="599B6E85" wp14:editId="55E910D0">
+            <wp:extent cx="5345430" cy="2523393"/>
+            <wp:effectExtent l="0" t="0" r="7620" b="0"/>
+            <wp:docPr id="37" name="Imagen 37"/>
             <wp:cNvGraphicFramePr>
               <a:graphicFrameLocks xmlns:a="http://schemas.openxmlformats.org/drawingml/2006/main" noChangeAspect="1"/>
             </wp:cNvGraphicFramePr>
@@ -4877,14 +7617,14 @@
                     <pic:cNvPicPr/>
                   </pic:nvPicPr>
                   <pic:blipFill rotWithShape="1">
-                    <a:blip r:embed="rId29"/>
-                    <a:srcRect t="11295" r="1006" b="6452"/>
+                    <a:blip r:embed="rId35"/>
+                    <a:srcRect t="11294" r="1006" b="5583"/>
                     <a:stretch/>
                   </pic:blipFill>
                   <pic:spPr bwMode="auto">
                     <a:xfrm>
                       <a:off x="0" y="0"/>
-                      <a:ext cx="5345723" cy="2497146"/>
+                      <a:ext cx="5345723" cy="2523531"/>
                     </a:xfrm>
                     <a:prstGeom prst="rect">
                       <a:avLst/>
@@ -4907,11 +7647,6 @@
     </w:p>
     <w:p>
       <w:pPr>
-        <w:pStyle w:val="Prrafodelista"/>
-        <w:numPr>
-          <w:ilvl w:val="0"/>
-          <w:numId w:val="2"/>
-        </w:numPr>
         <w:jc w:val="both"/>
         <w:rPr>
           <w:rFonts w:ascii="Arial" w:hAnsi="Arial" w:cs="Arial"/>
@@ -4920,58 +7655,145 @@
           <w:szCs w:val="24"/>
         </w:rPr>
       </w:pPr>
-      <w:r>
-        <w:rPr>
-          <w:rFonts w:ascii="Arial" w:hAnsi="Arial" w:cs="Arial"/>
-          <w:b/>
-          <w:sz w:val="24"/>
-          <w:szCs w:val="24"/>
-        </w:rPr>
-        <w:t>Opción Vivero</w:t>
-      </w:r>
-    </w:p>
-    <w:p>
-      <w:pPr>
-        <w:jc w:val="both"/>
-        <w:rPr>
-          <w:rFonts w:ascii="Arial" w:hAnsi="Arial" w:cs="Arial"/>
-          <w:b/>
-          <w:sz w:val="24"/>
-          <w:szCs w:val="24"/>
-        </w:rPr>
-      </w:pPr>
-    </w:p>
-    <w:p>
-      <w:pPr>
-        <w:jc w:val="both"/>
-        <w:rPr>
-          <w:rFonts w:ascii="Arial" w:hAnsi="Arial" w:cs="Arial"/>
-          <w:noProof/>
-          <w:lang w:eastAsia="es-PE"/>
-        </w:rPr>
-      </w:pPr>
-    </w:p>
-    <w:p>
-      <w:pPr>
-        <w:jc w:val="both"/>
-        <w:rPr>
-          <w:rFonts w:ascii="Arial" w:hAnsi="Arial" w:cs="Arial"/>
-          <w:b/>
-          <w:sz w:val="24"/>
-          <w:szCs w:val="24"/>
-        </w:rPr>
-      </w:pPr>
-      <w:r>
-        <w:rPr>
-          <w:rFonts w:ascii="Arial" w:hAnsi="Arial" w:cs="Arial"/>
+    </w:p>
+    <w:p>
+      <w:pPr>
+        <w:jc w:val="both"/>
+        <w:rPr>
+          <w:rFonts w:ascii="Arial" w:hAnsi="Arial" w:cs="Arial"/>
+          <w:sz w:val="20"/>
+          <w:szCs w:val="20"/>
+        </w:rPr>
+      </w:pPr>
+      <w:r>
+        <w:rPr>
+          <w:rFonts w:ascii="Arial" w:hAnsi="Arial" w:cs="Arial"/>
+          <w:sz w:val="20"/>
+          <w:szCs w:val="20"/>
+        </w:rPr>
+        <w:t xml:space="preserve">Para editar </w:t>
+      </w:r>
+      <w:r>
+        <w:rPr>
+          <w:rFonts w:ascii="Arial" w:hAnsi="Arial" w:cs="Arial"/>
+          <w:sz w:val="20"/>
+          <w:szCs w:val="20"/>
+        </w:rPr>
+        <w:t xml:space="preserve">un </w:t>
+      </w:r>
+      <w:r>
+        <w:rPr>
+          <w:rFonts w:ascii="Arial" w:hAnsi="Arial" w:cs="Arial"/>
+          <w:sz w:val="20"/>
+          <w:szCs w:val="20"/>
+        </w:rPr>
+        <w:t>VARIEDAD</w:t>
+      </w:r>
+      <w:r>
+        <w:rPr>
+          <w:rFonts w:ascii="Arial" w:hAnsi="Arial" w:cs="Arial"/>
+          <w:sz w:val="20"/>
+          <w:szCs w:val="20"/>
+        </w:rPr>
+        <w:t xml:space="preserve"> selecciona la opción </w:t>
+      </w:r>
+      <w:r>
+        <w:rPr>
+          <w:rFonts w:ascii="Arial" w:hAnsi="Arial" w:cs="Arial"/>
+          <w:b/>
+          <w:sz w:val="20"/>
+          <w:szCs w:val="20"/>
+        </w:rPr>
+        <w:t xml:space="preserve">Editar </w:t>
+      </w:r>
+      <w:r>
+        <w:rPr>
+          <w:rFonts w:ascii="Arial" w:hAnsi="Arial" w:cs="Arial"/>
+          <w:sz w:val="20"/>
+          <w:szCs w:val="20"/>
+        </w:rPr>
+        <w:t xml:space="preserve"> en el encabezado de Acciones.</w:t>
+      </w:r>
+    </w:p>
+    <w:p>
+      <w:pPr>
+        <w:jc w:val="both"/>
+        <w:rPr>
+          <w:rFonts w:ascii="Arial" w:hAnsi="Arial" w:cs="Arial"/>
+          <w:sz w:val="20"/>
+          <w:szCs w:val="20"/>
+        </w:rPr>
+      </w:pPr>
+      <w:r>
+        <w:rPr>
+          <w:rFonts w:ascii="Arial" w:hAnsi="Arial" w:cs="Arial"/>
+          <w:sz w:val="20"/>
+          <w:szCs w:val="20"/>
+        </w:rPr>
+        <w:t xml:space="preserve">El sistema cargara a la izquierda los atributos del </w:t>
+      </w:r>
+      <w:r>
+        <w:rPr>
+          <w:rFonts w:ascii="Arial" w:hAnsi="Arial" w:cs="Arial"/>
+          <w:sz w:val="20"/>
+          <w:szCs w:val="20"/>
+        </w:rPr>
+        <w:t>VARIEDAD</w:t>
+      </w:r>
+      <w:r>
+        <w:rPr>
+          <w:rFonts w:ascii="Arial" w:hAnsi="Arial" w:cs="Arial"/>
+          <w:sz w:val="20"/>
+          <w:szCs w:val="20"/>
+        </w:rPr>
+        <w:t xml:space="preserve">, el usuario realiza los cambios convenientes y luego selecciona </w:t>
+      </w:r>
+      <w:r>
+        <w:rPr>
+          <w:rFonts w:ascii="Arial" w:hAnsi="Arial" w:cs="Arial"/>
+          <w:b/>
+          <w:sz w:val="20"/>
+          <w:szCs w:val="20"/>
+        </w:rPr>
+        <w:t xml:space="preserve">Grabar </w:t>
+      </w:r>
+      <w:r>
+        <w:rPr>
+          <w:rFonts w:ascii="Arial" w:hAnsi="Arial" w:cs="Arial"/>
+          <w:sz w:val="20"/>
+          <w:szCs w:val="20"/>
+        </w:rPr>
+        <w:t>para guardar los cambios.</w:t>
+      </w:r>
+    </w:p>
+    <w:p>
+      <w:pPr>
+        <w:jc w:val="both"/>
+        <w:rPr>
+          <w:noProof/>
+          <w:lang w:eastAsia="es-PE"/>
+        </w:rPr>
+      </w:pPr>
+    </w:p>
+    <w:p>
+      <w:pPr>
+        <w:jc w:val="both"/>
+        <w:rPr>
+          <w:rFonts w:ascii="Arial" w:hAnsi="Arial" w:cs="Arial"/>
+          <w:sz w:val="20"/>
+          <w:szCs w:val="20"/>
+        </w:rPr>
+      </w:pPr>
+      <w:r>
+        <w:rPr>
           <w:noProof/>
           <w:lang w:eastAsia="es-PE"/>
         </w:rPr>
         <w:drawing>
-          <wp:inline distT="0" distB="0" distL="0" distR="0" wp14:anchorId="6F38641B" wp14:editId="300FD78B">
-            <wp:extent cx="5291917" cy="2532185"/>
-            <wp:effectExtent l="0" t="0" r="4445" b="1905"/>
-            <wp:docPr id="16" name="Imagen 16"/>
+          <wp:inline distT="0" distB="0" distL="0" distR="0" wp14:anchorId="4E0D93DA" wp14:editId="745960E1">
+            <wp:extent cx="5344366" cy="2532184"/>
+            <wp:effectExtent l="0" t="0" r="0" b="1905"/>
+            <wp:docPr id="38" name="Imagen 38"/>
             <wp:cNvGraphicFramePr>
               <a:graphicFrameLocks xmlns:a="http://schemas.openxmlformats.org/drawingml/2006/main" noChangeAspect="1"/>
             </wp:cNvGraphicFramePr>
@@ -4983,14 +7805,246 @@
                     <pic:cNvPicPr/>
                   </pic:nvPicPr>
                   <pic:blipFill rotWithShape="1">
-                    <a:blip r:embed="rId30"/>
-                    <a:srcRect t="11005" r="1982" b="5571"/>
+                    <a:blip r:embed="rId36"/>
+                    <a:srcRect t="11005" r="1012" b="5571"/>
                     <a:stretch/>
                   </pic:blipFill>
                   <pic:spPr bwMode="auto">
                     <a:xfrm>
                       <a:off x="0" y="0"/>
-                      <a:ext cx="5292969" cy="2532688"/>
+                      <a:ext cx="5345430" cy="2532688"/>
+                    </a:xfrm>
+                    <a:prstGeom prst="rect">
+                      <a:avLst/>
+                    </a:prstGeom>
+                    <a:ln>
+                      <a:noFill/>
+                    </a:ln>
+                    <a:extLst>
+                      <a:ext uri="{53640926-AAD7-44D8-BBD7-CCE9431645EC}">
+                        <a14:shadowObscured xmlns:a14="http://schemas.microsoft.com/office/drawing/2010/main"/>
+                      </a:ext>
+                    </a:extLst>
+                  </pic:spPr>
+                </pic:pic>
+              </a:graphicData>
+            </a:graphic>
+          </wp:inline>
+        </w:drawing>
+      </w:r>
+    </w:p>
+    <w:p>
+      <w:pPr>
+        <w:jc w:val="both"/>
+        <w:rPr>
+          <w:rFonts w:ascii="Arial" w:hAnsi="Arial" w:cs="Arial"/>
+          <w:b/>
+          <w:sz w:val="24"/>
+          <w:szCs w:val="24"/>
+        </w:rPr>
+      </w:pPr>
+    </w:p>
+    <w:p>
+      <w:pPr>
+        <w:pStyle w:val="Ttulo3"/>
+        <w:numPr>
+          <w:ilvl w:val="2"/>
+          <w:numId w:val="1"/>
+        </w:numPr>
+        <w:spacing w:line="360" w:lineRule="auto"/>
+        <w:jc w:val="both"/>
+        <w:rPr>
+          <w:rFonts w:ascii="Arial" w:hAnsi="Arial" w:cs="Arial"/>
+          <w:b/>
+          <w:color w:val="000000" w:themeColor="text1"/>
+        </w:rPr>
+      </w:pPr>
+      <w:bookmarkStart w:id="16" w:name="_Toc397007355"/>
+      <w:r>
+        <w:rPr>
+          <w:rFonts w:ascii="Arial" w:hAnsi="Arial" w:cs="Arial"/>
+          <w:b/>
+          <w:color w:val="000000" w:themeColor="text1"/>
+        </w:rPr>
+        <w:t>Opción Vivero</w:t>
+      </w:r>
+      <w:bookmarkEnd w:id="16"/>
+    </w:p>
+    <w:p>
+      <w:pPr>
+        <w:jc w:val="both"/>
+        <w:rPr>
+          <w:rFonts w:ascii="Arial" w:hAnsi="Arial" w:cs="Arial"/>
+          <w:noProof/>
+          <w:sz w:val="20"/>
+          <w:szCs w:val="20"/>
+          <w:lang w:eastAsia="es-PE"/>
+        </w:rPr>
+      </w:pPr>
+      <w:r>
+        <w:rPr>
+          <w:rFonts w:ascii="Arial" w:hAnsi="Arial" w:cs="Arial"/>
+          <w:noProof/>
+          <w:sz w:val="20"/>
+          <w:szCs w:val="20"/>
+          <w:lang w:eastAsia="es-PE"/>
+        </w:rPr>
+        <w:t xml:space="preserve">El usuario podra registrar un </w:t>
+      </w:r>
+      <w:r>
+        <w:rPr>
+          <w:rFonts w:ascii="Arial" w:hAnsi="Arial" w:cs="Arial"/>
+          <w:noProof/>
+          <w:sz w:val="20"/>
+          <w:szCs w:val="20"/>
+          <w:lang w:eastAsia="es-PE"/>
+        </w:rPr>
+        <w:t>VIVERO</w:t>
+      </w:r>
+      <w:r>
+        <w:rPr>
+          <w:rFonts w:ascii="Arial" w:hAnsi="Arial" w:cs="Arial"/>
+          <w:noProof/>
+          <w:sz w:val="20"/>
+          <w:szCs w:val="20"/>
+          <w:lang w:eastAsia="es-PE"/>
+        </w:rPr>
+        <w:t xml:space="preserve"> ingresando su </w:t>
+      </w:r>
+      <w:r>
+        <w:rPr>
+          <w:rFonts w:ascii="Arial" w:hAnsi="Arial" w:cs="Arial"/>
+          <w:b/>
+          <w:noProof/>
+          <w:sz w:val="20"/>
+          <w:szCs w:val="20"/>
+          <w:lang w:eastAsia="es-PE"/>
+        </w:rPr>
+        <w:t>Nombre, Descripcion, Codigo de Control, Cultivo y Estado</w:t>
+      </w:r>
+      <w:r>
+        <w:rPr>
+          <w:rFonts w:ascii="Arial" w:hAnsi="Arial" w:cs="Arial"/>
+          <w:noProof/>
+          <w:sz w:val="20"/>
+          <w:szCs w:val="20"/>
+          <w:lang w:eastAsia="es-PE"/>
+        </w:rPr>
+        <w:t xml:space="preserve">. Selecciona </w:t>
+      </w:r>
+      <w:r>
+        <w:rPr>
+          <w:rFonts w:ascii="Arial" w:hAnsi="Arial" w:cs="Arial"/>
+          <w:b/>
+          <w:noProof/>
+          <w:sz w:val="20"/>
+          <w:szCs w:val="20"/>
+          <w:lang w:eastAsia="es-PE"/>
+        </w:rPr>
+        <w:t>Grabar</w:t>
+      </w:r>
+      <w:r>
+        <w:rPr>
+          <w:rFonts w:ascii="Arial" w:hAnsi="Arial" w:cs="Arial"/>
+          <w:noProof/>
+          <w:sz w:val="20"/>
+          <w:szCs w:val="20"/>
+          <w:lang w:eastAsia="es-PE"/>
+        </w:rPr>
+        <w:t xml:space="preserve"> para guardar los datos o selecciona </w:t>
+      </w:r>
+      <w:r>
+        <w:rPr>
+          <w:rFonts w:ascii="Arial" w:hAnsi="Arial" w:cs="Arial"/>
+          <w:b/>
+          <w:noProof/>
+          <w:sz w:val="20"/>
+          <w:szCs w:val="20"/>
+          <w:lang w:eastAsia="es-PE"/>
+        </w:rPr>
+        <w:t>Limpiar</w:t>
+      </w:r>
+      <w:r>
+        <w:rPr>
+          <w:rFonts w:ascii="Arial" w:hAnsi="Arial" w:cs="Arial"/>
+          <w:noProof/>
+          <w:sz w:val="20"/>
+          <w:szCs w:val="20"/>
+          <w:lang w:eastAsia="es-PE"/>
+        </w:rPr>
+        <w:t xml:space="preserve"> si desea volver a realizar la operación.</w:t>
+      </w:r>
+    </w:p>
+    <w:p>
+      <w:pPr>
+        <w:jc w:val="both"/>
+        <w:rPr>
+          <w:rFonts w:ascii="Arial" w:hAnsi="Arial" w:cs="Arial"/>
+          <w:b/>
+          <w:sz w:val="24"/>
+          <w:szCs w:val="24"/>
+        </w:rPr>
+      </w:pPr>
+    </w:p>
+    <w:p>
+      <w:pPr>
+        <w:jc w:val="both"/>
+        <w:rPr>
+          <w:rFonts w:ascii="Arial" w:hAnsi="Arial" w:cs="Arial"/>
+          <w:noProof/>
+          <w:lang w:eastAsia="es-PE"/>
+        </w:rPr>
+      </w:pPr>
+    </w:p>
+    <w:p>
+      <w:pPr>
+        <w:jc w:val="both"/>
+        <w:rPr>
+          <w:noProof/>
+          <w:lang w:eastAsia="es-PE"/>
+        </w:rPr>
+      </w:pPr>
+    </w:p>
+    <w:p>
+      <w:pPr>
+        <w:jc w:val="both"/>
+        <w:rPr>
+          <w:rFonts w:ascii="Arial" w:hAnsi="Arial" w:cs="Arial"/>
+          <w:b/>
+          <w:sz w:val="24"/>
+          <w:szCs w:val="24"/>
+        </w:rPr>
+      </w:pPr>
+      <w:r>
+        <w:rPr>
+          <w:noProof/>
+          <w:lang w:eastAsia="es-PE"/>
+        </w:rPr>
+        <w:lastRenderedPageBreak/>
+        <w:drawing>
+          <wp:inline distT="0" distB="0" distL="0" distR="0" wp14:anchorId="0B1515BC" wp14:editId="6510BA73">
+            <wp:extent cx="5335870" cy="2505808"/>
+            <wp:effectExtent l="0" t="0" r="0" b="8890"/>
+            <wp:docPr id="39" name="Imagen 39"/>
+            <wp:cNvGraphicFramePr>
+              <a:graphicFrameLocks xmlns:a="http://schemas.openxmlformats.org/drawingml/2006/main" noChangeAspect="1"/>
+            </wp:cNvGraphicFramePr>
+            <a:graphic xmlns:a="http://schemas.openxmlformats.org/drawingml/2006/main">
+              <a:graphicData uri="http://schemas.openxmlformats.org/drawingml/2006/picture">
+                <pic:pic xmlns:pic="http://schemas.openxmlformats.org/drawingml/2006/picture">
+                  <pic:nvPicPr>
+                    <pic:cNvPr id="1" name=""/>
+                    <pic:cNvPicPr/>
+                  </pic:nvPicPr>
+                  <pic:blipFill rotWithShape="1">
+                    <a:blip r:embed="rId37"/>
+                    <a:srcRect t="11005" r="1168" b="6440"/>
+                    <a:stretch/>
+                  </pic:blipFill>
+                  <pic:spPr bwMode="auto">
+                    <a:xfrm>
+                      <a:off x="0" y="0"/>
+                      <a:ext cx="5336931" cy="2506306"/>
                     </a:xfrm>
                     <a:prstGeom prst="rect">
                       <a:avLst/>
@@ -6312,7 +9366,7 @@
 </file>
 
 <file path=customXml/itemProps1.xml><?xml version="1.0" encoding="utf-8"?>
-<ds:datastoreItem xmlns:ds="http://schemas.openxmlformats.org/officeDocument/2006/customXml" ds:itemID="{D83771D2-B3B5-45E3-AA94-628EC68557DE}">
+<ds:datastoreItem xmlns:ds="http://schemas.openxmlformats.org/officeDocument/2006/customXml" ds:itemID="{23000F03-7B52-4420-BBB3-17B2A157AA65}">
   <ds:schemaRefs>
     <ds:schemaRef ds:uri="http://schemas.openxmlformats.org/officeDocument/2006/bibliography"/>
   </ds:schemaRefs>

--- a/Documentacion/Manual de Usuario/Manual de Usuario.docx
+++ b/Documentacion/Manual de Usuario/Manual de Usuario.docx
@@ -342,1602 +342,1835 @@
         </w:rPr>
       </w:pPr>
     </w:p>
-    <w:sdt>
-      <w:sdtPr>
-        <w:rPr>
-          <w:rFonts w:ascii="Arial" w:eastAsiaTheme="minorHAnsi" w:hAnsi="Arial" w:cs="Arial"/>
-          <w:color w:val="auto"/>
-          <w:sz w:val="22"/>
-          <w:szCs w:val="22"/>
-          <w:lang w:val="es-ES" w:eastAsia="en-US"/>
-        </w:rPr>
-        <w:id w:val="339275634"/>
-        <w:docPartObj>
-          <w:docPartGallery w:val="Table of Contents"/>
-          <w:docPartUnique/>
-        </w:docPartObj>
-      </w:sdtPr>
-      <w:sdtEndPr>
-        <w:rPr>
-          <w:b/>
-          <w:bCs/>
-        </w:rPr>
-      </w:sdtEndPr>
-      <w:sdtContent>
-        <w:p>
-          <w:pPr>
-            <w:pStyle w:val="TtulodeTDC"/>
-            <w:jc w:val="center"/>
-            <w:rPr>
-              <w:rFonts w:ascii="Arial" w:hAnsi="Arial" w:cs="Arial"/>
-              <w:b/>
-              <w:color w:val="000000" w:themeColor="text1"/>
-            </w:rPr>
-          </w:pPr>
-          <w:r>
-            <w:rPr>
-              <w:rFonts w:ascii="Arial" w:hAnsi="Arial" w:cs="Arial"/>
-              <w:b/>
-              <w:color w:val="000000" w:themeColor="text1"/>
-              <w:lang w:val="es-ES"/>
-            </w:rPr>
-            <w:t>Índice</w:t>
-          </w:r>
-        </w:p>
-        <w:p>
-          <w:pPr>
-            <w:pStyle w:val="TDC1"/>
-            <w:tabs>
-              <w:tab w:val="left" w:pos="440"/>
-              <w:tab w:val="right" w:leader="dot" w:pos="8494"/>
-            </w:tabs>
-            <w:rPr>
-              <w:rFonts w:eastAsiaTheme="minorEastAsia"/>
-              <w:noProof/>
-              <w:lang w:eastAsia="es-PE"/>
-            </w:rPr>
-          </w:pPr>
-          <w:r>
-            <w:rPr>
-              <w:rFonts w:ascii="Arial" w:hAnsi="Arial" w:cs="Arial"/>
-            </w:rPr>
-            <w:fldChar w:fldCharType="begin"/>
-          </w:r>
-          <w:r>
-            <w:rPr>
-              <w:rFonts w:ascii="Arial" w:hAnsi="Arial" w:cs="Arial"/>
-            </w:rPr>
-            <w:instrText xml:space="preserve"> TOC \o "1-3" \h \z \u </w:instrText>
-          </w:r>
-          <w:r>
-            <w:rPr>
-              <w:rFonts w:ascii="Arial" w:hAnsi="Arial" w:cs="Arial"/>
-            </w:rPr>
-            <w:fldChar w:fldCharType="separate"/>
-          </w:r>
-          <w:bookmarkStart w:id="0" w:name="_GoBack"/>
-          <w:bookmarkEnd w:id="0"/>
-          <w:r>
-            <w:rPr>
-              <w:rStyle w:val="Hipervnculo"/>
-              <w:noProof/>
-            </w:rPr>
-            <w:fldChar w:fldCharType="begin"/>
-          </w:r>
-          <w:r>
-            <w:rPr>
-              <w:rStyle w:val="Hipervnculo"/>
-              <w:noProof/>
-            </w:rPr>
-            <w:instrText xml:space="preserve"> </w:instrText>
-          </w:r>
-          <w:r>
-            <w:rPr>
-              <w:noProof/>
-            </w:rPr>
-            <w:instrText>HYPERLINK \l "_Toc397007340"</w:instrText>
-          </w:r>
-          <w:r>
-            <w:rPr>
-              <w:rStyle w:val="Hipervnculo"/>
-              <w:noProof/>
-            </w:rPr>
-            <w:instrText xml:space="preserve"> </w:instrText>
-          </w:r>
-          <w:r>
-            <w:rPr>
-              <w:rStyle w:val="Hipervnculo"/>
-              <w:noProof/>
-            </w:rPr>
-          </w:r>
-          <w:r>
-            <w:rPr>
-              <w:rStyle w:val="Hipervnculo"/>
-              <w:noProof/>
-            </w:rPr>
-            <w:fldChar w:fldCharType="separate"/>
-          </w:r>
-          <w:r>
-            <w:rPr>
-              <w:rStyle w:val="Hipervnculo"/>
-              <w:rFonts w:ascii="Arial" w:hAnsi="Arial" w:cs="Arial"/>
-              <w:b/>
-              <w:noProof/>
-            </w:rPr>
-            <w:t>1.</w:t>
-          </w:r>
-          <w:r>
-            <w:rPr>
-              <w:rFonts w:eastAsiaTheme="minorEastAsia"/>
-              <w:noProof/>
-              <w:lang w:eastAsia="es-PE"/>
-            </w:rPr>
-            <w:tab/>
-          </w:r>
-          <w:r>
-            <w:rPr>
-              <w:rStyle w:val="Hipervnculo"/>
-              <w:rFonts w:ascii="Arial" w:hAnsi="Arial" w:cs="Arial"/>
-              <w:b/>
-              <w:noProof/>
-            </w:rPr>
-            <w:t>Módulo Configuración</w:t>
-          </w:r>
-          <w:r>
-            <w:rPr>
-              <w:noProof/>
-              <w:webHidden/>
-            </w:rPr>
-            <w:tab/>
-          </w:r>
-          <w:r>
-            <w:rPr>
-              <w:noProof/>
-              <w:webHidden/>
-            </w:rPr>
-            <w:fldChar w:fldCharType="begin"/>
-          </w:r>
-          <w:r>
-            <w:rPr>
-              <w:noProof/>
-              <w:webHidden/>
-            </w:rPr>
-            <w:instrText xml:space="preserve"> PAGEREF _Toc397007340 \h </w:instrText>
-          </w:r>
-          <w:r>
-            <w:rPr>
-              <w:noProof/>
-              <w:webHidden/>
-            </w:rPr>
-          </w:r>
-          <w:r>
-            <w:rPr>
-              <w:noProof/>
-              <w:webHidden/>
-            </w:rPr>
-            <w:fldChar w:fldCharType="separate"/>
-          </w:r>
-          <w:r>
-            <w:rPr>
-              <w:noProof/>
-              <w:webHidden/>
-            </w:rPr>
-            <w:t>3</w:t>
-          </w:r>
-          <w:r>
-            <w:rPr>
-              <w:noProof/>
-              <w:webHidden/>
-            </w:rPr>
-            <w:fldChar w:fldCharType="end"/>
-          </w:r>
-          <w:r>
-            <w:rPr>
-              <w:rStyle w:val="Hipervnculo"/>
-              <w:noProof/>
-            </w:rPr>
-            <w:fldChar w:fldCharType="end"/>
-          </w:r>
-        </w:p>
-        <w:p>
-          <w:pPr>
-            <w:pStyle w:val="TDC2"/>
-            <w:tabs>
-              <w:tab w:val="left" w:pos="880"/>
-              <w:tab w:val="right" w:leader="dot" w:pos="8494"/>
-            </w:tabs>
-            <w:rPr>
-              <w:rFonts w:eastAsiaTheme="minorEastAsia"/>
-              <w:noProof/>
-              <w:lang w:eastAsia="es-PE"/>
-            </w:rPr>
-          </w:pPr>
-          <w:hyperlink w:anchor="_Toc397007341" w:history="1">
-            <w:r>
-              <w:rPr>
-                <w:rStyle w:val="Hipervnculo"/>
-                <w:rFonts w:ascii="Arial" w:hAnsi="Arial" w:cs="Arial"/>
-                <w:b/>
-                <w:noProof/>
-              </w:rPr>
-              <w:t>1.1.</w:t>
-            </w:r>
-            <w:r>
-              <w:rPr>
-                <w:rFonts w:eastAsiaTheme="minorEastAsia"/>
-                <w:noProof/>
-                <w:lang w:eastAsia="es-PE"/>
-              </w:rPr>
-              <w:tab/>
-            </w:r>
-            <w:r>
-              <w:rPr>
-                <w:rStyle w:val="Hipervnculo"/>
-                <w:rFonts w:ascii="Arial" w:hAnsi="Arial" w:cs="Arial"/>
-                <w:b/>
-                <w:noProof/>
-              </w:rPr>
-              <w:t>Cabecera: Empresa</w:t>
-            </w:r>
-            <w:r>
-              <w:rPr>
-                <w:noProof/>
-                <w:webHidden/>
-              </w:rPr>
-              <w:tab/>
-            </w:r>
-            <w:r>
-              <w:rPr>
-                <w:noProof/>
-                <w:webHidden/>
-              </w:rPr>
-              <w:fldChar w:fldCharType="begin"/>
-            </w:r>
-            <w:r>
-              <w:rPr>
-                <w:noProof/>
-                <w:webHidden/>
-              </w:rPr>
-              <w:instrText xml:space="preserve"> PAGEREF _Toc397007341 \h </w:instrText>
-            </w:r>
-            <w:r>
-              <w:rPr>
-                <w:noProof/>
-                <w:webHidden/>
-              </w:rPr>
-            </w:r>
-            <w:r>
-              <w:rPr>
-                <w:noProof/>
-                <w:webHidden/>
-              </w:rPr>
-              <w:fldChar w:fldCharType="separate"/>
-            </w:r>
-            <w:r>
-              <w:rPr>
-                <w:noProof/>
-                <w:webHidden/>
-              </w:rPr>
-              <w:t>3</w:t>
-            </w:r>
-            <w:r>
-              <w:rPr>
-                <w:noProof/>
-                <w:webHidden/>
-              </w:rPr>
-              <w:fldChar w:fldCharType="end"/>
-            </w:r>
-          </w:hyperlink>
-        </w:p>
-        <w:p>
-          <w:pPr>
-            <w:pStyle w:val="TDC3"/>
-            <w:tabs>
-              <w:tab w:val="left" w:pos="1320"/>
-              <w:tab w:val="right" w:leader="dot" w:pos="8494"/>
-            </w:tabs>
-            <w:rPr>
-              <w:rFonts w:eastAsiaTheme="minorEastAsia"/>
-              <w:noProof/>
-              <w:lang w:eastAsia="es-PE"/>
-            </w:rPr>
-          </w:pPr>
-          <w:hyperlink w:anchor="_Toc397007342" w:history="1">
-            <w:r>
-              <w:rPr>
-                <w:rStyle w:val="Hipervnculo"/>
-                <w:rFonts w:ascii="Arial" w:hAnsi="Arial" w:cs="Arial"/>
-                <w:b/>
-                <w:noProof/>
-                <w:lang w:eastAsia="es-PE"/>
-              </w:rPr>
-              <w:t>1.1.1.</w:t>
-            </w:r>
-            <w:r>
-              <w:rPr>
-                <w:rFonts w:eastAsiaTheme="minorEastAsia"/>
-                <w:noProof/>
-                <w:lang w:eastAsia="es-PE"/>
-              </w:rPr>
-              <w:tab/>
-            </w:r>
-            <w:r>
-              <w:rPr>
-                <w:rStyle w:val="Hipervnculo"/>
-                <w:rFonts w:ascii="Arial" w:hAnsi="Arial" w:cs="Arial"/>
-                <w:b/>
-                <w:noProof/>
-                <w:lang w:eastAsia="es-PE"/>
-              </w:rPr>
-              <w:t>Asignar Campaña</w:t>
-            </w:r>
-            <w:r>
-              <w:rPr>
-                <w:noProof/>
-                <w:webHidden/>
-              </w:rPr>
-              <w:tab/>
-            </w:r>
-            <w:r>
-              <w:rPr>
-                <w:noProof/>
-                <w:webHidden/>
-              </w:rPr>
-              <w:fldChar w:fldCharType="begin"/>
-            </w:r>
-            <w:r>
-              <w:rPr>
-                <w:noProof/>
-                <w:webHidden/>
-              </w:rPr>
-              <w:instrText xml:space="preserve"> PAGEREF _Toc397007342 \h </w:instrText>
-            </w:r>
-            <w:r>
-              <w:rPr>
-                <w:noProof/>
-                <w:webHidden/>
-              </w:rPr>
-            </w:r>
-            <w:r>
-              <w:rPr>
-                <w:noProof/>
-                <w:webHidden/>
-              </w:rPr>
-              <w:fldChar w:fldCharType="separate"/>
-            </w:r>
-            <w:r>
-              <w:rPr>
-                <w:noProof/>
-                <w:webHidden/>
-              </w:rPr>
-              <w:t>3</w:t>
-            </w:r>
-            <w:r>
-              <w:rPr>
-                <w:noProof/>
-                <w:webHidden/>
-              </w:rPr>
-              <w:fldChar w:fldCharType="end"/>
-            </w:r>
-          </w:hyperlink>
-        </w:p>
-        <w:p>
-          <w:pPr>
-            <w:pStyle w:val="TDC3"/>
-            <w:tabs>
-              <w:tab w:val="left" w:pos="1320"/>
-              <w:tab w:val="right" w:leader="dot" w:pos="8494"/>
-            </w:tabs>
-            <w:rPr>
-              <w:rFonts w:eastAsiaTheme="minorEastAsia"/>
-              <w:noProof/>
-              <w:lang w:eastAsia="es-PE"/>
-            </w:rPr>
-          </w:pPr>
-          <w:hyperlink w:anchor="_Toc397007343" w:history="1">
-            <w:r>
-              <w:rPr>
-                <w:rStyle w:val="Hipervnculo"/>
-                <w:rFonts w:ascii="Arial" w:hAnsi="Arial" w:cs="Arial"/>
-                <w:b/>
-                <w:noProof/>
-              </w:rPr>
-              <w:t>1.1.2.</w:t>
-            </w:r>
-            <w:r>
-              <w:rPr>
-                <w:rFonts w:eastAsiaTheme="minorEastAsia"/>
-                <w:noProof/>
-                <w:lang w:eastAsia="es-PE"/>
-              </w:rPr>
-              <w:tab/>
-            </w:r>
-            <w:r>
-              <w:rPr>
-                <w:rStyle w:val="Hipervnculo"/>
-                <w:rFonts w:ascii="Arial" w:hAnsi="Arial" w:cs="Arial"/>
-                <w:b/>
-                <w:noProof/>
-              </w:rPr>
-              <w:t>Opción Campaña</w:t>
-            </w:r>
-            <w:r>
-              <w:rPr>
-                <w:noProof/>
-                <w:webHidden/>
-              </w:rPr>
-              <w:tab/>
-            </w:r>
-            <w:r>
-              <w:rPr>
-                <w:noProof/>
-                <w:webHidden/>
-              </w:rPr>
-              <w:fldChar w:fldCharType="begin"/>
-            </w:r>
-            <w:r>
-              <w:rPr>
-                <w:noProof/>
-                <w:webHidden/>
-              </w:rPr>
-              <w:instrText xml:space="preserve"> PAGEREF _Toc397007343 \h </w:instrText>
-            </w:r>
-            <w:r>
-              <w:rPr>
-                <w:noProof/>
-                <w:webHidden/>
-              </w:rPr>
-            </w:r>
-            <w:r>
-              <w:rPr>
-                <w:noProof/>
-                <w:webHidden/>
-              </w:rPr>
-              <w:fldChar w:fldCharType="separate"/>
-            </w:r>
-            <w:r>
-              <w:rPr>
-                <w:noProof/>
-                <w:webHidden/>
-              </w:rPr>
-              <w:t>5</w:t>
-            </w:r>
-            <w:r>
-              <w:rPr>
-                <w:noProof/>
-                <w:webHidden/>
-              </w:rPr>
-              <w:fldChar w:fldCharType="end"/>
-            </w:r>
-          </w:hyperlink>
-        </w:p>
-        <w:p>
-          <w:pPr>
-            <w:pStyle w:val="TDC3"/>
-            <w:tabs>
-              <w:tab w:val="left" w:pos="1320"/>
-              <w:tab w:val="right" w:leader="dot" w:pos="8494"/>
-            </w:tabs>
-            <w:rPr>
-              <w:rFonts w:eastAsiaTheme="minorEastAsia"/>
-              <w:noProof/>
-              <w:lang w:eastAsia="es-PE"/>
-            </w:rPr>
-          </w:pPr>
-          <w:hyperlink w:anchor="_Toc397007344" w:history="1">
-            <w:r>
-              <w:rPr>
-                <w:rStyle w:val="Hipervnculo"/>
-                <w:rFonts w:ascii="Arial" w:hAnsi="Arial" w:cs="Arial"/>
-                <w:b/>
-                <w:noProof/>
-              </w:rPr>
-              <w:t>1.1.3.</w:t>
-            </w:r>
-            <w:r>
-              <w:rPr>
-                <w:rFonts w:eastAsiaTheme="minorEastAsia"/>
-                <w:noProof/>
-                <w:lang w:eastAsia="es-PE"/>
-              </w:rPr>
-              <w:tab/>
-            </w:r>
-            <w:r>
-              <w:rPr>
-                <w:rStyle w:val="Hipervnculo"/>
-                <w:rFonts w:ascii="Arial" w:hAnsi="Arial" w:cs="Arial"/>
-                <w:b/>
-                <w:noProof/>
-              </w:rPr>
-              <w:t>Opción Cultivo</w:t>
-            </w:r>
-            <w:r>
-              <w:rPr>
-                <w:noProof/>
-                <w:webHidden/>
-              </w:rPr>
-              <w:tab/>
-            </w:r>
-            <w:r>
-              <w:rPr>
-                <w:noProof/>
-                <w:webHidden/>
-              </w:rPr>
-              <w:fldChar w:fldCharType="begin"/>
-            </w:r>
-            <w:r>
-              <w:rPr>
-                <w:noProof/>
-                <w:webHidden/>
-              </w:rPr>
-              <w:instrText xml:space="preserve"> PAGEREF _Toc397007344 \h </w:instrText>
-            </w:r>
-            <w:r>
-              <w:rPr>
-                <w:noProof/>
-                <w:webHidden/>
-              </w:rPr>
-            </w:r>
-            <w:r>
-              <w:rPr>
-                <w:noProof/>
-                <w:webHidden/>
-              </w:rPr>
-              <w:fldChar w:fldCharType="separate"/>
-            </w:r>
-            <w:r>
-              <w:rPr>
-                <w:noProof/>
-                <w:webHidden/>
-              </w:rPr>
-              <w:t>7</w:t>
-            </w:r>
-            <w:r>
-              <w:rPr>
-                <w:noProof/>
-                <w:webHidden/>
-              </w:rPr>
-              <w:fldChar w:fldCharType="end"/>
-            </w:r>
-          </w:hyperlink>
-        </w:p>
-        <w:p>
-          <w:pPr>
-            <w:pStyle w:val="TDC3"/>
-            <w:tabs>
-              <w:tab w:val="left" w:pos="1320"/>
-              <w:tab w:val="right" w:leader="dot" w:pos="8494"/>
-            </w:tabs>
-            <w:rPr>
-              <w:rFonts w:eastAsiaTheme="minorEastAsia"/>
-              <w:noProof/>
-              <w:lang w:eastAsia="es-PE"/>
-            </w:rPr>
-          </w:pPr>
-          <w:hyperlink w:anchor="_Toc397007345" w:history="1">
-            <w:r>
-              <w:rPr>
-                <w:rStyle w:val="Hipervnculo"/>
-                <w:rFonts w:ascii="Arial" w:hAnsi="Arial" w:cs="Arial"/>
-                <w:b/>
-                <w:noProof/>
-              </w:rPr>
-              <w:t>1.1.4.</w:t>
-            </w:r>
-            <w:r>
-              <w:rPr>
-                <w:rFonts w:eastAsiaTheme="minorEastAsia"/>
-                <w:noProof/>
-                <w:lang w:eastAsia="es-PE"/>
-              </w:rPr>
-              <w:tab/>
-            </w:r>
-            <w:r>
-              <w:rPr>
-                <w:rStyle w:val="Hipervnculo"/>
-                <w:rFonts w:ascii="Arial" w:hAnsi="Arial" w:cs="Arial"/>
-                <w:b/>
-                <w:noProof/>
-              </w:rPr>
-              <w:t>Opción Edad Cultivo</w:t>
-            </w:r>
-            <w:r>
-              <w:rPr>
-                <w:noProof/>
-                <w:webHidden/>
-              </w:rPr>
-              <w:tab/>
-            </w:r>
-            <w:r>
-              <w:rPr>
-                <w:noProof/>
-                <w:webHidden/>
-              </w:rPr>
-              <w:fldChar w:fldCharType="begin"/>
-            </w:r>
-            <w:r>
-              <w:rPr>
-                <w:noProof/>
-                <w:webHidden/>
-              </w:rPr>
-              <w:instrText xml:space="preserve"> PAGEREF _Toc397007345 \h </w:instrText>
-            </w:r>
-            <w:r>
-              <w:rPr>
-                <w:noProof/>
-                <w:webHidden/>
-              </w:rPr>
-            </w:r>
-            <w:r>
-              <w:rPr>
-                <w:noProof/>
-                <w:webHidden/>
-              </w:rPr>
-              <w:fldChar w:fldCharType="separate"/>
-            </w:r>
-            <w:r>
-              <w:rPr>
-                <w:noProof/>
-                <w:webHidden/>
-              </w:rPr>
-              <w:t>7</w:t>
-            </w:r>
-            <w:r>
-              <w:rPr>
-                <w:noProof/>
-                <w:webHidden/>
-              </w:rPr>
-              <w:fldChar w:fldCharType="end"/>
-            </w:r>
-          </w:hyperlink>
-        </w:p>
-        <w:p>
-          <w:pPr>
-            <w:pStyle w:val="TDC3"/>
-            <w:tabs>
-              <w:tab w:val="left" w:pos="1320"/>
-              <w:tab w:val="right" w:leader="dot" w:pos="8494"/>
-            </w:tabs>
-            <w:rPr>
-              <w:rFonts w:eastAsiaTheme="minorEastAsia"/>
-              <w:noProof/>
-              <w:lang w:eastAsia="es-PE"/>
-            </w:rPr>
-          </w:pPr>
-          <w:hyperlink w:anchor="_Toc397007346" w:history="1">
-            <w:r>
-              <w:rPr>
-                <w:rStyle w:val="Hipervnculo"/>
-                <w:rFonts w:ascii="Arial" w:hAnsi="Arial" w:cs="Arial"/>
-                <w:b/>
-                <w:noProof/>
-              </w:rPr>
-              <w:t>1.1.5.</w:t>
-            </w:r>
-            <w:r>
-              <w:rPr>
-                <w:rFonts w:eastAsiaTheme="minorEastAsia"/>
-                <w:noProof/>
-                <w:lang w:eastAsia="es-PE"/>
-              </w:rPr>
-              <w:tab/>
-            </w:r>
-            <w:r>
-              <w:rPr>
-                <w:rStyle w:val="Hipervnculo"/>
-                <w:rFonts w:ascii="Arial" w:hAnsi="Arial" w:cs="Arial"/>
-                <w:b/>
-                <w:noProof/>
-              </w:rPr>
-              <w:t>Opción Evaluador</w:t>
-            </w:r>
-            <w:r>
-              <w:rPr>
-                <w:noProof/>
-                <w:webHidden/>
-              </w:rPr>
-              <w:tab/>
-            </w:r>
-            <w:r>
-              <w:rPr>
-                <w:noProof/>
-                <w:webHidden/>
-              </w:rPr>
-              <w:fldChar w:fldCharType="begin"/>
-            </w:r>
-            <w:r>
-              <w:rPr>
-                <w:noProof/>
-                <w:webHidden/>
-              </w:rPr>
-              <w:instrText xml:space="preserve"> PAGEREF _Toc397007346 \h </w:instrText>
-            </w:r>
-            <w:r>
-              <w:rPr>
-                <w:noProof/>
-                <w:webHidden/>
-              </w:rPr>
-            </w:r>
-            <w:r>
-              <w:rPr>
-                <w:noProof/>
-                <w:webHidden/>
-              </w:rPr>
-              <w:fldChar w:fldCharType="separate"/>
-            </w:r>
-            <w:r>
-              <w:rPr>
-                <w:noProof/>
-                <w:webHidden/>
-              </w:rPr>
-              <w:t>8</w:t>
-            </w:r>
-            <w:r>
-              <w:rPr>
-                <w:noProof/>
-                <w:webHidden/>
-              </w:rPr>
-              <w:fldChar w:fldCharType="end"/>
-            </w:r>
-          </w:hyperlink>
-        </w:p>
-        <w:p>
-          <w:pPr>
-            <w:pStyle w:val="TDC3"/>
-            <w:tabs>
-              <w:tab w:val="left" w:pos="1320"/>
-              <w:tab w:val="right" w:leader="dot" w:pos="8494"/>
-            </w:tabs>
-            <w:rPr>
-              <w:rFonts w:eastAsiaTheme="minorEastAsia"/>
-              <w:noProof/>
-              <w:lang w:eastAsia="es-PE"/>
-            </w:rPr>
-          </w:pPr>
-          <w:hyperlink w:anchor="_Toc397007347" w:history="1">
-            <w:r>
-              <w:rPr>
-                <w:rStyle w:val="Hipervnculo"/>
-                <w:rFonts w:ascii="Arial" w:hAnsi="Arial" w:cs="Arial"/>
-                <w:b/>
-                <w:noProof/>
-              </w:rPr>
-              <w:t>1.1.6.</w:t>
-            </w:r>
-            <w:r>
-              <w:rPr>
-                <w:rFonts w:eastAsiaTheme="minorEastAsia"/>
-                <w:noProof/>
-                <w:lang w:eastAsia="es-PE"/>
-              </w:rPr>
-              <w:tab/>
-            </w:r>
-            <w:r>
-              <w:rPr>
-                <w:rStyle w:val="Hipervnculo"/>
-                <w:rFonts w:ascii="Arial" w:hAnsi="Arial" w:cs="Arial"/>
-                <w:b/>
-                <w:noProof/>
-              </w:rPr>
-              <w:t>Opción Lote</w:t>
-            </w:r>
-            <w:r>
-              <w:rPr>
-                <w:noProof/>
-                <w:webHidden/>
-              </w:rPr>
-              <w:tab/>
-            </w:r>
-            <w:r>
-              <w:rPr>
-                <w:noProof/>
-                <w:webHidden/>
-              </w:rPr>
-              <w:fldChar w:fldCharType="begin"/>
-            </w:r>
-            <w:r>
-              <w:rPr>
-                <w:noProof/>
-                <w:webHidden/>
-              </w:rPr>
-              <w:instrText xml:space="preserve"> PAGEREF _Toc397007347 \h </w:instrText>
-            </w:r>
-            <w:r>
-              <w:rPr>
-                <w:noProof/>
-                <w:webHidden/>
-              </w:rPr>
-            </w:r>
-            <w:r>
-              <w:rPr>
-                <w:noProof/>
-                <w:webHidden/>
-              </w:rPr>
-              <w:fldChar w:fldCharType="separate"/>
-            </w:r>
-            <w:r>
-              <w:rPr>
-                <w:noProof/>
-                <w:webHidden/>
-              </w:rPr>
-              <w:t>9</w:t>
-            </w:r>
-            <w:r>
-              <w:rPr>
-                <w:noProof/>
-                <w:webHidden/>
-              </w:rPr>
-              <w:fldChar w:fldCharType="end"/>
-            </w:r>
-          </w:hyperlink>
-        </w:p>
-        <w:p>
-          <w:pPr>
-            <w:pStyle w:val="TDC3"/>
-            <w:tabs>
-              <w:tab w:val="left" w:pos="1320"/>
-              <w:tab w:val="right" w:leader="dot" w:pos="8494"/>
-            </w:tabs>
-            <w:rPr>
-              <w:rFonts w:eastAsiaTheme="minorEastAsia"/>
-              <w:noProof/>
-              <w:lang w:eastAsia="es-PE"/>
-            </w:rPr>
-          </w:pPr>
-          <w:hyperlink w:anchor="_Toc397007348" w:history="1">
-            <w:r>
-              <w:rPr>
-                <w:rStyle w:val="Hipervnculo"/>
-                <w:rFonts w:ascii="Arial" w:hAnsi="Arial" w:cs="Arial"/>
-                <w:b/>
-                <w:noProof/>
-              </w:rPr>
-              <w:t>1.1.7.</w:t>
-            </w:r>
-            <w:r>
-              <w:rPr>
-                <w:rFonts w:eastAsiaTheme="minorEastAsia"/>
-                <w:noProof/>
-                <w:lang w:eastAsia="es-PE"/>
-              </w:rPr>
-              <w:tab/>
-            </w:r>
-            <w:r>
-              <w:rPr>
-                <w:rStyle w:val="Hipervnculo"/>
-                <w:rFonts w:ascii="Arial" w:hAnsi="Arial" w:cs="Arial"/>
-                <w:b/>
-                <w:noProof/>
-              </w:rPr>
-              <w:t>Opción Patrón</w:t>
-            </w:r>
-            <w:r>
-              <w:rPr>
-                <w:noProof/>
-                <w:webHidden/>
-              </w:rPr>
-              <w:tab/>
-            </w:r>
-            <w:r>
-              <w:rPr>
-                <w:noProof/>
-                <w:webHidden/>
-              </w:rPr>
-              <w:fldChar w:fldCharType="begin"/>
-            </w:r>
-            <w:r>
-              <w:rPr>
-                <w:noProof/>
-                <w:webHidden/>
-              </w:rPr>
-              <w:instrText xml:space="preserve"> PAGEREF _Toc397007348 \h </w:instrText>
-            </w:r>
-            <w:r>
-              <w:rPr>
-                <w:noProof/>
-                <w:webHidden/>
-              </w:rPr>
-            </w:r>
-            <w:r>
-              <w:rPr>
-                <w:noProof/>
-                <w:webHidden/>
-              </w:rPr>
-              <w:fldChar w:fldCharType="separate"/>
-            </w:r>
-            <w:r>
-              <w:rPr>
-                <w:noProof/>
-                <w:webHidden/>
-              </w:rPr>
-              <w:t>10</w:t>
-            </w:r>
-            <w:r>
-              <w:rPr>
-                <w:noProof/>
-                <w:webHidden/>
-              </w:rPr>
-              <w:fldChar w:fldCharType="end"/>
-            </w:r>
-          </w:hyperlink>
-        </w:p>
-        <w:p>
-          <w:pPr>
-            <w:pStyle w:val="TDC3"/>
-            <w:tabs>
-              <w:tab w:val="left" w:pos="1320"/>
-              <w:tab w:val="right" w:leader="dot" w:pos="8494"/>
-            </w:tabs>
-            <w:rPr>
-              <w:rFonts w:eastAsiaTheme="minorEastAsia"/>
-              <w:noProof/>
-              <w:lang w:eastAsia="es-PE"/>
-            </w:rPr>
-          </w:pPr>
-          <w:hyperlink w:anchor="_Toc397007349" w:history="1">
-            <w:r>
-              <w:rPr>
-                <w:rStyle w:val="Hipervnculo"/>
-                <w:rFonts w:ascii="Arial" w:hAnsi="Arial" w:cs="Arial"/>
-                <w:b/>
-                <w:noProof/>
-              </w:rPr>
-              <w:t>1.1.8.</w:t>
-            </w:r>
-            <w:r>
-              <w:rPr>
-                <w:rFonts w:eastAsiaTheme="minorEastAsia"/>
-                <w:noProof/>
-                <w:lang w:eastAsia="es-PE"/>
-              </w:rPr>
-              <w:tab/>
-            </w:r>
-            <w:r>
-              <w:rPr>
-                <w:rStyle w:val="Hipervnculo"/>
-                <w:rFonts w:ascii="Arial" w:hAnsi="Arial" w:cs="Arial"/>
-                <w:b/>
-                <w:noProof/>
-              </w:rPr>
-              <w:t>Opción Productor</w:t>
-            </w:r>
-            <w:r>
-              <w:rPr>
-                <w:noProof/>
-                <w:webHidden/>
-              </w:rPr>
-              <w:tab/>
-            </w:r>
-            <w:r>
-              <w:rPr>
-                <w:noProof/>
-                <w:webHidden/>
-              </w:rPr>
-              <w:fldChar w:fldCharType="begin"/>
-            </w:r>
-            <w:r>
-              <w:rPr>
-                <w:noProof/>
-                <w:webHidden/>
-              </w:rPr>
-              <w:instrText xml:space="preserve"> PAGEREF _Toc397007349 \h </w:instrText>
-            </w:r>
-            <w:r>
-              <w:rPr>
-                <w:noProof/>
-                <w:webHidden/>
-              </w:rPr>
-            </w:r>
-            <w:r>
-              <w:rPr>
-                <w:noProof/>
-                <w:webHidden/>
-              </w:rPr>
-              <w:fldChar w:fldCharType="separate"/>
-            </w:r>
-            <w:r>
-              <w:rPr>
-                <w:noProof/>
-                <w:webHidden/>
-              </w:rPr>
-              <w:t>11</w:t>
-            </w:r>
-            <w:r>
-              <w:rPr>
-                <w:noProof/>
-                <w:webHidden/>
-              </w:rPr>
-              <w:fldChar w:fldCharType="end"/>
-            </w:r>
-          </w:hyperlink>
-        </w:p>
-        <w:p>
-          <w:pPr>
-            <w:pStyle w:val="TDC3"/>
-            <w:tabs>
-              <w:tab w:val="left" w:pos="1320"/>
-              <w:tab w:val="right" w:leader="dot" w:pos="8494"/>
-            </w:tabs>
-            <w:rPr>
-              <w:rFonts w:eastAsiaTheme="minorEastAsia"/>
-              <w:noProof/>
-              <w:lang w:eastAsia="es-PE"/>
-            </w:rPr>
-          </w:pPr>
-          <w:hyperlink w:anchor="_Toc397007350" w:history="1">
-            <w:r>
-              <w:rPr>
-                <w:rStyle w:val="Hipervnculo"/>
-                <w:rFonts w:ascii="Arial" w:hAnsi="Arial" w:cs="Arial"/>
-                <w:b/>
-                <w:noProof/>
-              </w:rPr>
-              <w:t>1.1.9.</w:t>
-            </w:r>
-            <w:r>
-              <w:rPr>
-                <w:rFonts w:eastAsiaTheme="minorEastAsia"/>
-                <w:noProof/>
-                <w:lang w:eastAsia="es-PE"/>
-              </w:rPr>
-              <w:tab/>
-            </w:r>
-            <w:r>
-              <w:rPr>
-                <w:rStyle w:val="Hipervnculo"/>
-                <w:rFonts w:ascii="Arial" w:hAnsi="Arial" w:cs="Arial"/>
-                <w:b/>
-                <w:noProof/>
-              </w:rPr>
-              <w:t>Opción Sector</w:t>
-            </w:r>
-            <w:r>
-              <w:rPr>
-                <w:noProof/>
-                <w:webHidden/>
-              </w:rPr>
-              <w:tab/>
-            </w:r>
-            <w:r>
-              <w:rPr>
-                <w:noProof/>
-                <w:webHidden/>
-              </w:rPr>
-              <w:fldChar w:fldCharType="begin"/>
-            </w:r>
-            <w:r>
-              <w:rPr>
-                <w:noProof/>
-                <w:webHidden/>
-              </w:rPr>
-              <w:instrText xml:space="preserve"> PAGEREF _Toc397007350 \h </w:instrText>
-            </w:r>
-            <w:r>
-              <w:rPr>
-                <w:noProof/>
-                <w:webHidden/>
-              </w:rPr>
-            </w:r>
-            <w:r>
-              <w:rPr>
-                <w:noProof/>
-                <w:webHidden/>
-              </w:rPr>
-              <w:fldChar w:fldCharType="separate"/>
-            </w:r>
-            <w:r>
-              <w:rPr>
-                <w:noProof/>
-                <w:webHidden/>
-              </w:rPr>
-              <w:t>12</w:t>
-            </w:r>
-            <w:r>
-              <w:rPr>
-                <w:noProof/>
-                <w:webHidden/>
-              </w:rPr>
-              <w:fldChar w:fldCharType="end"/>
-            </w:r>
-          </w:hyperlink>
-        </w:p>
-        <w:p>
-          <w:pPr>
-            <w:pStyle w:val="TDC3"/>
-            <w:tabs>
-              <w:tab w:val="left" w:pos="1540"/>
-              <w:tab w:val="right" w:leader="dot" w:pos="8494"/>
-            </w:tabs>
-            <w:rPr>
-              <w:rFonts w:eastAsiaTheme="minorEastAsia"/>
-              <w:noProof/>
-              <w:lang w:eastAsia="es-PE"/>
-            </w:rPr>
-          </w:pPr>
-          <w:hyperlink w:anchor="_Toc397007351" w:history="1">
-            <w:r>
-              <w:rPr>
-                <w:rStyle w:val="Hipervnculo"/>
-                <w:rFonts w:ascii="Arial" w:hAnsi="Arial" w:cs="Arial"/>
-                <w:b/>
-                <w:noProof/>
-              </w:rPr>
-              <w:t>1.1.10.</w:t>
-            </w:r>
-            <w:r>
-              <w:rPr>
-                <w:rFonts w:eastAsiaTheme="minorEastAsia"/>
-                <w:noProof/>
-                <w:lang w:eastAsia="es-PE"/>
-              </w:rPr>
-              <w:tab/>
-            </w:r>
-            <w:r>
-              <w:rPr>
-                <w:rStyle w:val="Hipervnculo"/>
-                <w:rFonts w:ascii="Arial" w:hAnsi="Arial" w:cs="Arial"/>
-                <w:b/>
-                <w:noProof/>
-              </w:rPr>
-              <w:t>Opción Sub Sector</w:t>
-            </w:r>
-            <w:r>
-              <w:rPr>
-                <w:noProof/>
-                <w:webHidden/>
-              </w:rPr>
-              <w:tab/>
-            </w:r>
-            <w:r>
-              <w:rPr>
-                <w:noProof/>
-                <w:webHidden/>
-              </w:rPr>
-              <w:fldChar w:fldCharType="begin"/>
-            </w:r>
-            <w:r>
-              <w:rPr>
-                <w:noProof/>
-                <w:webHidden/>
-              </w:rPr>
-              <w:instrText xml:space="preserve"> PAGEREF _Toc397007351 \h </w:instrText>
-            </w:r>
-            <w:r>
-              <w:rPr>
-                <w:noProof/>
-                <w:webHidden/>
-              </w:rPr>
-            </w:r>
-            <w:r>
-              <w:rPr>
-                <w:noProof/>
-                <w:webHidden/>
-              </w:rPr>
-              <w:fldChar w:fldCharType="separate"/>
-            </w:r>
-            <w:r>
-              <w:rPr>
-                <w:noProof/>
-                <w:webHidden/>
-              </w:rPr>
-              <w:t>13</w:t>
-            </w:r>
-            <w:r>
-              <w:rPr>
-                <w:noProof/>
-                <w:webHidden/>
-              </w:rPr>
-              <w:fldChar w:fldCharType="end"/>
-            </w:r>
-          </w:hyperlink>
-        </w:p>
-        <w:p>
-          <w:pPr>
-            <w:pStyle w:val="TDC3"/>
-            <w:tabs>
-              <w:tab w:val="left" w:pos="1540"/>
-              <w:tab w:val="right" w:leader="dot" w:pos="8494"/>
-            </w:tabs>
-            <w:rPr>
-              <w:rFonts w:eastAsiaTheme="minorEastAsia"/>
-              <w:noProof/>
-              <w:lang w:eastAsia="es-PE"/>
-            </w:rPr>
-          </w:pPr>
-          <w:hyperlink w:anchor="_Toc397007352" w:history="1">
-            <w:r>
-              <w:rPr>
-                <w:rStyle w:val="Hipervnculo"/>
-                <w:rFonts w:ascii="Arial" w:hAnsi="Arial" w:cs="Arial"/>
-                <w:b/>
-                <w:noProof/>
-              </w:rPr>
-              <w:t>1.1.11.</w:t>
-            </w:r>
-            <w:r>
-              <w:rPr>
-                <w:rFonts w:eastAsiaTheme="minorEastAsia"/>
-                <w:noProof/>
-                <w:lang w:eastAsia="es-PE"/>
-              </w:rPr>
-              <w:tab/>
-            </w:r>
-            <w:r>
-              <w:rPr>
-                <w:rStyle w:val="Hipervnculo"/>
-                <w:rFonts w:ascii="Arial" w:hAnsi="Arial" w:cs="Arial"/>
-                <w:b/>
-                <w:noProof/>
-              </w:rPr>
-              <w:t>Opción Tipo de Cultivo</w:t>
-            </w:r>
-            <w:r>
-              <w:rPr>
-                <w:noProof/>
-                <w:webHidden/>
-              </w:rPr>
-              <w:tab/>
-            </w:r>
-            <w:r>
-              <w:rPr>
-                <w:noProof/>
-                <w:webHidden/>
-              </w:rPr>
-              <w:fldChar w:fldCharType="begin"/>
-            </w:r>
-            <w:r>
-              <w:rPr>
-                <w:noProof/>
-                <w:webHidden/>
-              </w:rPr>
-              <w:instrText xml:space="preserve"> PAGEREF _Toc397007352 \h </w:instrText>
-            </w:r>
-            <w:r>
-              <w:rPr>
-                <w:noProof/>
-                <w:webHidden/>
-              </w:rPr>
-            </w:r>
-            <w:r>
-              <w:rPr>
-                <w:noProof/>
-                <w:webHidden/>
-              </w:rPr>
-              <w:fldChar w:fldCharType="separate"/>
-            </w:r>
-            <w:r>
-              <w:rPr>
-                <w:noProof/>
-                <w:webHidden/>
-              </w:rPr>
-              <w:t>14</w:t>
-            </w:r>
-            <w:r>
-              <w:rPr>
-                <w:noProof/>
-                <w:webHidden/>
-              </w:rPr>
-              <w:fldChar w:fldCharType="end"/>
-            </w:r>
-          </w:hyperlink>
-        </w:p>
-        <w:p>
-          <w:pPr>
-            <w:pStyle w:val="TDC3"/>
-            <w:tabs>
-              <w:tab w:val="left" w:pos="1540"/>
-              <w:tab w:val="right" w:leader="dot" w:pos="8494"/>
-            </w:tabs>
-            <w:rPr>
-              <w:rFonts w:eastAsiaTheme="minorEastAsia"/>
-              <w:noProof/>
-              <w:lang w:eastAsia="es-PE"/>
-            </w:rPr>
-          </w:pPr>
-          <w:hyperlink w:anchor="_Toc397007353" w:history="1">
-            <w:r>
-              <w:rPr>
-                <w:rStyle w:val="Hipervnculo"/>
-                <w:rFonts w:ascii="Arial" w:hAnsi="Arial" w:cs="Arial"/>
-                <w:b/>
-                <w:noProof/>
-              </w:rPr>
-              <w:t>1.1.12.</w:t>
-            </w:r>
-            <w:r>
-              <w:rPr>
-                <w:rFonts w:eastAsiaTheme="minorEastAsia"/>
-                <w:noProof/>
-                <w:lang w:eastAsia="es-PE"/>
-              </w:rPr>
-              <w:tab/>
-            </w:r>
-            <w:r>
-              <w:rPr>
-                <w:rStyle w:val="Hipervnculo"/>
-                <w:rFonts w:ascii="Arial" w:hAnsi="Arial" w:cs="Arial"/>
-                <w:b/>
-                <w:noProof/>
-              </w:rPr>
-              <w:t>Opción Usuarios</w:t>
-            </w:r>
-            <w:r>
-              <w:rPr>
-                <w:noProof/>
-                <w:webHidden/>
-              </w:rPr>
-              <w:tab/>
-            </w:r>
-            <w:r>
-              <w:rPr>
-                <w:noProof/>
-                <w:webHidden/>
-              </w:rPr>
-              <w:fldChar w:fldCharType="begin"/>
-            </w:r>
-            <w:r>
-              <w:rPr>
-                <w:noProof/>
-                <w:webHidden/>
-              </w:rPr>
-              <w:instrText xml:space="preserve"> PAGEREF _Toc397007353 \h </w:instrText>
-            </w:r>
-            <w:r>
-              <w:rPr>
-                <w:noProof/>
-                <w:webHidden/>
-              </w:rPr>
-            </w:r>
-            <w:r>
-              <w:rPr>
-                <w:noProof/>
-                <w:webHidden/>
-              </w:rPr>
-              <w:fldChar w:fldCharType="separate"/>
-            </w:r>
-            <w:r>
-              <w:rPr>
-                <w:noProof/>
-                <w:webHidden/>
-              </w:rPr>
-              <w:t>16</w:t>
-            </w:r>
-            <w:r>
-              <w:rPr>
-                <w:noProof/>
-                <w:webHidden/>
-              </w:rPr>
-              <w:fldChar w:fldCharType="end"/>
-            </w:r>
-          </w:hyperlink>
-        </w:p>
-        <w:p>
-          <w:pPr>
-            <w:pStyle w:val="TDC3"/>
-            <w:tabs>
-              <w:tab w:val="left" w:pos="1540"/>
-              <w:tab w:val="right" w:leader="dot" w:pos="8494"/>
-            </w:tabs>
-            <w:rPr>
-              <w:rFonts w:eastAsiaTheme="minorEastAsia"/>
-              <w:noProof/>
-              <w:lang w:eastAsia="es-PE"/>
-            </w:rPr>
-          </w:pPr>
-          <w:hyperlink w:anchor="_Toc397007354" w:history="1">
-            <w:r>
-              <w:rPr>
-                <w:rStyle w:val="Hipervnculo"/>
-                <w:rFonts w:ascii="Arial" w:hAnsi="Arial" w:cs="Arial"/>
-                <w:b/>
-                <w:noProof/>
-              </w:rPr>
-              <w:t>1.1.13.</w:t>
-            </w:r>
-            <w:r>
-              <w:rPr>
-                <w:rFonts w:eastAsiaTheme="minorEastAsia"/>
-                <w:noProof/>
-                <w:lang w:eastAsia="es-PE"/>
-              </w:rPr>
-              <w:tab/>
-            </w:r>
-            <w:r>
-              <w:rPr>
-                <w:rStyle w:val="Hipervnculo"/>
-                <w:rFonts w:ascii="Arial" w:hAnsi="Arial" w:cs="Arial"/>
-                <w:b/>
-                <w:noProof/>
-              </w:rPr>
-              <w:t>Opción Variedad</w:t>
-            </w:r>
-            <w:r>
-              <w:rPr>
-                <w:noProof/>
-                <w:webHidden/>
-              </w:rPr>
-              <w:tab/>
-            </w:r>
-            <w:r>
-              <w:rPr>
-                <w:noProof/>
-                <w:webHidden/>
-              </w:rPr>
-              <w:fldChar w:fldCharType="begin"/>
-            </w:r>
-            <w:r>
-              <w:rPr>
-                <w:noProof/>
-                <w:webHidden/>
-              </w:rPr>
-              <w:instrText xml:space="preserve"> PAGEREF _Toc397007354 \h </w:instrText>
-            </w:r>
-            <w:r>
-              <w:rPr>
-                <w:noProof/>
-                <w:webHidden/>
-              </w:rPr>
-            </w:r>
-            <w:r>
-              <w:rPr>
-                <w:noProof/>
-                <w:webHidden/>
-              </w:rPr>
-              <w:fldChar w:fldCharType="separate"/>
-            </w:r>
-            <w:r>
-              <w:rPr>
-                <w:noProof/>
-                <w:webHidden/>
-              </w:rPr>
-              <w:t>16</w:t>
-            </w:r>
-            <w:r>
-              <w:rPr>
-                <w:noProof/>
-                <w:webHidden/>
-              </w:rPr>
-              <w:fldChar w:fldCharType="end"/>
-            </w:r>
-          </w:hyperlink>
-        </w:p>
-        <w:p>
-          <w:pPr>
-            <w:pStyle w:val="TDC3"/>
-            <w:tabs>
-              <w:tab w:val="left" w:pos="1540"/>
-              <w:tab w:val="right" w:leader="dot" w:pos="8494"/>
-            </w:tabs>
-            <w:rPr>
-              <w:rFonts w:eastAsiaTheme="minorEastAsia"/>
-              <w:noProof/>
-              <w:lang w:eastAsia="es-PE"/>
-            </w:rPr>
-          </w:pPr>
-          <w:hyperlink w:anchor="_Toc397007355" w:history="1">
-            <w:r>
-              <w:rPr>
-                <w:rStyle w:val="Hipervnculo"/>
-                <w:rFonts w:ascii="Arial" w:hAnsi="Arial" w:cs="Arial"/>
-                <w:b/>
-                <w:noProof/>
-              </w:rPr>
-              <w:t>1.1.14.</w:t>
-            </w:r>
-            <w:r>
-              <w:rPr>
-                <w:rFonts w:eastAsiaTheme="minorEastAsia"/>
-                <w:noProof/>
-                <w:lang w:eastAsia="es-PE"/>
-              </w:rPr>
-              <w:tab/>
-            </w:r>
-            <w:r>
-              <w:rPr>
-                <w:rStyle w:val="Hipervnculo"/>
-                <w:rFonts w:ascii="Arial" w:hAnsi="Arial" w:cs="Arial"/>
-                <w:b/>
-                <w:noProof/>
-              </w:rPr>
-              <w:t>Opción Vivero</w:t>
-            </w:r>
-            <w:r>
-              <w:rPr>
-                <w:noProof/>
-                <w:webHidden/>
-              </w:rPr>
-              <w:tab/>
-            </w:r>
-            <w:r>
-              <w:rPr>
-                <w:noProof/>
-                <w:webHidden/>
-              </w:rPr>
-              <w:fldChar w:fldCharType="begin"/>
-            </w:r>
-            <w:r>
-              <w:rPr>
-                <w:noProof/>
-                <w:webHidden/>
-              </w:rPr>
-              <w:instrText xml:space="preserve"> PAGEREF _Toc397007355 \h </w:instrText>
-            </w:r>
-            <w:r>
-              <w:rPr>
-                <w:noProof/>
-                <w:webHidden/>
-              </w:rPr>
-            </w:r>
-            <w:r>
-              <w:rPr>
-                <w:noProof/>
-                <w:webHidden/>
-              </w:rPr>
-              <w:fldChar w:fldCharType="separate"/>
-            </w:r>
-            <w:r>
-              <w:rPr>
-                <w:noProof/>
-                <w:webHidden/>
-              </w:rPr>
-              <w:t>17</w:t>
-            </w:r>
-            <w:r>
-              <w:rPr>
-                <w:noProof/>
-                <w:webHidden/>
-              </w:rPr>
-              <w:fldChar w:fldCharType="end"/>
-            </w:r>
-          </w:hyperlink>
-        </w:p>
-        <w:p>
-          <w:pPr>
-            <w:rPr>
-              <w:rFonts w:ascii="Arial" w:hAnsi="Arial" w:cs="Arial"/>
-            </w:rPr>
-          </w:pPr>
-          <w:r>
-            <w:rPr>
-              <w:rFonts w:ascii="Arial" w:hAnsi="Arial" w:cs="Arial"/>
-              <w:b/>
-              <w:bCs/>
-              <w:lang w:val="es-ES"/>
-            </w:rPr>
-            <w:fldChar w:fldCharType="end"/>
-          </w:r>
-        </w:p>
-      </w:sdtContent>
-    </w:sdt>
-    <w:p>
-      <w:pPr>
+    <w:p>
+      <w:pPr>
+        <w:pStyle w:val="TDC1"/>
+        <w:tabs>
+          <w:tab w:val="left" w:pos="440"/>
+          <w:tab w:val="right" w:leader="dot" w:pos="8494"/>
+        </w:tabs>
+        <w:rPr>
+          <w:rFonts w:eastAsiaTheme="minorEastAsia"/>
+          <w:noProof/>
+          <w:lang w:eastAsia="es-PE"/>
+        </w:rPr>
+      </w:pPr>
+      <w:r>
         <w:rPr>
           <w:rFonts w:ascii="Arial" w:hAnsi="Arial" w:cs="Arial"/>
           <w:b/>
           <w:sz w:val="24"/>
           <w:szCs w:val="24"/>
         </w:rPr>
-      </w:pPr>
-    </w:p>
-    <w:p>
-      <w:pPr>
+        <w:lastRenderedPageBreak/>
+        <w:fldChar w:fldCharType="begin"/>
+      </w:r>
+      <w:r>
         <w:rPr>
           <w:rFonts w:ascii="Arial" w:hAnsi="Arial" w:cs="Arial"/>
           <w:b/>
           <w:sz w:val="24"/>
           <w:szCs w:val="24"/>
         </w:rPr>
-      </w:pPr>
-    </w:p>
-    <w:p>
-      <w:pPr>
+        <w:instrText xml:space="preserve"> TOC \o "1-4" \h \z \u </w:instrText>
+      </w:r>
+      <w:r>
         <w:rPr>
           <w:rFonts w:ascii="Arial" w:hAnsi="Arial" w:cs="Arial"/>
           <w:b/>
           <w:sz w:val="24"/>
           <w:szCs w:val="24"/>
         </w:rPr>
-      </w:pPr>
+        <w:fldChar w:fldCharType="separate"/>
+      </w:r>
+      <w:hyperlink w:anchor="_Toc397048530" w:history="1">
+        <w:r>
+          <w:rPr>
+            <w:rStyle w:val="Hipervnculo"/>
+            <w:rFonts w:ascii="Arial" w:hAnsi="Arial" w:cs="Arial"/>
+            <w:b/>
+            <w:noProof/>
+          </w:rPr>
+          <w:t>1.</w:t>
+        </w:r>
+        <w:r>
+          <w:rPr>
+            <w:rFonts w:eastAsiaTheme="minorEastAsia"/>
+            <w:noProof/>
+            <w:lang w:eastAsia="es-PE"/>
+          </w:rPr>
+          <w:tab/>
+        </w:r>
+        <w:r>
+          <w:rPr>
+            <w:rStyle w:val="Hipervnculo"/>
+            <w:rFonts w:ascii="Arial" w:hAnsi="Arial" w:cs="Arial"/>
+            <w:b/>
+            <w:noProof/>
+          </w:rPr>
+          <w:t>Módulo Configuración</w:t>
+        </w:r>
+        <w:r>
+          <w:rPr>
+            <w:noProof/>
+            <w:webHidden/>
+          </w:rPr>
+          <w:tab/>
+        </w:r>
+        <w:r>
+          <w:rPr>
+            <w:noProof/>
+            <w:webHidden/>
+          </w:rPr>
+          <w:fldChar w:fldCharType="begin"/>
+        </w:r>
+        <w:r>
+          <w:rPr>
+            <w:noProof/>
+            <w:webHidden/>
+          </w:rPr>
+          <w:instrText xml:space="preserve"> PAGEREF _Toc397048530 \h </w:instrText>
+        </w:r>
+        <w:r>
+          <w:rPr>
+            <w:noProof/>
+            <w:webHidden/>
+          </w:rPr>
+        </w:r>
+        <w:r>
+          <w:rPr>
+            <w:noProof/>
+            <w:webHidden/>
+          </w:rPr>
+          <w:fldChar w:fldCharType="separate"/>
+        </w:r>
+        <w:r>
+          <w:rPr>
+            <w:noProof/>
+            <w:webHidden/>
+          </w:rPr>
+          <w:t>3</w:t>
+        </w:r>
+        <w:r>
+          <w:rPr>
+            <w:noProof/>
+            <w:webHidden/>
+          </w:rPr>
+          <w:fldChar w:fldCharType="end"/>
+        </w:r>
+      </w:hyperlink>
+    </w:p>
+    <w:p>
+      <w:pPr>
+        <w:pStyle w:val="TDC2"/>
+        <w:tabs>
+          <w:tab w:val="left" w:pos="880"/>
+          <w:tab w:val="right" w:leader="dot" w:pos="8494"/>
+        </w:tabs>
+        <w:rPr>
+          <w:rFonts w:eastAsiaTheme="minorEastAsia"/>
+          <w:noProof/>
+          <w:lang w:eastAsia="es-PE"/>
+        </w:rPr>
+      </w:pPr>
+      <w:hyperlink w:anchor="_Toc397048531" w:history="1">
+        <w:r>
+          <w:rPr>
+            <w:rStyle w:val="Hipervnculo"/>
+            <w:rFonts w:ascii="Arial" w:hAnsi="Arial" w:cs="Arial"/>
+            <w:b/>
+            <w:noProof/>
+          </w:rPr>
+          <w:t>1.1.</w:t>
+        </w:r>
+        <w:r>
+          <w:rPr>
+            <w:rFonts w:eastAsiaTheme="minorEastAsia"/>
+            <w:noProof/>
+            <w:lang w:eastAsia="es-PE"/>
+          </w:rPr>
+          <w:tab/>
+        </w:r>
+        <w:r>
+          <w:rPr>
+            <w:rStyle w:val="Hipervnculo"/>
+            <w:rFonts w:ascii="Arial" w:hAnsi="Arial" w:cs="Arial"/>
+            <w:b/>
+            <w:noProof/>
+          </w:rPr>
+          <w:t>Cabecera: Empresa</w:t>
+        </w:r>
+        <w:r>
+          <w:rPr>
+            <w:noProof/>
+            <w:webHidden/>
+          </w:rPr>
+          <w:tab/>
+        </w:r>
+        <w:r>
+          <w:rPr>
+            <w:noProof/>
+            <w:webHidden/>
+          </w:rPr>
+          <w:fldChar w:fldCharType="begin"/>
+        </w:r>
+        <w:r>
+          <w:rPr>
+            <w:noProof/>
+            <w:webHidden/>
+          </w:rPr>
+          <w:instrText xml:space="preserve"> PAGEREF _Toc397048531 \h </w:instrText>
+        </w:r>
+        <w:r>
+          <w:rPr>
+            <w:noProof/>
+            <w:webHidden/>
+          </w:rPr>
+        </w:r>
+        <w:r>
+          <w:rPr>
+            <w:noProof/>
+            <w:webHidden/>
+          </w:rPr>
+          <w:fldChar w:fldCharType="separate"/>
+        </w:r>
+        <w:r>
+          <w:rPr>
+            <w:noProof/>
+            <w:webHidden/>
+          </w:rPr>
+          <w:t>3</w:t>
+        </w:r>
+        <w:r>
+          <w:rPr>
+            <w:noProof/>
+            <w:webHidden/>
+          </w:rPr>
+          <w:fldChar w:fldCharType="end"/>
+        </w:r>
+      </w:hyperlink>
+    </w:p>
+    <w:p>
+      <w:pPr>
+        <w:pStyle w:val="TDC3"/>
+        <w:tabs>
+          <w:tab w:val="left" w:pos="1320"/>
+          <w:tab w:val="right" w:leader="dot" w:pos="8494"/>
+        </w:tabs>
+        <w:rPr>
+          <w:rFonts w:eastAsiaTheme="minorEastAsia"/>
+          <w:noProof/>
+          <w:lang w:eastAsia="es-PE"/>
+        </w:rPr>
+      </w:pPr>
+      <w:hyperlink w:anchor="_Toc397048532" w:history="1">
+        <w:r>
+          <w:rPr>
+            <w:rStyle w:val="Hipervnculo"/>
+            <w:rFonts w:ascii="Arial" w:hAnsi="Arial" w:cs="Arial"/>
+            <w:b/>
+            <w:noProof/>
+            <w:lang w:eastAsia="es-PE"/>
+          </w:rPr>
+          <w:t>1.1.1.</w:t>
+        </w:r>
+        <w:r>
+          <w:rPr>
+            <w:rFonts w:eastAsiaTheme="minorEastAsia"/>
+            <w:noProof/>
+            <w:lang w:eastAsia="es-PE"/>
+          </w:rPr>
+          <w:tab/>
+        </w:r>
+        <w:r>
+          <w:rPr>
+            <w:rStyle w:val="Hipervnculo"/>
+            <w:rFonts w:ascii="Arial" w:hAnsi="Arial" w:cs="Arial"/>
+            <w:b/>
+            <w:noProof/>
+            <w:lang w:eastAsia="es-PE"/>
+          </w:rPr>
+          <w:t>Asignar Campaña</w:t>
+        </w:r>
+        <w:r>
+          <w:rPr>
+            <w:noProof/>
+            <w:webHidden/>
+          </w:rPr>
+          <w:tab/>
+        </w:r>
+        <w:r>
+          <w:rPr>
+            <w:noProof/>
+            <w:webHidden/>
+          </w:rPr>
+          <w:fldChar w:fldCharType="begin"/>
+        </w:r>
+        <w:r>
+          <w:rPr>
+            <w:noProof/>
+            <w:webHidden/>
+          </w:rPr>
+          <w:instrText xml:space="preserve"> PAGEREF _Toc397048532 \h </w:instrText>
+        </w:r>
+        <w:r>
+          <w:rPr>
+            <w:noProof/>
+            <w:webHidden/>
+          </w:rPr>
+        </w:r>
+        <w:r>
+          <w:rPr>
+            <w:noProof/>
+            <w:webHidden/>
+          </w:rPr>
+          <w:fldChar w:fldCharType="separate"/>
+        </w:r>
+        <w:r>
+          <w:rPr>
+            <w:noProof/>
+            <w:webHidden/>
+          </w:rPr>
+          <w:t>3</w:t>
+        </w:r>
+        <w:r>
+          <w:rPr>
+            <w:noProof/>
+            <w:webHidden/>
+          </w:rPr>
+          <w:fldChar w:fldCharType="end"/>
+        </w:r>
+      </w:hyperlink>
+    </w:p>
+    <w:p>
+      <w:pPr>
+        <w:pStyle w:val="TDC4"/>
+        <w:tabs>
+          <w:tab w:val="left" w:pos="1760"/>
+          <w:tab w:val="right" w:leader="dot" w:pos="8494"/>
+        </w:tabs>
+        <w:rPr>
+          <w:rFonts w:eastAsiaTheme="minorEastAsia"/>
+          <w:noProof/>
+          <w:lang w:eastAsia="es-PE"/>
+        </w:rPr>
+      </w:pPr>
+      <w:hyperlink w:anchor="_Toc397048533" w:history="1">
+        <w:r>
+          <w:rPr>
+            <w:rStyle w:val="Hipervnculo"/>
+            <w:rFonts w:ascii="Arial" w:hAnsi="Arial" w:cs="Arial"/>
+            <w:b/>
+            <w:noProof/>
+          </w:rPr>
+          <w:t>1.1.1.1.</w:t>
+        </w:r>
+        <w:r>
+          <w:rPr>
+            <w:rFonts w:eastAsiaTheme="minorEastAsia"/>
+            <w:noProof/>
+            <w:lang w:eastAsia="es-PE"/>
+          </w:rPr>
+          <w:tab/>
+        </w:r>
+        <w:r>
+          <w:rPr>
+            <w:rStyle w:val="Hipervnculo"/>
+            <w:rFonts w:ascii="Arial" w:hAnsi="Arial" w:cs="Arial"/>
+            <w:b/>
+            <w:noProof/>
+          </w:rPr>
+          <w:t>Grabar</w:t>
+        </w:r>
+        <w:r>
+          <w:rPr>
+            <w:noProof/>
+            <w:webHidden/>
+          </w:rPr>
+          <w:tab/>
+        </w:r>
+        <w:r>
+          <w:rPr>
+            <w:noProof/>
+            <w:webHidden/>
+          </w:rPr>
+          <w:fldChar w:fldCharType="begin"/>
+        </w:r>
+        <w:r>
+          <w:rPr>
+            <w:noProof/>
+            <w:webHidden/>
+          </w:rPr>
+          <w:instrText xml:space="preserve"> PAGEREF _Toc397048533 \h </w:instrText>
+        </w:r>
+        <w:r>
+          <w:rPr>
+            <w:noProof/>
+            <w:webHidden/>
+          </w:rPr>
+        </w:r>
+        <w:r>
+          <w:rPr>
+            <w:noProof/>
+            <w:webHidden/>
+          </w:rPr>
+          <w:fldChar w:fldCharType="separate"/>
+        </w:r>
+        <w:r>
+          <w:rPr>
+            <w:noProof/>
+            <w:webHidden/>
+          </w:rPr>
+          <w:t>4</w:t>
+        </w:r>
+        <w:r>
+          <w:rPr>
+            <w:noProof/>
+            <w:webHidden/>
+          </w:rPr>
+          <w:fldChar w:fldCharType="end"/>
+        </w:r>
+      </w:hyperlink>
+    </w:p>
+    <w:p>
+      <w:pPr>
+        <w:pStyle w:val="TDC4"/>
+        <w:tabs>
+          <w:tab w:val="left" w:pos="1760"/>
+          <w:tab w:val="right" w:leader="dot" w:pos="8494"/>
+        </w:tabs>
+        <w:rPr>
+          <w:rFonts w:eastAsiaTheme="minorEastAsia"/>
+          <w:noProof/>
+          <w:lang w:eastAsia="es-PE"/>
+        </w:rPr>
+      </w:pPr>
+      <w:hyperlink w:anchor="_Toc397048534" w:history="1">
+        <w:r>
+          <w:rPr>
+            <w:rStyle w:val="Hipervnculo"/>
+            <w:rFonts w:ascii="Arial" w:hAnsi="Arial" w:cs="Arial"/>
+            <w:b/>
+            <w:noProof/>
+          </w:rPr>
+          <w:t>1.1.1.2.</w:t>
+        </w:r>
+        <w:r>
+          <w:rPr>
+            <w:rFonts w:eastAsiaTheme="minorEastAsia"/>
+            <w:noProof/>
+            <w:lang w:eastAsia="es-PE"/>
+          </w:rPr>
+          <w:tab/>
+        </w:r>
+        <w:r>
+          <w:rPr>
+            <w:rStyle w:val="Hipervnculo"/>
+            <w:rFonts w:ascii="Arial" w:hAnsi="Arial" w:cs="Arial"/>
+            <w:b/>
+            <w:noProof/>
+          </w:rPr>
+          <w:t>Editar</w:t>
+        </w:r>
+        <w:r>
+          <w:rPr>
+            <w:noProof/>
+            <w:webHidden/>
+          </w:rPr>
+          <w:tab/>
+        </w:r>
+        <w:r>
+          <w:rPr>
+            <w:noProof/>
+            <w:webHidden/>
+          </w:rPr>
+          <w:fldChar w:fldCharType="begin"/>
+        </w:r>
+        <w:r>
+          <w:rPr>
+            <w:noProof/>
+            <w:webHidden/>
+          </w:rPr>
+          <w:instrText xml:space="preserve"> PAGEREF _Toc397048534 \h </w:instrText>
+        </w:r>
+        <w:r>
+          <w:rPr>
+            <w:noProof/>
+            <w:webHidden/>
+          </w:rPr>
+        </w:r>
+        <w:r>
+          <w:rPr>
+            <w:noProof/>
+            <w:webHidden/>
+          </w:rPr>
+          <w:fldChar w:fldCharType="separate"/>
+        </w:r>
+        <w:r>
+          <w:rPr>
+            <w:noProof/>
+            <w:webHidden/>
+          </w:rPr>
+          <w:t>4</w:t>
+        </w:r>
+        <w:r>
+          <w:rPr>
+            <w:noProof/>
+            <w:webHidden/>
+          </w:rPr>
+          <w:fldChar w:fldCharType="end"/>
+        </w:r>
+      </w:hyperlink>
+    </w:p>
+    <w:p>
+      <w:pPr>
+        <w:pStyle w:val="TDC4"/>
+        <w:tabs>
+          <w:tab w:val="left" w:pos="1760"/>
+          <w:tab w:val="right" w:leader="dot" w:pos="8494"/>
+        </w:tabs>
+        <w:rPr>
+          <w:rFonts w:eastAsiaTheme="minorEastAsia"/>
+          <w:noProof/>
+          <w:lang w:eastAsia="es-PE"/>
+        </w:rPr>
+      </w:pPr>
+      <w:hyperlink w:anchor="_Toc397048535" w:history="1">
+        <w:r>
+          <w:rPr>
+            <w:rStyle w:val="Hipervnculo"/>
+            <w:rFonts w:ascii="Arial" w:hAnsi="Arial" w:cs="Arial"/>
+            <w:b/>
+            <w:noProof/>
+          </w:rPr>
+          <w:t>1.1.1.3.</w:t>
+        </w:r>
+        <w:r>
+          <w:rPr>
+            <w:rFonts w:eastAsiaTheme="minorEastAsia"/>
+            <w:noProof/>
+            <w:lang w:eastAsia="es-PE"/>
+          </w:rPr>
+          <w:tab/>
+        </w:r>
+        <w:r>
+          <w:rPr>
+            <w:rStyle w:val="Hipervnculo"/>
+            <w:rFonts w:ascii="Arial" w:hAnsi="Arial" w:cs="Arial"/>
+            <w:b/>
+            <w:noProof/>
+          </w:rPr>
+          <w:t>Buscar</w:t>
+        </w:r>
+        <w:r>
+          <w:rPr>
+            <w:noProof/>
+            <w:webHidden/>
+          </w:rPr>
+          <w:tab/>
+        </w:r>
+        <w:r>
+          <w:rPr>
+            <w:noProof/>
+            <w:webHidden/>
+          </w:rPr>
+          <w:fldChar w:fldCharType="begin"/>
+        </w:r>
+        <w:r>
+          <w:rPr>
+            <w:noProof/>
+            <w:webHidden/>
+          </w:rPr>
+          <w:instrText xml:space="preserve"> PAGEREF _Toc397048535 \h </w:instrText>
+        </w:r>
+        <w:r>
+          <w:rPr>
+            <w:noProof/>
+            <w:webHidden/>
+          </w:rPr>
+        </w:r>
+        <w:r>
+          <w:rPr>
+            <w:noProof/>
+            <w:webHidden/>
+          </w:rPr>
+          <w:fldChar w:fldCharType="separate"/>
+        </w:r>
+        <w:r>
+          <w:rPr>
+            <w:noProof/>
+            <w:webHidden/>
+          </w:rPr>
+          <w:t>5</w:t>
+        </w:r>
+        <w:r>
+          <w:rPr>
+            <w:noProof/>
+            <w:webHidden/>
+          </w:rPr>
+          <w:fldChar w:fldCharType="end"/>
+        </w:r>
+      </w:hyperlink>
+    </w:p>
+    <w:p>
+      <w:pPr>
+        <w:pStyle w:val="TDC3"/>
+        <w:tabs>
+          <w:tab w:val="left" w:pos="1320"/>
+          <w:tab w:val="right" w:leader="dot" w:pos="8494"/>
+        </w:tabs>
+        <w:rPr>
+          <w:rFonts w:eastAsiaTheme="minorEastAsia"/>
+          <w:noProof/>
+          <w:lang w:eastAsia="es-PE"/>
+        </w:rPr>
+      </w:pPr>
+      <w:hyperlink w:anchor="_Toc397048536" w:history="1">
+        <w:r>
+          <w:rPr>
+            <w:rStyle w:val="Hipervnculo"/>
+            <w:rFonts w:ascii="Arial" w:hAnsi="Arial" w:cs="Arial"/>
+            <w:b/>
+            <w:noProof/>
+          </w:rPr>
+          <w:t>1.1.2.</w:t>
+        </w:r>
+        <w:r>
+          <w:rPr>
+            <w:rFonts w:eastAsiaTheme="minorEastAsia"/>
+            <w:noProof/>
+            <w:lang w:eastAsia="es-PE"/>
+          </w:rPr>
+          <w:tab/>
+        </w:r>
+        <w:r>
+          <w:rPr>
+            <w:rStyle w:val="Hipervnculo"/>
+            <w:rFonts w:ascii="Arial" w:hAnsi="Arial" w:cs="Arial"/>
+            <w:b/>
+            <w:noProof/>
+          </w:rPr>
+          <w:t>Opción Campaña</w:t>
+        </w:r>
+        <w:r>
+          <w:rPr>
+            <w:noProof/>
+            <w:webHidden/>
+          </w:rPr>
+          <w:tab/>
+        </w:r>
+        <w:r>
+          <w:rPr>
+            <w:noProof/>
+            <w:webHidden/>
+          </w:rPr>
+          <w:fldChar w:fldCharType="begin"/>
+        </w:r>
+        <w:r>
+          <w:rPr>
+            <w:noProof/>
+            <w:webHidden/>
+          </w:rPr>
+          <w:instrText xml:space="preserve"> PAGEREF _Toc397048536 \h </w:instrText>
+        </w:r>
+        <w:r>
+          <w:rPr>
+            <w:noProof/>
+            <w:webHidden/>
+          </w:rPr>
+        </w:r>
+        <w:r>
+          <w:rPr>
+            <w:noProof/>
+            <w:webHidden/>
+          </w:rPr>
+          <w:fldChar w:fldCharType="separate"/>
+        </w:r>
+        <w:r>
+          <w:rPr>
+            <w:noProof/>
+            <w:webHidden/>
+          </w:rPr>
+          <w:t>5</w:t>
+        </w:r>
+        <w:r>
+          <w:rPr>
+            <w:noProof/>
+            <w:webHidden/>
+          </w:rPr>
+          <w:fldChar w:fldCharType="end"/>
+        </w:r>
+      </w:hyperlink>
+    </w:p>
+    <w:p>
+      <w:pPr>
+        <w:pStyle w:val="TDC4"/>
+        <w:tabs>
+          <w:tab w:val="left" w:pos="1760"/>
+          <w:tab w:val="right" w:leader="dot" w:pos="8494"/>
+        </w:tabs>
+        <w:rPr>
+          <w:rFonts w:eastAsiaTheme="minorEastAsia"/>
+          <w:noProof/>
+          <w:lang w:eastAsia="es-PE"/>
+        </w:rPr>
+      </w:pPr>
+      <w:hyperlink w:anchor="_Toc397048537" w:history="1">
+        <w:r>
+          <w:rPr>
+            <w:rStyle w:val="Hipervnculo"/>
+            <w:rFonts w:ascii="Arial" w:hAnsi="Arial" w:cs="Arial"/>
+            <w:b/>
+            <w:noProof/>
+          </w:rPr>
+          <w:t>1.1.2.1.</w:t>
+        </w:r>
+        <w:r>
+          <w:rPr>
+            <w:rFonts w:eastAsiaTheme="minorEastAsia"/>
+            <w:noProof/>
+            <w:lang w:eastAsia="es-PE"/>
+          </w:rPr>
+          <w:tab/>
+        </w:r>
+        <w:r>
+          <w:rPr>
+            <w:rStyle w:val="Hipervnculo"/>
+            <w:rFonts w:ascii="Arial" w:hAnsi="Arial" w:cs="Arial"/>
+            <w:b/>
+            <w:noProof/>
+          </w:rPr>
+          <w:t>Agregar</w:t>
+        </w:r>
+        <w:r>
+          <w:rPr>
+            <w:noProof/>
+            <w:webHidden/>
+          </w:rPr>
+          <w:tab/>
+        </w:r>
+        <w:r>
+          <w:rPr>
+            <w:noProof/>
+            <w:webHidden/>
+          </w:rPr>
+          <w:fldChar w:fldCharType="begin"/>
+        </w:r>
+        <w:r>
+          <w:rPr>
+            <w:noProof/>
+            <w:webHidden/>
+          </w:rPr>
+          <w:instrText xml:space="preserve"> PAGEREF _Toc397048537 \h </w:instrText>
+        </w:r>
+        <w:r>
+          <w:rPr>
+            <w:noProof/>
+            <w:webHidden/>
+          </w:rPr>
+        </w:r>
+        <w:r>
+          <w:rPr>
+            <w:noProof/>
+            <w:webHidden/>
+          </w:rPr>
+          <w:fldChar w:fldCharType="separate"/>
+        </w:r>
+        <w:r>
+          <w:rPr>
+            <w:noProof/>
+            <w:webHidden/>
+          </w:rPr>
+          <w:t>5</w:t>
+        </w:r>
+        <w:r>
+          <w:rPr>
+            <w:noProof/>
+            <w:webHidden/>
+          </w:rPr>
+          <w:fldChar w:fldCharType="end"/>
+        </w:r>
+      </w:hyperlink>
+    </w:p>
+    <w:p>
+      <w:pPr>
+        <w:pStyle w:val="TDC3"/>
+        <w:tabs>
+          <w:tab w:val="left" w:pos="1320"/>
+          <w:tab w:val="right" w:leader="dot" w:pos="8494"/>
+        </w:tabs>
+        <w:rPr>
+          <w:rFonts w:eastAsiaTheme="minorEastAsia"/>
+          <w:noProof/>
+          <w:lang w:eastAsia="es-PE"/>
+        </w:rPr>
+      </w:pPr>
+      <w:hyperlink w:anchor="_Toc397048538" w:history="1">
+        <w:r>
+          <w:rPr>
+            <w:rStyle w:val="Hipervnculo"/>
+            <w:rFonts w:ascii="Arial" w:hAnsi="Arial" w:cs="Arial"/>
+            <w:b/>
+            <w:noProof/>
+          </w:rPr>
+          <w:t>1.1.3.</w:t>
+        </w:r>
+        <w:r>
+          <w:rPr>
+            <w:rFonts w:eastAsiaTheme="minorEastAsia"/>
+            <w:noProof/>
+            <w:lang w:eastAsia="es-PE"/>
+          </w:rPr>
+          <w:tab/>
+        </w:r>
+        <w:r>
+          <w:rPr>
+            <w:rStyle w:val="Hipervnculo"/>
+            <w:rFonts w:ascii="Arial" w:hAnsi="Arial" w:cs="Arial"/>
+            <w:b/>
+            <w:noProof/>
+          </w:rPr>
+          <w:t>Opción Cultivo</w:t>
+        </w:r>
+        <w:r>
+          <w:rPr>
+            <w:noProof/>
+            <w:webHidden/>
+          </w:rPr>
+          <w:tab/>
+        </w:r>
+        <w:r>
+          <w:rPr>
+            <w:noProof/>
+            <w:webHidden/>
+          </w:rPr>
+          <w:fldChar w:fldCharType="begin"/>
+        </w:r>
+        <w:r>
+          <w:rPr>
+            <w:noProof/>
+            <w:webHidden/>
+          </w:rPr>
+          <w:instrText xml:space="preserve"> PAGEREF _Toc397048538 \h </w:instrText>
+        </w:r>
+        <w:r>
+          <w:rPr>
+            <w:noProof/>
+            <w:webHidden/>
+          </w:rPr>
+        </w:r>
+        <w:r>
+          <w:rPr>
+            <w:noProof/>
+            <w:webHidden/>
+          </w:rPr>
+          <w:fldChar w:fldCharType="separate"/>
+        </w:r>
+        <w:r>
+          <w:rPr>
+            <w:noProof/>
+            <w:webHidden/>
+          </w:rPr>
+          <w:t>6</w:t>
+        </w:r>
+        <w:r>
+          <w:rPr>
+            <w:noProof/>
+            <w:webHidden/>
+          </w:rPr>
+          <w:fldChar w:fldCharType="end"/>
+        </w:r>
+      </w:hyperlink>
+    </w:p>
+    <w:p>
+      <w:pPr>
+        <w:pStyle w:val="TDC3"/>
+        <w:tabs>
+          <w:tab w:val="left" w:pos="1320"/>
+          <w:tab w:val="right" w:leader="dot" w:pos="8494"/>
+        </w:tabs>
+        <w:rPr>
+          <w:rFonts w:eastAsiaTheme="minorEastAsia"/>
+          <w:noProof/>
+          <w:lang w:eastAsia="es-PE"/>
+        </w:rPr>
+      </w:pPr>
+      <w:hyperlink w:anchor="_Toc397048539" w:history="1">
+        <w:r>
+          <w:rPr>
+            <w:rStyle w:val="Hipervnculo"/>
+            <w:rFonts w:ascii="Arial" w:hAnsi="Arial" w:cs="Arial"/>
+            <w:b/>
+            <w:noProof/>
+          </w:rPr>
+          <w:t>1.1.4.</w:t>
+        </w:r>
+        <w:r>
+          <w:rPr>
+            <w:rFonts w:eastAsiaTheme="minorEastAsia"/>
+            <w:noProof/>
+            <w:lang w:eastAsia="es-PE"/>
+          </w:rPr>
+          <w:tab/>
+        </w:r>
+        <w:r>
+          <w:rPr>
+            <w:rStyle w:val="Hipervnculo"/>
+            <w:rFonts w:ascii="Arial" w:hAnsi="Arial" w:cs="Arial"/>
+            <w:b/>
+            <w:noProof/>
+          </w:rPr>
+          <w:t>Opción Edad Cultivo</w:t>
+        </w:r>
+        <w:r>
+          <w:rPr>
+            <w:noProof/>
+            <w:webHidden/>
+          </w:rPr>
+          <w:tab/>
+        </w:r>
+        <w:r>
+          <w:rPr>
+            <w:noProof/>
+            <w:webHidden/>
+          </w:rPr>
+          <w:fldChar w:fldCharType="begin"/>
+        </w:r>
+        <w:r>
+          <w:rPr>
+            <w:noProof/>
+            <w:webHidden/>
+          </w:rPr>
+          <w:instrText xml:space="preserve"> PAGEREF _Toc397048539 \h </w:instrText>
+        </w:r>
+        <w:r>
+          <w:rPr>
+            <w:noProof/>
+            <w:webHidden/>
+          </w:rPr>
+        </w:r>
+        <w:r>
+          <w:rPr>
+            <w:noProof/>
+            <w:webHidden/>
+          </w:rPr>
+          <w:fldChar w:fldCharType="separate"/>
+        </w:r>
+        <w:r>
+          <w:rPr>
+            <w:noProof/>
+            <w:webHidden/>
+          </w:rPr>
+          <w:t>7</w:t>
+        </w:r>
+        <w:r>
+          <w:rPr>
+            <w:noProof/>
+            <w:webHidden/>
+          </w:rPr>
+          <w:fldChar w:fldCharType="end"/>
+        </w:r>
+      </w:hyperlink>
+    </w:p>
+    <w:p>
+      <w:pPr>
+        <w:pStyle w:val="TDC3"/>
+        <w:tabs>
+          <w:tab w:val="left" w:pos="1320"/>
+          <w:tab w:val="right" w:leader="dot" w:pos="8494"/>
+        </w:tabs>
+        <w:rPr>
+          <w:rFonts w:eastAsiaTheme="minorEastAsia"/>
+          <w:noProof/>
+          <w:lang w:eastAsia="es-PE"/>
+        </w:rPr>
+      </w:pPr>
+      <w:hyperlink w:anchor="_Toc397048540" w:history="1">
+        <w:r>
+          <w:rPr>
+            <w:rStyle w:val="Hipervnculo"/>
+            <w:rFonts w:ascii="Arial" w:hAnsi="Arial" w:cs="Arial"/>
+            <w:b/>
+            <w:noProof/>
+          </w:rPr>
+          <w:t>1.1.5.</w:t>
+        </w:r>
+        <w:r>
+          <w:rPr>
+            <w:rFonts w:eastAsiaTheme="minorEastAsia"/>
+            <w:noProof/>
+            <w:lang w:eastAsia="es-PE"/>
+          </w:rPr>
+          <w:tab/>
+        </w:r>
+        <w:r>
+          <w:rPr>
+            <w:rStyle w:val="Hipervnculo"/>
+            <w:rFonts w:ascii="Arial" w:hAnsi="Arial" w:cs="Arial"/>
+            <w:b/>
+            <w:noProof/>
+          </w:rPr>
+          <w:t>Opción Evaluador</w:t>
+        </w:r>
+        <w:r>
+          <w:rPr>
+            <w:noProof/>
+            <w:webHidden/>
+          </w:rPr>
+          <w:tab/>
+        </w:r>
+        <w:r>
+          <w:rPr>
+            <w:noProof/>
+            <w:webHidden/>
+          </w:rPr>
+          <w:fldChar w:fldCharType="begin"/>
+        </w:r>
+        <w:r>
+          <w:rPr>
+            <w:noProof/>
+            <w:webHidden/>
+          </w:rPr>
+          <w:instrText xml:space="preserve"> PAGEREF _Toc397048540 \h </w:instrText>
+        </w:r>
+        <w:r>
+          <w:rPr>
+            <w:noProof/>
+            <w:webHidden/>
+          </w:rPr>
+        </w:r>
+        <w:r>
+          <w:rPr>
+            <w:noProof/>
+            <w:webHidden/>
+          </w:rPr>
+          <w:fldChar w:fldCharType="separate"/>
+        </w:r>
+        <w:r>
+          <w:rPr>
+            <w:noProof/>
+            <w:webHidden/>
+          </w:rPr>
+          <w:t>8</w:t>
+        </w:r>
+        <w:r>
+          <w:rPr>
+            <w:noProof/>
+            <w:webHidden/>
+          </w:rPr>
+          <w:fldChar w:fldCharType="end"/>
+        </w:r>
+      </w:hyperlink>
+    </w:p>
+    <w:p>
+      <w:pPr>
+        <w:pStyle w:val="TDC3"/>
+        <w:tabs>
+          <w:tab w:val="left" w:pos="1320"/>
+          <w:tab w:val="right" w:leader="dot" w:pos="8494"/>
+        </w:tabs>
+        <w:rPr>
+          <w:rFonts w:eastAsiaTheme="minorEastAsia"/>
+          <w:noProof/>
+          <w:lang w:eastAsia="es-PE"/>
+        </w:rPr>
+      </w:pPr>
+      <w:hyperlink w:anchor="_Toc397048541" w:history="1">
+        <w:r>
+          <w:rPr>
+            <w:rStyle w:val="Hipervnculo"/>
+            <w:rFonts w:ascii="Arial" w:hAnsi="Arial" w:cs="Arial"/>
+            <w:b/>
+            <w:noProof/>
+          </w:rPr>
+          <w:t>1.1.6.</w:t>
+        </w:r>
+        <w:r>
+          <w:rPr>
+            <w:rFonts w:eastAsiaTheme="minorEastAsia"/>
+            <w:noProof/>
+            <w:lang w:eastAsia="es-PE"/>
+          </w:rPr>
+          <w:tab/>
+        </w:r>
+        <w:r>
+          <w:rPr>
+            <w:rStyle w:val="Hipervnculo"/>
+            <w:rFonts w:ascii="Arial" w:hAnsi="Arial" w:cs="Arial"/>
+            <w:b/>
+            <w:noProof/>
+          </w:rPr>
+          <w:t>Opción Lote</w:t>
+        </w:r>
+        <w:r>
+          <w:rPr>
+            <w:noProof/>
+            <w:webHidden/>
+          </w:rPr>
+          <w:tab/>
+        </w:r>
+        <w:r>
+          <w:rPr>
+            <w:noProof/>
+            <w:webHidden/>
+          </w:rPr>
+          <w:fldChar w:fldCharType="begin"/>
+        </w:r>
+        <w:r>
+          <w:rPr>
+            <w:noProof/>
+            <w:webHidden/>
+          </w:rPr>
+          <w:instrText xml:space="preserve"> PAGEREF _Toc397048541 \h </w:instrText>
+        </w:r>
+        <w:r>
+          <w:rPr>
+            <w:noProof/>
+            <w:webHidden/>
+          </w:rPr>
+        </w:r>
+        <w:r>
+          <w:rPr>
+            <w:noProof/>
+            <w:webHidden/>
+          </w:rPr>
+          <w:fldChar w:fldCharType="separate"/>
+        </w:r>
+        <w:r>
+          <w:rPr>
+            <w:noProof/>
+            <w:webHidden/>
+          </w:rPr>
+          <w:t>9</w:t>
+        </w:r>
+        <w:r>
+          <w:rPr>
+            <w:noProof/>
+            <w:webHidden/>
+          </w:rPr>
+          <w:fldChar w:fldCharType="end"/>
+        </w:r>
+      </w:hyperlink>
+    </w:p>
+    <w:p>
+      <w:pPr>
+        <w:pStyle w:val="TDC3"/>
+        <w:tabs>
+          <w:tab w:val="left" w:pos="1320"/>
+          <w:tab w:val="right" w:leader="dot" w:pos="8494"/>
+        </w:tabs>
+        <w:rPr>
+          <w:rFonts w:eastAsiaTheme="minorEastAsia"/>
+          <w:noProof/>
+          <w:lang w:eastAsia="es-PE"/>
+        </w:rPr>
+      </w:pPr>
+      <w:hyperlink w:anchor="_Toc397048542" w:history="1">
+        <w:r>
+          <w:rPr>
+            <w:rStyle w:val="Hipervnculo"/>
+            <w:rFonts w:ascii="Arial" w:hAnsi="Arial" w:cs="Arial"/>
+            <w:b/>
+            <w:noProof/>
+          </w:rPr>
+          <w:t>1.1.7.</w:t>
+        </w:r>
+        <w:r>
+          <w:rPr>
+            <w:rFonts w:eastAsiaTheme="minorEastAsia"/>
+            <w:noProof/>
+            <w:lang w:eastAsia="es-PE"/>
+          </w:rPr>
+          <w:tab/>
+        </w:r>
+        <w:r>
+          <w:rPr>
+            <w:rStyle w:val="Hipervnculo"/>
+            <w:rFonts w:ascii="Arial" w:hAnsi="Arial" w:cs="Arial"/>
+            <w:b/>
+            <w:noProof/>
+          </w:rPr>
+          <w:t>Opción Patrón</w:t>
+        </w:r>
+        <w:r>
+          <w:rPr>
+            <w:noProof/>
+            <w:webHidden/>
+          </w:rPr>
+          <w:tab/>
+        </w:r>
+        <w:r>
+          <w:rPr>
+            <w:noProof/>
+            <w:webHidden/>
+          </w:rPr>
+          <w:fldChar w:fldCharType="begin"/>
+        </w:r>
+        <w:r>
+          <w:rPr>
+            <w:noProof/>
+            <w:webHidden/>
+          </w:rPr>
+          <w:instrText xml:space="preserve"> PAGEREF _Toc397048542 \h </w:instrText>
+        </w:r>
+        <w:r>
+          <w:rPr>
+            <w:noProof/>
+            <w:webHidden/>
+          </w:rPr>
+        </w:r>
+        <w:r>
+          <w:rPr>
+            <w:noProof/>
+            <w:webHidden/>
+          </w:rPr>
+          <w:fldChar w:fldCharType="separate"/>
+        </w:r>
+        <w:r>
+          <w:rPr>
+            <w:noProof/>
+            <w:webHidden/>
+          </w:rPr>
+          <w:t>10</w:t>
+        </w:r>
+        <w:r>
+          <w:rPr>
+            <w:noProof/>
+            <w:webHidden/>
+          </w:rPr>
+          <w:fldChar w:fldCharType="end"/>
+        </w:r>
+      </w:hyperlink>
+    </w:p>
+    <w:p>
+      <w:pPr>
+        <w:pStyle w:val="TDC3"/>
+        <w:tabs>
+          <w:tab w:val="left" w:pos="1320"/>
+          <w:tab w:val="right" w:leader="dot" w:pos="8494"/>
+        </w:tabs>
+        <w:rPr>
+          <w:rFonts w:eastAsiaTheme="minorEastAsia"/>
+          <w:noProof/>
+          <w:lang w:eastAsia="es-PE"/>
+        </w:rPr>
+      </w:pPr>
+      <w:hyperlink w:anchor="_Toc397048543" w:history="1">
+        <w:r>
+          <w:rPr>
+            <w:rStyle w:val="Hipervnculo"/>
+            <w:rFonts w:ascii="Arial" w:hAnsi="Arial" w:cs="Arial"/>
+            <w:b/>
+            <w:noProof/>
+          </w:rPr>
+          <w:t>1.1.8.</w:t>
+        </w:r>
+        <w:r>
+          <w:rPr>
+            <w:rFonts w:eastAsiaTheme="minorEastAsia"/>
+            <w:noProof/>
+            <w:lang w:eastAsia="es-PE"/>
+          </w:rPr>
+          <w:tab/>
+        </w:r>
+        <w:r>
+          <w:rPr>
+            <w:rStyle w:val="Hipervnculo"/>
+            <w:rFonts w:ascii="Arial" w:hAnsi="Arial" w:cs="Arial"/>
+            <w:b/>
+            <w:noProof/>
+          </w:rPr>
+          <w:t>Opción Productor</w:t>
+        </w:r>
+        <w:r>
+          <w:rPr>
+            <w:noProof/>
+            <w:webHidden/>
+          </w:rPr>
+          <w:tab/>
+        </w:r>
+        <w:r>
+          <w:rPr>
+            <w:noProof/>
+            <w:webHidden/>
+          </w:rPr>
+          <w:fldChar w:fldCharType="begin"/>
+        </w:r>
+        <w:r>
+          <w:rPr>
+            <w:noProof/>
+            <w:webHidden/>
+          </w:rPr>
+          <w:instrText xml:space="preserve"> PAGEREF _Toc397048543 \h </w:instrText>
+        </w:r>
+        <w:r>
+          <w:rPr>
+            <w:noProof/>
+            <w:webHidden/>
+          </w:rPr>
+        </w:r>
+        <w:r>
+          <w:rPr>
+            <w:noProof/>
+            <w:webHidden/>
+          </w:rPr>
+          <w:fldChar w:fldCharType="separate"/>
+        </w:r>
+        <w:r>
+          <w:rPr>
+            <w:noProof/>
+            <w:webHidden/>
+          </w:rPr>
+          <w:t>11</w:t>
+        </w:r>
+        <w:r>
+          <w:rPr>
+            <w:noProof/>
+            <w:webHidden/>
+          </w:rPr>
+          <w:fldChar w:fldCharType="end"/>
+        </w:r>
+      </w:hyperlink>
+    </w:p>
+    <w:p>
+      <w:pPr>
+        <w:pStyle w:val="TDC3"/>
+        <w:tabs>
+          <w:tab w:val="left" w:pos="1320"/>
+          <w:tab w:val="right" w:leader="dot" w:pos="8494"/>
+        </w:tabs>
+        <w:rPr>
+          <w:rFonts w:eastAsiaTheme="minorEastAsia"/>
+          <w:noProof/>
+          <w:lang w:eastAsia="es-PE"/>
+        </w:rPr>
+      </w:pPr>
+      <w:hyperlink w:anchor="_Toc397048544" w:history="1">
+        <w:r>
+          <w:rPr>
+            <w:rStyle w:val="Hipervnculo"/>
+            <w:rFonts w:ascii="Arial" w:hAnsi="Arial" w:cs="Arial"/>
+            <w:b/>
+            <w:noProof/>
+          </w:rPr>
+          <w:t>1.1.9.</w:t>
+        </w:r>
+        <w:r>
+          <w:rPr>
+            <w:rFonts w:eastAsiaTheme="minorEastAsia"/>
+            <w:noProof/>
+            <w:lang w:eastAsia="es-PE"/>
+          </w:rPr>
+          <w:tab/>
+        </w:r>
+        <w:r>
+          <w:rPr>
+            <w:rStyle w:val="Hipervnculo"/>
+            <w:rFonts w:ascii="Arial" w:hAnsi="Arial" w:cs="Arial"/>
+            <w:b/>
+            <w:noProof/>
+          </w:rPr>
+          <w:t>Opción Sector</w:t>
+        </w:r>
+        <w:r>
+          <w:rPr>
+            <w:noProof/>
+            <w:webHidden/>
+          </w:rPr>
+          <w:tab/>
+        </w:r>
+        <w:r>
+          <w:rPr>
+            <w:noProof/>
+            <w:webHidden/>
+          </w:rPr>
+          <w:fldChar w:fldCharType="begin"/>
+        </w:r>
+        <w:r>
+          <w:rPr>
+            <w:noProof/>
+            <w:webHidden/>
+          </w:rPr>
+          <w:instrText xml:space="preserve"> PAGEREF _Toc397048544 \h </w:instrText>
+        </w:r>
+        <w:r>
+          <w:rPr>
+            <w:noProof/>
+            <w:webHidden/>
+          </w:rPr>
+        </w:r>
+        <w:r>
+          <w:rPr>
+            <w:noProof/>
+            <w:webHidden/>
+          </w:rPr>
+          <w:fldChar w:fldCharType="separate"/>
+        </w:r>
+        <w:r>
+          <w:rPr>
+            <w:noProof/>
+            <w:webHidden/>
+          </w:rPr>
+          <w:t>12</w:t>
+        </w:r>
+        <w:r>
+          <w:rPr>
+            <w:noProof/>
+            <w:webHidden/>
+          </w:rPr>
+          <w:fldChar w:fldCharType="end"/>
+        </w:r>
+      </w:hyperlink>
+    </w:p>
+    <w:p>
+      <w:pPr>
+        <w:pStyle w:val="TDC3"/>
+        <w:tabs>
+          <w:tab w:val="left" w:pos="1540"/>
+          <w:tab w:val="right" w:leader="dot" w:pos="8494"/>
+        </w:tabs>
+        <w:rPr>
+          <w:rFonts w:eastAsiaTheme="minorEastAsia"/>
+          <w:noProof/>
+          <w:lang w:eastAsia="es-PE"/>
+        </w:rPr>
+      </w:pPr>
+      <w:hyperlink w:anchor="_Toc397048545" w:history="1">
+        <w:r>
+          <w:rPr>
+            <w:rStyle w:val="Hipervnculo"/>
+            <w:rFonts w:ascii="Arial" w:hAnsi="Arial" w:cs="Arial"/>
+            <w:b/>
+            <w:noProof/>
+          </w:rPr>
+          <w:t>1.1.10.</w:t>
+        </w:r>
+        <w:r>
+          <w:rPr>
+            <w:rFonts w:eastAsiaTheme="minorEastAsia"/>
+            <w:noProof/>
+            <w:lang w:eastAsia="es-PE"/>
+          </w:rPr>
+          <w:tab/>
+        </w:r>
+        <w:r>
+          <w:rPr>
+            <w:rStyle w:val="Hipervnculo"/>
+            <w:rFonts w:ascii="Arial" w:hAnsi="Arial" w:cs="Arial"/>
+            <w:b/>
+            <w:noProof/>
+          </w:rPr>
+          <w:t>Opción Sub Sector</w:t>
+        </w:r>
+        <w:r>
+          <w:rPr>
+            <w:noProof/>
+            <w:webHidden/>
+          </w:rPr>
+          <w:tab/>
+        </w:r>
+        <w:r>
+          <w:rPr>
+            <w:noProof/>
+            <w:webHidden/>
+          </w:rPr>
+          <w:fldChar w:fldCharType="begin"/>
+        </w:r>
+        <w:r>
+          <w:rPr>
+            <w:noProof/>
+            <w:webHidden/>
+          </w:rPr>
+          <w:instrText xml:space="preserve"> PAGEREF _Toc397048545 \h </w:instrText>
+        </w:r>
+        <w:r>
+          <w:rPr>
+            <w:noProof/>
+            <w:webHidden/>
+          </w:rPr>
+        </w:r>
+        <w:r>
+          <w:rPr>
+            <w:noProof/>
+            <w:webHidden/>
+          </w:rPr>
+          <w:fldChar w:fldCharType="separate"/>
+        </w:r>
+        <w:r>
+          <w:rPr>
+            <w:noProof/>
+            <w:webHidden/>
+          </w:rPr>
+          <w:t>13</w:t>
+        </w:r>
+        <w:r>
+          <w:rPr>
+            <w:noProof/>
+            <w:webHidden/>
+          </w:rPr>
+          <w:fldChar w:fldCharType="end"/>
+        </w:r>
+      </w:hyperlink>
+    </w:p>
+    <w:p>
+      <w:pPr>
+        <w:pStyle w:val="TDC3"/>
+        <w:tabs>
+          <w:tab w:val="left" w:pos="1540"/>
+          <w:tab w:val="right" w:leader="dot" w:pos="8494"/>
+        </w:tabs>
+        <w:rPr>
+          <w:rFonts w:eastAsiaTheme="minorEastAsia"/>
+          <w:noProof/>
+          <w:lang w:eastAsia="es-PE"/>
+        </w:rPr>
+      </w:pPr>
+      <w:hyperlink w:anchor="_Toc397048546" w:history="1">
+        <w:r>
+          <w:rPr>
+            <w:rStyle w:val="Hipervnculo"/>
+            <w:rFonts w:ascii="Arial" w:hAnsi="Arial" w:cs="Arial"/>
+            <w:b/>
+            <w:noProof/>
+          </w:rPr>
+          <w:t>1.1.11.</w:t>
+        </w:r>
+        <w:r>
+          <w:rPr>
+            <w:rFonts w:eastAsiaTheme="minorEastAsia"/>
+            <w:noProof/>
+            <w:lang w:eastAsia="es-PE"/>
+          </w:rPr>
+          <w:tab/>
+        </w:r>
+        <w:r>
+          <w:rPr>
+            <w:rStyle w:val="Hipervnculo"/>
+            <w:rFonts w:ascii="Arial" w:hAnsi="Arial" w:cs="Arial"/>
+            <w:b/>
+            <w:noProof/>
+          </w:rPr>
+          <w:t>Opción Tipo de Cultivo</w:t>
+        </w:r>
+        <w:r>
+          <w:rPr>
+            <w:noProof/>
+            <w:webHidden/>
+          </w:rPr>
+          <w:tab/>
+        </w:r>
+        <w:r>
+          <w:rPr>
+            <w:noProof/>
+            <w:webHidden/>
+          </w:rPr>
+          <w:fldChar w:fldCharType="begin"/>
+        </w:r>
+        <w:r>
+          <w:rPr>
+            <w:noProof/>
+            <w:webHidden/>
+          </w:rPr>
+          <w:instrText xml:space="preserve"> PAGEREF _Toc397048546 \h </w:instrText>
+        </w:r>
+        <w:r>
+          <w:rPr>
+            <w:noProof/>
+            <w:webHidden/>
+          </w:rPr>
+        </w:r>
+        <w:r>
+          <w:rPr>
+            <w:noProof/>
+            <w:webHidden/>
+          </w:rPr>
+          <w:fldChar w:fldCharType="separate"/>
+        </w:r>
+        <w:r>
+          <w:rPr>
+            <w:noProof/>
+            <w:webHidden/>
+          </w:rPr>
+          <w:t>14</w:t>
+        </w:r>
+        <w:r>
+          <w:rPr>
+            <w:noProof/>
+            <w:webHidden/>
+          </w:rPr>
+          <w:fldChar w:fldCharType="end"/>
+        </w:r>
+      </w:hyperlink>
+    </w:p>
+    <w:p>
+      <w:pPr>
+        <w:pStyle w:val="TDC3"/>
+        <w:tabs>
+          <w:tab w:val="left" w:pos="1540"/>
+          <w:tab w:val="right" w:leader="dot" w:pos="8494"/>
+        </w:tabs>
+        <w:rPr>
+          <w:rFonts w:eastAsiaTheme="minorEastAsia"/>
+          <w:noProof/>
+          <w:lang w:eastAsia="es-PE"/>
+        </w:rPr>
+      </w:pPr>
+      <w:hyperlink w:anchor="_Toc397048547" w:history="1">
+        <w:r>
+          <w:rPr>
+            <w:rStyle w:val="Hipervnculo"/>
+            <w:rFonts w:ascii="Arial" w:hAnsi="Arial" w:cs="Arial"/>
+            <w:b/>
+            <w:noProof/>
+          </w:rPr>
+          <w:t>1.1.12.</w:t>
+        </w:r>
+        <w:r>
+          <w:rPr>
+            <w:rFonts w:eastAsiaTheme="minorEastAsia"/>
+            <w:noProof/>
+            <w:lang w:eastAsia="es-PE"/>
+          </w:rPr>
+          <w:tab/>
+        </w:r>
+        <w:r>
+          <w:rPr>
+            <w:rStyle w:val="Hipervnculo"/>
+            <w:rFonts w:ascii="Arial" w:hAnsi="Arial" w:cs="Arial"/>
+            <w:b/>
+            <w:noProof/>
+          </w:rPr>
+          <w:t>Opción Usuarios</w:t>
+        </w:r>
+        <w:r>
+          <w:rPr>
+            <w:noProof/>
+            <w:webHidden/>
+          </w:rPr>
+          <w:tab/>
+        </w:r>
+        <w:r>
+          <w:rPr>
+            <w:noProof/>
+            <w:webHidden/>
+          </w:rPr>
+          <w:fldChar w:fldCharType="begin"/>
+        </w:r>
+        <w:r>
+          <w:rPr>
+            <w:noProof/>
+            <w:webHidden/>
+          </w:rPr>
+          <w:instrText xml:space="preserve"> PAGEREF _Toc397048547 \h </w:instrText>
+        </w:r>
+        <w:r>
+          <w:rPr>
+            <w:noProof/>
+            <w:webHidden/>
+          </w:rPr>
+        </w:r>
+        <w:r>
+          <w:rPr>
+            <w:noProof/>
+            <w:webHidden/>
+          </w:rPr>
+          <w:fldChar w:fldCharType="separate"/>
+        </w:r>
+        <w:r>
+          <w:rPr>
+            <w:noProof/>
+            <w:webHidden/>
+          </w:rPr>
+          <w:t>15</w:t>
+        </w:r>
+        <w:r>
+          <w:rPr>
+            <w:noProof/>
+            <w:webHidden/>
+          </w:rPr>
+          <w:fldChar w:fldCharType="end"/>
+        </w:r>
+      </w:hyperlink>
+    </w:p>
+    <w:p>
+      <w:pPr>
+        <w:pStyle w:val="TDC3"/>
+        <w:tabs>
+          <w:tab w:val="left" w:pos="1540"/>
+          <w:tab w:val="right" w:leader="dot" w:pos="8494"/>
+        </w:tabs>
+        <w:rPr>
+          <w:rFonts w:eastAsiaTheme="minorEastAsia"/>
+          <w:noProof/>
+          <w:lang w:eastAsia="es-PE"/>
+        </w:rPr>
+      </w:pPr>
+      <w:hyperlink w:anchor="_Toc397048548" w:history="1">
+        <w:r>
+          <w:rPr>
+            <w:rStyle w:val="Hipervnculo"/>
+            <w:rFonts w:ascii="Arial" w:hAnsi="Arial" w:cs="Arial"/>
+            <w:b/>
+            <w:noProof/>
+          </w:rPr>
+          <w:t>1.1.13.</w:t>
+        </w:r>
+        <w:r>
+          <w:rPr>
+            <w:rFonts w:eastAsiaTheme="minorEastAsia"/>
+            <w:noProof/>
+            <w:lang w:eastAsia="es-PE"/>
+          </w:rPr>
+          <w:tab/>
+        </w:r>
+        <w:r>
+          <w:rPr>
+            <w:rStyle w:val="Hipervnculo"/>
+            <w:rFonts w:ascii="Arial" w:hAnsi="Arial" w:cs="Arial"/>
+            <w:b/>
+            <w:noProof/>
+          </w:rPr>
+          <w:t>Opción Variedad</w:t>
+        </w:r>
+        <w:r>
+          <w:rPr>
+            <w:noProof/>
+            <w:webHidden/>
+          </w:rPr>
+          <w:tab/>
+        </w:r>
+        <w:r>
+          <w:rPr>
+            <w:noProof/>
+            <w:webHidden/>
+          </w:rPr>
+          <w:fldChar w:fldCharType="begin"/>
+        </w:r>
+        <w:r>
+          <w:rPr>
+            <w:noProof/>
+            <w:webHidden/>
+          </w:rPr>
+          <w:instrText xml:space="preserve"> PAGEREF _Toc397048548 \h </w:instrText>
+        </w:r>
+        <w:r>
+          <w:rPr>
+            <w:noProof/>
+            <w:webHidden/>
+          </w:rPr>
+        </w:r>
+        <w:r>
+          <w:rPr>
+            <w:noProof/>
+            <w:webHidden/>
+          </w:rPr>
+          <w:fldChar w:fldCharType="separate"/>
+        </w:r>
+        <w:r>
+          <w:rPr>
+            <w:noProof/>
+            <w:webHidden/>
+          </w:rPr>
+          <w:t>16</w:t>
+        </w:r>
+        <w:r>
+          <w:rPr>
+            <w:noProof/>
+            <w:webHidden/>
+          </w:rPr>
+          <w:fldChar w:fldCharType="end"/>
+        </w:r>
+      </w:hyperlink>
+    </w:p>
+    <w:p>
+      <w:pPr>
+        <w:pStyle w:val="TDC3"/>
+        <w:tabs>
+          <w:tab w:val="left" w:pos="1540"/>
+          <w:tab w:val="right" w:leader="dot" w:pos="8494"/>
+        </w:tabs>
+        <w:rPr>
+          <w:rFonts w:eastAsiaTheme="minorEastAsia"/>
+          <w:noProof/>
+          <w:lang w:eastAsia="es-PE"/>
+        </w:rPr>
+      </w:pPr>
+      <w:hyperlink w:anchor="_Toc397048549" w:history="1">
+        <w:r>
+          <w:rPr>
+            <w:rStyle w:val="Hipervnculo"/>
+            <w:rFonts w:ascii="Arial" w:hAnsi="Arial" w:cs="Arial"/>
+            <w:b/>
+            <w:noProof/>
+          </w:rPr>
+          <w:t>1.1.14.</w:t>
+        </w:r>
+        <w:r>
+          <w:rPr>
+            <w:rFonts w:eastAsiaTheme="minorEastAsia"/>
+            <w:noProof/>
+            <w:lang w:eastAsia="es-PE"/>
+          </w:rPr>
+          <w:tab/>
+        </w:r>
+        <w:r>
+          <w:rPr>
+            <w:rStyle w:val="Hipervnculo"/>
+            <w:rFonts w:ascii="Arial" w:hAnsi="Arial" w:cs="Arial"/>
+            <w:b/>
+            <w:noProof/>
+          </w:rPr>
+          <w:t>Opción Vivero</w:t>
+        </w:r>
+        <w:r>
+          <w:rPr>
+            <w:noProof/>
+            <w:webHidden/>
+          </w:rPr>
+          <w:tab/>
+        </w:r>
+        <w:r>
+          <w:rPr>
+            <w:noProof/>
+            <w:webHidden/>
+          </w:rPr>
+          <w:fldChar w:fldCharType="begin"/>
+        </w:r>
+        <w:r>
+          <w:rPr>
+            <w:noProof/>
+            <w:webHidden/>
+          </w:rPr>
+          <w:instrText xml:space="preserve"> PAGEREF _Toc397048549 \h </w:instrText>
+        </w:r>
+        <w:r>
+          <w:rPr>
+            <w:noProof/>
+            <w:webHidden/>
+          </w:rPr>
+        </w:r>
+        <w:r>
+          <w:rPr>
+            <w:noProof/>
+            <w:webHidden/>
+          </w:rPr>
+          <w:fldChar w:fldCharType="separate"/>
+        </w:r>
+        <w:r>
+          <w:rPr>
+            <w:noProof/>
+            <w:webHidden/>
+          </w:rPr>
+          <w:t>17</w:t>
+        </w:r>
+        <w:r>
+          <w:rPr>
+            <w:noProof/>
+            <w:webHidden/>
+          </w:rPr>
+          <w:fldChar w:fldCharType="end"/>
+        </w:r>
+      </w:hyperlink>
     </w:p>
     <w:p>
       <w:pPr>
@@ -1948,6 +2181,15 @@
           <w:szCs w:val="24"/>
         </w:rPr>
       </w:pPr>
+      <w:r>
+        <w:rPr>
+          <w:rFonts w:ascii="Arial" w:hAnsi="Arial" w:cs="Arial"/>
+          <w:b/>
+          <w:sz w:val="24"/>
+          <w:szCs w:val="24"/>
+        </w:rPr>
+        <w:fldChar w:fldCharType="end"/>
+      </w:r>
     </w:p>
     <w:p>
       <w:pPr>
@@ -2103,7 +2345,7 @@
           <w:color w:val="000000" w:themeColor="text1"/>
         </w:rPr>
       </w:pPr>
-      <w:bookmarkStart w:id="1" w:name="_Toc397007340"/>
+      <w:bookmarkStart w:id="0" w:name="_Toc397048530"/>
       <w:r>
         <w:rPr>
           <w:rFonts w:ascii="Arial" w:hAnsi="Arial" w:cs="Arial"/>
@@ -2112,7 +2354,7 @@
         </w:rPr>
         <w:t>Módulo Configuración</w:t>
       </w:r>
-      <w:bookmarkEnd w:id="1"/>
+      <w:bookmarkEnd w:id="0"/>
     </w:p>
     <w:p>
       <w:pPr>
@@ -2152,7 +2394,7 @@
           <w:szCs w:val="24"/>
         </w:rPr>
       </w:pPr>
-      <w:bookmarkStart w:id="2" w:name="_Toc397007341"/>
+      <w:bookmarkStart w:id="1" w:name="_Toc397048531"/>
       <w:r>
         <w:rPr>
           <w:rFonts w:ascii="Arial" w:hAnsi="Arial" w:cs="Arial"/>
@@ -2163,7 +2405,7 @@
         </w:rPr>
         <w:t>Cabecera: Empresa</w:t>
       </w:r>
-      <w:bookmarkEnd w:id="2"/>
+      <w:bookmarkEnd w:id="1"/>
     </w:p>
     <w:p>
       <w:pPr>
@@ -2178,7 +2420,7 @@
           <w:lang w:eastAsia="es-PE"/>
         </w:rPr>
         <w:drawing>
-          <wp:inline distT="0" distB="0" distL="0" distR="0" wp14:anchorId="52C51076" wp14:editId="6D15563B">
+          <wp:inline distT="0" distB="0" distL="0" distR="0" wp14:anchorId="5B122DA2" wp14:editId="636D774B">
             <wp:extent cx="5353050" cy="2562225"/>
             <wp:effectExtent l="0" t="0" r="0" b="9525"/>
             <wp:docPr id="17" name="Imagen 17"/>
@@ -2244,7 +2486,7 @@
           <w:lang w:eastAsia="es-PE"/>
         </w:rPr>
       </w:pPr>
-      <w:bookmarkStart w:id="3" w:name="_Toc397007342"/>
+      <w:bookmarkStart w:id="2" w:name="_Toc397048532"/>
       <w:r>
         <w:rPr>
           <w:rFonts w:ascii="Arial" w:hAnsi="Arial" w:cs="Arial"/>
@@ -2253,9 +2495,19 @@
           <w:color w:val="000000" w:themeColor="text1"/>
           <w:lang w:eastAsia="es-PE"/>
         </w:rPr>
+        <w:t xml:space="preserve">Opcion </w:t>
+      </w:r>
+      <w:r>
+        <w:rPr>
+          <w:rFonts w:ascii="Arial" w:hAnsi="Arial" w:cs="Arial"/>
+          <w:b/>
+          <w:noProof/>
+          <w:color w:val="000000" w:themeColor="text1"/>
+          <w:lang w:eastAsia="es-PE"/>
+        </w:rPr>
         <w:t>Asignar Campaña</w:t>
       </w:r>
-      <w:bookmarkEnd w:id="3"/>
+      <w:bookmarkEnd w:id="2"/>
     </w:p>
     <w:p>
       <w:pPr>
@@ -2315,7 +2567,17 @@
           <w:szCs w:val="20"/>
           <w:lang w:eastAsia="es-PE"/>
         </w:rPr>
-        <w:t>En esta opcion el usuario podra asignar</w:t>
+        <w:t>En esta opció</w:t>
+      </w:r>
+      <w:r>
+        <w:rPr>
+          <w:rFonts w:ascii="Arial" w:hAnsi="Arial" w:cs="Arial"/>
+          <w:noProof/>
+          <w:sz w:val="20"/>
+          <w:szCs w:val="20"/>
+          <w:lang w:eastAsia="es-PE"/>
+        </w:rPr>
+        <w:t>n el usuario podra asignar</w:t>
       </w:r>
       <w:r>
         <w:rPr>
@@ -2335,17 +2597,27 @@
           <w:szCs w:val="20"/>
           <w:lang w:eastAsia="es-PE"/>
         </w:rPr>
-        <w:t>ampañas a un determinado lote, a</w:t>
-      </w:r>
-      <w:r>
-        <w:rPr>
-          <w:rFonts w:ascii="Arial" w:hAnsi="Arial" w:cs="Arial"/>
-          <w:noProof/>
-          <w:sz w:val="20"/>
-          <w:szCs w:val="20"/>
-          <w:lang w:eastAsia="es-PE"/>
-        </w:rPr>
-        <w:t>signar numero de plantas por l</w:t>
+        <w:t>ampañas a un determinado lote, indicar el</w:t>
+      </w:r>
+      <w:r>
+        <w:rPr>
+          <w:rFonts w:ascii="Arial" w:hAnsi="Arial" w:cs="Arial"/>
+          <w:noProof/>
+          <w:sz w:val="20"/>
+          <w:szCs w:val="20"/>
+          <w:lang w:eastAsia="es-PE"/>
+        </w:rPr>
+        <w:t xml:space="preserve"> nú</w:t>
+      </w:r>
+      <w:r>
+        <w:rPr>
+          <w:rFonts w:ascii="Arial" w:hAnsi="Arial" w:cs="Arial"/>
+          <w:noProof/>
+          <w:sz w:val="20"/>
+          <w:szCs w:val="20"/>
+          <w:lang w:eastAsia="es-PE"/>
+        </w:rPr>
+        <w:t>mero de plantas por l</w:t>
       </w:r>
       <w:r>
         <w:rPr>
@@ -2365,17 +2637,77 @@
           <w:szCs w:val="20"/>
           <w:lang w:eastAsia="es-PE"/>
         </w:rPr>
-        <w:t>su Fecha de Poda</w:t>
-      </w:r>
-      <w:r>
-        <w:rPr>
-          <w:rFonts w:ascii="Arial" w:hAnsi="Arial" w:cs="Arial"/>
-          <w:noProof/>
-          <w:sz w:val="20"/>
-          <w:szCs w:val="20"/>
-          <w:lang w:eastAsia="es-PE"/>
-        </w:rPr>
-        <w:t xml:space="preserve"> y buscar las campañar ya asignadas</w:t>
+        <w:t>su fecha de p</w:t>
+      </w:r>
+      <w:r>
+        <w:rPr>
+          <w:rFonts w:ascii="Arial" w:hAnsi="Arial" w:cs="Arial"/>
+          <w:noProof/>
+          <w:sz w:val="20"/>
+          <w:szCs w:val="20"/>
+          <w:lang w:eastAsia="es-PE"/>
+        </w:rPr>
+        <w:t>oda</w:t>
+      </w:r>
+      <w:r>
+        <w:rPr>
+          <w:rFonts w:ascii="Arial" w:hAnsi="Arial" w:cs="Arial"/>
+          <w:noProof/>
+          <w:sz w:val="20"/>
+          <w:szCs w:val="20"/>
+          <w:lang w:eastAsia="es-PE"/>
+        </w:rPr>
+        <w:t xml:space="preserve">, </w:t>
+      </w:r>
+      <w:r>
+        <w:rPr>
+          <w:rFonts w:ascii="Arial" w:hAnsi="Arial" w:cs="Arial"/>
+          <w:noProof/>
+          <w:sz w:val="20"/>
+          <w:szCs w:val="20"/>
+          <w:lang w:eastAsia="es-PE"/>
+        </w:rPr>
+        <w:t>buscar</w:t>
+      </w:r>
+      <w:r>
+        <w:rPr>
+          <w:rFonts w:ascii="Arial" w:hAnsi="Arial" w:cs="Arial"/>
+          <w:noProof/>
+          <w:sz w:val="20"/>
+          <w:szCs w:val="20"/>
+          <w:lang w:eastAsia="es-PE"/>
+        </w:rPr>
+        <w:t xml:space="preserve"> y editar</w:t>
+      </w:r>
+      <w:r>
+        <w:rPr>
+          <w:rFonts w:ascii="Arial" w:hAnsi="Arial" w:cs="Arial"/>
+          <w:noProof/>
+          <w:sz w:val="20"/>
+          <w:szCs w:val="20"/>
+          <w:lang w:eastAsia="es-PE"/>
+        </w:rPr>
+        <w:t xml:space="preserve"> las campaña</w:t>
+      </w:r>
+      <w:r>
+        <w:rPr>
+          <w:rFonts w:ascii="Arial" w:hAnsi="Arial" w:cs="Arial"/>
+          <w:noProof/>
+          <w:sz w:val="20"/>
+          <w:szCs w:val="20"/>
+          <w:lang w:eastAsia="es-PE"/>
+        </w:rPr>
+        <w:t>s</w:t>
+      </w:r>
+      <w:r>
+        <w:rPr>
+          <w:rFonts w:ascii="Arial" w:hAnsi="Arial" w:cs="Arial"/>
+          <w:noProof/>
+          <w:sz w:val="20"/>
+          <w:szCs w:val="20"/>
+          <w:lang w:eastAsia="es-PE"/>
+        </w:rPr>
+        <w:t xml:space="preserve"> ya asignadas</w:t>
       </w:r>
       <w:r>
         <w:rPr>
@@ -2390,9 +2722,8 @@
     </w:p>
     <w:p>
       <w:pPr>
-        <w:pStyle w:val="Sinespaciado"/>
-        <w:rPr>
-          <w:rFonts w:ascii="Arial" w:hAnsi="Arial" w:cs="Arial"/>
+        <w:jc w:val="both"/>
+        <w:rPr>
           <w:noProof/>
           <w:lang w:eastAsia="es-PE"/>
         </w:rPr>
@@ -2410,14 +2741,13 @@
       </w:pPr>
       <w:r>
         <w:rPr>
-          <w:rFonts w:ascii="Arial" w:hAnsi="Arial" w:cs="Arial"/>
           <w:noProof/>
           <w:lang w:eastAsia="es-PE"/>
         </w:rPr>
         <w:drawing>
-          <wp:inline distT="0" distB="0" distL="0" distR="0" wp14:anchorId="3CE2DD6B" wp14:editId="1382486E">
-            <wp:extent cx="5353050" cy="2524125"/>
-            <wp:effectExtent l="0" t="0" r="0" b="9525"/>
+          <wp:inline distT="0" distB="0" distL="0" distR="0" wp14:anchorId="7986511C" wp14:editId="30E28959">
+            <wp:extent cx="5351984" cy="2523392"/>
+            <wp:effectExtent l="0" t="0" r="1270" b="0"/>
             <wp:docPr id="1" name="Imagen 1"/>
             <wp:cNvGraphicFramePr>
               <a:graphicFrameLocks xmlns:a="http://schemas.openxmlformats.org/drawingml/2006/main" noChangeAspect="1"/>
@@ -2431,13 +2761,13 @@
                   </pic:nvPicPr>
                   <pic:blipFill rotWithShape="1">
                     <a:blip r:embed="rId7"/>
-                    <a:srcRect t="11294" r="870" b="5564"/>
+                    <a:srcRect t="11005" r="870" b="5861"/>
                     <a:stretch/>
                   </pic:blipFill>
                   <pic:spPr bwMode="auto">
                     <a:xfrm>
                       <a:off x="0" y="0"/>
-                      <a:ext cx="5353050" cy="2524125"/>
+                      <a:ext cx="5353050" cy="2523895"/>
                     </a:xfrm>
                     <a:prstGeom prst="rect">
                       <a:avLst/>
@@ -2468,21 +2798,71 @@
     </w:p>
     <w:p>
       <w:pPr>
-        <w:jc w:val="both"/>
-        <w:rPr>
-          <w:rFonts w:ascii="Arial" w:hAnsi="Arial" w:cs="Arial"/>
-          <w:sz w:val="20"/>
-          <w:szCs w:val="20"/>
-        </w:rPr>
-      </w:pPr>
-      <w:r>
-        <w:rPr>
-          <w:rFonts w:ascii="Arial" w:hAnsi="Arial" w:cs="Arial"/>
-          <w:sz w:val="20"/>
-          <w:szCs w:val="20"/>
+        <w:pStyle w:val="Ttulo4"/>
+        <w:numPr>
+          <w:ilvl w:val="3"/>
+          <w:numId w:val="1"/>
+        </w:numPr>
+        <w:rPr>
+          <w:rFonts w:ascii="Arial" w:hAnsi="Arial" w:cs="Arial"/>
+          <w:b/>
+          <w:i w:val="0"/>
+          <w:color w:val="000000" w:themeColor="text1"/>
+        </w:rPr>
+      </w:pPr>
+      <w:bookmarkStart w:id="3" w:name="_Toc397048533"/>
+      <w:r>
+        <w:rPr>
+          <w:rFonts w:ascii="Arial" w:hAnsi="Arial" w:cs="Arial"/>
+          <w:b/>
+          <w:i w:val="0"/>
+          <w:color w:val="000000" w:themeColor="text1"/>
         </w:rPr>
         <w:lastRenderedPageBreak/>
-        <w:t>El usuario podrá buscar el lote seleccionando la lupa.</w:t>
+        <w:t>Grabar</w:t>
+      </w:r>
+      <w:bookmarkEnd w:id="3"/>
+    </w:p>
+    <w:p>
+      <w:pPr>
+        <w:jc w:val="both"/>
+        <w:rPr>
+          <w:rFonts w:ascii="Arial" w:hAnsi="Arial" w:cs="Arial"/>
+          <w:sz w:val="20"/>
+          <w:szCs w:val="20"/>
+        </w:rPr>
+      </w:pPr>
+      <w:r>
+        <w:rPr>
+          <w:rFonts w:ascii="Arial" w:hAnsi="Arial" w:cs="Arial"/>
+          <w:sz w:val="20"/>
+          <w:szCs w:val="20"/>
+        </w:rPr>
+        <w:t>Para asignar una campaña, e</w:t>
+      </w:r>
+      <w:r>
+        <w:rPr>
+          <w:rFonts w:ascii="Arial" w:hAnsi="Arial" w:cs="Arial"/>
+          <w:sz w:val="20"/>
+          <w:szCs w:val="20"/>
+        </w:rPr>
+        <w:t xml:space="preserve">l usuario </w:t>
+      </w:r>
+      <w:r>
+        <w:rPr>
+          <w:rFonts w:ascii="Arial" w:hAnsi="Arial" w:cs="Arial"/>
+          <w:sz w:val="20"/>
+          <w:szCs w:val="20"/>
+        </w:rPr>
+        <w:t>deberá</w:t>
+      </w:r>
+      <w:r>
+        <w:rPr>
+          <w:rFonts w:ascii="Arial" w:hAnsi="Arial" w:cs="Arial"/>
+          <w:sz w:val="20"/>
+          <w:szCs w:val="20"/>
+        </w:rPr>
+        <w:t xml:space="preserve"> buscar el lote seleccionando la lupa.</w:t>
       </w:r>
       <w:r>
         <w:rPr>
@@ -2492,6 +2872,15 @@
         </w:rPr>
         <w:t xml:space="preserve"> Luego aparecerá una ventana emergente en la cual se visualizaran los lotes existentes. También podrá buscar el lote que desee, indicando el nombre del lote. </w:t>
       </w:r>
+    </w:p>
+    <w:p>
+      <w:pPr>
+        <w:jc w:val="both"/>
+        <w:rPr>
+          <w:noProof/>
+          <w:lang w:eastAsia="es-PE"/>
+        </w:rPr>
+      </w:pPr>
     </w:p>
     <w:p>
       <w:pPr>
@@ -2505,15 +2894,14 @@
       </w:pPr>
       <w:r>
         <w:rPr>
-          <w:rFonts w:ascii="Arial" w:hAnsi="Arial" w:cs="Arial"/>
           <w:noProof/>
           <w:lang w:eastAsia="es-PE"/>
         </w:rPr>
         <w:drawing>
-          <wp:inline distT="0" distB="0" distL="0" distR="0" wp14:anchorId="0F7F8A84" wp14:editId="77FCAB06">
-            <wp:extent cx="5278127" cy="2481943"/>
-            <wp:effectExtent l="0" t="0" r="0" b="0"/>
-            <wp:docPr id="18" name="Imagen 18"/>
+          <wp:inline distT="0" distB="0" distL="0" distR="0" wp14:anchorId="70938B01" wp14:editId="685CB37C">
+            <wp:extent cx="5330891" cy="2542310"/>
+            <wp:effectExtent l="0" t="0" r="3175" b="0"/>
+            <wp:docPr id="2" name="Imagen 2"/>
             <wp:cNvGraphicFramePr>
               <a:graphicFrameLocks xmlns:a="http://schemas.openxmlformats.org/drawingml/2006/main" noChangeAspect="1"/>
             </wp:cNvGraphicFramePr>
@@ -2526,13 +2914,13 @@
                   </pic:nvPicPr>
                   <pic:blipFill rotWithShape="1">
                     <a:blip r:embed="rId8"/>
-                    <a:srcRect t="11389" r="2223" b="6830"/>
+                    <a:srcRect t="11181" r="1270" b="5071"/>
                     <a:stretch/>
                   </pic:blipFill>
                   <pic:spPr bwMode="auto">
                     <a:xfrm>
                       <a:off x="0" y="0"/>
-                      <a:ext cx="5279966" cy="2482808"/>
+                      <a:ext cx="5331460" cy="2542582"/>
                     </a:xfrm>
                     <a:prstGeom prst="rect">
                       <a:avLst/>
@@ -2557,50 +2945,54 @@
       <w:pPr>
         <w:jc w:val="both"/>
         <w:rPr>
-          <w:rFonts w:ascii="Arial" w:hAnsi="Arial" w:cs="Arial"/>
-          <w:sz w:val="20"/>
-          <w:szCs w:val="20"/>
-        </w:rPr>
-      </w:pPr>
-      <w:r>
-        <w:rPr>
-          <w:rFonts w:ascii="Arial" w:hAnsi="Arial" w:cs="Arial"/>
-          <w:sz w:val="20"/>
-          <w:szCs w:val="20"/>
-        </w:rPr>
-        <w:t>Luego de seleccionar un lote el usuario podrá seleccionar la opción campaña, en la cual aparecerá una lista deslizable con las campañas pertenecientes a ese lote.</w:t>
-      </w:r>
-    </w:p>
-    <w:p>
-      <w:pPr>
-        <w:jc w:val="both"/>
-        <w:rPr>
-          <w:rFonts w:ascii="Arial" w:hAnsi="Arial" w:cs="Arial"/>
-          <w:noProof/>
-          <w:lang w:eastAsia="es-PE"/>
-        </w:rPr>
-      </w:pPr>
-    </w:p>
-    <w:p>
-      <w:pPr>
-        <w:jc w:val="both"/>
-        <w:rPr>
-          <w:rFonts w:ascii="Arial" w:hAnsi="Arial" w:cs="Arial"/>
-          <w:sz w:val="20"/>
-          <w:szCs w:val="20"/>
-        </w:rPr>
-      </w:pPr>
-      <w:r>
-        <w:rPr>
-          <w:rFonts w:ascii="Arial" w:hAnsi="Arial" w:cs="Arial"/>
+          <w:noProof/>
+          <w:lang w:eastAsia="es-PE"/>
+        </w:rPr>
+      </w:pPr>
+      <w:r>
+        <w:rPr>
+          <w:rFonts w:ascii="Arial" w:hAnsi="Arial" w:cs="Arial"/>
+          <w:sz w:val="20"/>
+          <w:szCs w:val="20"/>
+        </w:rPr>
+        <w:t xml:space="preserve">Luego de seleccionar un lote el usuario podrá seleccionar la opción campaña, en la cual </w:t>
+      </w:r>
+      <w:r>
+        <w:rPr>
+          <w:rFonts w:ascii="Arial" w:hAnsi="Arial" w:cs="Arial"/>
+          <w:sz w:val="20"/>
+          <w:szCs w:val="20"/>
+        </w:rPr>
+        <w:t>aparecerá una lista desplegable</w:t>
+      </w:r>
+      <w:r>
+        <w:rPr>
+          <w:rFonts w:ascii="Arial" w:hAnsi="Arial" w:cs="Arial"/>
+          <w:sz w:val="20"/>
+          <w:szCs w:val="20"/>
+        </w:rPr>
+        <w:t xml:space="preserve"> con las campañas pertenecientes a ese lote.</w:t>
+      </w:r>
+    </w:p>
+    <w:p>
+      <w:pPr>
+        <w:jc w:val="both"/>
+        <w:rPr>
+          <w:rFonts w:ascii="Arial" w:hAnsi="Arial" w:cs="Arial"/>
+          <w:sz w:val="20"/>
+          <w:szCs w:val="20"/>
+        </w:rPr>
+      </w:pPr>
+      <w:r>
+        <w:rPr>
           <w:noProof/>
           <w:lang w:eastAsia="es-PE"/>
         </w:rPr>
         <w:drawing>
-          <wp:inline distT="0" distB="0" distL="0" distR="0" wp14:anchorId="37BCC4E9" wp14:editId="4BF1F6E7">
-            <wp:extent cx="5332013" cy="2520363"/>
-            <wp:effectExtent l="0" t="0" r="2540" b="0"/>
-            <wp:docPr id="19" name="Imagen 19"/>
+          <wp:inline distT="0" distB="0" distL="0" distR="0" wp14:anchorId="1355A54C" wp14:editId="232AEFBC">
+            <wp:extent cx="5330254" cy="2001982"/>
+            <wp:effectExtent l="0" t="0" r="3810" b="0"/>
+            <wp:docPr id="10" name="Imagen 10"/>
             <wp:cNvGraphicFramePr>
               <a:graphicFrameLocks xmlns:a="http://schemas.openxmlformats.org/drawingml/2006/main" noChangeAspect="1"/>
             </wp:cNvGraphicFramePr>
@@ -2613,13 +3005,13 @@
                   </pic:nvPicPr>
                   <pic:blipFill rotWithShape="1">
                     <a:blip r:embed="rId9"/>
-                    <a:srcRect t="11136" r="1246" b="5834"/>
+                    <a:srcRect t="11181" r="1281" b="22870"/>
                     <a:stretch/>
                   </pic:blipFill>
                   <pic:spPr bwMode="auto">
                     <a:xfrm>
                       <a:off x="0" y="0"/>
-                      <a:ext cx="5332719" cy="2520697"/>
+                      <a:ext cx="5330825" cy="2002197"/>
                     </a:xfrm>
                     <a:prstGeom prst="rect">
                       <a:avLst/>
@@ -2756,7 +3148,23 @@
           <w:sz w:val="20"/>
           <w:szCs w:val="20"/>
         </w:rPr>
-        <w:t>uardar los cambios o selecciona</w:t>
+        <w:t>uardar la información</w:t>
+      </w:r>
+      <w:r>
+        <w:rPr>
+          <w:rFonts w:ascii="Arial" w:hAnsi="Arial" w:cs="Arial"/>
+          <w:sz w:val="20"/>
+          <w:szCs w:val="20"/>
+        </w:rPr>
+        <w:t xml:space="preserve"> o selecciona</w:t>
+      </w:r>
+      <w:r>
+        <w:rPr>
+          <w:rFonts w:ascii="Arial" w:hAnsi="Arial" w:cs="Arial"/>
+          <w:sz w:val="20"/>
+          <w:szCs w:val="20"/>
+        </w:rPr>
+        <w:t>rá</w:t>
       </w:r>
       <w:r>
         <w:rPr>
@@ -2789,50 +3197,180 @@
           <w:sz w:val="20"/>
           <w:szCs w:val="20"/>
         </w:rPr>
-        <w:t xml:space="preserve"> En la parte derecha se muestra una lista de las campañas ya asignadas, también se puede hacer un búsqueda por cualquiera de los parámetros que aparecen en la lista.</w:t>
-      </w:r>
-    </w:p>
-    <w:p>
-      <w:pPr>
-        <w:jc w:val="both"/>
-        <w:rPr>
-          <w:rFonts w:ascii="Arial" w:hAnsi="Arial" w:cs="Arial"/>
-          <w:noProof/>
-          <w:lang w:eastAsia="es-PE"/>
-        </w:rPr>
-      </w:pPr>
-    </w:p>
-    <w:p>
-      <w:pPr>
-        <w:jc w:val="both"/>
-        <w:rPr>
-          <w:rFonts w:ascii="Arial" w:hAnsi="Arial" w:cs="Arial"/>
-          <w:noProof/>
-          <w:lang w:eastAsia="es-PE"/>
-        </w:rPr>
-      </w:pPr>
-    </w:p>
-    <w:p>
-      <w:pPr>
-        <w:jc w:val="both"/>
-        <w:rPr>
-          <w:rFonts w:ascii="Arial" w:hAnsi="Arial" w:cs="Arial"/>
-          <w:sz w:val="20"/>
-          <w:szCs w:val="20"/>
-        </w:rPr>
-      </w:pPr>
-      <w:r>
-        <w:rPr>
-          <w:rFonts w:ascii="Arial" w:hAnsi="Arial" w:cs="Arial"/>
+        <w:t xml:space="preserve"> En la parte derecha se muestra una lista de las campañas ya asignadas</w:t>
+      </w:r>
+      <w:r>
+        <w:rPr>
+          <w:rFonts w:ascii="Arial" w:hAnsi="Arial" w:cs="Arial"/>
+          <w:sz w:val="20"/>
+          <w:szCs w:val="20"/>
+        </w:rPr>
+        <w:t>.</w:t>
+      </w:r>
+    </w:p>
+    <w:p>
+      <w:pPr>
+        <w:pStyle w:val="Ttulo4"/>
+        <w:numPr>
+          <w:ilvl w:val="3"/>
+          <w:numId w:val="1"/>
+        </w:numPr>
+        <w:rPr>
+          <w:rFonts w:ascii="Arial" w:hAnsi="Arial" w:cs="Arial"/>
+          <w:b/>
+          <w:i w:val="0"/>
+          <w:color w:val="000000" w:themeColor="text1"/>
+        </w:rPr>
+      </w:pPr>
+      <w:bookmarkStart w:id="4" w:name="_Toc397048534"/>
+      <w:r>
+        <w:rPr>
+          <w:rFonts w:ascii="Arial" w:hAnsi="Arial" w:cs="Arial"/>
+          <w:b/>
+          <w:i w:val="0"/>
+          <w:color w:val="000000" w:themeColor="text1"/>
+        </w:rPr>
+        <w:t>Editar</w:t>
+      </w:r>
+      <w:bookmarkEnd w:id="4"/>
+    </w:p>
+    <w:p>
+      <w:pPr>
+        <w:jc w:val="both"/>
+        <w:rPr>
+          <w:rFonts w:ascii="Arial" w:hAnsi="Arial" w:cs="Arial"/>
+          <w:noProof/>
+          <w:lang w:eastAsia="es-PE"/>
+        </w:rPr>
+      </w:pPr>
+      <w:r>
+        <w:rPr>
+          <w:rFonts w:ascii="Arial" w:hAnsi="Arial" w:cs="Arial"/>
+          <w:sz w:val="20"/>
+          <w:szCs w:val="20"/>
+        </w:rPr>
+        <w:t xml:space="preserve">Para editar </w:t>
+      </w:r>
+      <w:r>
+        <w:rPr>
+          <w:rFonts w:ascii="Arial" w:hAnsi="Arial" w:cs="Arial"/>
+          <w:sz w:val="20"/>
+          <w:szCs w:val="20"/>
+        </w:rPr>
+        <w:t xml:space="preserve">atributos selecciona la opción </w:t>
+      </w:r>
+      <w:r>
+        <w:rPr>
+          <w:rFonts w:ascii="Arial" w:hAnsi="Arial" w:cs="Arial"/>
+          <w:b/>
+          <w:sz w:val="20"/>
+          <w:szCs w:val="20"/>
+        </w:rPr>
+        <w:t>Editar</w:t>
+      </w:r>
+      <w:r>
+        <w:rPr>
+          <w:rFonts w:ascii="Arial" w:hAnsi="Arial" w:cs="Arial"/>
+          <w:sz w:val="20"/>
+          <w:szCs w:val="20"/>
+        </w:rPr>
+        <w:t xml:space="preserve"> en el encabezado de Acciones.</w:t>
+      </w:r>
+      <w:r>
+        <w:rPr>
+          <w:rFonts w:ascii="Arial" w:hAnsi="Arial" w:cs="Arial"/>
+          <w:sz w:val="20"/>
+          <w:szCs w:val="20"/>
+        </w:rPr>
+        <w:t xml:space="preserve"> El sistema cargará</w:t>
+      </w:r>
+      <w:r>
+        <w:rPr>
+          <w:rFonts w:ascii="Arial" w:hAnsi="Arial" w:cs="Arial"/>
+          <w:sz w:val="20"/>
+          <w:szCs w:val="20"/>
+        </w:rPr>
+        <w:t xml:space="preserve"> </w:t>
+      </w:r>
+      <w:r>
+        <w:rPr>
+          <w:rFonts w:ascii="Arial" w:hAnsi="Arial" w:cs="Arial"/>
+          <w:sz w:val="20"/>
+          <w:szCs w:val="20"/>
+        </w:rPr>
+        <w:t>automáticamente</w:t>
+      </w:r>
+      <w:r>
+        <w:rPr>
+          <w:rFonts w:ascii="Arial" w:hAnsi="Arial" w:cs="Arial"/>
+          <w:sz w:val="20"/>
+          <w:szCs w:val="20"/>
+        </w:rPr>
+        <w:t xml:space="preserve"> los atributos de la campaña asignada</w:t>
+      </w:r>
+      <w:r>
+        <w:rPr>
+          <w:rFonts w:ascii="Arial" w:hAnsi="Arial" w:cs="Arial"/>
+          <w:sz w:val="20"/>
+          <w:szCs w:val="20"/>
+        </w:rPr>
+        <w:t xml:space="preserve">, el usuario realiza los cambios convenientes y luego selecciona </w:t>
+      </w:r>
+      <w:r>
+        <w:rPr>
+          <w:rFonts w:ascii="Arial" w:hAnsi="Arial" w:cs="Arial"/>
+          <w:b/>
+          <w:sz w:val="20"/>
+          <w:szCs w:val="20"/>
+        </w:rPr>
+        <w:t xml:space="preserve">Grabar </w:t>
+      </w:r>
+      <w:r>
+        <w:rPr>
+          <w:rFonts w:ascii="Arial" w:hAnsi="Arial" w:cs="Arial"/>
+          <w:sz w:val="20"/>
+          <w:szCs w:val="20"/>
+        </w:rPr>
+        <w:t>para guardarlos</w:t>
+      </w:r>
+      <w:r>
+        <w:rPr>
+          <w:rFonts w:ascii="Arial" w:hAnsi="Arial" w:cs="Arial"/>
+          <w:sz w:val="20"/>
+          <w:szCs w:val="20"/>
+        </w:rPr>
+        <w:t>.</w:t>
+      </w:r>
+    </w:p>
+    <w:p>
+      <w:pPr>
+        <w:jc w:val="both"/>
+        <w:rPr>
+          <w:noProof/>
+          <w:lang w:eastAsia="es-PE"/>
+        </w:rPr>
+      </w:pPr>
+    </w:p>
+    <w:p>
+      <w:pPr>
+        <w:jc w:val="both"/>
+        <w:rPr>
+          <w:rFonts w:ascii="Arial" w:hAnsi="Arial" w:cs="Arial"/>
+          <w:sz w:val="20"/>
+          <w:szCs w:val="20"/>
+        </w:rPr>
+      </w:pPr>
+      <w:r>
+        <w:rPr>
           <w:noProof/>
           <w:lang w:eastAsia="es-PE"/>
         </w:rPr>
         <w:lastRenderedPageBreak/>
         <w:drawing>
-          <wp:inline distT="0" distB="0" distL="0" distR="0" wp14:anchorId="721F8E1D" wp14:editId="1B6D7AD2">
-            <wp:extent cx="5155986" cy="1944060"/>
-            <wp:effectExtent l="0" t="0" r="6985" b="0"/>
-            <wp:docPr id="2" name="Imagen 2"/>
+          <wp:inline distT="0" distB="0" distL="0" distR="0" wp14:anchorId="224BF41C" wp14:editId="24FACB4B">
+            <wp:extent cx="5326446" cy="2521528"/>
+            <wp:effectExtent l="0" t="0" r="7620" b="0"/>
+            <wp:docPr id="8" name="Imagen 8"/>
             <wp:cNvGraphicFramePr>
               <a:graphicFrameLocks xmlns:a="http://schemas.openxmlformats.org/drawingml/2006/main" noChangeAspect="1"/>
             </wp:cNvGraphicFramePr>
@@ -2845,13 +3383,13 @@
                   </pic:nvPicPr>
                   <pic:blipFill rotWithShape="1">
                     <a:blip r:embed="rId10"/>
-                    <a:srcRect t="11136" r="4486" b="24806"/>
+                    <a:srcRect l="1" t="11181" r="1352" b="5755"/>
                     <a:stretch/>
                   </pic:blipFill>
                   <pic:spPr bwMode="auto">
                     <a:xfrm>
                       <a:off x="0" y="0"/>
-                      <a:ext cx="5157812" cy="1944749"/>
+                      <a:ext cx="5327015" cy="2521797"/>
                     </a:xfrm>
                     <a:prstGeom prst="rect">
                       <a:avLst/>
@@ -2874,110 +3412,95 @@
     </w:p>
     <w:p>
       <w:pPr>
-        <w:jc w:val="both"/>
-        <w:rPr>
-          <w:rFonts w:ascii="Arial" w:hAnsi="Arial" w:cs="Arial"/>
-          <w:sz w:val="20"/>
-          <w:szCs w:val="20"/>
-        </w:rPr>
-      </w:pPr>
-      <w:r>
-        <w:rPr>
-          <w:rFonts w:ascii="Arial" w:hAnsi="Arial" w:cs="Arial"/>
-          <w:sz w:val="20"/>
-          <w:szCs w:val="20"/>
-        </w:rPr>
-        <w:t xml:space="preserve">Para editar </w:t>
-      </w:r>
-      <w:r>
-        <w:rPr>
-          <w:rFonts w:ascii="Arial" w:hAnsi="Arial" w:cs="Arial"/>
-          <w:sz w:val="20"/>
-          <w:szCs w:val="20"/>
-        </w:rPr>
-        <w:t xml:space="preserve">atributos selecciona la opción </w:t>
-      </w:r>
-      <w:r>
-        <w:rPr>
-          <w:rFonts w:ascii="Arial" w:hAnsi="Arial" w:cs="Arial"/>
-          <w:b/>
-          <w:sz w:val="20"/>
-          <w:szCs w:val="20"/>
-        </w:rPr>
-        <w:t xml:space="preserve">Editar </w:t>
-      </w:r>
-      <w:r>
-        <w:rPr>
-          <w:rFonts w:ascii="Arial" w:hAnsi="Arial" w:cs="Arial"/>
-          <w:sz w:val="20"/>
-          <w:szCs w:val="20"/>
-        </w:rPr>
-        <w:t xml:space="preserve"> en el encabezado de Acciones.</w:t>
-      </w:r>
-    </w:p>
-    <w:p>
-      <w:pPr>
-        <w:jc w:val="both"/>
-        <w:rPr>
-          <w:rFonts w:ascii="Arial" w:hAnsi="Arial" w:cs="Arial"/>
-          <w:noProof/>
-          <w:lang w:eastAsia="es-PE"/>
-        </w:rPr>
-      </w:pPr>
-      <w:r>
-        <w:rPr>
-          <w:rFonts w:ascii="Arial" w:hAnsi="Arial" w:cs="Arial"/>
-          <w:sz w:val="20"/>
-          <w:szCs w:val="20"/>
-        </w:rPr>
-        <w:t>El sistema cargara a la de</w:t>
-      </w:r>
-      <w:r>
-        <w:rPr>
-          <w:rFonts w:ascii="Arial" w:hAnsi="Arial" w:cs="Arial"/>
-          <w:sz w:val="20"/>
-          <w:szCs w:val="20"/>
-        </w:rPr>
-        <w:t xml:space="preserve">recha los atributos del lote, el usuario realiza los cambios convenientes y luego selecciona </w:t>
-      </w:r>
-      <w:r>
-        <w:rPr>
-          <w:rFonts w:ascii="Arial" w:hAnsi="Arial" w:cs="Arial"/>
-          <w:b/>
-          <w:sz w:val="20"/>
-          <w:szCs w:val="20"/>
-        </w:rPr>
-        <w:t xml:space="preserve">Grabar </w:t>
-      </w:r>
-      <w:r>
-        <w:rPr>
-          <w:rFonts w:ascii="Arial" w:hAnsi="Arial" w:cs="Arial"/>
-          <w:sz w:val="20"/>
-          <w:szCs w:val="20"/>
-        </w:rPr>
-        <w:t>para guardar los cambios.</w:t>
-      </w:r>
-    </w:p>
-    <w:p>
-      <w:pPr>
-        <w:jc w:val="both"/>
-        <w:rPr>
-          <w:rFonts w:ascii="Arial" w:hAnsi="Arial" w:cs="Arial"/>
-          <w:sz w:val="20"/>
-          <w:szCs w:val="20"/>
-        </w:rPr>
-      </w:pPr>
-      <w:r>
-        <w:rPr>
-          <w:rFonts w:ascii="Arial" w:hAnsi="Arial" w:cs="Arial"/>
+        <w:pStyle w:val="Ttulo4"/>
+        <w:numPr>
+          <w:ilvl w:val="3"/>
+          <w:numId w:val="1"/>
+        </w:numPr>
+        <w:rPr>
+          <w:rFonts w:ascii="Arial" w:hAnsi="Arial" w:cs="Arial"/>
+          <w:b/>
+          <w:i w:val="0"/>
+          <w:color w:val="auto"/>
+        </w:rPr>
+      </w:pPr>
+      <w:bookmarkStart w:id="5" w:name="_Toc397048535"/>
+      <w:r>
+        <w:rPr>
+          <w:rFonts w:ascii="Arial" w:hAnsi="Arial" w:cs="Arial"/>
+          <w:b/>
+          <w:i w:val="0"/>
+          <w:color w:val="auto"/>
+        </w:rPr>
+        <w:t>Buscar</w:t>
+      </w:r>
+      <w:bookmarkEnd w:id="5"/>
+    </w:p>
+    <w:p>
+      <w:pPr>
+        <w:rPr>
+          <w:rFonts w:ascii="Arial" w:hAnsi="Arial" w:cs="Arial"/>
+          <w:noProof/>
+          <w:sz w:val="20"/>
+          <w:szCs w:val="20"/>
+          <w:lang w:eastAsia="es-PE"/>
+        </w:rPr>
+      </w:pPr>
+      <w:r>
+        <w:rPr>
+          <w:rFonts w:ascii="Arial" w:hAnsi="Arial" w:cs="Arial"/>
+          <w:sz w:val="20"/>
+          <w:szCs w:val="20"/>
+        </w:rPr>
+        <w:t xml:space="preserve">El usuario podrá realizar búsquedas por cualquiera de los parámetros que aparecen en la lista ya sea </w:t>
+      </w:r>
+      <w:r>
+        <w:rPr>
+          <w:rFonts w:ascii="Arial" w:hAnsi="Arial" w:cs="Arial"/>
+          <w:b/>
+          <w:sz w:val="20"/>
+          <w:szCs w:val="20"/>
+        </w:rPr>
+        <w:t>Id, Numero de Plantas</w:t>
+      </w:r>
+      <w:r>
+        <w:rPr>
+          <w:rFonts w:ascii="Arial" w:hAnsi="Arial" w:cs="Arial"/>
+          <w:b/>
+          <w:sz w:val="20"/>
+          <w:szCs w:val="20"/>
+        </w:rPr>
+        <w:t>, Fecha de Poda, Lote o Campaña</w:t>
+      </w:r>
+      <w:r>
+        <w:rPr>
+          <w:rFonts w:ascii="Arial" w:hAnsi="Arial" w:cs="Arial"/>
+          <w:sz w:val="20"/>
+          <w:szCs w:val="20"/>
+        </w:rPr>
+        <w:t xml:space="preserve">. Los resultados de la búsqueda se muestran conforme se vayan escribiendo los datos. </w:t>
+      </w:r>
+    </w:p>
+    <w:p>
+      <w:pPr>
+        <w:jc w:val="both"/>
+        <w:rPr>
+          <w:rFonts w:ascii="Arial" w:hAnsi="Arial" w:cs="Arial"/>
+          <w:b/>
+          <w:sz w:val="24"/>
+          <w:szCs w:val="24"/>
+        </w:rPr>
+      </w:pPr>
+      <w:r>
+        <w:rPr>
           <w:noProof/>
           <w:lang w:eastAsia="es-PE"/>
         </w:rPr>
         <w:drawing>
-          <wp:inline distT="0" distB="0" distL="0" distR="0" wp14:anchorId="4CE111E1" wp14:editId="45A4640A">
-            <wp:extent cx="5336540" cy="2453054"/>
-            <wp:effectExtent l="0" t="0" r="0" b="4445"/>
-            <wp:docPr id="22" name="Imagen 22"/>
+          <wp:inline distT="0" distB="0" distL="0" distR="0" wp14:anchorId="0C13C0D1" wp14:editId="4BEA8C95">
+            <wp:extent cx="5326380" cy="2036618"/>
+            <wp:effectExtent l="0" t="0" r="7620" b="1905"/>
+            <wp:docPr id="9" name="Imagen 9"/>
             <wp:cNvGraphicFramePr>
               <a:graphicFrameLocks xmlns:a="http://schemas.openxmlformats.org/drawingml/2006/main" noChangeAspect="1"/>
             </wp:cNvGraphicFramePr>
@@ -2990,13 +3513,13 @@
                   </pic:nvPicPr>
                   <pic:blipFill rotWithShape="1">
                     <a:blip r:embed="rId11"/>
-                    <a:srcRect t="11294" r="1168" b="7899"/>
+                    <a:srcRect l="1" t="11180" r="1352" b="21728"/>
                     <a:stretch/>
                   </pic:blipFill>
                   <pic:spPr bwMode="auto">
                     <a:xfrm>
                       <a:off x="0" y="0"/>
-                      <a:ext cx="5336931" cy="2453234"/>
+                      <a:ext cx="5327015" cy="2036861"/>
                     </a:xfrm>
                     <a:prstGeom prst="rect">
                       <a:avLst/>
@@ -3019,17 +3542,6 @@
     </w:p>
     <w:p>
       <w:pPr>
-        <w:jc w:val="both"/>
-        <w:rPr>
-          <w:rFonts w:ascii="Arial" w:hAnsi="Arial" w:cs="Arial"/>
-          <w:b/>
-          <w:sz w:val="24"/>
-          <w:szCs w:val="24"/>
-        </w:rPr>
-      </w:pPr>
-    </w:p>
-    <w:p>
-      <w:pPr>
         <w:pStyle w:val="Ttulo3"/>
         <w:numPr>
           <w:ilvl w:val="2"/>
@@ -3042,7 +3554,7 @@
           <w:color w:val="000000" w:themeColor="text1"/>
         </w:rPr>
       </w:pPr>
-      <w:bookmarkStart w:id="4" w:name="_Toc397007343"/>
+      <w:bookmarkStart w:id="6" w:name="_Toc397048536"/>
       <w:r>
         <w:rPr>
           <w:rFonts w:ascii="Arial" w:hAnsi="Arial" w:cs="Arial"/>
@@ -3051,56 +3563,90 @@
         </w:rPr>
         <w:t>Opción Campaña</w:t>
       </w:r>
-      <w:bookmarkEnd w:id="4"/>
-    </w:p>
-    <w:p>
-      <w:pPr>
-        <w:rPr>
-          <w:rFonts w:ascii="Arial" w:hAnsi="Arial" w:cs="Arial"/>
-          <w:sz w:val="20"/>
-          <w:szCs w:val="20"/>
-        </w:rPr>
-      </w:pPr>
-      <w:r>
-        <w:rPr>
-          <w:rFonts w:ascii="Arial" w:hAnsi="Arial" w:cs="Arial"/>
-          <w:sz w:val="20"/>
-          <w:szCs w:val="20"/>
-        </w:rPr>
-        <w:t xml:space="preserve">En esta opción el usuario podrá asignar campañas indicando el </w:t>
-      </w:r>
-      <w:r>
-        <w:rPr>
-          <w:rFonts w:ascii="Arial" w:hAnsi="Arial" w:cs="Arial"/>
-          <w:b/>
-          <w:sz w:val="20"/>
-          <w:szCs w:val="20"/>
-        </w:rPr>
-        <w:t xml:space="preserve">Nombre, Fecha de Inicio, Fecha de Fin y Estado </w:t>
-      </w:r>
-      <w:r>
-        <w:rPr>
-          <w:rFonts w:ascii="Arial" w:hAnsi="Arial" w:cs="Arial"/>
-          <w:sz w:val="20"/>
-          <w:szCs w:val="20"/>
-        </w:rPr>
-        <w:t>de la c</w:t>
-      </w:r>
-      <w:r>
-        <w:rPr>
-          <w:rFonts w:ascii="Arial" w:hAnsi="Arial" w:cs="Arial"/>
-          <w:sz w:val="20"/>
-          <w:szCs w:val="20"/>
-        </w:rPr>
-        <w:t>ampaña. Para guardar los datos</w:t>
-      </w:r>
-      <w:r>
-        <w:rPr>
-          <w:rFonts w:ascii="Arial" w:hAnsi="Arial" w:cs="Arial"/>
-          <w:sz w:val="20"/>
-          <w:szCs w:val="20"/>
-        </w:rPr>
-        <w:t xml:space="preserve"> selecciona </w:t>
+      <w:bookmarkEnd w:id="6"/>
+    </w:p>
+    <w:p>
+      <w:pPr>
+        <w:rPr>
+          <w:rFonts w:ascii="Arial" w:hAnsi="Arial" w:cs="Arial"/>
+          <w:sz w:val="20"/>
+          <w:szCs w:val="20"/>
+        </w:rPr>
+      </w:pPr>
+      <w:r>
+        <w:rPr>
+          <w:rFonts w:ascii="Arial" w:hAnsi="Arial" w:cs="Arial"/>
+          <w:sz w:val="20"/>
+          <w:szCs w:val="20"/>
+        </w:rPr>
+        <w:t>En esta opción el usuario podrá</w:t>
+      </w:r>
+      <w:r>
+        <w:rPr>
+          <w:rFonts w:ascii="Arial" w:hAnsi="Arial" w:cs="Arial"/>
+          <w:sz w:val="20"/>
+          <w:szCs w:val="20"/>
+        </w:rPr>
+        <w:t xml:space="preserve"> registrar, editar y buscar</w:t>
+      </w:r>
+      <w:r>
+        <w:rPr>
+          <w:rFonts w:ascii="Arial" w:hAnsi="Arial" w:cs="Arial"/>
+          <w:sz w:val="20"/>
+          <w:szCs w:val="20"/>
+        </w:rPr>
+        <w:t xml:space="preserve"> </w:t>
+      </w:r>
+      <w:r>
+        <w:rPr>
+          <w:rFonts w:ascii="Arial" w:hAnsi="Arial" w:cs="Arial"/>
+          <w:sz w:val="20"/>
+          <w:szCs w:val="20"/>
+        </w:rPr>
+        <w:t>una Campaña.</w:t>
+      </w:r>
+    </w:p>
+    <w:p>
+      <w:pPr>
+        <w:pStyle w:val="Ttulo4"/>
+        <w:numPr>
+          <w:ilvl w:val="3"/>
+          <w:numId w:val="1"/>
+        </w:numPr>
+        <w:rPr>
+          <w:rFonts w:ascii="Arial" w:hAnsi="Arial" w:cs="Arial"/>
+          <w:b/>
+          <w:i w:val="0"/>
+          <w:color w:val="auto"/>
+        </w:rPr>
+      </w:pPr>
+      <w:bookmarkStart w:id="7" w:name="_Toc397048537"/>
+      <w:r>
+        <w:rPr>
+          <w:rFonts w:ascii="Arial" w:hAnsi="Arial" w:cs="Arial"/>
+          <w:b/>
+          <w:i w:val="0"/>
+          <w:color w:val="auto"/>
+        </w:rPr>
+        <w:t>Agregar</w:t>
+      </w:r>
+      <w:bookmarkEnd w:id="7"/>
+    </w:p>
+    <w:p>
+      <w:pPr>
+        <w:jc w:val="both"/>
+        <w:rPr>
+          <w:noProof/>
+          <w:lang w:eastAsia="es-PE"/>
+        </w:rPr>
+      </w:pPr>
+      <w:r>
+        <w:rPr>
+          <w:rFonts w:ascii="Arial" w:hAnsi="Arial" w:cs="Arial"/>
+          <w:sz w:val="20"/>
+          <w:szCs w:val="20"/>
+        </w:rPr>
+        <w:t xml:space="preserve">Para agregar una campaña el usuario ingresa el nombre, Fecha de Inicio, Fecha de Fin y Estado. Luego selecciona </w:t>
       </w:r>
       <w:r>
         <w:rPr>
@@ -3117,7 +3663,7 @@
           <w:sz w:val="20"/>
           <w:szCs w:val="20"/>
         </w:rPr>
-        <w:t xml:space="preserve">o </w:t>
+        <w:t xml:space="preserve"> para guardar los datos o </w:t>
       </w:r>
       <w:r>
         <w:rPr>
@@ -3134,11 +3680,12 @@
           <w:sz w:val="20"/>
           <w:szCs w:val="20"/>
         </w:rPr>
-        <w:t>si desea volver a realizar la operación.</w:t>
-      </w:r>
-    </w:p>
-    <w:p>
-      <w:pPr>
+        <w:t>para volver a realizar el registro.</w:t>
+      </w:r>
+    </w:p>
+    <w:p>
+      <w:pPr>
+        <w:jc w:val="both"/>
         <w:rPr>
           <w:rFonts w:ascii="Arial" w:hAnsi="Arial" w:cs="Arial"/>
           <w:b/>
@@ -3148,16 +3695,14 @@
       </w:pPr>
       <w:r>
         <w:rPr>
-          <w:rFonts w:ascii="Arial" w:hAnsi="Arial" w:cs="Arial"/>
-          <w:noProof/>
-          <w:lang w:eastAsia="es-PE"/>
-        </w:rPr>
-        <w:lastRenderedPageBreak/>
+          <w:noProof/>
+          <w:lang w:eastAsia="es-PE"/>
+        </w:rPr>
         <w:drawing>
-          <wp:inline distT="0" distB="0" distL="0" distR="0" wp14:anchorId="5E8FB8BB" wp14:editId="1269DE52">
-            <wp:extent cx="5327079" cy="2540977"/>
-            <wp:effectExtent l="0" t="0" r="6985" b="0"/>
-            <wp:docPr id="20" name="Imagen 20"/>
+          <wp:inline distT="0" distB="0" distL="0" distR="0" wp14:anchorId="30E19E6D" wp14:editId="425C9B2D">
+            <wp:extent cx="5299283" cy="1973810"/>
+            <wp:effectExtent l="0" t="0" r="0" b="7620"/>
+            <wp:docPr id="11" name="Imagen 11"/>
             <wp:cNvGraphicFramePr>
               <a:graphicFrameLocks xmlns:a="http://schemas.openxmlformats.org/drawingml/2006/main" noChangeAspect="1"/>
             </wp:cNvGraphicFramePr>
@@ -3170,13 +3715,13 @@
                   </pic:nvPicPr>
                   <pic:blipFill rotWithShape="1">
                     <a:blip r:embed="rId12"/>
-                    <a:srcRect t="11005" r="1332" b="5281"/>
+                    <a:srcRect l="1" t="10955" r="1846" b="24017"/>
                     <a:stretch/>
                   </pic:blipFill>
                   <pic:spPr bwMode="auto">
                     <a:xfrm>
                       <a:off x="0" y="0"/>
-                      <a:ext cx="5328138" cy="2541482"/>
+                      <a:ext cx="5300345" cy="1974205"/>
                     </a:xfrm>
                     <a:prstGeom prst="rect">
                       <a:avLst/>
@@ -3199,34 +3744,11 @@
     </w:p>
     <w:p>
       <w:pPr>
-        <w:jc w:val="both"/>
-        <w:rPr>
-          <w:rFonts w:ascii="Arial" w:hAnsi="Arial" w:cs="Arial"/>
-          <w:sz w:val="20"/>
-          <w:szCs w:val="20"/>
-        </w:rPr>
-      </w:pPr>
-      <w:r>
-        <w:rPr>
-          <w:rFonts w:ascii="Arial" w:hAnsi="Arial" w:cs="Arial"/>
-          <w:sz w:val="20"/>
-          <w:szCs w:val="20"/>
-        </w:rPr>
-        <w:t>En la parte derecha se muestra una lista de campañas creadas anteriormente, también se puede hacer búsquedas por cualquiera de los parámetros que aparecen en la lista.</w:t>
-      </w:r>
-    </w:p>
-    <w:p>
-      <w:pPr>
-        <w:jc w:val="both"/>
-        <w:rPr>
-          <w:rFonts w:ascii="Arial" w:hAnsi="Arial" w:cs="Arial"/>
-          <w:noProof/>
-          <w:lang w:eastAsia="es-PE"/>
-        </w:rPr>
-      </w:pPr>
-    </w:p>
-    <w:p>
-      <w:pPr>
+        <w:pStyle w:val="Prrafodelista"/>
+        <w:numPr>
+          <w:ilvl w:val="3"/>
+          <w:numId w:val="1"/>
+        </w:numPr>
         <w:jc w:val="both"/>
         <w:rPr>
           <w:rFonts w:ascii="Arial" w:hAnsi="Arial" w:cs="Arial"/>
@@ -3238,14 +3760,209 @@
       <w:r>
         <w:rPr>
           <w:rFonts w:ascii="Arial" w:hAnsi="Arial" w:cs="Arial"/>
+          <w:b/>
+          <w:sz w:val="24"/>
+          <w:szCs w:val="24"/>
+        </w:rPr>
+        <w:lastRenderedPageBreak/>
+        <w:t>Editar</w:t>
+      </w:r>
+    </w:p>
+    <w:p>
+      <w:pPr>
+        <w:jc w:val="both"/>
+        <w:rPr>
+          <w:rFonts w:ascii="Arial" w:hAnsi="Arial" w:cs="Arial"/>
+          <w:sz w:val="20"/>
+          <w:szCs w:val="20"/>
+        </w:rPr>
+      </w:pPr>
+      <w:r>
+        <w:rPr>
+          <w:rFonts w:ascii="Arial" w:hAnsi="Arial" w:cs="Arial"/>
+          <w:sz w:val="20"/>
+          <w:szCs w:val="20"/>
+        </w:rPr>
+        <w:t xml:space="preserve">Para editar una campaña </w:t>
+      </w:r>
+      <w:r>
+        <w:rPr>
+          <w:rFonts w:ascii="Arial" w:hAnsi="Arial" w:cs="Arial"/>
+          <w:sz w:val="20"/>
+          <w:szCs w:val="20"/>
+        </w:rPr>
+        <w:t xml:space="preserve">el usuario deberá </w:t>
+      </w:r>
+      <w:r>
+        <w:rPr>
+          <w:rFonts w:ascii="Arial" w:hAnsi="Arial" w:cs="Arial"/>
+          <w:sz w:val="20"/>
+          <w:szCs w:val="20"/>
+        </w:rPr>
+        <w:t>selecciona</w:t>
+      </w:r>
+      <w:r>
+        <w:rPr>
+          <w:rFonts w:ascii="Arial" w:hAnsi="Arial" w:cs="Arial"/>
+          <w:sz w:val="20"/>
+          <w:szCs w:val="20"/>
+        </w:rPr>
+        <w:t>r</w:t>
+      </w:r>
+      <w:r>
+        <w:rPr>
+          <w:rFonts w:ascii="Arial" w:hAnsi="Arial" w:cs="Arial"/>
+          <w:sz w:val="20"/>
+          <w:szCs w:val="20"/>
+        </w:rPr>
+        <w:t xml:space="preserve"> la opción </w:t>
+      </w:r>
+      <w:r>
+        <w:rPr>
+          <w:rFonts w:ascii="Arial" w:hAnsi="Arial" w:cs="Arial"/>
+          <w:b/>
+          <w:sz w:val="20"/>
+          <w:szCs w:val="20"/>
+        </w:rPr>
+        <w:t xml:space="preserve">Editar </w:t>
+      </w:r>
+      <w:r>
+        <w:rPr>
+          <w:rFonts w:ascii="Arial" w:hAnsi="Arial" w:cs="Arial"/>
+          <w:sz w:val="20"/>
+          <w:szCs w:val="20"/>
+        </w:rPr>
+        <w:t xml:space="preserve"> en el encabezado de Acciones.</w:t>
+      </w:r>
+    </w:p>
+    <w:p>
+      <w:pPr>
+        <w:jc w:val="both"/>
+        <w:rPr>
+          <w:rFonts w:ascii="Arial" w:hAnsi="Arial" w:cs="Arial"/>
+          <w:noProof/>
+          <w:lang w:eastAsia="es-PE"/>
+        </w:rPr>
+      </w:pPr>
+      <w:r>
+        <w:rPr>
+          <w:rFonts w:ascii="Arial" w:hAnsi="Arial" w:cs="Arial"/>
+          <w:sz w:val="20"/>
+          <w:szCs w:val="20"/>
+        </w:rPr>
+        <w:t>El sistema cargar</w:t>
+      </w:r>
+      <w:r>
+        <w:rPr>
+          <w:rFonts w:ascii="Arial" w:hAnsi="Arial" w:cs="Arial"/>
+          <w:sz w:val="20"/>
+          <w:szCs w:val="20"/>
+        </w:rPr>
+        <w:t>á</w:t>
+      </w:r>
+      <w:r>
+        <w:rPr>
+          <w:rFonts w:ascii="Arial" w:hAnsi="Arial" w:cs="Arial"/>
+          <w:sz w:val="20"/>
+          <w:szCs w:val="20"/>
+        </w:rPr>
+        <w:t xml:space="preserve"> automáticamente</w:t>
+      </w:r>
+      <w:r>
+        <w:rPr>
+          <w:rFonts w:ascii="Arial" w:hAnsi="Arial" w:cs="Arial"/>
+          <w:sz w:val="20"/>
+          <w:szCs w:val="20"/>
+        </w:rPr>
+        <w:t xml:space="preserve"> los atributos de la campaña, el usuario realiza</w:t>
+      </w:r>
+      <w:r>
+        <w:rPr>
+          <w:rFonts w:ascii="Arial" w:hAnsi="Arial" w:cs="Arial"/>
+          <w:sz w:val="20"/>
+          <w:szCs w:val="20"/>
+        </w:rPr>
+        <w:t>rá</w:t>
+      </w:r>
+      <w:r>
+        <w:rPr>
+          <w:rFonts w:ascii="Arial" w:hAnsi="Arial" w:cs="Arial"/>
+          <w:sz w:val="20"/>
+          <w:szCs w:val="20"/>
+        </w:rPr>
+        <w:t xml:space="preserve"> los cambios convenientes y luego selecciona</w:t>
+      </w:r>
+      <w:r>
+        <w:rPr>
+          <w:rFonts w:ascii="Arial" w:hAnsi="Arial" w:cs="Arial"/>
+          <w:sz w:val="20"/>
+          <w:szCs w:val="20"/>
+        </w:rPr>
+        <w:t>rá</w:t>
+      </w:r>
+      <w:r>
+        <w:rPr>
+          <w:rFonts w:ascii="Arial" w:hAnsi="Arial" w:cs="Arial"/>
+          <w:sz w:val="20"/>
+          <w:szCs w:val="20"/>
+        </w:rPr>
+        <w:t xml:space="preserve"> </w:t>
+      </w:r>
+      <w:r>
+        <w:rPr>
+          <w:rFonts w:ascii="Arial" w:hAnsi="Arial" w:cs="Arial"/>
+          <w:b/>
+          <w:sz w:val="20"/>
+          <w:szCs w:val="20"/>
+        </w:rPr>
+        <w:t xml:space="preserve">Grabar </w:t>
+      </w:r>
+      <w:r>
+        <w:rPr>
+          <w:rFonts w:ascii="Arial" w:hAnsi="Arial" w:cs="Arial"/>
+          <w:sz w:val="20"/>
+          <w:szCs w:val="20"/>
+        </w:rPr>
+        <w:t>para guardarlos</w:t>
+      </w:r>
+      <w:r>
+        <w:rPr>
+          <w:rFonts w:ascii="Arial" w:hAnsi="Arial" w:cs="Arial"/>
+          <w:sz w:val="20"/>
+          <w:szCs w:val="20"/>
+        </w:rPr>
+        <w:t>.</w:t>
+      </w:r>
+    </w:p>
+    <w:p>
+      <w:pPr>
+        <w:jc w:val="both"/>
+        <w:rPr>
+          <w:noProof/>
+          <w:lang w:eastAsia="es-PE"/>
+        </w:rPr>
+      </w:pPr>
+    </w:p>
+    <w:p>
+      <w:pPr>
+        <w:jc w:val="both"/>
+        <w:rPr>
+          <w:rFonts w:ascii="Arial" w:hAnsi="Arial" w:cs="Arial"/>
+          <w:b/>
+          <w:sz w:val="24"/>
+          <w:szCs w:val="24"/>
+        </w:rPr>
+      </w:pPr>
+      <w:r>
+        <w:rPr>
           <w:noProof/>
           <w:lang w:eastAsia="es-PE"/>
         </w:rPr>
         <w:drawing>
-          <wp:inline distT="0" distB="0" distL="0" distR="0" wp14:anchorId="6D73012D" wp14:editId="02FB8642">
-            <wp:extent cx="5351145" cy="1890347"/>
-            <wp:effectExtent l="0" t="0" r="1905" b="0"/>
-            <wp:docPr id="21" name="Imagen 21"/>
+          <wp:inline distT="0" distB="0" distL="0" distR="0" wp14:anchorId="7E83C3DD" wp14:editId="4C72ACB5">
+            <wp:extent cx="5313218" cy="1863090"/>
+            <wp:effectExtent l="0" t="0" r="1905" b="3810"/>
+            <wp:docPr id="12" name="Imagen 12"/>
             <wp:cNvGraphicFramePr>
               <a:graphicFrameLocks xmlns:a="http://schemas.openxmlformats.org/drawingml/2006/main" noChangeAspect="1"/>
             </wp:cNvGraphicFramePr>
@@ -3258,13 +3975,13 @@
                   </pic:nvPicPr>
                   <pic:blipFill rotWithShape="1">
                     <a:blip r:embed="rId13"/>
-                    <a:srcRect t="11004" r="882" b="26714"/>
+                    <a:srcRect t="11181" r="1579" b="27433"/>
                     <a:stretch/>
                   </pic:blipFill>
                   <pic:spPr bwMode="auto">
                     <a:xfrm>
                       <a:off x="0" y="0"/>
-                      <a:ext cx="5352415" cy="1890796"/>
+                      <a:ext cx="5314775" cy="1863636"/>
                     </a:xfrm>
                     <a:prstGeom prst="rect">
                       <a:avLst/>
@@ -3287,6 +4004,90 @@
     </w:p>
     <w:p>
       <w:pPr>
+        <w:pStyle w:val="Ttulo4"/>
+        <w:numPr>
+          <w:ilvl w:val="3"/>
+          <w:numId w:val="1"/>
+        </w:numPr>
+        <w:rPr>
+          <w:rFonts w:ascii="Arial" w:hAnsi="Arial" w:cs="Arial"/>
+          <w:b/>
+          <w:i w:val="0"/>
+          <w:color w:val="auto"/>
+        </w:rPr>
+      </w:pPr>
+      <w:r>
+        <w:rPr>
+          <w:rFonts w:ascii="Arial" w:hAnsi="Arial" w:cs="Arial"/>
+          <w:b/>
+          <w:i w:val="0"/>
+          <w:color w:val="auto"/>
+        </w:rPr>
+        <w:t>Buscar</w:t>
+      </w:r>
+    </w:p>
+    <w:p>
+      <w:pPr>
+        <w:rPr>
+          <w:noProof/>
+          <w:lang w:eastAsia="es-PE"/>
+        </w:rPr>
+      </w:pPr>
+      <w:r>
+        <w:rPr>
+          <w:rFonts w:ascii="Arial" w:hAnsi="Arial" w:cs="Arial"/>
+          <w:sz w:val="20"/>
+          <w:szCs w:val="20"/>
+        </w:rPr>
+        <w:t xml:space="preserve">El usuario podrá realizar búsquedas por cualquiera de los parámetros que aparecen en la lista ya sea </w:t>
+      </w:r>
+      <w:r>
+        <w:rPr>
+          <w:rFonts w:ascii="Arial" w:hAnsi="Arial" w:cs="Arial"/>
+          <w:b/>
+          <w:sz w:val="20"/>
+          <w:szCs w:val="20"/>
+        </w:rPr>
+        <w:t xml:space="preserve">Id, </w:t>
+      </w:r>
+      <w:r>
+        <w:rPr>
+          <w:rFonts w:ascii="Arial" w:hAnsi="Arial" w:cs="Arial"/>
+          <w:b/>
+          <w:sz w:val="20"/>
+          <w:szCs w:val="20"/>
+        </w:rPr>
+        <w:t>Nombre, Fecha</w:t>
+      </w:r>
+      <w:r>
+        <w:rPr>
+          <w:rFonts w:ascii="Arial" w:hAnsi="Arial" w:cs="Arial"/>
+          <w:b/>
+          <w:sz w:val="20"/>
+          <w:szCs w:val="20"/>
+        </w:rPr>
+        <w:t xml:space="preserve"> </w:t>
+      </w:r>
+      <w:r>
+        <w:rPr>
+          <w:rFonts w:ascii="Arial" w:hAnsi="Arial" w:cs="Arial"/>
+          <w:b/>
+          <w:sz w:val="20"/>
+          <w:szCs w:val="20"/>
+        </w:rPr>
+        <w:t>Inicio y Fecha Fin</w:t>
+      </w:r>
+      <w:r>
+        <w:rPr>
+          <w:rFonts w:ascii="Arial" w:hAnsi="Arial" w:cs="Arial"/>
+          <w:sz w:val="20"/>
+          <w:szCs w:val="20"/>
+        </w:rPr>
+        <w:t xml:space="preserve">. Los resultados de la búsqueda se muestran conforme se vayan escribiendo los datos. </w:t>
+      </w:r>
+    </w:p>
+    <w:p>
+      <w:pPr>
         <w:jc w:val="both"/>
         <w:rPr>
           <w:rFonts w:ascii="Arial" w:hAnsi="Arial" w:cs="Arial"/>
@@ -3295,106 +4096,16 @@
           <w:szCs w:val="24"/>
         </w:rPr>
       </w:pPr>
-    </w:p>
-    <w:p>
-      <w:pPr>
-        <w:jc w:val="both"/>
-        <w:rPr>
-          <w:rFonts w:ascii="Arial" w:hAnsi="Arial" w:cs="Arial"/>
-          <w:sz w:val="20"/>
-          <w:szCs w:val="20"/>
-        </w:rPr>
-      </w:pPr>
-      <w:r>
-        <w:rPr>
-          <w:rFonts w:ascii="Arial" w:hAnsi="Arial" w:cs="Arial"/>
-          <w:sz w:val="20"/>
-          <w:szCs w:val="20"/>
-        </w:rPr>
-        <w:t xml:space="preserve">Para editar una campaña </w:t>
-      </w:r>
-      <w:r>
-        <w:rPr>
-          <w:rFonts w:ascii="Arial" w:hAnsi="Arial" w:cs="Arial"/>
-          <w:sz w:val="20"/>
-          <w:szCs w:val="20"/>
-        </w:rPr>
-        <w:t xml:space="preserve">selecciona la opción </w:t>
-      </w:r>
-      <w:r>
-        <w:rPr>
-          <w:rFonts w:ascii="Arial" w:hAnsi="Arial" w:cs="Arial"/>
-          <w:b/>
-          <w:sz w:val="20"/>
-          <w:szCs w:val="20"/>
-        </w:rPr>
-        <w:t xml:space="preserve">Editar </w:t>
-      </w:r>
-      <w:r>
-        <w:rPr>
-          <w:rFonts w:ascii="Arial" w:hAnsi="Arial" w:cs="Arial"/>
-          <w:sz w:val="20"/>
-          <w:szCs w:val="20"/>
-        </w:rPr>
-        <w:t xml:space="preserve"> en el encabezado de Acciones.</w:t>
-      </w:r>
-    </w:p>
-    <w:p>
-      <w:pPr>
-        <w:jc w:val="both"/>
-        <w:rPr>
-          <w:rFonts w:ascii="Arial" w:hAnsi="Arial" w:cs="Arial"/>
-          <w:noProof/>
-          <w:lang w:eastAsia="es-PE"/>
-        </w:rPr>
-      </w:pPr>
-      <w:r>
-        <w:rPr>
-          <w:rFonts w:ascii="Arial" w:hAnsi="Arial" w:cs="Arial"/>
-          <w:sz w:val="20"/>
-          <w:szCs w:val="20"/>
-        </w:rPr>
-        <w:t xml:space="preserve">El sistema cargara a la derecha los atributos de la campaña, el usuario realiza los cambios convenientes y luego selecciona </w:t>
-      </w:r>
-      <w:r>
-        <w:rPr>
-          <w:rFonts w:ascii="Arial" w:hAnsi="Arial" w:cs="Arial"/>
-          <w:b/>
-          <w:sz w:val="20"/>
-          <w:szCs w:val="20"/>
-        </w:rPr>
-        <w:t xml:space="preserve">Grabar </w:t>
-      </w:r>
-      <w:r>
-        <w:rPr>
-          <w:rFonts w:ascii="Arial" w:hAnsi="Arial" w:cs="Arial"/>
-          <w:sz w:val="20"/>
-          <w:szCs w:val="20"/>
-        </w:rPr>
-        <w:t>para guardar los cambios.</w:t>
-      </w:r>
-    </w:p>
-    <w:p>
-      <w:pPr>
-        <w:jc w:val="both"/>
-        <w:rPr>
-          <w:rFonts w:ascii="Arial" w:hAnsi="Arial" w:cs="Arial"/>
-          <w:b/>
-          <w:sz w:val="24"/>
-          <w:szCs w:val="24"/>
-        </w:rPr>
-      </w:pPr>
-      <w:r>
-        <w:rPr>
-          <w:rFonts w:ascii="Arial" w:hAnsi="Arial" w:cs="Arial"/>
+      <w:r>
+        <w:rPr>
           <w:noProof/>
           <w:lang w:eastAsia="es-PE"/>
         </w:rPr>
         <w:drawing>
-          <wp:inline distT="0" distB="0" distL="0" distR="0" wp14:anchorId="3AC67256" wp14:editId="3A129DEA">
-            <wp:extent cx="5300707" cy="2505808"/>
-            <wp:effectExtent l="0" t="0" r="0" b="8890"/>
-            <wp:docPr id="23" name="Imagen 23"/>
+          <wp:inline distT="0" distB="0" distL="0" distR="0" wp14:anchorId="0F89E46B" wp14:editId="372FC77C">
+            <wp:extent cx="5257058" cy="1981200"/>
+            <wp:effectExtent l="0" t="0" r="1270" b="0"/>
+            <wp:docPr id="15" name="Imagen 15"/>
             <wp:cNvGraphicFramePr>
               <a:graphicFrameLocks xmlns:a="http://schemas.openxmlformats.org/drawingml/2006/main" noChangeAspect="1"/>
             </wp:cNvGraphicFramePr>
@@ -3407,13 +4118,13 @@
                   </pic:nvPicPr>
                   <pic:blipFill rotWithShape="1">
                     <a:blip r:embed="rId14"/>
-                    <a:srcRect t="11005" r="1820" b="6440"/>
+                    <a:srcRect l="1025" t="11181" r="1611" b="23554"/>
                     <a:stretch/>
                   </pic:blipFill>
                   <pic:spPr bwMode="auto">
                     <a:xfrm>
                       <a:off x="0" y="0"/>
-                      <a:ext cx="5301761" cy="2506306"/>
+                      <a:ext cx="5257621" cy="1981412"/>
                     </a:xfrm>
                     <a:prstGeom prst="rect">
                       <a:avLst/>
@@ -3436,17 +4147,6 @@
     </w:p>
     <w:p>
       <w:pPr>
-        <w:jc w:val="both"/>
-        <w:rPr>
-          <w:rFonts w:ascii="Arial" w:hAnsi="Arial" w:cs="Arial"/>
-          <w:b/>
-          <w:sz w:val="24"/>
-          <w:szCs w:val="24"/>
-        </w:rPr>
-      </w:pPr>
-    </w:p>
-    <w:p>
-      <w:pPr>
         <w:pStyle w:val="Ttulo3"/>
         <w:numPr>
           <w:ilvl w:val="2"/>
@@ -3459,7 +4159,7 @@
           <w:color w:val="000000" w:themeColor="text1"/>
         </w:rPr>
       </w:pPr>
-      <w:bookmarkStart w:id="5" w:name="_Toc397007344"/>
+      <w:bookmarkStart w:id="8" w:name="_Toc397048538"/>
       <w:r>
         <w:rPr>
           <w:rFonts w:ascii="Arial" w:hAnsi="Arial" w:cs="Arial"/>
@@ -3468,121 +4168,48 @@
         </w:rPr>
         <w:t>Opción Cultivo</w:t>
       </w:r>
-      <w:bookmarkEnd w:id="5"/>
-    </w:p>
-    <w:p>
-      <w:pPr>
-        <w:jc w:val="both"/>
-        <w:rPr>
-          <w:rFonts w:ascii="Arial" w:hAnsi="Arial" w:cs="Arial"/>
-          <w:noProof/>
-          <w:sz w:val="20"/>
-          <w:szCs w:val="20"/>
-          <w:lang w:eastAsia="es-PE"/>
-        </w:rPr>
-      </w:pPr>
-      <w:r>
-        <w:rPr>
-          <w:rFonts w:ascii="Arial" w:hAnsi="Arial" w:cs="Arial"/>
-          <w:noProof/>
-          <w:sz w:val="20"/>
-          <w:szCs w:val="20"/>
-          <w:lang w:eastAsia="es-PE"/>
-        </w:rPr>
-        <w:t>El usuario podra re</w:t>
-      </w:r>
-      <w:r>
-        <w:rPr>
-          <w:rFonts w:ascii="Arial" w:hAnsi="Arial" w:cs="Arial"/>
-          <w:noProof/>
-          <w:sz w:val="20"/>
-          <w:szCs w:val="20"/>
-          <w:lang w:eastAsia="es-PE"/>
-        </w:rPr>
-        <w:t>gistrar un cultivo ingresando el</w:t>
-      </w:r>
-      <w:r>
-        <w:rPr>
-          <w:rFonts w:ascii="Arial" w:hAnsi="Arial" w:cs="Arial"/>
-          <w:noProof/>
-          <w:sz w:val="20"/>
-          <w:szCs w:val="20"/>
-          <w:lang w:eastAsia="es-PE"/>
-        </w:rPr>
-        <w:t xml:space="preserve"> </w:t>
-      </w:r>
-      <w:r>
-        <w:rPr>
-          <w:rFonts w:ascii="Arial" w:hAnsi="Arial" w:cs="Arial"/>
-          <w:b/>
-          <w:noProof/>
-          <w:sz w:val="20"/>
-          <w:szCs w:val="20"/>
-          <w:lang w:eastAsia="es-PE"/>
-        </w:rPr>
-        <w:t xml:space="preserve">Nombre, Descripcion, Codigo de Cultivo y Estado. </w:t>
-      </w:r>
-      <w:r>
-        <w:rPr>
-          <w:rFonts w:ascii="Arial" w:hAnsi="Arial" w:cs="Arial"/>
-          <w:noProof/>
-          <w:sz w:val="20"/>
-          <w:szCs w:val="20"/>
-          <w:lang w:eastAsia="es-PE"/>
-        </w:rPr>
-        <w:t xml:space="preserve">Selecciona </w:t>
-      </w:r>
-      <w:r>
-        <w:rPr>
-          <w:rFonts w:ascii="Arial" w:hAnsi="Arial" w:cs="Arial"/>
-          <w:b/>
-          <w:noProof/>
-          <w:sz w:val="20"/>
-          <w:szCs w:val="20"/>
-          <w:lang w:eastAsia="es-PE"/>
-        </w:rPr>
-        <w:t>Grabar</w:t>
-      </w:r>
-      <w:r>
-        <w:rPr>
-          <w:rFonts w:ascii="Arial" w:hAnsi="Arial" w:cs="Arial"/>
-          <w:noProof/>
-          <w:sz w:val="20"/>
-          <w:szCs w:val="20"/>
-          <w:lang w:eastAsia="es-PE"/>
-        </w:rPr>
-        <w:t xml:space="preserve"> para guardar los datos o selecciona </w:t>
-      </w:r>
-      <w:r>
-        <w:rPr>
-          <w:rFonts w:ascii="Arial" w:hAnsi="Arial" w:cs="Arial"/>
-          <w:b/>
-          <w:noProof/>
-          <w:sz w:val="20"/>
-          <w:szCs w:val="20"/>
-          <w:lang w:eastAsia="es-PE"/>
-        </w:rPr>
-        <w:t xml:space="preserve">Limpiar </w:t>
-      </w:r>
-      <w:r>
-        <w:rPr>
-          <w:rFonts w:ascii="Arial" w:hAnsi="Arial" w:cs="Arial"/>
-          <w:noProof/>
-          <w:sz w:val="20"/>
-          <w:szCs w:val="20"/>
-          <w:lang w:eastAsia="es-PE"/>
-        </w:rPr>
-        <w:t>si desea volver a realizar la operación.</w:t>
-      </w:r>
-    </w:p>
-    <w:p>
-      <w:pPr>
-        <w:jc w:val="both"/>
-        <w:rPr>
-          <w:noProof/>
-          <w:lang w:eastAsia="es-PE"/>
-        </w:rPr>
-      </w:pPr>
+      <w:bookmarkEnd w:id="8"/>
+    </w:p>
+    <w:p>
+      <w:pPr>
+        <w:jc w:val="both"/>
+        <w:rPr>
+          <w:noProof/>
+          <w:lang w:eastAsia="es-PE"/>
+        </w:rPr>
+      </w:pPr>
+      <w:r>
+        <w:rPr>
+          <w:rFonts w:ascii="Arial" w:hAnsi="Arial" w:cs="Arial"/>
+          <w:noProof/>
+          <w:sz w:val="20"/>
+          <w:szCs w:val="20"/>
+          <w:lang w:eastAsia="es-PE"/>
+        </w:rPr>
+        <w:t>En esta opción el usuario podrá regist</w:t>
+      </w:r>
+      <w:r>
+        <w:rPr>
+          <w:rFonts w:ascii="Arial" w:hAnsi="Arial" w:cs="Arial"/>
+          <w:noProof/>
+          <w:sz w:val="20"/>
+          <w:szCs w:val="20"/>
+          <w:lang w:eastAsia="es-PE"/>
+        </w:rPr>
+        <w:t>rar, editar y buscar un Cultivo</w:t>
+      </w:r>
+      <w:bookmarkStart w:id="9" w:name="_GoBack"/>
+      <w:bookmarkEnd w:id="9"/>
+      <w:r>
+        <w:rPr>
+          <w:rFonts w:ascii="Arial" w:hAnsi="Arial" w:cs="Arial"/>
+          <w:noProof/>
+          <w:sz w:val="20"/>
+          <w:szCs w:val="20"/>
+          <w:lang w:eastAsia="es-PE"/>
+        </w:rPr>
+        <w:t>.</w:t>
+      </w:r>
     </w:p>
     <w:p>
       <w:pPr>
@@ -3599,8 +4226,9 @@
           <w:noProof/>
           <w:lang w:eastAsia="es-PE"/>
         </w:rPr>
+        <w:lastRenderedPageBreak/>
         <w:drawing>
-          <wp:inline distT="0" distB="0" distL="0" distR="0" wp14:anchorId="3454A45B" wp14:editId="29319E4A">
+          <wp:inline distT="0" distB="0" distL="0" distR="0" wp14:anchorId="778FFCF6" wp14:editId="69E85FD4">
             <wp:extent cx="5352621" cy="2505808"/>
             <wp:effectExtent l="0" t="0" r="635" b="8890"/>
             <wp:docPr id="3" name="Imagen 3"/>
@@ -3720,7 +4348,23 @@
           <w:sz w:val="20"/>
           <w:szCs w:val="20"/>
         </w:rPr>
-        <w:t>El sistema cargara a la izquierda los atributos del cultivo</w:t>
+        <w:t>El sistema cargar</w:t>
+      </w:r>
+      <w:r>
+        <w:rPr>
+          <w:rFonts w:ascii="Arial" w:hAnsi="Arial" w:cs="Arial"/>
+          <w:sz w:val="20"/>
+          <w:szCs w:val="20"/>
+        </w:rPr>
+        <w:t>á</w:t>
+      </w:r>
+      <w:r>
+        <w:rPr>
+          <w:rFonts w:ascii="Arial" w:hAnsi="Arial" w:cs="Arial"/>
+          <w:sz w:val="20"/>
+          <w:szCs w:val="20"/>
+        </w:rPr>
+        <w:t xml:space="preserve"> a la izquierda los atributos del cultivo</w:t>
       </w:r>
       <w:r>
         <w:rPr>
@@ -3772,7 +4416,7 @@
           <w:lang w:eastAsia="es-PE"/>
         </w:rPr>
         <w:drawing>
-          <wp:inline distT="0" distB="0" distL="0" distR="0" wp14:anchorId="2B6E8047" wp14:editId="690979AE">
+          <wp:inline distT="0" distB="0" distL="0" distR="0" wp14:anchorId="12B1289A" wp14:editId="316F5498">
             <wp:extent cx="5351349" cy="2444261"/>
             <wp:effectExtent l="0" t="0" r="1905" b="0"/>
             <wp:docPr id="24" name="Imagen 24"/>
@@ -3825,6 +4469,15 @@
           <w:szCs w:val="24"/>
         </w:rPr>
       </w:pPr>
+      <w:r>
+        <w:rPr>
+          <w:rFonts w:ascii="Arial" w:hAnsi="Arial" w:cs="Arial"/>
+          <w:b/>
+          <w:sz w:val="24"/>
+          <w:szCs w:val="24"/>
+        </w:rPr>
+        <w:t>..</w:t>
+      </w:r>
     </w:p>
     <w:p>
       <w:pPr>
@@ -3839,7 +4492,7 @@
           <w:color w:val="000000" w:themeColor="text1"/>
         </w:rPr>
       </w:pPr>
-      <w:bookmarkStart w:id="6" w:name="_Toc397007345"/>
+      <w:bookmarkStart w:id="10" w:name="_Toc397048539"/>
       <w:r>
         <w:rPr>
           <w:rFonts w:ascii="Arial" w:hAnsi="Arial" w:cs="Arial"/>
@@ -3848,7 +4501,7 @@
         </w:rPr>
         <w:t>Opción Edad Cultivo</w:t>
       </w:r>
-      <w:bookmarkEnd w:id="6"/>
+      <w:bookmarkEnd w:id="10"/>
     </w:p>
     <w:p>
       <w:pPr>
@@ -3930,7 +4583,7 @@
         </w:rPr>
         <w:lastRenderedPageBreak/>
         <w:drawing>
-          <wp:inline distT="0" distB="0" distL="0" distR="0" wp14:anchorId="43EF1836" wp14:editId="104EB737">
+          <wp:inline distT="0" distB="0" distL="0" distR="0" wp14:anchorId="170D0AFC" wp14:editId="6A6B2F20">
             <wp:extent cx="5352183" cy="2549769"/>
             <wp:effectExtent l="0" t="0" r="1270" b="3175"/>
             <wp:docPr id="25" name="Imagen 25"/>
@@ -4050,7 +4703,15 @@
           <w:sz w:val="20"/>
           <w:szCs w:val="20"/>
         </w:rPr>
-        <w:t>El sistema cargara a la izquierda los atributos del cultivo</w:t>
+        <w:t>El sistema cargará</w:t>
+      </w:r>
+      <w:r>
+        <w:rPr>
+          <w:rFonts w:ascii="Arial" w:hAnsi="Arial" w:cs="Arial"/>
+          <w:sz w:val="20"/>
+          <w:szCs w:val="20"/>
+        </w:rPr>
+        <w:t xml:space="preserve"> a la izquierda los atributos del cultivo</w:t>
       </w:r>
       <w:r>
         <w:rPr>
@@ -4103,7 +4764,7 @@
           <w:lang w:eastAsia="es-PE"/>
         </w:rPr>
         <w:drawing>
-          <wp:inline distT="0" distB="0" distL="0" distR="0" wp14:anchorId="26E182A7" wp14:editId="32DDFE90">
+          <wp:inline distT="0" distB="0" distL="0" distR="0" wp14:anchorId="2CFBC6B4" wp14:editId="5202A654">
             <wp:extent cx="5351780" cy="2461846"/>
             <wp:effectExtent l="0" t="0" r="1270" b="0"/>
             <wp:docPr id="26" name="Imagen 26"/>
@@ -4171,7 +4832,7 @@
           <w:color w:val="000000" w:themeColor="text1"/>
         </w:rPr>
       </w:pPr>
-      <w:bookmarkStart w:id="7" w:name="_Toc397007346"/>
+      <w:bookmarkStart w:id="11" w:name="_Toc397048540"/>
       <w:r>
         <w:rPr>
           <w:rFonts w:ascii="Arial" w:hAnsi="Arial" w:cs="Arial"/>
@@ -4180,28 +4841,48 @@
         </w:rPr>
         <w:t>Opción Evaluador</w:t>
       </w:r>
-      <w:bookmarkEnd w:id="7"/>
-    </w:p>
-    <w:p>
-      <w:pPr>
-        <w:jc w:val="both"/>
-        <w:rPr>
-          <w:rFonts w:ascii="Arial" w:hAnsi="Arial" w:cs="Arial"/>
-          <w:noProof/>
-          <w:sz w:val="20"/>
-          <w:szCs w:val="20"/>
-          <w:lang w:eastAsia="es-PE"/>
-        </w:rPr>
-      </w:pPr>
-      <w:r>
-        <w:rPr>
-          <w:rFonts w:ascii="Arial" w:hAnsi="Arial" w:cs="Arial"/>
-          <w:noProof/>
-          <w:sz w:val="20"/>
-          <w:szCs w:val="20"/>
-          <w:lang w:eastAsia="es-PE"/>
-        </w:rPr>
-        <w:t>El usuario podra registrar un</w:t>
+      <w:bookmarkEnd w:id="11"/>
+    </w:p>
+    <w:p>
+      <w:pPr>
+        <w:jc w:val="both"/>
+        <w:rPr>
+          <w:rFonts w:ascii="Arial" w:hAnsi="Arial" w:cs="Arial"/>
+          <w:noProof/>
+          <w:sz w:val="20"/>
+          <w:szCs w:val="20"/>
+          <w:lang w:eastAsia="es-PE"/>
+        </w:rPr>
+      </w:pPr>
+      <w:r>
+        <w:rPr>
+          <w:rFonts w:ascii="Arial" w:hAnsi="Arial" w:cs="Arial"/>
+          <w:noProof/>
+          <w:sz w:val="20"/>
+          <w:szCs w:val="20"/>
+          <w:lang w:eastAsia="es-PE"/>
+        </w:rPr>
+        <w:t>El usuario podr</w:t>
+      </w:r>
+      <w:r>
+        <w:rPr>
+          <w:rFonts w:ascii="Arial" w:hAnsi="Arial" w:cs="Arial"/>
+          <w:noProof/>
+          <w:sz w:val="20"/>
+          <w:szCs w:val="20"/>
+          <w:lang w:eastAsia="es-PE"/>
+        </w:rPr>
+        <w:t>á</w:t>
+      </w:r>
+      <w:r>
+        <w:rPr>
+          <w:rFonts w:ascii="Arial" w:hAnsi="Arial" w:cs="Arial"/>
+          <w:noProof/>
+          <w:sz w:val="20"/>
+          <w:szCs w:val="20"/>
+          <w:lang w:eastAsia="es-PE"/>
+        </w:rPr>
+        <w:t xml:space="preserve"> registrar un</w:t>
       </w:r>
       <w:r>
         <w:rPr>
@@ -4358,7 +5039,7 @@
         </w:rPr>
         <w:lastRenderedPageBreak/>
         <w:drawing>
-          <wp:inline distT="0" distB="0" distL="0" distR="0" wp14:anchorId="102AE1A4" wp14:editId="0F19E223">
+          <wp:inline distT="0" distB="0" distL="0" distR="0" wp14:anchorId="4AB3D488" wp14:editId="6FED5473">
             <wp:extent cx="5351986" cy="2505808"/>
             <wp:effectExtent l="0" t="0" r="1270" b="8890"/>
             <wp:docPr id="27" name="Imagen 27"/>
@@ -4510,7 +5191,7 @@
           <w:lang w:eastAsia="es-PE"/>
         </w:rPr>
         <w:drawing>
-          <wp:inline distT="0" distB="0" distL="0" distR="0" wp14:anchorId="7D5F301F" wp14:editId="391A555E">
+          <wp:inline distT="0" distB="0" distL="0" distR="0" wp14:anchorId="7ECDA0F5" wp14:editId="31A4C779">
             <wp:extent cx="5350716" cy="2523392"/>
             <wp:effectExtent l="0" t="0" r="2540" b="0"/>
             <wp:docPr id="28" name="Imagen 28"/>
@@ -4579,7 +5260,7 @@
           <w:color w:val="000000" w:themeColor="text1"/>
         </w:rPr>
       </w:pPr>
-      <w:bookmarkStart w:id="8" w:name="_Toc397007347"/>
+      <w:bookmarkStart w:id="12" w:name="_Toc397048541"/>
       <w:r>
         <w:rPr>
           <w:rFonts w:ascii="Arial" w:hAnsi="Arial" w:cs="Arial"/>
@@ -4588,7 +5269,7 @@
         </w:rPr>
         <w:t>Opción Lote</w:t>
       </w:r>
-      <w:bookmarkEnd w:id="8"/>
+      <w:bookmarkEnd w:id="12"/>
     </w:p>
     <w:p>
       <w:pPr>
@@ -4785,7 +5466,7 @@
         </w:rPr>
         <w:lastRenderedPageBreak/>
         <w:drawing>
-          <wp:inline distT="0" distB="0" distL="0" distR="0" wp14:anchorId="3B238713" wp14:editId="3F5266BB">
+          <wp:inline distT="0" distB="0" distL="0" distR="0" wp14:anchorId="19853929" wp14:editId="26EEA952">
             <wp:extent cx="5335479" cy="2523393"/>
             <wp:effectExtent l="0" t="0" r="0" b="0"/>
             <wp:docPr id="29" name="Imagen 29"/>
@@ -4998,7 +5679,7 @@
           <w:lang w:eastAsia="es-PE"/>
         </w:rPr>
         <w:drawing>
-          <wp:inline distT="0" distB="0" distL="0" distR="0" wp14:anchorId="2391757B" wp14:editId="6781AE1D">
+          <wp:inline distT="0" distB="0" distL="0" distR="0" wp14:anchorId="2CE276F2" wp14:editId="06F9F8AF">
             <wp:extent cx="5284177" cy="2523393"/>
             <wp:effectExtent l="0" t="0" r="0" b="0"/>
             <wp:docPr id="30" name="Imagen 30"/>
@@ -5066,7 +5747,7 @@
           <w:color w:val="000000" w:themeColor="text1"/>
         </w:rPr>
       </w:pPr>
-      <w:bookmarkStart w:id="9" w:name="_Toc397007348"/>
+      <w:bookmarkStart w:id="13" w:name="_Toc397048542"/>
       <w:r>
         <w:rPr>
           <w:rFonts w:ascii="Arial" w:hAnsi="Arial" w:cs="Arial"/>
@@ -5075,7 +5756,7 @@
         </w:rPr>
         <w:t>Opción Patrón</w:t>
       </w:r>
-      <w:bookmarkEnd w:id="9"/>
+      <w:bookmarkEnd w:id="13"/>
     </w:p>
     <w:p>
       <w:pPr>
@@ -5263,7 +5944,7 @@
         </w:rPr>
         <w:lastRenderedPageBreak/>
         <w:drawing>
-          <wp:inline distT="0" distB="0" distL="0" distR="0" wp14:anchorId="2BA6D06C" wp14:editId="5ABE20F7">
+          <wp:inline distT="0" distB="0" distL="0" distR="0" wp14:anchorId="3EC61216" wp14:editId="4FB0BEE4">
             <wp:extent cx="5334210" cy="2532185"/>
             <wp:effectExtent l="0" t="0" r="0" b="1905"/>
             <wp:docPr id="4" name="Imagen 4"/>
@@ -5383,15 +6064,7 @@
           <w:sz w:val="20"/>
           <w:szCs w:val="20"/>
         </w:rPr>
-        <w:t>El sistema cargara a la izq</w:t>
-      </w:r>
-      <w:r>
-        <w:rPr>
-          <w:rFonts w:ascii="Arial" w:hAnsi="Arial" w:cs="Arial"/>
-          <w:sz w:val="20"/>
-          <w:szCs w:val="20"/>
-        </w:rPr>
-        <w:t>uierda los atributos del PATRON</w:t>
+        <w:t>El sistema cargara a la izquierda los atributos del PATRON</w:t>
       </w:r>
       <w:r>
         <w:rPr>
@@ -5443,7 +6116,7 @@
           <w:lang w:eastAsia="es-PE"/>
         </w:rPr>
         <w:drawing>
-          <wp:inline distT="0" distB="0" distL="0" distR="0" wp14:anchorId="544ED9A9" wp14:editId="5F7A0ADD">
+          <wp:inline distT="0" distB="0" distL="0" distR="0" wp14:anchorId="4A98160E" wp14:editId="47930023">
             <wp:extent cx="5332940" cy="2514600"/>
             <wp:effectExtent l="0" t="0" r="1270" b="0"/>
             <wp:docPr id="5" name="Imagen 5"/>
@@ -5521,7 +6194,7 @@
           <w:color w:val="000000" w:themeColor="text1"/>
         </w:rPr>
       </w:pPr>
-      <w:bookmarkStart w:id="10" w:name="_Toc397007349"/>
+      <w:bookmarkStart w:id="14" w:name="_Toc397048543"/>
       <w:r>
         <w:rPr>
           <w:rFonts w:ascii="Arial" w:hAnsi="Arial" w:cs="Arial"/>
@@ -5530,7 +6203,7 @@
         </w:rPr>
         <w:t>Opción Productor</w:t>
       </w:r>
-      <w:bookmarkEnd w:id="10"/>
+      <w:bookmarkEnd w:id="14"/>
     </w:p>
     <w:p>
       <w:pPr>
@@ -5705,7 +6378,7 @@
         </w:rPr>
         <w:lastRenderedPageBreak/>
         <w:drawing>
-          <wp:inline distT="0" distB="0" distL="0" distR="0" wp14:anchorId="0B95FC9D" wp14:editId="517E655F">
+          <wp:inline distT="0" distB="0" distL="0" distR="0" wp14:anchorId="6D790B84" wp14:editId="57BBA7C2">
             <wp:extent cx="5308815" cy="2505808"/>
             <wp:effectExtent l="0" t="0" r="6350" b="8890"/>
             <wp:docPr id="6" name="Imagen 6"/>
@@ -5825,15 +6498,7 @@
           <w:sz w:val="20"/>
           <w:szCs w:val="20"/>
         </w:rPr>
-        <w:t>El sistema cargara a la izq</w:t>
-      </w:r>
-      <w:r>
-        <w:rPr>
-          <w:rFonts w:ascii="Arial" w:hAnsi="Arial" w:cs="Arial"/>
-          <w:sz w:val="20"/>
-          <w:szCs w:val="20"/>
-        </w:rPr>
-        <w:t>uierda los atributos del PRODUCTOR</w:t>
+        <w:t>El sistema cargara a la izquierda los atributos del PRODUCTOR</w:t>
       </w:r>
       <w:r>
         <w:rPr>
@@ -5886,7 +6551,7 @@
           <w:lang w:eastAsia="es-PE"/>
         </w:rPr>
         <w:drawing>
-          <wp:inline distT="0" distB="0" distL="0" distR="0" wp14:anchorId="50AC4586" wp14:editId="22FADB23">
+          <wp:inline distT="0" distB="0" distL="0" distR="0" wp14:anchorId="551FB164" wp14:editId="3BE52318">
             <wp:extent cx="5308600" cy="2540977"/>
             <wp:effectExtent l="0" t="0" r="6350" b="0"/>
             <wp:docPr id="7" name="Imagen 7"/>
@@ -5943,7 +6608,7 @@
           <w:color w:val="000000" w:themeColor="text1"/>
         </w:rPr>
       </w:pPr>
-      <w:bookmarkStart w:id="11" w:name="_Toc397007350"/>
+      <w:bookmarkStart w:id="15" w:name="_Toc397048544"/>
       <w:r>
         <w:rPr>
           <w:rFonts w:ascii="Arial" w:hAnsi="Arial" w:cs="Arial"/>
@@ -5952,7 +6617,7 @@
         </w:rPr>
         <w:t>Opción Sector</w:t>
       </w:r>
-      <w:bookmarkEnd w:id="11"/>
+      <w:bookmarkEnd w:id="15"/>
     </w:p>
     <w:p>
       <w:pPr>
@@ -6136,7 +6801,7 @@
         </w:rPr>
         <w:lastRenderedPageBreak/>
         <w:drawing>
-          <wp:inline distT="0" distB="0" distL="0" distR="0" wp14:anchorId="4F66B2F0" wp14:editId="1CE9E1BF">
+          <wp:inline distT="0" distB="0" distL="0" distR="0" wp14:anchorId="60801A6C" wp14:editId="2D827EBF">
             <wp:extent cx="5354320" cy="2523393"/>
             <wp:effectExtent l="0" t="0" r="0" b="0"/>
             <wp:docPr id="31" name="Imagen 31"/>
@@ -6202,15 +6867,7 @@
           <w:sz w:val="20"/>
           <w:szCs w:val="20"/>
         </w:rPr>
-        <w:t>un SEC</w:t>
-      </w:r>
-      <w:r>
-        <w:rPr>
-          <w:rFonts w:ascii="Arial" w:hAnsi="Arial" w:cs="Arial"/>
-          <w:sz w:val="20"/>
-          <w:szCs w:val="20"/>
-        </w:rPr>
-        <w:t>TOR</w:t>
+        <w:t>un SECTOR</w:t>
       </w:r>
       <w:r>
         <w:rPr>
@@ -6253,23 +6910,7 @@
           <w:sz w:val="20"/>
           <w:szCs w:val="20"/>
         </w:rPr>
-        <w:t>El sistema cargara a la izq</w:t>
-      </w:r>
-      <w:r>
-        <w:rPr>
-          <w:rFonts w:ascii="Arial" w:hAnsi="Arial" w:cs="Arial"/>
-          <w:sz w:val="20"/>
-          <w:szCs w:val="20"/>
-        </w:rPr>
-        <w:t>uierda los atributos del SE</w:t>
-      </w:r>
-      <w:r>
-        <w:rPr>
-          <w:rFonts w:ascii="Arial" w:hAnsi="Arial" w:cs="Arial"/>
-          <w:sz w:val="20"/>
-          <w:szCs w:val="20"/>
-        </w:rPr>
-        <w:t>CTOR</w:t>
+        <w:t>El sistema cargara a la izquierda los atributos del SECTOR</w:t>
       </w:r>
       <w:r>
         <w:rPr>
@@ -6321,7 +6962,7 @@
           <w:lang w:eastAsia="es-PE"/>
         </w:rPr>
         <w:drawing>
-          <wp:inline distT="0" distB="0" distL="0" distR="0" wp14:anchorId="38D17B8F" wp14:editId="2F4AEED2">
+          <wp:inline distT="0" distB="0" distL="0" distR="0" wp14:anchorId="0245333E" wp14:editId="33CB7A6F">
             <wp:extent cx="5354320" cy="2523393"/>
             <wp:effectExtent l="0" t="0" r="0" b="0"/>
             <wp:docPr id="32" name="Imagen 32"/>
@@ -6389,7 +7030,7 @@
           <w:color w:val="000000" w:themeColor="text1"/>
         </w:rPr>
       </w:pPr>
-      <w:bookmarkStart w:id="12" w:name="_Toc397007351"/>
+      <w:bookmarkStart w:id="16" w:name="_Toc397048545"/>
       <w:r>
         <w:rPr>
           <w:rFonts w:ascii="Arial" w:hAnsi="Arial" w:cs="Arial"/>
@@ -6406,7 +7047,7 @@
         </w:rPr>
         <w:t>ector</w:t>
       </w:r>
-      <w:bookmarkEnd w:id="12"/>
+      <w:bookmarkEnd w:id="16"/>
     </w:p>
     <w:p>
       <w:pPr>
@@ -6572,7 +7213,7 @@
         </w:rPr>
         <w:lastRenderedPageBreak/>
         <w:drawing>
-          <wp:inline distT="0" distB="0" distL="0" distR="0" wp14:anchorId="2112C2E7" wp14:editId="347C902A">
+          <wp:inline distT="0" distB="0" distL="0" distR="0" wp14:anchorId="2024D4E9" wp14:editId="4008BE4B">
             <wp:extent cx="5342463" cy="2505808"/>
             <wp:effectExtent l="0" t="0" r="0" b="8890"/>
             <wp:docPr id="33" name="Imagen 33"/>
@@ -6649,23 +7290,7 @@
           <w:sz w:val="20"/>
           <w:szCs w:val="20"/>
         </w:rPr>
-        <w:t xml:space="preserve">un </w:t>
-      </w:r>
-      <w:r>
-        <w:rPr>
-          <w:rFonts w:ascii="Arial" w:hAnsi="Arial" w:cs="Arial"/>
-          <w:sz w:val="20"/>
-          <w:szCs w:val="20"/>
-        </w:rPr>
-        <w:t xml:space="preserve">SUB </w:t>
-      </w:r>
-      <w:r>
-        <w:rPr>
-          <w:rFonts w:ascii="Arial" w:hAnsi="Arial" w:cs="Arial"/>
-          <w:sz w:val="20"/>
-          <w:szCs w:val="20"/>
-        </w:rPr>
-        <w:t>SECTOR</w:t>
+        <w:t>un SUB SECTOR</w:t>
       </w:r>
       <w:r>
         <w:rPr>
@@ -6708,23 +7333,7 @@
           <w:sz w:val="20"/>
           <w:szCs w:val="20"/>
         </w:rPr>
-        <w:t xml:space="preserve">El sistema cargara a la izquierda los atributos del </w:t>
-      </w:r>
-      <w:r>
-        <w:rPr>
-          <w:rFonts w:ascii="Arial" w:hAnsi="Arial" w:cs="Arial"/>
-          <w:sz w:val="20"/>
-          <w:szCs w:val="20"/>
-        </w:rPr>
-        <w:t xml:space="preserve">SUB </w:t>
-      </w:r>
-      <w:r>
-        <w:rPr>
-          <w:rFonts w:ascii="Arial" w:hAnsi="Arial" w:cs="Arial"/>
-          <w:sz w:val="20"/>
-          <w:szCs w:val="20"/>
-        </w:rPr>
-        <w:t>SECTOR</w:t>
+        <w:t>El sistema cargara a la izquierda los atributos del SUB SECTOR</w:t>
       </w:r>
       <w:r>
         <w:rPr>
@@ -6776,7 +7385,7 @@
           <w:lang w:eastAsia="es-PE"/>
         </w:rPr>
         <w:drawing>
-          <wp:inline distT="0" distB="0" distL="0" distR="0" wp14:anchorId="6C2208E1" wp14:editId="647C6020">
+          <wp:inline distT="0" distB="0" distL="0" distR="0" wp14:anchorId="2A79204F" wp14:editId="03D9411B">
             <wp:extent cx="5341193" cy="2532185"/>
             <wp:effectExtent l="0" t="0" r="0" b="1905"/>
             <wp:docPr id="34" name="Imagen 34"/>
@@ -6844,7 +7453,7 @@
           <w:color w:val="000000" w:themeColor="text1"/>
         </w:rPr>
       </w:pPr>
-      <w:bookmarkStart w:id="13" w:name="_Toc397007352"/>
+      <w:bookmarkStart w:id="17" w:name="_Toc397048546"/>
       <w:r>
         <w:rPr>
           <w:rFonts w:ascii="Arial" w:hAnsi="Arial" w:cs="Arial"/>
@@ -6853,7 +7462,7 @@
         </w:rPr>
         <w:t>Opción Tipo de Cultivo</w:t>
       </w:r>
-      <w:bookmarkEnd w:id="13"/>
+      <w:bookmarkEnd w:id="17"/>
     </w:p>
     <w:p>
       <w:pPr>
@@ -7016,7 +7625,7 @@
         </w:rPr>
         <w:lastRenderedPageBreak/>
         <w:drawing>
-          <wp:inline distT="0" distB="0" distL="0" distR="0" wp14:anchorId="74F5F201" wp14:editId="3C692030">
+          <wp:inline distT="0" distB="0" distL="0" distR="0" wp14:anchorId="40A36A72" wp14:editId="583775BF">
             <wp:extent cx="5353648" cy="2549770"/>
             <wp:effectExtent l="0" t="0" r="0" b="3175"/>
             <wp:docPr id="35" name="Imagen 35"/>
@@ -7093,15 +7702,7 @@
           <w:sz w:val="20"/>
           <w:szCs w:val="20"/>
         </w:rPr>
-        <w:t xml:space="preserve">un </w:t>
-      </w:r>
-      <w:r>
-        <w:rPr>
-          <w:rFonts w:ascii="Arial" w:hAnsi="Arial" w:cs="Arial"/>
-          <w:sz w:val="20"/>
-          <w:szCs w:val="20"/>
-        </w:rPr>
-        <w:t>TIPO CULTIVO</w:t>
+        <w:t>un TIPO CULTIVO</w:t>
       </w:r>
       <w:r>
         <w:rPr>
@@ -7144,15 +7745,7 @@
           <w:sz w:val="20"/>
           <w:szCs w:val="20"/>
         </w:rPr>
-        <w:t xml:space="preserve">El sistema cargara a la izquierda los atributos del </w:t>
-      </w:r>
-      <w:r>
-        <w:rPr>
-          <w:rFonts w:ascii="Arial" w:hAnsi="Arial" w:cs="Arial"/>
-          <w:sz w:val="20"/>
-          <w:szCs w:val="20"/>
-        </w:rPr>
-        <w:t>TIPO CULTIVO</w:t>
+        <w:t>El sistema cargara a la izquierda los atributos del TIPO CULTIVO</w:t>
       </w:r>
       <w:r>
         <w:rPr>
@@ -7205,7 +7798,7 @@
           <w:lang w:eastAsia="es-PE"/>
         </w:rPr>
         <w:drawing>
-          <wp:inline distT="0" distB="0" distL="0" distR="0" wp14:anchorId="5394AFCC" wp14:editId="790FC4C5">
+          <wp:inline distT="0" distB="0" distL="0" distR="0" wp14:anchorId="62AD1486" wp14:editId="24F9475A">
             <wp:extent cx="5351986" cy="2540977"/>
             <wp:effectExtent l="0" t="0" r="1270" b="0"/>
             <wp:docPr id="36" name="Imagen 36"/>
@@ -7255,13 +7848,14 @@
           <w:ilvl w:val="2"/>
           <w:numId w:val="1"/>
         </w:numPr>
+        <w:spacing w:line="360" w:lineRule="auto"/>
         <w:rPr>
           <w:rFonts w:ascii="Arial" w:hAnsi="Arial" w:cs="Arial"/>
           <w:b/>
           <w:color w:val="000000" w:themeColor="text1"/>
         </w:rPr>
       </w:pPr>
-      <w:bookmarkStart w:id="14" w:name="_Toc397007353"/>
+      <w:bookmarkStart w:id="18" w:name="_Toc397048547"/>
       <w:r>
         <w:rPr>
           <w:rFonts w:ascii="Arial" w:hAnsi="Arial" w:cs="Arial"/>
@@ -7271,7 +7865,7 @@
         <w:lastRenderedPageBreak/>
         <w:t>Opción Usuarios</w:t>
       </w:r>
-      <w:bookmarkEnd w:id="14"/>
+      <w:bookmarkEnd w:id="18"/>
     </w:p>
     <w:p>
       <w:pPr>
@@ -7290,7 +7884,7 @@
           <w:lang w:eastAsia="es-PE"/>
         </w:rPr>
         <w:drawing>
-          <wp:inline distT="0" distB="0" distL="0" distR="0" wp14:anchorId="5F56F8B9" wp14:editId="3576ABEE">
+          <wp:inline distT="0" distB="0" distL="0" distR="0" wp14:anchorId="0A33060A" wp14:editId="627B65E7">
             <wp:extent cx="5289550" cy="2558562"/>
             <wp:effectExtent l="0" t="0" r="6350" b="0"/>
             <wp:docPr id="13" name="Imagen 13"/>
@@ -7371,7 +7965,7 @@
           <w:lang w:eastAsia="es-PE"/>
         </w:rPr>
         <w:drawing>
-          <wp:inline distT="0" distB="0" distL="0" distR="0" wp14:anchorId="3EB4B811" wp14:editId="238861B2">
+          <wp:inline distT="0" distB="0" distL="0" distR="0" wp14:anchorId="33013891" wp14:editId="50E3F0DC">
             <wp:extent cx="5353451" cy="2532185"/>
             <wp:effectExtent l="0" t="0" r="0" b="1905"/>
             <wp:docPr id="14" name="Imagen 14"/>
@@ -7428,7 +8022,7 @@
           <w:color w:val="000000" w:themeColor="text1"/>
         </w:rPr>
       </w:pPr>
-      <w:bookmarkStart w:id="15" w:name="_Toc397007354"/>
+      <w:bookmarkStart w:id="19" w:name="_Toc397048548"/>
       <w:r>
         <w:rPr>
           <w:rFonts w:ascii="Arial" w:hAnsi="Arial" w:cs="Arial"/>
@@ -7437,7 +8031,7 @@
         </w:rPr>
         <w:t>Opción Variedad</w:t>
       </w:r>
-      <w:bookmarkEnd w:id="15"/>
+      <w:bookmarkEnd w:id="19"/>
     </w:p>
     <w:p>
       <w:pPr>
@@ -7602,7 +8196,7 @@
         </w:rPr>
         <w:lastRenderedPageBreak/>
         <w:drawing>
-          <wp:inline distT="0" distB="0" distL="0" distR="0" wp14:anchorId="599B6E85" wp14:editId="55E910D0">
+          <wp:inline distT="0" distB="0" distL="0" distR="0" wp14:anchorId="539C0E20" wp14:editId="24D6B22D">
             <wp:extent cx="5345430" cy="2523393"/>
             <wp:effectExtent l="0" t="0" r="7620" b="0"/>
             <wp:docPr id="37" name="Imagen 37"/>
@@ -7679,7 +8273,50 @@
           <w:sz w:val="20"/>
           <w:szCs w:val="20"/>
         </w:rPr>
-        <w:t xml:space="preserve">un </w:t>
+        <w:t>un VARIEDAD</w:t>
+      </w:r>
+      <w:r>
+        <w:rPr>
+          <w:rFonts w:ascii="Arial" w:hAnsi="Arial" w:cs="Arial"/>
+          <w:sz w:val="20"/>
+          <w:szCs w:val="20"/>
+        </w:rPr>
+        <w:t xml:space="preserve"> selecciona la opción </w:t>
+      </w:r>
+      <w:r>
+        <w:rPr>
+          <w:rFonts w:ascii="Arial" w:hAnsi="Arial" w:cs="Arial"/>
+          <w:b/>
+          <w:sz w:val="20"/>
+          <w:szCs w:val="20"/>
+        </w:rPr>
+        <w:t xml:space="preserve">Editar </w:t>
+      </w:r>
+      <w:r>
+        <w:rPr>
+          <w:rFonts w:ascii="Arial" w:hAnsi="Arial" w:cs="Arial"/>
+          <w:sz w:val="20"/>
+          <w:szCs w:val="20"/>
+        </w:rPr>
+        <w:t xml:space="preserve"> en el encabezado de Acciones.</w:t>
+      </w:r>
+    </w:p>
+    <w:p>
+      <w:pPr>
+        <w:jc w:val="both"/>
+        <w:rPr>
+          <w:rFonts w:ascii="Arial" w:hAnsi="Arial" w:cs="Arial"/>
+          <w:sz w:val="20"/>
+          <w:szCs w:val="20"/>
+        </w:rPr>
+      </w:pPr>
+      <w:r>
+        <w:rPr>
+          <w:rFonts w:ascii="Arial" w:hAnsi="Arial" w:cs="Arial"/>
+          <w:sz w:val="20"/>
+          <w:szCs w:val="20"/>
+        </w:rPr>
+        <w:t xml:space="preserve">El sistema cargara a la izquierda los atributos del </w:t>
       </w:r>
       <w:r>
         <w:rPr>
@@ -7695,57 +8332,6 @@
           <w:sz w:val="20"/>
           <w:szCs w:val="20"/>
         </w:rPr>
-        <w:t xml:space="preserve"> selecciona la opción </w:t>
-      </w:r>
-      <w:r>
-        <w:rPr>
-          <w:rFonts w:ascii="Arial" w:hAnsi="Arial" w:cs="Arial"/>
-          <w:b/>
-          <w:sz w:val="20"/>
-          <w:szCs w:val="20"/>
-        </w:rPr>
-        <w:t xml:space="preserve">Editar </w:t>
-      </w:r>
-      <w:r>
-        <w:rPr>
-          <w:rFonts w:ascii="Arial" w:hAnsi="Arial" w:cs="Arial"/>
-          <w:sz w:val="20"/>
-          <w:szCs w:val="20"/>
-        </w:rPr>
-        <w:t xml:space="preserve"> en el encabezado de Acciones.</w:t>
-      </w:r>
-    </w:p>
-    <w:p>
-      <w:pPr>
-        <w:jc w:val="both"/>
-        <w:rPr>
-          <w:rFonts w:ascii="Arial" w:hAnsi="Arial" w:cs="Arial"/>
-          <w:sz w:val="20"/>
-          <w:szCs w:val="20"/>
-        </w:rPr>
-      </w:pPr>
-      <w:r>
-        <w:rPr>
-          <w:rFonts w:ascii="Arial" w:hAnsi="Arial" w:cs="Arial"/>
-          <w:sz w:val="20"/>
-          <w:szCs w:val="20"/>
-        </w:rPr>
-        <w:t xml:space="preserve">El sistema cargara a la izquierda los atributos del </w:t>
-      </w:r>
-      <w:r>
-        <w:rPr>
-          <w:rFonts w:ascii="Arial" w:hAnsi="Arial" w:cs="Arial"/>
-          <w:sz w:val="20"/>
-          <w:szCs w:val="20"/>
-        </w:rPr>
-        <w:t>VARIEDAD</w:t>
-      </w:r>
-      <w:r>
-        <w:rPr>
-          <w:rFonts w:ascii="Arial" w:hAnsi="Arial" w:cs="Arial"/>
-          <w:sz w:val="20"/>
-          <w:szCs w:val="20"/>
-        </w:rPr>
         <w:t xml:space="preserve">, el usuario realiza los cambios convenientes y luego selecciona </w:t>
       </w:r>
       <w:r>
@@ -7790,7 +8376,7 @@
           <w:lang w:eastAsia="es-PE"/>
         </w:rPr>
         <w:drawing>
-          <wp:inline distT="0" distB="0" distL="0" distR="0" wp14:anchorId="4E0D93DA" wp14:editId="745960E1">
+          <wp:inline distT="0" distB="0" distL="0" distR="0" wp14:anchorId="5B7E25F0" wp14:editId="11824DDE">
             <wp:extent cx="5344366" cy="2532184"/>
             <wp:effectExtent l="0" t="0" r="0" b="1905"/>
             <wp:docPr id="38" name="Imagen 38"/>
@@ -7859,7 +8445,7 @@
           <w:color w:val="000000" w:themeColor="text1"/>
         </w:rPr>
       </w:pPr>
-      <w:bookmarkStart w:id="16" w:name="_Toc397007355"/>
+      <w:bookmarkStart w:id="20" w:name="_Toc397048549"/>
       <w:r>
         <w:rPr>
           <w:rFonts w:ascii="Arial" w:hAnsi="Arial" w:cs="Arial"/>
@@ -7868,7 +8454,7 @@
         </w:rPr>
         <w:t>Opción Vivero</w:t>
       </w:r>
-      <w:bookmarkEnd w:id="16"/>
+      <w:bookmarkEnd w:id="20"/>
     </w:p>
     <w:p>
       <w:pPr>
@@ -8947,6 +9533,28 @@
       <w:szCs w:val="24"/>
     </w:rPr>
   </w:style>
+  <w:style w:type="paragraph" w:styleId="Ttulo4">
+    <w:name w:val="heading 4"/>
+    <w:basedOn w:val="Normal"/>
+    <w:next w:val="Normal"/>
+    <w:link w:val="Ttulo4Car"/>
+    <w:uiPriority w:val="9"/>
+    <w:unhideWhenUsed/>
+    <w:qFormat/>
+    <w:rsid w:val="00DB522C"/>
+    <w:pPr>
+      <w:keepNext/>
+      <w:keepLines/>
+      <w:spacing w:before="40" w:after="0"/>
+      <w:outlineLvl w:val="3"/>
+    </w:pPr>
+    <w:rPr>
+      <w:rFonts w:asciiTheme="majorHAnsi" w:eastAsiaTheme="majorEastAsia" w:hAnsiTheme="majorHAnsi" w:cstheme="majorBidi"/>
+      <w:i/>
+      <w:iCs/>
+      <w:color w:val="2E74B5" w:themeColor="accent1" w:themeShade="BF"/>
+    </w:rPr>
+  </w:style>
   <w:style w:type="character" w:default="1" w:styleId="Fuentedeprrafopredeter">
     <w:name w:val="Default Paragraph Font"/>
     <w:uiPriority w:val="1"/>
@@ -9095,6 +9703,32 @@
     <w:rsid w:val="0021023B"/>
     <w:pPr>
       <w:spacing w:after="0" w:line="240" w:lineRule="auto"/>
+    </w:pPr>
+  </w:style>
+  <w:style w:type="character" w:customStyle="1" w:styleId="Ttulo4Car">
+    <w:name w:val="Título 4 Car"/>
+    <w:basedOn w:val="Fuentedeprrafopredeter"/>
+    <w:link w:val="Ttulo4"/>
+    <w:uiPriority w:val="9"/>
+    <w:rsid w:val="00DB522C"/>
+    <w:rPr>
+      <w:rFonts w:asciiTheme="majorHAnsi" w:eastAsiaTheme="majorEastAsia" w:hAnsiTheme="majorHAnsi" w:cstheme="majorBidi"/>
+      <w:i/>
+      <w:iCs/>
+      <w:color w:val="2E74B5" w:themeColor="accent1" w:themeShade="BF"/>
+    </w:rPr>
+  </w:style>
+  <w:style w:type="paragraph" w:styleId="TDC4">
+    <w:name w:val="toc 4"/>
+    <w:basedOn w:val="Normal"/>
+    <w:next w:val="Normal"/>
+    <w:autoRedefine/>
+    <w:uiPriority w:val="39"/>
+    <w:unhideWhenUsed/>
+    <w:rsid w:val="00B2283C"/>
+    <w:pPr>
+      <w:spacing w:after="100"/>
+      <w:ind w:left="660"/>
     </w:pPr>
   </w:style>
 </w:styles>
@@ -9366,7 +10000,7 @@
 </file>
 
 <file path=customXml/itemProps1.xml><?xml version="1.0" encoding="utf-8"?>
-<ds:datastoreItem xmlns:ds="http://schemas.openxmlformats.org/officeDocument/2006/customXml" ds:itemID="{23000F03-7B52-4420-BBB3-17B2A157AA65}">
+<ds:datastoreItem xmlns:ds="http://schemas.openxmlformats.org/officeDocument/2006/customXml" ds:itemID="{3348C334-EEE9-41B5-A8D5-7BC8EDF81D78}">
   <ds:schemaRefs>
     <ds:schemaRef ds:uri="http://schemas.openxmlformats.org/officeDocument/2006/bibliography"/>
   </ds:schemaRefs>
